--- a/files/cv.docx
+++ b/files/cv.docx
@@ -446,56 +446,6 @@
     <w:p>
       <w:pPr>
         <w:pStyle w:val="aa"/>
-        <w:spacing w:after="120" w:line="276" w:lineRule="auto"/>
-        <w:ind w:left="360"/>
-        <w:rPr>
-          <w:rFonts w:ascii="Times New Roman" w:eastAsia="游明朝" w:hAnsi="Times New Roman" w:cs="Times New Roman"/>
-          <w:sz w:val="21"/>
-        </w:rPr>
-      </w:pPr>
-      <w:r>
-        <w:rPr>
-          <w:rFonts w:ascii="Times New Roman" w:eastAsia="游明朝" w:hAnsi="Times New Roman" w:cs="Times New Roman"/>
-          <w:sz w:val="21"/>
-        </w:rPr>
-        <w:t xml:space="preserve">Xinyi Zhang*, </w:t>
-      </w:r>
-      <w:proofErr w:type="spellStart"/>
-      <w:r>
-        <w:rPr>
-          <w:rFonts w:ascii="Times New Roman" w:eastAsia="游明朝" w:hAnsi="Times New Roman" w:cs="Times New Roman"/>
-          <w:sz w:val="21"/>
-        </w:rPr>
-        <w:t>Yukiyasu</w:t>
-      </w:r>
-      <w:proofErr w:type="spellEnd"/>
-      <w:r>
-        <w:rPr>
-          <w:rFonts w:ascii="Times New Roman" w:eastAsia="游明朝" w:hAnsi="Times New Roman" w:cs="Times New Roman"/>
-          <w:sz w:val="21"/>
-        </w:rPr>
-        <w:t xml:space="preserve"> </w:t>
-      </w:r>
-      <w:proofErr w:type="spellStart"/>
-      <w:r>
-        <w:rPr>
-          <w:rFonts w:ascii="Times New Roman" w:eastAsia="游明朝" w:hAnsi="Times New Roman" w:cs="Times New Roman"/>
-          <w:sz w:val="21"/>
-        </w:rPr>
-        <w:t>Domae</w:t>
-      </w:r>
-      <w:proofErr w:type="spellEnd"/>
-      <w:r>
-        <w:rPr>
-          <w:rFonts w:ascii="Times New Roman" w:eastAsia="游明朝" w:hAnsi="Times New Roman" w:cs="Times New Roman"/>
-          <w:sz w:val="21"/>
-        </w:rPr>
-        <w:t>, Weiwei Wan, Kensuke Harada A Closed-Loop Bin Picking System for Entangled Wire Harnesses using Bimanual and Dynamic Manipulation. 2023. webpage, paper.</w:t>
-      </w:r>
-    </w:p>
-    <w:p>
-      <w:pPr>
-        <w:pStyle w:val="aa"/>
         <w:numPr>
           <w:ilvl w:val="0"/>
           <w:numId w:val="1"/>
@@ -509,27 +459,9 @@
       <w:r>
         <w:rPr>
           <w:rFonts w:ascii="Times New Roman" w:eastAsia="游明朝" w:hAnsi="Times New Roman" w:cs="Times New Roman"/>
-          <w:b/>
-          <w:bCs/>
-          <w:sz w:val="21"/>
-        </w:rPr>
-        <w:t>Xinyi Zhang</w:t>
-      </w:r>
-      <w:r>
-        <w:rPr>
-          <w:rFonts w:ascii="Times New Roman" w:eastAsia="游明朝" w:hAnsi="Times New Roman" w:cs="Times New Roman"/>
-          <w:b/>
-          <w:bCs/>
-          <w:sz w:val="21"/>
-        </w:rPr>
-        <w:t>*</w:t>
-      </w:r>
-      <w:r>
-        <w:rPr>
-          <w:rFonts w:ascii="Times New Roman" w:eastAsia="游明朝" w:hAnsi="Times New Roman" w:cs="Times New Roman"/>
-          <w:sz w:val="21"/>
-        </w:rPr>
-        <w:t xml:space="preserve">, </w:t>
+          <w:sz w:val="21"/>
+        </w:rPr>
+        <w:t xml:space="preserve">Xinyi Zhang*, </w:t>
       </w:r>
       <w:proofErr w:type="spellStart"/>
       <w:r>
@@ -561,63 +493,7 @@
           <w:rFonts w:ascii="Times New Roman" w:eastAsia="游明朝" w:hAnsi="Times New Roman" w:cs="Times New Roman"/>
           <w:sz w:val="21"/>
         </w:rPr>
-        <w:t xml:space="preserve">, Weiwei Wan, Kensuke Harada. </w:t>
-      </w:r>
-      <w:r>
-        <w:rPr>
-          <w:rFonts w:ascii="Times New Roman" w:eastAsia="游明朝" w:hAnsi="Times New Roman" w:cs="Times New Roman"/>
-          <w:sz w:val="21"/>
-        </w:rPr>
-        <w:t>Learning to Dexterously Pick or Separate</w:t>
-      </w:r>
-      <w:r>
-        <w:rPr>
-          <w:rFonts w:ascii="Times New Roman" w:eastAsia="游明朝" w:hAnsi="Times New Roman" w:cs="Times New Roman"/>
-          <w:sz w:val="21"/>
-        </w:rPr>
-        <w:t xml:space="preserve"> </w:t>
-      </w:r>
-      <w:r>
-        <w:rPr>
-          <w:rFonts w:ascii="Times New Roman" w:eastAsia="游明朝" w:hAnsi="Times New Roman" w:cs="Times New Roman"/>
-          <w:sz w:val="21"/>
-        </w:rPr>
-        <w:t>Tangled-Prone Parts</w:t>
-      </w:r>
-      <w:r>
-        <w:rPr>
-          <w:rFonts w:ascii="Times New Roman" w:eastAsia="游明朝" w:hAnsi="Times New Roman" w:cs="Times New Roman"/>
-          <w:sz w:val="21"/>
-        </w:rPr>
-        <w:t xml:space="preserve"> </w:t>
-      </w:r>
-      <w:r>
-        <w:rPr>
-          <w:rFonts w:ascii="Times New Roman" w:eastAsia="游明朝" w:hAnsi="Times New Roman" w:cs="Times New Roman"/>
-          <w:sz w:val="21"/>
-        </w:rPr>
-        <w:t>for Industrial Bin Picking</w:t>
-      </w:r>
-      <w:r>
-        <w:rPr>
-          <w:rFonts w:ascii="Times New Roman" w:eastAsia="游明朝" w:hAnsi="Times New Roman" w:cs="Times New Roman"/>
-          <w:sz w:val="21"/>
-        </w:rPr>
-        <w:t>.</w:t>
-      </w:r>
-      <w:r>
-        <w:rPr>
-          <w:rFonts w:ascii="Times New Roman" w:eastAsia="游明朝" w:hAnsi="Times New Roman" w:cs="Times New Roman"/>
-          <w:sz w:val="21"/>
-        </w:rPr>
-        <w:t xml:space="preserve"> IEEE Robotics and Automation Letters</w:t>
-      </w:r>
-      <w:r>
-        <w:rPr>
-          <w:rFonts w:ascii="Times New Roman" w:eastAsia="游明朝" w:hAnsi="Times New Roman" w:cs="Times New Roman"/>
-          <w:sz w:val="21"/>
-        </w:rPr>
-        <w:t xml:space="preserve"> (RA-L), 2023. </w:t>
+        <w:t xml:space="preserve">, Weiwei Wan, Kensuke Harada A Closed-Loop Bin Picking System for Entangled Wire Harnesses using Bimanual and Dynamic Manipulation. 2023. </w:t>
       </w:r>
       <w:hyperlink r:id="rId10" w:history="1">
         <w:r>
@@ -666,8 +542,6 @@
           <w:numId w:val="1"/>
         </w:numPr>
         <w:spacing w:after="120" w:line="276" w:lineRule="auto"/>
-        <w:ind w:left="357" w:hanging="357"/>
-        <w:contextualSpacing w:val="0"/>
         <w:rPr>
           <w:rFonts w:ascii="Times New Roman" w:eastAsia="游明朝" w:hAnsi="Times New Roman" w:cs="Times New Roman"/>
           <w:sz w:val="21"/>
@@ -728,7 +602,49 @@
           <w:rFonts w:ascii="Times New Roman" w:eastAsia="游明朝" w:hAnsi="Times New Roman" w:cs="Times New Roman"/>
           <w:sz w:val="21"/>
         </w:rPr>
-        <w:t>, Weiwei Wan, Kensuke Harada. Learning a Sequential Policy of Efficient Actions for Tangled-Prone Parts in Robotic Bin Picking.</w:t>
+        <w:t xml:space="preserve">, Weiwei Wan, Kensuke Harada. </w:t>
+      </w:r>
+      <w:r>
+        <w:rPr>
+          <w:rFonts w:ascii="Times New Roman" w:eastAsia="游明朝" w:hAnsi="Times New Roman" w:cs="Times New Roman"/>
+          <w:sz w:val="21"/>
+        </w:rPr>
+        <w:t>Learning to Dexterously Pick or Separate</w:t>
+      </w:r>
+      <w:r>
+        <w:rPr>
+          <w:rFonts w:ascii="Times New Roman" w:eastAsia="游明朝" w:hAnsi="Times New Roman" w:cs="Times New Roman"/>
+          <w:sz w:val="21"/>
+        </w:rPr>
+        <w:t xml:space="preserve"> </w:t>
+      </w:r>
+      <w:r>
+        <w:rPr>
+          <w:rFonts w:ascii="Times New Roman" w:eastAsia="游明朝" w:hAnsi="Times New Roman" w:cs="Times New Roman"/>
+          <w:sz w:val="21"/>
+        </w:rPr>
+        <w:t>Tangled-Prone Parts</w:t>
+      </w:r>
+      <w:r>
+        <w:rPr>
+          <w:rFonts w:ascii="Times New Roman" w:eastAsia="游明朝" w:hAnsi="Times New Roman" w:cs="Times New Roman"/>
+          <w:sz w:val="21"/>
+        </w:rPr>
+        <w:t xml:space="preserve"> </w:t>
+      </w:r>
+      <w:r>
+        <w:rPr>
+          <w:rFonts w:ascii="Times New Roman" w:eastAsia="游明朝" w:hAnsi="Times New Roman" w:cs="Times New Roman"/>
+          <w:sz w:val="21"/>
+        </w:rPr>
+        <w:t>for Industrial Bin Picking</w:t>
+      </w:r>
+      <w:r>
+        <w:rPr>
+          <w:rFonts w:ascii="Times New Roman" w:eastAsia="游明朝" w:hAnsi="Times New Roman" w:cs="Times New Roman"/>
+          <w:sz w:val="21"/>
+        </w:rPr>
+        <w:t>.</w:t>
       </w:r>
       <w:r>
         <w:rPr>
@@ -742,63 +658,7 @@
           <w:rFonts w:ascii="Times New Roman" w:eastAsia="游明朝" w:hAnsi="Times New Roman" w:cs="Times New Roman"/>
           <w:sz w:val="21"/>
         </w:rPr>
-        <w:t xml:space="preserve"> (RA-L)</w:t>
-      </w:r>
-      <w:r>
-        <w:rPr>
-          <w:rFonts w:ascii="Times New Roman" w:eastAsia="游明朝" w:hAnsi="Times New Roman" w:cs="Times New Roman"/>
-          <w:sz w:val="21"/>
-        </w:rPr>
-        <w:t xml:space="preserve">, 2022. </w:t>
-      </w:r>
-      <w:r>
-        <w:rPr>
-          <w:rFonts w:ascii="Times New Roman" w:eastAsia="游明朝" w:hAnsi="Times New Roman" w:cs="Times New Roman"/>
-          <w:sz w:val="21"/>
-        </w:rPr>
-        <w:t>(</w:t>
-      </w:r>
-      <w:r>
-        <w:rPr>
-          <w:rFonts w:ascii="Times New Roman" w:eastAsia="游明朝" w:hAnsi="Times New Roman" w:cs="Times New Roman"/>
-          <w:sz w:val="21"/>
-        </w:rPr>
-        <w:t>Present</w:t>
-      </w:r>
-      <w:r>
-        <w:rPr>
-          <w:rFonts w:ascii="Times New Roman" w:eastAsia="游明朝" w:hAnsi="Times New Roman" w:cs="Times New Roman"/>
-          <w:sz w:val="21"/>
-        </w:rPr>
-        <w:t>ed</w:t>
-      </w:r>
-      <w:r>
-        <w:rPr>
-          <w:rFonts w:ascii="Times New Roman" w:eastAsia="游明朝" w:hAnsi="Times New Roman" w:cs="Times New Roman"/>
-          <w:sz w:val="21"/>
-        </w:rPr>
-        <w:t xml:space="preserve"> at ICRA</w:t>
-      </w:r>
-      <w:r>
-        <w:rPr>
-          <w:rFonts w:ascii="Times New Roman" w:eastAsia="游明朝" w:hAnsi="Times New Roman" w:cs="Times New Roman"/>
-          <w:sz w:val="21"/>
-        </w:rPr>
-        <w:t xml:space="preserve"> </w:t>
-      </w:r>
-      <w:r>
-        <w:rPr>
-          <w:rFonts w:ascii="Times New Roman" w:eastAsia="游明朝" w:hAnsi="Times New Roman" w:cs="Times New Roman"/>
-          <w:sz w:val="21"/>
-        </w:rPr>
-        <w:t>2023)</w:t>
-      </w:r>
-      <w:r>
-        <w:rPr>
-          <w:rFonts w:ascii="Times New Roman" w:eastAsia="游明朝" w:hAnsi="Times New Roman" w:cs="Times New Roman"/>
-          <w:sz w:val="21"/>
-        </w:rPr>
-        <w:t xml:space="preserve">. </w:t>
+        <w:t xml:space="preserve"> (RA-L), 2023. </w:t>
       </w:r>
       <w:hyperlink r:id="rId12" w:history="1">
         <w:r>
@@ -857,9 +717,27 @@
       <w:r>
         <w:rPr>
           <w:rFonts w:ascii="Times New Roman" w:eastAsia="游明朝" w:hAnsi="Times New Roman" w:cs="Times New Roman"/>
-          <w:sz w:val="21"/>
-        </w:rPr>
-        <w:t xml:space="preserve">Kaidi Nie, Felix von </w:t>
+          <w:b/>
+          <w:bCs/>
+          <w:sz w:val="21"/>
+        </w:rPr>
+        <w:t>Xinyi Zhang</w:t>
+      </w:r>
+      <w:r>
+        <w:rPr>
+          <w:rFonts w:ascii="Times New Roman" w:eastAsia="游明朝" w:hAnsi="Times New Roman" w:cs="Times New Roman"/>
+          <w:b/>
+          <w:bCs/>
+          <w:sz w:val="21"/>
+        </w:rPr>
+        <w:t>*</w:t>
+      </w:r>
+      <w:r>
+        <w:rPr>
+          <w:rFonts w:ascii="Times New Roman" w:eastAsia="游明朝" w:hAnsi="Times New Roman" w:cs="Times New Roman"/>
+          <w:sz w:val="21"/>
+        </w:rPr>
+        <w:t xml:space="preserve">, </w:t>
       </w:r>
       <w:proofErr w:type="spellStart"/>
       <w:r>
@@ -867,7 +745,7 @@
           <w:rFonts w:ascii="Times New Roman" w:eastAsia="游明朝" w:hAnsi="Times New Roman" w:cs="Times New Roman"/>
           <w:sz w:val="21"/>
         </w:rPr>
-        <w:t>Drigalski</w:t>
+        <w:t>Yukiyasu</w:t>
       </w:r>
       <w:proofErr w:type="spellEnd"/>
       <w:r>
@@ -875,7 +753,7 @@
           <w:rFonts w:ascii="Times New Roman" w:eastAsia="游明朝" w:hAnsi="Times New Roman" w:cs="Times New Roman"/>
           <w:sz w:val="21"/>
         </w:rPr>
-        <w:t xml:space="preserve">, Joshua C. </w:t>
+        <w:t xml:space="preserve"> </w:t>
       </w:r>
       <w:proofErr w:type="spellStart"/>
       <w:r>
@@ -883,7 +761,7 @@
           <w:rFonts w:ascii="Times New Roman" w:eastAsia="游明朝" w:hAnsi="Times New Roman" w:cs="Times New Roman"/>
           <w:sz w:val="21"/>
         </w:rPr>
-        <w:t>Triyonoputro</w:t>
+        <w:t>Domae</w:t>
       </w:r>
       <w:proofErr w:type="spellEnd"/>
       <w:r>
@@ -891,49 +769,57 @@
           <w:rFonts w:ascii="Times New Roman" w:eastAsia="游明朝" w:hAnsi="Times New Roman" w:cs="Times New Roman"/>
           <w:sz w:val="21"/>
         </w:rPr>
-        <w:t xml:space="preserve">, Chisato Nakashima, </w:t>
-      </w:r>
-      <w:proofErr w:type="spellStart"/>
-      <w:r>
-        <w:rPr>
-          <w:rFonts w:ascii="Times New Roman" w:eastAsia="游明朝" w:hAnsi="Times New Roman" w:cs="Times New Roman"/>
-          <w:sz w:val="21"/>
-        </w:rPr>
-        <w:t>Yoshiya</w:t>
-      </w:r>
-      <w:proofErr w:type="spellEnd"/>
-      <w:r>
-        <w:rPr>
-          <w:rFonts w:ascii="Times New Roman" w:eastAsia="游明朝" w:hAnsi="Times New Roman" w:cs="Times New Roman"/>
-          <w:sz w:val="21"/>
-        </w:rPr>
-        <w:t xml:space="preserve"> Shibata, Yoshinori Konishi, Yoshihisa </w:t>
-      </w:r>
-      <w:proofErr w:type="spellStart"/>
-      <w:r>
-        <w:rPr>
-          <w:rFonts w:ascii="Times New Roman" w:eastAsia="游明朝" w:hAnsi="Times New Roman" w:cs="Times New Roman"/>
-          <w:sz w:val="21"/>
-        </w:rPr>
-        <w:t>Ijiri</w:t>
-      </w:r>
-      <w:proofErr w:type="spellEnd"/>
-      <w:r>
-        <w:rPr>
-          <w:rFonts w:ascii="Times New Roman" w:eastAsia="游明朝" w:hAnsi="Times New Roman" w:cs="Times New Roman"/>
-          <w:sz w:val="21"/>
-        </w:rPr>
-        <w:t xml:space="preserve">, Taku Yoshioka, </w:t>
-      </w:r>
-      <w:proofErr w:type="spellStart"/>
-      <w:r>
-        <w:rPr>
-          <w:rFonts w:ascii="Times New Roman" w:eastAsia="游明朝" w:hAnsi="Times New Roman" w:cs="Times New Roman"/>
-          <w:sz w:val="21"/>
-        </w:rPr>
-        <w:t>Yukiyasu</w:t>
-      </w:r>
-      <w:proofErr w:type="spellEnd"/>
+        <w:t>, Weiwei Wan, Kensuke Harada. Learning a Sequential Policy of Efficient Actions for Tangled-Prone Parts in Robotic Bin Picking.</w:t>
+      </w:r>
+      <w:r>
+        <w:rPr>
+          <w:rFonts w:ascii="Times New Roman" w:eastAsia="游明朝" w:hAnsi="Times New Roman" w:cs="Times New Roman"/>
+          <w:sz w:val="21"/>
+        </w:rPr>
+        <w:t xml:space="preserve"> IEEE Robotics and Automation Letters</w:t>
+      </w:r>
+      <w:r>
+        <w:rPr>
+          <w:rFonts w:ascii="Times New Roman" w:eastAsia="游明朝" w:hAnsi="Times New Roman" w:cs="Times New Roman"/>
+          <w:sz w:val="21"/>
+        </w:rPr>
+        <w:t xml:space="preserve"> (RA-L)</w:t>
+      </w:r>
+      <w:r>
+        <w:rPr>
+          <w:rFonts w:ascii="Times New Roman" w:eastAsia="游明朝" w:hAnsi="Times New Roman" w:cs="Times New Roman"/>
+          <w:sz w:val="21"/>
+        </w:rPr>
+        <w:t xml:space="preserve">, 2022. </w:t>
+      </w:r>
+      <w:r>
+        <w:rPr>
+          <w:rFonts w:ascii="Times New Roman" w:eastAsia="游明朝" w:hAnsi="Times New Roman" w:cs="Times New Roman"/>
+          <w:sz w:val="21"/>
+        </w:rPr>
+        <w:t>(</w:t>
+      </w:r>
+      <w:r>
+        <w:rPr>
+          <w:rFonts w:ascii="Times New Roman" w:eastAsia="游明朝" w:hAnsi="Times New Roman" w:cs="Times New Roman"/>
+          <w:sz w:val="21"/>
+        </w:rPr>
+        <w:t>Present</w:t>
+      </w:r>
+      <w:r>
+        <w:rPr>
+          <w:rFonts w:ascii="Times New Roman" w:eastAsia="游明朝" w:hAnsi="Times New Roman" w:cs="Times New Roman"/>
+          <w:sz w:val="21"/>
+        </w:rPr>
+        <w:t>ed</w:t>
+      </w:r>
+      <w:r>
+        <w:rPr>
+          <w:rFonts w:ascii="Times New Roman" w:eastAsia="游明朝" w:hAnsi="Times New Roman" w:cs="Times New Roman"/>
+          <w:sz w:val="21"/>
+        </w:rPr>
+        <w:t xml:space="preserve"> at ICRA</w:t>
+      </w:r>
       <w:r>
         <w:rPr>
           <w:rFonts w:ascii="Times New Roman" w:eastAsia="游明朝" w:hAnsi="Times New Roman" w:cs="Times New Roman"/>
@@ -941,46 +827,40 @@
         </w:rPr>
         <w:t xml:space="preserve"> </w:t>
       </w:r>
-      <w:proofErr w:type="spellStart"/>
-      <w:r>
-        <w:rPr>
-          <w:rFonts w:ascii="Times New Roman" w:eastAsia="游明朝" w:hAnsi="Times New Roman" w:cs="Times New Roman"/>
-          <w:sz w:val="21"/>
-        </w:rPr>
-        <w:t>Domae</w:t>
-      </w:r>
-      <w:proofErr w:type="spellEnd"/>
-      <w:r>
-        <w:rPr>
-          <w:rFonts w:ascii="Times New Roman" w:eastAsia="游明朝" w:hAnsi="Times New Roman" w:cs="Times New Roman"/>
-          <w:sz w:val="21"/>
-        </w:rPr>
-        <w:t xml:space="preserve">, Toshio Ueshiba, Ryuichi Takase, </w:t>
-      </w:r>
-      <w:r>
-        <w:rPr>
-          <w:rFonts w:ascii="Times New Roman" w:eastAsia="游明朝" w:hAnsi="Times New Roman" w:cs="Times New Roman"/>
-          <w:b/>
-          <w:bCs/>
-          <w:sz w:val="21"/>
-        </w:rPr>
-        <w:t>Xinyi Zhang</w:t>
-      </w:r>
-      <w:r>
-        <w:rPr>
-          <w:rFonts w:ascii="Times New Roman" w:eastAsia="游明朝" w:hAnsi="Times New Roman" w:cs="Times New Roman"/>
-          <w:sz w:val="21"/>
-        </w:rPr>
-        <w:t>, Damien Petit, Ixchel G. Ramirez-Alpizar, Weiwei Wan &amp; Kensuke Harada. Team O2AS' approach for the task-board task of the World Robot Challenge 2018. Advanced Robotics, 2020.</w:t>
-      </w:r>
-      <w:r>
-        <w:rPr>
-          <w:rFonts w:ascii="Times New Roman" w:eastAsia="游明朝" w:hAnsi="Times New Roman" w:cs="Times New Roman"/>
-          <w:sz w:val="21"/>
-        </w:rPr>
-        <w:t xml:space="preserve"> </w:t>
+      <w:r>
+        <w:rPr>
+          <w:rFonts w:ascii="Times New Roman" w:eastAsia="游明朝" w:hAnsi="Times New Roman" w:cs="Times New Roman"/>
+          <w:sz w:val="21"/>
+        </w:rPr>
+        <w:t>2023)</w:t>
+      </w:r>
+      <w:r>
+        <w:rPr>
+          <w:rFonts w:ascii="Times New Roman" w:eastAsia="游明朝" w:hAnsi="Times New Roman" w:cs="Times New Roman"/>
+          <w:sz w:val="21"/>
+        </w:rPr>
+        <w:t xml:space="preserve">. </w:t>
       </w:r>
       <w:hyperlink r:id="rId14" w:history="1">
+        <w:r>
+          <w:rPr>
+            <w:rStyle w:val="a3"/>
+            <w:rFonts w:ascii="Times New Roman" w:eastAsia="游明朝" w:hAnsi="Times New Roman" w:cs="Times New Roman"/>
+            <w:color w:val="0000FF"/>
+            <w:sz w:val="21"/>
+            <w:u w:val="none"/>
+          </w:rPr>
+          <w:t>webpage</w:t>
+        </w:r>
+      </w:hyperlink>
+      <w:r>
+        <w:rPr>
+          <w:rFonts w:ascii="Times New Roman" w:eastAsia="游明朝" w:hAnsi="Times New Roman" w:cs="Times New Roman"/>
+          <w:sz w:val="21"/>
+        </w:rPr>
+        <w:t xml:space="preserve">, </w:t>
+      </w:r>
+      <w:hyperlink r:id="rId15" w:history="1">
         <w:r>
           <w:rPr>
             <w:rStyle w:val="a3"/>
@@ -1002,23 +882,6 @@
     </w:p>
     <w:p>
       <w:pPr>
-        <w:pStyle w:val="2"/>
-      </w:pPr>
-      <w:r>
-        <w:t>International Conferences</w:t>
-      </w:r>
-      <w:r>
-        <w:t xml:space="preserve"> (Peer-Review</w:t>
-      </w:r>
-      <w:r>
-        <w:t>ed</w:t>
-      </w:r>
-      <w:r>
-        <w:t>)</w:t>
-      </w:r>
-    </w:p>
-    <w:p>
-      <w:pPr>
         <w:pStyle w:val="aa"/>
         <w:numPr>
           <w:ilvl w:val="0"/>
@@ -1037,7 +900,103 @@
           <w:rFonts w:ascii="Times New Roman" w:eastAsia="游明朝" w:hAnsi="Times New Roman" w:cs="Times New Roman"/>
           <w:sz w:val="21"/>
         </w:rPr>
-        <w:t xml:space="preserve">Mizuki Takasu, </w:t>
+        <w:t xml:space="preserve">Kaidi Nie, Felix von </w:t>
+      </w:r>
+      <w:proofErr w:type="spellStart"/>
+      <w:r>
+        <w:rPr>
+          <w:rFonts w:ascii="Times New Roman" w:eastAsia="游明朝" w:hAnsi="Times New Roman" w:cs="Times New Roman"/>
+          <w:sz w:val="21"/>
+        </w:rPr>
+        <w:t>Drigalski</w:t>
+      </w:r>
+      <w:proofErr w:type="spellEnd"/>
+      <w:r>
+        <w:rPr>
+          <w:rFonts w:ascii="Times New Roman" w:eastAsia="游明朝" w:hAnsi="Times New Roman" w:cs="Times New Roman"/>
+          <w:sz w:val="21"/>
+        </w:rPr>
+        <w:t xml:space="preserve">, Joshua C. </w:t>
+      </w:r>
+      <w:proofErr w:type="spellStart"/>
+      <w:r>
+        <w:rPr>
+          <w:rFonts w:ascii="Times New Roman" w:eastAsia="游明朝" w:hAnsi="Times New Roman" w:cs="Times New Roman"/>
+          <w:sz w:val="21"/>
+        </w:rPr>
+        <w:t>Triyonoputro</w:t>
+      </w:r>
+      <w:proofErr w:type="spellEnd"/>
+      <w:r>
+        <w:rPr>
+          <w:rFonts w:ascii="Times New Roman" w:eastAsia="游明朝" w:hAnsi="Times New Roman" w:cs="Times New Roman"/>
+          <w:sz w:val="21"/>
+        </w:rPr>
+        <w:t xml:space="preserve">, Chisato Nakashima, </w:t>
+      </w:r>
+      <w:proofErr w:type="spellStart"/>
+      <w:r>
+        <w:rPr>
+          <w:rFonts w:ascii="Times New Roman" w:eastAsia="游明朝" w:hAnsi="Times New Roman" w:cs="Times New Roman"/>
+          <w:sz w:val="21"/>
+        </w:rPr>
+        <w:t>Yoshiya</w:t>
+      </w:r>
+      <w:proofErr w:type="spellEnd"/>
+      <w:r>
+        <w:rPr>
+          <w:rFonts w:ascii="Times New Roman" w:eastAsia="游明朝" w:hAnsi="Times New Roman" w:cs="Times New Roman"/>
+          <w:sz w:val="21"/>
+        </w:rPr>
+        <w:t xml:space="preserve"> Shibata, Yoshinori Konishi, Yoshihisa </w:t>
+      </w:r>
+      <w:proofErr w:type="spellStart"/>
+      <w:r>
+        <w:rPr>
+          <w:rFonts w:ascii="Times New Roman" w:eastAsia="游明朝" w:hAnsi="Times New Roman" w:cs="Times New Roman"/>
+          <w:sz w:val="21"/>
+        </w:rPr>
+        <w:t>Ijiri</w:t>
+      </w:r>
+      <w:proofErr w:type="spellEnd"/>
+      <w:r>
+        <w:rPr>
+          <w:rFonts w:ascii="Times New Roman" w:eastAsia="游明朝" w:hAnsi="Times New Roman" w:cs="Times New Roman"/>
+          <w:sz w:val="21"/>
+        </w:rPr>
+        <w:t xml:space="preserve">, Taku Yoshioka, </w:t>
+      </w:r>
+      <w:proofErr w:type="spellStart"/>
+      <w:r>
+        <w:rPr>
+          <w:rFonts w:ascii="Times New Roman" w:eastAsia="游明朝" w:hAnsi="Times New Roman" w:cs="Times New Roman"/>
+          <w:sz w:val="21"/>
+        </w:rPr>
+        <w:t>Yukiyasu</w:t>
+      </w:r>
+      <w:proofErr w:type="spellEnd"/>
+      <w:r>
+        <w:rPr>
+          <w:rFonts w:ascii="Times New Roman" w:eastAsia="游明朝" w:hAnsi="Times New Roman" w:cs="Times New Roman"/>
+          <w:sz w:val="21"/>
+        </w:rPr>
+        <w:t xml:space="preserve"> </w:t>
+      </w:r>
+      <w:proofErr w:type="spellStart"/>
+      <w:r>
+        <w:rPr>
+          <w:rFonts w:ascii="Times New Roman" w:eastAsia="游明朝" w:hAnsi="Times New Roman" w:cs="Times New Roman"/>
+          <w:sz w:val="21"/>
+        </w:rPr>
+        <w:t>Domae</w:t>
+      </w:r>
+      <w:proofErr w:type="spellEnd"/>
+      <w:r>
+        <w:rPr>
+          <w:rFonts w:ascii="Times New Roman" w:eastAsia="游明朝" w:hAnsi="Times New Roman" w:cs="Times New Roman"/>
+          <w:sz w:val="21"/>
+        </w:rPr>
+        <w:t xml:space="preserve">, Toshio Ueshiba, Ryuichi Takase, </w:t>
       </w:r>
       <w:r>
         <w:rPr>
@@ -1051,30 +1010,10 @@
       <w:r>
         <w:rPr>
           <w:rFonts w:ascii="Times New Roman" w:eastAsia="游明朝" w:hAnsi="Times New Roman" w:cs="Times New Roman"/>
-          <w:b/>
-          <w:bCs/>
-          <w:sz w:val="21"/>
-        </w:rPr>
-        <w:t>*</w:t>
-      </w:r>
-      <w:r>
-        <w:rPr>
-          <w:rFonts w:ascii="Times New Roman" w:eastAsia="游明朝" w:hAnsi="Times New Roman" w:cs="Times New Roman"/>
-          <w:b/>
-          <w:bCs/>
-          <w:sz w:val="21"/>
-        </w:rPr>
-        <w:t xml:space="preserve">, </w:t>
-      </w:r>
-      <w:proofErr w:type="spellStart"/>
-      <w:r>
-        <w:rPr>
-          <w:rFonts w:ascii="Times New Roman" w:eastAsia="游明朝" w:hAnsi="Times New Roman" w:cs="Times New Roman"/>
-          <w:sz w:val="21"/>
-        </w:rPr>
-        <w:t>Yukiyasu</w:t>
-      </w:r>
-      <w:proofErr w:type="spellEnd"/>
+          <w:sz w:val="21"/>
+        </w:rPr>
+        <w:t>, Damien Petit, Ixchel G. Ramirez-Alpizar, Weiwei Wan &amp; Kensuke Harada. Team O2AS' approach for the task-board task of the World Robot Challenge 2018. Advanced Robotics, 2020.</w:t>
+      </w:r>
       <w:r>
         <w:rPr>
           <w:rFonts w:ascii="Times New Roman" w:eastAsia="游明朝" w:hAnsi="Times New Roman" w:cs="Times New Roman"/>
@@ -1082,70 +1021,41 @@
         </w:rPr>
         <w:t xml:space="preserve"> </w:t>
       </w:r>
-      <w:proofErr w:type="spellStart"/>
-      <w:r>
-        <w:rPr>
-          <w:rFonts w:ascii="Times New Roman" w:eastAsia="游明朝" w:hAnsi="Times New Roman" w:cs="Times New Roman"/>
-          <w:sz w:val="21"/>
-        </w:rPr>
-        <w:t>Domae</w:t>
-      </w:r>
-      <w:proofErr w:type="spellEnd"/>
-      <w:r>
-        <w:rPr>
-          <w:rFonts w:ascii="Times New Roman" w:eastAsia="游明朝" w:hAnsi="Times New Roman" w:cs="Times New Roman"/>
-          <w:sz w:val="21"/>
-        </w:rPr>
-        <w:t>, Weiwei Wan, Kensuke Harada</w:t>
-      </w:r>
-      <w:r>
-        <w:rPr>
-          <w:rFonts w:ascii="Times New Roman" w:eastAsia="游明朝" w:hAnsi="Times New Roman" w:cs="Times New Roman"/>
-          <w:sz w:val="21"/>
-        </w:rPr>
-        <w:t xml:space="preserve">. </w:t>
-      </w:r>
-      <w:r>
-        <w:rPr>
-          <w:rFonts w:ascii="Times New Roman" w:eastAsia="游明朝" w:hAnsi="Times New Roman" w:cs="Times New Roman"/>
-          <w:sz w:val="21"/>
-        </w:rPr>
-        <w:t>Industrial Bin Picking of Potential Entangled Objects in Dense Clutter by Skeletonized Shape Restoration</w:t>
-      </w:r>
-      <w:r>
-        <w:rPr>
-          <w:rFonts w:ascii="Times New Roman" w:eastAsia="游明朝" w:hAnsi="Times New Roman" w:cs="Times New Roman"/>
-          <w:sz w:val="21"/>
-        </w:rPr>
-        <w:t xml:space="preserve">. </w:t>
-      </w:r>
-      <w:r>
-        <w:rPr>
-          <w:rFonts w:ascii="Times New Roman" w:eastAsia="游明朝" w:hAnsi="Times New Roman" w:cs="Times New Roman"/>
-          <w:sz w:val="21"/>
-        </w:rPr>
-        <w:t>18th International Symposium on Experimental Robotics</w:t>
-      </w:r>
-      <w:r>
-        <w:rPr>
-          <w:rFonts w:ascii="Times New Roman" w:eastAsia="游明朝" w:hAnsi="Times New Roman" w:cs="Times New Roman"/>
-          <w:sz w:val="21"/>
-        </w:rPr>
-        <w:t xml:space="preserve"> (ISER)</w:t>
-      </w:r>
-      <w:r>
-        <w:rPr>
-          <w:rFonts w:ascii="Times New Roman" w:eastAsia="游明朝" w:hAnsi="Times New Roman" w:cs="Times New Roman"/>
-          <w:sz w:val="21"/>
-        </w:rPr>
-        <w:t>,</w:t>
-      </w:r>
-      <w:r>
-        <w:rPr>
-          <w:rFonts w:ascii="Times New Roman" w:eastAsia="游明朝" w:hAnsi="Times New Roman" w:cs="Times New Roman"/>
-          <w:sz w:val="21"/>
-        </w:rPr>
-        <w:t xml:space="preserve"> 2023. </w:t>
+      <w:hyperlink r:id="rId16" w:history="1">
+        <w:r>
+          <w:rPr>
+            <w:rStyle w:val="a3"/>
+            <w:rFonts w:ascii="Times New Roman" w:eastAsia="游明朝" w:hAnsi="Times New Roman" w:cs="Times New Roman"/>
+            <w:color w:val="0000FF"/>
+            <w:sz w:val="21"/>
+            <w:u w:val="none"/>
+          </w:rPr>
+          <w:t>paper</w:t>
+        </w:r>
+      </w:hyperlink>
+      <w:r>
+        <w:rPr>
+          <w:rFonts w:ascii="Times New Roman" w:eastAsia="游明朝" w:hAnsi="Times New Roman" w:cs="Times New Roman"/>
+          <w:sz w:val="21"/>
+        </w:rPr>
+        <w:t>.</w:t>
+      </w:r>
+    </w:p>
+    <w:p>
+      <w:pPr>
+        <w:pStyle w:val="2"/>
+      </w:pPr>
+      <w:r>
+        <w:t>International Conferences</w:t>
+      </w:r>
+      <w:r>
+        <w:t xml:space="preserve"> (Peer-Review</w:t>
+      </w:r>
+      <w:r>
+        <w:t>ed</w:t>
+      </w:r>
+      <w:r>
+        <w:t>)</w:t>
       </w:r>
     </w:p>
     <w:p>
@@ -1166,6 +1076,119 @@
       <w:r>
         <w:rPr>
           <w:rFonts w:ascii="Times New Roman" w:eastAsia="游明朝" w:hAnsi="Times New Roman" w:cs="Times New Roman"/>
+          <w:sz w:val="21"/>
+        </w:rPr>
+        <w:t xml:space="preserve">Mizuki Takasu, </w:t>
+      </w:r>
+      <w:r>
+        <w:rPr>
+          <w:rFonts w:ascii="Times New Roman" w:eastAsia="游明朝" w:hAnsi="Times New Roman" w:cs="Times New Roman"/>
+          <w:b/>
+          <w:bCs/>
+          <w:sz w:val="21"/>
+        </w:rPr>
+        <w:t xml:space="preserve">Xinyi Zhang*, </w:t>
+      </w:r>
+      <w:proofErr w:type="spellStart"/>
+      <w:r>
+        <w:rPr>
+          <w:rFonts w:ascii="Times New Roman" w:eastAsia="游明朝" w:hAnsi="Times New Roman" w:cs="Times New Roman"/>
+          <w:sz w:val="21"/>
+        </w:rPr>
+        <w:t>Yukiyasu</w:t>
+      </w:r>
+      <w:proofErr w:type="spellEnd"/>
+      <w:r>
+        <w:rPr>
+          <w:rFonts w:ascii="Times New Roman" w:eastAsia="游明朝" w:hAnsi="Times New Roman" w:cs="Times New Roman"/>
+          <w:sz w:val="21"/>
+        </w:rPr>
+        <w:t xml:space="preserve"> </w:t>
+      </w:r>
+      <w:proofErr w:type="spellStart"/>
+      <w:r>
+        <w:rPr>
+          <w:rFonts w:ascii="Times New Roman" w:eastAsia="游明朝" w:hAnsi="Times New Roman" w:cs="Times New Roman"/>
+          <w:sz w:val="21"/>
+        </w:rPr>
+        <w:t>Domae</w:t>
+      </w:r>
+      <w:proofErr w:type="spellEnd"/>
+      <w:r>
+        <w:rPr>
+          <w:rFonts w:ascii="Times New Roman" w:eastAsia="游明朝" w:hAnsi="Times New Roman" w:cs="Times New Roman"/>
+          <w:sz w:val="21"/>
+        </w:rPr>
+        <w:t>, Weiwei Wan, Kensuke Harada</w:t>
+      </w:r>
+      <w:r>
+        <w:rPr>
+          <w:rFonts w:ascii="Times New Roman" w:eastAsia="游明朝" w:hAnsi="Times New Roman" w:cs="Times New Roman"/>
+          <w:sz w:val="21"/>
+        </w:rPr>
+        <w:t xml:space="preserve">. </w:t>
+      </w:r>
+      <w:r>
+        <w:rPr>
+          <w:rFonts w:ascii="Times New Roman" w:eastAsia="游明朝" w:hAnsi="Times New Roman" w:cs="Times New Roman"/>
+          <w:sz w:val="21"/>
+        </w:rPr>
+        <w:t>Industrial Bin Picking of Potential Entangled Objects in Dense Clutter by Skeletonized Shape Restoration</w:t>
+      </w:r>
+      <w:r>
+        <w:rPr>
+          <w:rFonts w:ascii="Times New Roman" w:eastAsia="游明朝" w:hAnsi="Times New Roman" w:cs="Times New Roman"/>
+          <w:sz w:val="21"/>
+        </w:rPr>
+        <w:t xml:space="preserve">. </w:t>
+      </w:r>
+      <w:r>
+        <w:rPr>
+          <w:rFonts w:ascii="Times New Roman" w:eastAsia="游明朝" w:hAnsi="Times New Roman" w:cs="Times New Roman"/>
+          <w:sz w:val="21"/>
+        </w:rPr>
+        <w:t>18th International Symposium on Experimental Robotics</w:t>
+      </w:r>
+      <w:r>
+        <w:rPr>
+          <w:rFonts w:ascii="Times New Roman" w:eastAsia="游明朝" w:hAnsi="Times New Roman" w:cs="Times New Roman"/>
+          <w:sz w:val="21"/>
+        </w:rPr>
+        <w:t xml:space="preserve"> (ISER)</w:t>
+      </w:r>
+      <w:r>
+        <w:rPr>
+          <w:rFonts w:ascii="Times New Roman" w:eastAsia="游明朝" w:hAnsi="Times New Roman" w:cs="Times New Roman"/>
+          <w:sz w:val="21"/>
+        </w:rPr>
+        <w:t>,</w:t>
+      </w:r>
+      <w:r>
+        <w:rPr>
+          <w:rFonts w:ascii="Times New Roman" w:eastAsia="游明朝" w:hAnsi="Times New Roman" w:cs="Times New Roman"/>
+          <w:sz w:val="21"/>
+        </w:rPr>
+        <w:t xml:space="preserve"> 2023. </w:t>
+      </w:r>
+    </w:p>
+    <w:p>
+      <w:pPr>
+        <w:pStyle w:val="aa"/>
+        <w:numPr>
+          <w:ilvl w:val="0"/>
+          <w:numId w:val="1"/>
+        </w:numPr>
+        <w:spacing w:after="120" w:line="276" w:lineRule="auto"/>
+        <w:ind w:left="357" w:hanging="357"/>
+        <w:contextualSpacing w:val="0"/>
+        <w:rPr>
+          <w:rFonts w:ascii="Times New Roman" w:eastAsia="游明朝" w:hAnsi="Times New Roman" w:cs="Times New Roman"/>
+          <w:sz w:val="21"/>
+        </w:rPr>
+      </w:pPr>
+      <w:r>
+        <w:rPr>
+          <w:rFonts w:ascii="Times New Roman" w:eastAsia="游明朝" w:hAnsi="Times New Roman" w:cs="Times New Roman"/>
           <w:b/>
           <w:bCs/>
           <w:sz w:val="21"/>
@@ -1257,7 +1280,7 @@
         </w:rPr>
         <w:t xml:space="preserve">. </w:t>
       </w:r>
-      <w:hyperlink r:id="rId15" w:history="1">
+      <w:hyperlink r:id="rId17" w:history="1">
         <w:r>
           <w:rPr>
             <w:rStyle w:val="a3"/>

--- a/files/cv.docx
+++ b/files/cv.docx
@@ -1,13 +1,13 @@
 
 <file path=word/document.xml><?xml version="1.0" encoding="utf-8"?>
-<w:document xmlns:wpc="http://schemas.microsoft.com/office/word/2010/wordprocessingCanvas" xmlns:cx="http://schemas.microsoft.com/office/drawing/2014/chartex" xmlns:cx1="http://schemas.microsoft.com/office/drawing/2015/9/8/chartex" xmlns:cx2="http://schemas.microsoft.com/office/drawing/2015/10/21/chartex" xmlns:cx3="http://schemas.microsoft.com/office/drawing/2016/5/9/chartex" xmlns:cx4="http://schemas.microsoft.com/office/drawing/2016/5/10/chartex" xmlns:cx5="http://schemas.microsoft.com/office/drawing/2016/5/11/chartex" xmlns:cx6="http://schemas.microsoft.com/office/drawing/2016/5/12/chartex" xmlns:cx7="http://schemas.microsoft.com/office/drawing/2016/5/13/chartex" xmlns:cx8="http://schemas.microsoft.com/office/drawing/2016/5/14/chartex" xmlns:mc="http://schemas.openxmlformats.org/markup-compatibility/2006" xmlns:aink="http://schemas.microsoft.com/office/drawing/2016/ink" xmlns:am3d="http://schemas.microsoft.com/office/drawing/2017/model3d" xmlns:o="urn:schemas-microsoft-com:office:office" xmlns:oel="http://schemas.microsoft.com/office/2019/extlst" xmlns:r="http://schemas.openxmlformats.org/officeDocument/2006/relationships" xmlns:m="http://schemas.openxmlformats.org/officeDocument/2006/math" xmlns:v="urn:schemas-microsoft-com:vml" xmlns:wp14="http://schemas.microsoft.com/office/word/2010/wordprocessingDrawing" xmlns:wp="http://schemas.openxmlformats.org/drawingml/2006/wordprocessingDrawing" xmlns:w10="urn:schemas-microsoft-com:office:word" xmlns:w="http://schemas.openxmlformats.org/wordprocessingml/2006/main" xmlns:w14="http://schemas.microsoft.com/office/word/2010/wordml" xmlns:w15="http://schemas.microsoft.com/office/word/2012/wordml" xmlns:w16cex="http://schemas.microsoft.com/office/word/2018/wordml/cex" xmlns:w16cid="http://schemas.microsoft.com/office/word/2016/wordml/cid" xmlns:w16="http://schemas.microsoft.com/office/word/2018/wordml" xmlns:w16sdtdh="http://schemas.microsoft.com/office/word/2020/wordml/sdtdatahash" xmlns:w16se="http://schemas.microsoft.com/office/word/2015/wordml/symex" xmlns:wpg="http://schemas.microsoft.com/office/word/2010/wordprocessingGroup" xmlns:wpi="http://schemas.microsoft.com/office/word/2010/wordprocessingInk" xmlns:wne="http://schemas.microsoft.com/office/word/2006/wordml" xmlns:wps="http://schemas.microsoft.com/office/word/2010/wordprocessingShape" mc:Ignorable="w14 w15 w16se w16cid w16 w16cex w16sdtdh wp14">
+<w:document xmlns:wpc="http://schemas.microsoft.com/office/word/2010/wordprocessingCanvas" xmlns:cx="http://schemas.microsoft.com/office/drawing/2014/chartex" xmlns:cx1="http://schemas.microsoft.com/office/drawing/2015/9/8/chartex" xmlns:cx2="http://schemas.microsoft.com/office/drawing/2015/10/21/chartex" xmlns:cx3="http://schemas.microsoft.com/office/drawing/2016/5/9/chartex" xmlns:cx4="http://schemas.microsoft.com/office/drawing/2016/5/10/chartex" xmlns:cx5="http://schemas.microsoft.com/office/drawing/2016/5/11/chartex" xmlns:cx6="http://schemas.microsoft.com/office/drawing/2016/5/12/chartex" xmlns:cx7="http://schemas.microsoft.com/office/drawing/2016/5/13/chartex" xmlns:cx8="http://schemas.microsoft.com/office/drawing/2016/5/14/chartex" xmlns:mc="http://schemas.openxmlformats.org/markup-compatibility/2006" xmlns:aink="http://schemas.microsoft.com/office/drawing/2016/ink" xmlns:am3d="http://schemas.microsoft.com/office/drawing/2017/model3d" xmlns:o="urn:schemas-microsoft-com:office:office" xmlns:r="http://schemas.openxmlformats.org/officeDocument/2006/relationships" xmlns:m="http://schemas.openxmlformats.org/officeDocument/2006/math" xmlns:v="urn:schemas-microsoft-com:vml" xmlns:wp14="http://schemas.microsoft.com/office/word/2010/wordprocessingDrawing" xmlns:wp="http://schemas.openxmlformats.org/drawingml/2006/wordprocessingDrawing" xmlns:w10="urn:schemas-microsoft-com:office:word" xmlns:w="http://schemas.openxmlformats.org/wordprocessingml/2006/main" xmlns:w14="http://schemas.microsoft.com/office/word/2010/wordml" xmlns:w15="http://schemas.microsoft.com/office/word/2012/wordml" xmlns:w16cid="http://schemas.microsoft.com/office/word/2016/wordml/cid" xmlns:w16se="http://schemas.microsoft.com/office/word/2015/wordml/symex" xmlns:wpg="http://schemas.microsoft.com/office/word/2010/wordprocessingGroup" xmlns:wpi="http://schemas.microsoft.com/office/word/2010/wordprocessingInk" xmlns:wne="http://schemas.microsoft.com/office/word/2006/wordml" xmlns:wps="http://schemas.microsoft.com/office/word/2010/wordprocessingShape" mc:Ignorable="w14 w15 w16se w16cid wp14">
   <w:body>
     <w:p>
       <w:pPr>
         <w:spacing w:before="240" w:line="276" w:lineRule="auto"/>
         <w:jc w:val="center"/>
         <w:rPr>
-          <w:rFonts w:ascii="Times New Roman" w:eastAsia="游明朝" w:hAnsi="Times New Roman" w:cs="Times New Roman"/>
+          <w:rFonts w:ascii="Times New Roman" w:eastAsia="Yu Mincho" w:hAnsi="Times New Roman" w:cs="Times New Roman"/>
           <w:b/>
           <w:bCs/>
           <w:sz w:val="32"/>
@@ -16,7 +16,7 @@
       </w:pPr>
       <w:r>
         <w:rPr>
-          <w:rFonts w:ascii="Times New Roman" w:eastAsia="游明朝" w:hAnsi="Times New Roman" w:cs="Times New Roman"/>
+          <w:rFonts w:ascii="Times New Roman" w:eastAsia="Yu Mincho" w:hAnsi="Times New Roman" w:cs="Times New Roman"/>
           <w:b/>
           <w:bCs/>
           <w:sz w:val="32"/>
@@ -30,7 +30,7 @@
         <w:spacing w:after="0" w:line="276" w:lineRule="auto"/>
         <w:jc w:val="center"/>
         <w:rPr>
-          <w:rFonts w:ascii="Times New Roman" w:eastAsia="游明朝" w:hAnsi="Times New Roman" w:cs="Times New Roman"/>
+          <w:rFonts w:ascii="Times New Roman" w:eastAsia="Yu Mincho" w:hAnsi="Times New Roman" w:cs="Times New Roman"/>
           <w:color w:val="0000FF"/>
           <w:sz w:val="21"/>
         </w:rPr>
@@ -39,7 +39,7 @@
         <w:r>
           <w:rPr>
             <w:rStyle w:val="a3"/>
-            <w:rFonts w:ascii="Times New Roman" w:eastAsia="游明朝" w:hAnsi="Times New Roman" w:cs="Times New Roman"/>
+            <w:rFonts w:ascii="Times New Roman" w:eastAsia="Yu Mincho" w:hAnsi="Times New Roman" w:cs="Times New Roman"/>
             <w:color w:val="0000FF"/>
             <w:sz w:val="21"/>
             <w:u w:val="none"/>
@@ -53,7 +53,7 @@
         <w:spacing w:after="0" w:line="276" w:lineRule="auto"/>
         <w:jc w:val="center"/>
         <w:rPr>
-          <w:rFonts w:ascii="Times New Roman" w:eastAsia="游明朝" w:hAnsi="Times New Roman" w:cs="Times New Roman"/>
+          <w:rFonts w:ascii="Times New Roman" w:eastAsia="Yu Mincho" w:hAnsi="Times New Roman" w:cs="Times New Roman"/>
           <w:color w:val="0000FF"/>
           <w:sz w:val="21"/>
         </w:rPr>
@@ -62,7 +62,7 @@
         <w:r>
           <w:rPr>
             <w:rStyle w:val="a3"/>
-            <w:rFonts w:ascii="Times New Roman" w:eastAsia="游明朝" w:hAnsi="Times New Roman" w:cs="Times New Roman"/>
+            <w:rFonts w:ascii="Times New Roman" w:eastAsia="Yu Mincho" w:hAnsi="Times New Roman" w:cs="Times New Roman"/>
             <w:color w:val="0000FF"/>
             <w:sz w:val="21"/>
             <w:u w:val="none"/>
@@ -96,13 +96,13 @@
         </w:tabs>
         <w:spacing w:after="0" w:line="276" w:lineRule="auto"/>
         <w:rPr>
-          <w:rFonts w:ascii="Times New Roman" w:eastAsia="游明朝" w:hAnsi="Times New Roman" w:cs="Times New Roman"/>
-          <w:sz w:val="21"/>
-        </w:rPr>
-      </w:pPr>
-      <w:r>
-        <w:rPr>
-          <w:rFonts w:ascii="Times New Roman" w:eastAsia="游明朝" w:hAnsi="Times New Roman" w:cs="Times New Roman"/>
+          <w:rFonts w:ascii="Times New Roman" w:eastAsia="Yu Mincho" w:hAnsi="Times New Roman" w:cs="Times New Roman"/>
+          <w:sz w:val="21"/>
+        </w:rPr>
+      </w:pPr>
+      <w:r>
+        <w:rPr>
+          <w:rFonts w:ascii="Times New Roman" w:eastAsia="Yu Mincho" w:hAnsi="Times New Roman" w:cs="Times New Roman"/>
           <w:b/>
           <w:bCs/>
           <w:sz w:val="21"/>
@@ -111,14 +111,14 @@
       </w:r>
       <w:r>
         <w:rPr>
-          <w:rFonts w:ascii="Times New Roman" w:eastAsia="游明朝" w:hAnsi="Times New Roman" w:cs="Times New Roman"/>
+          <w:rFonts w:ascii="Times New Roman" w:eastAsia="Yu Mincho" w:hAnsi="Times New Roman" w:cs="Times New Roman"/>
           <w:sz w:val="21"/>
         </w:rPr>
         <w:tab/>
       </w:r>
       <w:r>
         <w:rPr>
-          <w:rFonts w:ascii="Times New Roman" w:eastAsia="游明朝" w:hAnsi="Times New Roman" w:cs="Times New Roman"/>
+          <w:rFonts w:ascii="Times New Roman" w:eastAsia="Yu Mincho" w:hAnsi="Times New Roman" w:cs="Times New Roman"/>
           <w:b/>
           <w:bCs/>
           <w:sz w:val="21"/>
@@ -127,7 +127,7 @@
       </w:r>
       <w:r>
         <w:rPr>
-          <w:rFonts w:ascii="Times New Roman" w:eastAsia="游明朝" w:hAnsi="Times New Roman" w:cs="Times New Roman"/>
+          <w:rFonts w:ascii="Times New Roman" w:eastAsia="Yu Mincho" w:hAnsi="Times New Roman" w:cs="Times New Roman"/>
           <w:b/>
           <w:bCs/>
           <w:sz w:val="21"/>
@@ -139,36 +139,36 @@
       <w:pPr>
         <w:spacing w:after="0" w:line="276" w:lineRule="auto"/>
         <w:rPr>
-          <w:rFonts w:ascii="Times New Roman" w:eastAsia="游明朝" w:hAnsi="Times New Roman" w:cs="Times New Roman"/>
-          <w:b/>
-          <w:bCs/>
-          <w:sz w:val="21"/>
-        </w:rPr>
-      </w:pPr>
-      <w:r>
-        <w:rPr>
-          <w:rFonts w:ascii="Times New Roman" w:eastAsia="游明朝" w:hAnsi="Times New Roman" w:cs="Times New Roman"/>
+          <w:rFonts w:ascii="Times New Roman" w:eastAsia="Yu Mincho" w:hAnsi="Times New Roman" w:cs="Times New Roman"/>
+          <w:b/>
+          <w:bCs/>
+          <w:sz w:val="21"/>
+        </w:rPr>
+      </w:pPr>
+      <w:r>
+        <w:rPr>
+          <w:rFonts w:ascii="Times New Roman" w:eastAsia="Yu Mincho" w:hAnsi="Times New Roman" w:cs="Times New Roman"/>
           <w:sz w:val="21"/>
         </w:rPr>
         <w:t xml:space="preserve">Graduate School of </w:t>
       </w:r>
       <w:r>
         <w:rPr>
-          <w:rFonts w:ascii="Times New Roman" w:eastAsia="游明朝" w:hAnsi="Times New Roman" w:cs="Times New Roman"/>
+          <w:rFonts w:ascii="Times New Roman" w:eastAsia="Yu Mincho" w:hAnsi="Times New Roman" w:cs="Times New Roman"/>
           <w:sz w:val="21"/>
         </w:rPr>
         <w:t xml:space="preserve">Engineering Science, </w:t>
       </w:r>
       <w:r>
         <w:rPr>
-          <w:rFonts w:ascii="Times New Roman" w:eastAsia="游明朝" w:hAnsi="Times New Roman" w:cs="Times New Roman"/>
+          <w:rFonts w:ascii="Times New Roman" w:eastAsia="Yu Mincho" w:hAnsi="Times New Roman" w:cs="Times New Roman"/>
           <w:sz w:val="21"/>
         </w:rPr>
         <w:t>Osaka University, Japan</w:t>
       </w:r>
       <w:r>
         <w:rPr>
-          <w:rFonts w:ascii="Times New Roman" w:eastAsia="游明朝" w:hAnsi="Times New Roman" w:cs="Times New Roman"/>
+          <w:rFonts w:ascii="Times New Roman" w:eastAsia="Yu Mincho" w:hAnsi="Times New Roman" w:cs="Times New Roman"/>
           <w:sz w:val="21"/>
         </w:rPr>
         <w:t xml:space="preserve"> </w:t>
@@ -178,13 +178,13 @@
       <w:pPr>
         <w:spacing w:line="276" w:lineRule="auto"/>
         <w:rPr>
-          <w:rFonts w:ascii="Times New Roman" w:eastAsia="游明朝" w:hAnsi="Times New Roman" w:cs="Times New Roman"/>
-          <w:sz w:val="21"/>
-        </w:rPr>
-      </w:pPr>
-      <w:r>
-        <w:rPr>
-          <w:rFonts w:ascii="Times New Roman" w:eastAsia="游明朝" w:hAnsi="Times New Roman" w:cs="Times New Roman"/>
+          <w:rFonts w:ascii="Times New Roman" w:eastAsia="Yu Mincho" w:hAnsi="Times New Roman" w:cs="Times New Roman"/>
+          <w:sz w:val="21"/>
+        </w:rPr>
+      </w:pPr>
+      <w:r>
+        <w:rPr>
+          <w:rFonts w:ascii="Times New Roman" w:eastAsia="Yu Mincho" w:hAnsi="Times New Roman" w:cs="Times New Roman"/>
           <w:sz w:val="21"/>
         </w:rPr>
         <w:t>Advisor: Prof. Kensuke Harada</w:t>
@@ -198,15 +198,15 @@
         </w:tabs>
         <w:spacing w:after="0" w:line="276" w:lineRule="auto"/>
         <w:rPr>
-          <w:rFonts w:ascii="Times New Roman" w:eastAsia="游明朝" w:hAnsi="Times New Roman" w:cs="Times New Roman"/>
-          <w:b/>
-          <w:bCs/>
-          <w:sz w:val="21"/>
-        </w:rPr>
-      </w:pPr>
-      <w:r>
-        <w:rPr>
-          <w:rFonts w:ascii="Times New Roman" w:eastAsia="游明朝" w:hAnsi="Times New Roman" w:cs="Times New Roman"/>
+          <w:rFonts w:ascii="Times New Roman" w:eastAsia="Yu Mincho" w:hAnsi="Times New Roman" w:cs="Times New Roman"/>
+          <w:b/>
+          <w:bCs/>
+          <w:sz w:val="21"/>
+        </w:rPr>
+      </w:pPr>
+      <w:r>
+        <w:rPr>
+          <w:rFonts w:ascii="Times New Roman" w:eastAsia="Yu Mincho" w:hAnsi="Times New Roman" w:cs="Times New Roman"/>
           <w:b/>
           <w:bCs/>
           <w:sz w:val="21"/>
@@ -215,7 +215,7 @@
       </w:r>
       <w:r>
         <w:rPr>
-          <w:rFonts w:ascii="Times New Roman" w:eastAsia="游明朝" w:hAnsi="Times New Roman" w:cs="Times New Roman"/>
+          <w:rFonts w:ascii="Times New Roman" w:eastAsia="Yu Mincho" w:hAnsi="Times New Roman" w:cs="Times New Roman"/>
           <w:b/>
           <w:bCs/>
           <w:sz w:val="21"/>
@@ -224,7 +224,7 @@
       </w:r>
       <w:r>
         <w:rPr>
-          <w:rFonts w:ascii="Times New Roman" w:eastAsia="游明朝" w:hAnsi="Times New Roman" w:cs="Times New Roman"/>
+          <w:rFonts w:ascii="Times New Roman" w:eastAsia="Yu Mincho" w:hAnsi="Times New Roman" w:cs="Times New Roman"/>
           <w:b/>
           <w:bCs/>
           <w:sz w:val="21"/>
@@ -233,14 +233,14 @@
       </w:r>
       <w:r>
         <w:rPr>
-          <w:rFonts w:ascii="Times New Roman" w:eastAsia="游明朝" w:hAnsi="Times New Roman" w:cs="Times New Roman"/>
+          <w:rFonts w:ascii="Times New Roman" w:eastAsia="Yu Mincho" w:hAnsi="Times New Roman" w:cs="Times New Roman"/>
           <w:sz w:val="21"/>
         </w:rPr>
         <w:tab/>
       </w:r>
       <w:r>
         <w:rPr>
-          <w:rFonts w:ascii="Times New Roman" w:eastAsia="游明朝" w:hAnsi="Times New Roman" w:cs="Times New Roman"/>
+          <w:rFonts w:ascii="Times New Roman" w:eastAsia="Yu Mincho" w:hAnsi="Times New Roman" w:cs="Times New Roman"/>
           <w:b/>
           <w:bCs/>
           <w:sz w:val="21"/>
@@ -252,29 +252,29 @@
       <w:pPr>
         <w:spacing w:after="0" w:line="276" w:lineRule="auto"/>
         <w:rPr>
-          <w:rFonts w:ascii="Times New Roman" w:eastAsia="游明朝" w:hAnsi="Times New Roman" w:cs="Times New Roman"/>
-          <w:b/>
-          <w:bCs/>
-          <w:sz w:val="21"/>
-        </w:rPr>
-      </w:pPr>
-      <w:r>
-        <w:rPr>
-          <w:rFonts w:ascii="Times New Roman" w:eastAsia="游明朝" w:hAnsi="Times New Roman" w:cs="Times New Roman"/>
+          <w:rFonts w:ascii="Times New Roman" w:eastAsia="Yu Mincho" w:hAnsi="Times New Roman" w:cs="Times New Roman"/>
+          <w:b/>
+          <w:bCs/>
+          <w:sz w:val="21"/>
+        </w:rPr>
+      </w:pPr>
+      <w:r>
+        <w:rPr>
+          <w:rFonts w:ascii="Times New Roman" w:eastAsia="Yu Mincho" w:hAnsi="Times New Roman" w:cs="Times New Roman"/>
           <w:sz w:val="21"/>
         </w:rPr>
         <w:t>Graduate School of Engineering Sc</w:t>
       </w:r>
       <w:r>
         <w:rPr>
-          <w:rFonts w:ascii="Times New Roman" w:eastAsia="游明朝" w:hAnsi="Times New Roman" w:cs="Times New Roman"/>
+          <w:rFonts w:ascii="Times New Roman" w:eastAsia="Yu Mincho" w:hAnsi="Times New Roman" w:cs="Times New Roman"/>
           <w:sz w:val="21"/>
         </w:rPr>
         <w:t>ience, Osaka University, Japan</w:t>
       </w:r>
       <w:r>
         <w:rPr>
-          <w:rFonts w:ascii="Times New Roman" w:eastAsia="游明朝" w:hAnsi="Times New Roman" w:cs="Times New Roman"/>
+          <w:rFonts w:ascii="Times New Roman" w:eastAsia="Yu Mincho" w:hAnsi="Times New Roman" w:cs="Times New Roman"/>
           <w:sz w:val="21"/>
         </w:rPr>
         <w:t xml:space="preserve"> </w:t>
@@ -284,13 +284,13 @@
       <w:pPr>
         <w:spacing w:line="276" w:lineRule="auto"/>
         <w:rPr>
-          <w:rFonts w:ascii="Times New Roman" w:eastAsia="游明朝" w:hAnsi="Times New Roman" w:cs="Times New Roman"/>
-          <w:sz w:val="21"/>
-        </w:rPr>
-      </w:pPr>
-      <w:r>
-        <w:rPr>
-          <w:rFonts w:ascii="Times New Roman" w:eastAsia="游明朝" w:hAnsi="Times New Roman" w:cs="Times New Roman"/>
+          <w:rFonts w:ascii="Times New Roman" w:eastAsia="Yu Mincho" w:hAnsi="Times New Roman" w:cs="Times New Roman"/>
+          <w:sz w:val="21"/>
+        </w:rPr>
+      </w:pPr>
+      <w:r>
+        <w:rPr>
+          <w:rFonts w:ascii="Times New Roman" w:eastAsia="Yu Mincho" w:hAnsi="Times New Roman" w:cs="Times New Roman"/>
           <w:sz w:val="21"/>
         </w:rPr>
         <w:t>Advisor: Prof. Kensuke Harada</w:t>
@@ -304,15 +304,15 @@
         </w:tabs>
         <w:spacing w:after="0" w:line="276" w:lineRule="auto"/>
         <w:rPr>
-          <w:rFonts w:ascii="Times New Roman" w:eastAsia="游明朝" w:hAnsi="Times New Roman" w:cs="Times New Roman"/>
-          <w:b/>
-          <w:bCs/>
-          <w:sz w:val="21"/>
-        </w:rPr>
-      </w:pPr>
-      <w:r>
-        <w:rPr>
-          <w:rFonts w:ascii="Times New Roman" w:eastAsia="游明朝" w:hAnsi="Times New Roman" w:cs="Times New Roman"/>
+          <w:rFonts w:ascii="Times New Roman" w:eastAsia="Yu Mincho" w:hAnsi="Times New Roman" w:cs="Times New Roman"/>
+          <w:b/>
+          <w:bCs/>
+          <w:sz w:val="21"/>
+        </w:rPr>
+      </w:pPr>
+      <w:r>
+        <w:rPr>
+          <w:rFonts w:ascii="Times New Roman" w:eastAsia="Yu Mincho" w:hAnsi="Times New Roman" w:cs="Times New Roman"/>
           <w:b/>
           <w:bCs/>
           <w:sz w:val="21"/>
@@ -321,14 +321,14 @@
       </w:r>
       <w:r>
         <w:rPr>
-          <w:rFonts w:ascii="Times New Roman" w:eastAsia="游明朝" w:hAnsi="Times New Roman" w:cs="Times New Roman"/>
+          <w:rFonts w:ascii="Times New Roman" w:eastAsia="Yu Mincho" w:hAnsi="Times New Roman" w:cs="Times New Roman"/>
           <w:sz w:val="21"/>
         </w:rPr>
         <w:tab/>
       </w:r>
       <w:r>
         <w:rPr>
-          <w:rFonts w:ascii="Times New Roman" w:eastAsia="游明朝" w:hAnsi="Times New Roman" w:cs="Times New Roman"/>
+          <w:rFonts w:ascii="Times New Roman" w:eastAsia="Yu Mincho" w:hAnsi="Times New Roman" w:cs="Times New Roman"/>
           <w:b/>
           <w:bCs/>
           <w:sz w:val="21"/>
@@ -344,13 +344,13 @@
         </w:tabs>
         <w:spacing w:after="0" w:line="276" w:lineRule="auto"/>
         <w:rPr>
-          <w:rFonts w:ascii="Times New Roman" w:eastAsia="游明朝" w:hAnsi="Times New Roman" w:cs="Times New Roman"/>
-          <w:sz w:val="21"/>
-        </w:rPr>
-      </w:pPr>
-      <w:r>
-        <w:rPr>
-          <w:rFonts w:ascii="Times New Roman" w:eastAsia="游明朝" w:hAnsi="Times New Roman" w:cs="Times New Roman"/>
+          <w:rFonts w:ascii="Times New Roman" w:eastAsia="Yu Mincho" w:hAnsi="Times New Roman" w:cs="Times New Roman"/>
+          <w:sz w:val="21"/>
+        </w:rPr>
+      </w:pPr>
+      <w:r>
+        <w:rPr>
+          <w:rFonts w:ascii="Times New Roman" w:eastAsia="Yu Mincho" w:hAnsi="Times New Roman" w:cs="Times New Roman"/>
           <w:sz w:val="21"/>
         </w:rPr>
         <w:t>Information Management and Information System, Tianjin University, China</w:t>
@@ -372,13 +372,13 @@
         </w:tabs>
         <w:spacing w:after="0" w:line="276" w:lineRule="auto"/>
         <w:rPr>
-          <w:rFonts w:ascii="Times New Roman" w:eastAsia="游明朝" w:hAnsi="Times New Roman" w:cs="Times New Roman"/>
-          <w:sz w:val="21"/>
-        </w:rPr>
-      </w:pPr>
-      <w:r>
-        <w:rPr>
-          <w:rFonts w:ascii="Times New Roman" w:eastAsia="游明朝" w:hAnsi="Times New Roman" w:cs="Times New Roman"/>
+          <w:rFonts w:ascii="Times New Roman" w:eastAsia="Yu Mincho" w:hAnsi="Times New Roman" w:cs="Times New Roman"/>
+          <w:sz w:val="21"/>
+        </w:rPr>
+      </w:pPr>
+      <w:r>
+        <w:rPr>
+          <w:rFonts w:ascii="Times New Roman" w:eastAsia="Yu Mincho" w:hAnsi="Times New Roman" w:cs="Times New Roman"/>
           <w:b/>
           <w:bCs/>
           <w:sz w:val="21"/>
@@ -387,7 +387,7 @@
       </w:r>
       <w:r>
         <w:rPr>
-          <w:rFonts w:ascii="Times New Roman" w:eastAsia="游明朝" w:hAnsi="Times New Roman" w:cs="Times New Roman"/>
+          <w:rFonts w:ascii="Times New Roman" w:eastAsia="Yu Mincho" w:hAnsi="Times New Roman" w:cs="Times New Roman"/>
           <w:b/>
           <w:bCs/>
           <w:sz w:val="21"/>
@@ -397,7 +397,7 @@
       </w:r>
       <w:r>
         <w:rPr>
-          <w:rFonts w:ascii="Times New Roman" w:eastAsia="游明朝" w:hAnsi="Times New Roman" w:cs="Times New Roman"/>
+          <w:rFonts w:ascii="Times New Roman" w:eastAsia="Yu Mincho" w:hAnsi="Times New Roman" w:cs="Times New Roman"/>
           <w:b/>
           <w:bCs/>
           <w:sz w:val="21"/>
@@ -409,13 +409,13 @@
       <w:pPr>
         <w:spacing w:after="0" w:line="276" w:lineRule="auto"/>
         <w:rPr>
-          <w:rFonts w:ascii="Times New Roman" w:eastAsia="游明朝" w:hAnsi="Times New Roman" w:cs="Times New Roman"/>
-          <w:sz w:val="21"/>
-        </w:rPr>
-      </w:pPr>
-      <w:r>
-        <w:rPr>
-          <w:rFonts w:ascii="Times New Roman" w:eastAsia="游明朝" w:hAnsi="Times New Roman" w:cs="Times New Roman"/>
+          <w:rFonts w:ascii="Times New Roman" w:eastAsia="Yu Mincho" w:hAnsi="Times New Roman" w:cs="Times New Roman"/>
+          <w:sz w:val="21"/>
+        </w:rPr>
+      </w:pPr>
+      <w:r>
+        <w:rPr>
+          <w:rFonts w:ascii="Times New Roman" w:eastAsia="Yu Mincho" w:hAnsi="Times New Roman" w:cs="Times New Roman"/>
           <w:sz w:val="21"/>
         </w:rPr>
         <w:t>Sony R&amp;D</w:t>
@@ -452,54 +452,45 @@
         </w:numPr>
         <w:spacing w:after="120" w:line="276" w:lineRule="auto"/>
         <w:rPr>
-          <w:rFonts w:ascii="Times New Roman" w:eastAsia="游明朝" w:hAnsi="Times New Roman" w:cs="Times New Roman"/>
-          <w:sz w:val="21"/>
-        </w:rPr>
-      </w:pPr>
-      <w:r>
-        <w:rPr>
-          <w:rFonts w:ascii="Times New Roman" w:eastAsia="游明朝" w:hAnsi="Times New Roman" w:cs="Times New Roman"/>
-          <w:sz w:val="21"/>
-        </w:rPr>
-        <w:t xml:space="preserve">Xinyi Zhang*, </w:t>
-      </w:r>
-      <w:proofErr w:type="spellStart"/>
-      <w:r>
-        <w:rPr>
-          <w:rFonts w:ascii="Times New Roman" w:eastAsia="游明朝" w:hAnsi="Times New Roman" w:cs="Times New Roman"/>
-          <w:sz w:val="21"/>
-        </w:rPr>
-        <w:t>Yukiyasu</w:t>
-      </w:r>
-      <w:proofErr w:type="spellEnd"/>
-      <w:r>
-        <w:rPr>
-          <w:rFonts w:ascii="Times New Roman" w:eastAsia="游明朝" w:hAnsi="Times New Roman" w:cs="Times New Roman"/>
-          <w:sz w:val="21"/>
-        </w:rPr>
-        <w:t xml:space="preserve"> </w:t>
-      </w:r>
-      <w:proofErr w:type="spellStart"/>
-      <w:r>
-        <w:rPr>
-          <w:rFonts w:ascii="Times New Roman" w:eastAsia="游明朝" w:hAnsi="Times New Roman" w:cs="Times New Roman"/>
-          <w:sz w:val="21"/>
-        </w:rPr>
-        <w:t>Domae</w:t>
-      </w:r>
-      <w:proofErr w:type="spellEnd"/>
-      <w:r>
-        <w:rPr>
-          <w:rFonts w:ascii="Times New Roman" w:eastAsia="游明朝" w:hAnsi="Times New Roman" w:cs="Times New Roman"/>
-          <w:sz w:val="21"/>
-        </w:rPr>
-        <w:t xml:space="preserve">, Weiwei Wan, Kensuke Harada A Closed-Loop Bin Picking System for Entangled Wire Harnesses using Bimanual and Dynamic Manipulation. 2023. </w:t>
+          <w:rFonts w:ascii="Times New Roman" w:eastAsia="Yu Mincho" w:hAnsi="Times New Roman" w:cs="Times New Roman"/>
+          <w:sz w:val="21"/>
+        </w:rPr>
+      </w:pPr>
+      <w:r>
+        <w:rPr>
+          <w:rFonts w:ascii="Times New Roman" w:eastAsia="Yu Mincho" w:hAnsi="Times New Roman" w:cs="Times New Roman"/>
+          <w:sz w:val="21"/>
+        </w:rPr>
+        <w:t xml:space="preserve">Xinyi Zhang*, Yukiyasu Domae, Weiwei Wan, Kensuke Harada A Closed-Loop Bin Picking System for Entangled Wire Harnesses using Bimanual and Dynamic Manipulation. </w:t>
+      </w:r>
+      <w:r>
+        <w:rPr>
+          <w:rFonts w:ascii="Times New Roman" w:eastAsia="Yu Mincho" w:hAnsi="Times New Roman" w:cs="Times New Roman"/>
+          <w:sz w:val="21"/>
+        </w:rPr>
+        <w:t>Robotics and Computer-Integrated Manufacturing</w:t>
+      </w:r>
+      <w:r>
+        <w:rPr>
+          <w:rFonts w:ascii="Times New Roman" w:eastAsia="Yu Mincho" w:hAnsi="Times New Roman" w:cs="Times New Roman"/>
+          <w:sz w:val="21"/>
+        </w:rPr>
+        <w:t xml:space="preserve">, </w:t>
+      </w:r>
+      <w:bookmarkStart w:id="0" w:name="_GoBack"/>
+      <w:bookmarkEnd w:id="0"/>
+      <w:r>
+        <w:rPr>
+          <w:rFonts w:ascii="Times New Roman" w:eastAsia="Yu Mincho" w:hAnsi="Times New Roman" w:cs="Times New Roman"/>
+          <w:sz w:val="21"/>
+        </w:rPr>
+        <w:t xml:space="preserve">2023. </w:t>
       </w:r>
       <w:hyperlink r:id="rId10" w:history="1">
         <w:r>
           <w:rPr>
             <w:rStyle w:val="a3"/>
-            <w:rFonts w:ascii="Times New Roman" w:eastAsia="游明朝" w:hAnsi="Times New Roman" w:cs="Times New Roman"/>
+            <w:rFonts w:ascii="Times New Roman" w:eastAsia="Yu Mincho" w:hAnsi="Times New Roman" w:cs="Times New Roman"/>
             <w:color w:val="0000FF"/>
             <w:sz w:val="21"/>
             <w:u w:val="none"/>
@@ -509,7 +500,7 @@
       </w:hyperlink>
       <w:r>
         <w:rPr>
-          <w:rFonts w:ascii="Times New Roman" w:eastAsia="游明朝" w:hAnsi="Times New Roman" w:cs="Times New Roman"/>
+          <w:rFonts w:ascii="Times New Roman" w:eastAsia="Yu Mincho" w:hAnsi="Times New Roman" w:cs="Times New Roman"/>
           <w:sz w:val="21"/>
         </w:rPr>
         <w:t xml:space="preserve">, </w:t>
@@ -518,7 +509,7 @@
         <w:r>
           <w:rPr>
             <w:rStyle w:val="a3"/>
-            <w:rFonts w:ascii="Times New Roman" w:eastAsia="游明朝" w:hAnsi="Times New Roman" w:cs="Times New Roman"/>
+            <w:rFonts w:ascii="Times New Roman" w:eastAsia="Yu Mincho" w:hAnsi="Times New Roman" w:cs="Times New Roman"/>
             <w:color w:val="0000FF"/>
             <w:sz w:val="21"/>
             <w:u w:val="none"/>
@@ -528,7 +519,7 @@
       </w:hyperlink>
       <w:r>
         <w:rPr>
-          <w:rFonts w:ascii="Times New Roman" w:eastAsia="游明朝" w:hAnsi="Times New Roman" w:cs="Times New Roman"/>
+          <w:rFonts w:ascii="Times New Roman" w:eastAsia="Yu Mincho" w:hAnsi="Times New Roman" w:cs="Times New Roman"/>
           <w:sz w:val="21"/>
         </w:rPr>
         <w:t>.</w:t>
@@ -543,13 +534,13 @@
         </w:numPr>
         <w:spacing w:after="120" w:line="276" w:lineRule="auto"/>
         <w:rPr>
-          <w:rFonts w:ascii="Times New Roman" w:eastAsia="游明朝" w:hAnsi="Times New Roman" w:cs="Times New Roman"/>
-          <w:sz w:val="21"/>
-        </w:rPr>
-      </w:pPr>
-      <w:r>
-        <w:rPr>
-          <w:rFonts w:ascii="Times New Roman" w:eastAsia="游明朝" w:hAnsi="Times New Roman" w:cs="Times New Roman"/>
+          <w:rFonts w:ascii="Times New Roman" w:eastAsia="Yu Mincho" w:hAnsi="Times New Roman" w:cs="Times New Roman"/>
+          <w:sz w:val="21"/>
+        </w:rPr>
+      </w:pPr>
+      <w:r>
+        <w:rPr>
+          <w:rFonts w:ascii="Times New Roman" w:eastAsia="Yu Mincho" w:hAnsi="Times New Roman" w:cs="Times New Roman"/>
           <w:b/>
           <w:bCs/>
           <w:sz w:val="21"/>
@@ -558,7 +549,7 @@
       </w:r>
       <w:r>
         <w:rPr>
-          <w:rFonts w:ascii="Times New Roman" w:eastAsia="游明朝" w:hAnsi="Times New Roman" w:cs="Times New Roman"/>
+          <w:rFonts w:ascii="Times New Roman" w:eastAsia="Yu Mincho" w:hAnsi="Times New Roman" w:cs="Times New Roman"/>
           <w:b/>
           <w:bCs/>
           <w:sz w:val="21"/>
@@ -567,95 +558,63 @@
       </w:r>
       <w:r>
         <w:rPr>
-          <w:rFonts w:ascii="Times New Roman" w:eastAsia="游明朝" w:hAnsi="Times New Roman" w:cs="Times New Roman"/>
-          <w:sz w:val="21"/>
-        </w:rPr>
-        <w:t xml:space="preserve">, </w:t>
-      </w:r>
-      <w:proofErr w:type="spellStart"/>
-      <w:r>
-        <w:rPr>
-          <w:rFonts w:ascii="Times New Roman" w:eastAsia="游明朝" w:hAnsi="Times New Roman" w:cs="Times New Roman"/>
-          <w:sz w:val="21"/>
-        </w:rPr>
-        <w:t>Yukiyasu</w:t>
-      </w:r>
-      <w:proofErr w:type="spellEnd"/>
-      <w:r>
-        <w:rPr>
-          <w:rFonts w:ascii="Times New Roman" w:eastAsia="游明朝" w:hAnsi="Times New Roman" w:cs="Times New Roman"/>
+          <w:rFonts w:ascii="Times New Roman" w:eastAsia="Yu Mincho" w:hAnsi="Times New Roman" w:cs="Times New Roman"/>
+          <w:sz w:val="21"/>
+        </w:rPr>
+        <w:t xml:space="preserve">, Yukiyasu Domae, Weiwei Wan, Kensuke Harada. </w:t>
+      </w:r>
+      <w:r>
+        <w:rPr>
+          <w:rFonts w:ascii="Times New Roman" w:eastAsia="Yu Mincho" w:hAnsi="Times New Roman" w:cs="Times New Roman"/>
+          <w:sz w:val="21"/>
+        </w:rPr>
+        <w:t>Learning to Dexterously Pick or Separate</w:t>
+      </w:r>
+      <w:r>
+        <w:rPr>
+          <w:rFonts w:ascii="Times New Roman" w:eastAsia="Yu Mincho" w:hAnsi="Times New Roman" w:cs="Times New Roman"/>
           <w:sz w:val="21"/>
         </w:rPr>
         <w:t xml:space="preserve"> </w:t>
       </w:r>
-      <w:proofErr w:type="spellStart"/>
-      <w:r>
-        <w:rPr>
-          <w:rFonts w:ascii="Times New Roman" w:eastAsia="游明朝" w:hAnsi="Times New Roman" w:cs="Times New Roman"/>
-          <w:sz w:val="21"/>
-        </w:rPr>
-        <w:t>Domae</w:t>
-      </w:r>
-      <w:proofErr w:type="spellEnd"/>
-      <w:r>
-        <w:rPr>
-          <w:rFonts w:ascii="Times New Roman" w:eastAsia="游明朝" w:hAnsi="Times New Roman" w:cs="Times New Roman"/>
-          <w:sz w:val="21"/>
-        </w:rPr>
-        <w:t xml:space="preserve">, Weiwei Wan, Kensuke Harada. </w:t>
-      </w:r>
-      <w:r>
-        <w:rPr>
-          <w:rFonts w:ascii="Times New Roman" w:eastAsia="游明朝" w:hAnsi="Times New Roman" w:cs="Times New Roman"/>
-          <w:sz w:val="21"/>
-        </w:rPr>
-        <w:t>Learning to Dexterously Pick or Separate</w:t>
-      </w:r>
-      <w:r>
-        <w:rPr>
-          <w:rFonts w:ascii="Times New Roman" w:eastAsia="游明朝" w:hAnsi="Times New Roman" w:cs="Times New Roman"/>
+      <w:r>
+        <w:rPr>
+          <w:rFonts w:ascii="Times New Roman" w:eastAsia="Yu Mincho" w:hAnsi="Times New Roman" w:cs="Times New Roman"/>
+          <w:sz w:val="21"/>
+        </w:rPr>
+        <w:t>Tangled-Prone Parts</w:t>
+      </w:r>
+      <w:r>
+        <w:rPr>
+          <w:rFonts w:ascii="Times New Roman" w:eastAsia="Yu Mincho" w:hAnsi="Times New Roman" w:cs="Times New Roman"/>
           <w:sz w:val="21"/>
         </w:rPr>
         <w:t xml:space="preserve"> </w:t>
       </w:r>
       <w:r>
         <w:rPr>
-          <w:rFonts w:ascii="Times New Roman" w:eastAsia="游明朝" w:hAnsi="Times New Roman" w:cs="Times New Roman"/>
-          <w:sz w:val="21"/>
-        </w:rPr>
-        <w:t>Tangled-Prone Parts</w:t>
-      </w:r>
-      <w:r>
-        <w:rPr>
-          <w:rFonts w:ascii="Times New Roman" w:eastAsia="游明朝" w:hAnsi="Times New Roman" w:cs="Times New Roman"/>
-          <w:sz w:val="21"/>
-        </w:rPr>
-        <w:t xml:space="preserve"> </w:t>
-      </w:r>
-      <w:r>
-        <w:rPr>
-          <w:rFonts w:ascii="Times New Roman" w:eastAsia="游明朝" w:hAnsi="Times New Roman" w:cs="Times New Roman"/>
+          <w:rFonts w:ascii="Times New Roman" w:eastAsia="Yu Mincho" w:hAnsi="Times New Roman" w:cs="Times New Roman"/>
           <w:sz w:val="21"/>
         </w:rPr>
         <w:t>for Industrial Bin Picking</w:t>
       </w:r>
       <w:r>
         <w:rPr>
-          <w:rFonts w:ascii="Times New Roman" w:eastAsia="游明朝" w:hAnsi="Times New Roman" w:cs="Times New Roman"/>
+          <w:rFonts w:ascii="Times New Roman" w:eastAsia="Yu Mincho" w:hAnsi="Times New Roman" w:cs="Times New Roman"/>
           <w:sz w:val="21"/>
         </w:rPr>
         <w:t>.</w:t>
       </w:r>
       <w:r>
         <w:rPr>
-          <w:rFonts w:ascii="Times New Roman" w:eastAsia="游明朝" w:hAnsi="Times New Roman" w:cs="Times New Roman"/>
+          <w:rFonts w:ascii="Times New Roman" w:eastAsia="Yu Mincho" w:hAnsi="Times New Roman" w:cs="Times New Roman"/>
           <w:sz w:val="21"/>
         </w:rPr>
         <w:t xml:space="preserve"> IEEE Robotics and Automation Letters</w:t>
       </w:r>
       <w:r>
         <w:rPr>
-          <w:rFonts w:ascii="Times New Roman" w:eastAsia="游明朝" w:hAnsi="Times New Roman" w:cs="Times New Roman"/>
+          <w:rFonts w:ascii="Times New Roman" w:eastAsia="Yu Mincho" w:hAnsi="Times New Roman" w:cs="Times New Roman"/>
           <w:sz w:val="21"/>
         </w:rPr>
         <w:t xml:space="preserve"> (RA-L), 2023. </w:t>
@@ -664,7 +623,7 @@
         <w:r>
           <w:rPr>
             <w:rStyle w:val="a3"/>
-            <w:rFonts w:ascii="Times New Roman" w:eastAsia="游明朝" w:hAnsi="Times New Roman" w:cs="Times New Roman"/>
+            <w:rFonts w:ascii="Times New Roman" w:eastAsia="Yu Mincho" w:hAnsi="Times New Roman" w:cs="Times New Roman"/>
             <w:color w:val="0000FF"/>
             <w:sz w:val="21"/>
             <w:u w:val="none"/>
@@ -674,7 +633,7 @@
       </w:hyperlink>
       <w:r>
         <w:rPr>
-          <w:rFonts w:ascii="Times New Roman" w:eastAsia="游明朝" w:hAnsi="Times New Roman" w:cs="Times New Roman"/>
+          <w:rFonts w:ascii="Times New Roman" w:eastAsia="Yu Mincho" w:hAnsi="Times New Roman" w:cs="Times New Roman"/>
           <w:sz w:val="21"/>
         </w:rPr>
         <w:t xml:space="preserve">, </w:t>
@@ -683,7 +642,7 @@
         <w:r>
           <w:rPr>
             <w:rStyle w:val="a3"/>
-            <w:rFonts w:ascii="Times New Roman" w:eastAsia="游明朝" w:hAnsi="Times New Roman" w:cs="Times New Roman"/>
+            <w:rFonts w:ascii="Times New Roman" w:eastAsia="Yu Mincho" w:hAnsi="Times New Roman" w:cs="Times New Roman"/>
             <w:color w:val="0000FF"/>
             <w:sz w:val="21"/>
             <w:u w:val="none"/>
@@ -693,7 +652,7 @@
       </w:hyperlink>
       <w:r>
         <w:rPr>
-          <w:rFonts w:ascii="Times New Roman" w:eastAsia="游明朝" w:hAnsi="Times New Roman" w:cs="Times New Roman"/>
+          <w:rFonts w:ascii="Times New Roman" w:eastAsia="Yu Mincho" w:hAnsi="Times New Roman" w:cs="Times New Roman"/>
           <w:sz w:val="21"/>
         </w:rPr>
         <w:t>.</w:t>
@@ -710,13 +669,13 @@
         <w:ind w:left="357" w:hanging="357"/>
         <w:contextualSpacing w:val="0"/>
         <w:rPr>
-          <w:rFonts w:ascii="Times New Roman" w:eastAsia="游明朝" w:hAnsi="Times New Roman" w:cs="Times New Roman"/>
-          <w:sz w:val="21"/>
-        </w:rPr>
-      </w:pPr>
-      <w:r>
-        <w:rPr>
-          <w:rFonts w:ascii="Times New Roman" w:eastAsia="游明朝" w:hAnsi="Times New Roman" w:cs="Times New Roman"/>
+          <w:rFonts w:ascii="Times New Roman" w:eastAsia="Yu Mincho" w:hAnsi="Times New Roman" w:cs="Times New Roman"/>
+          <w:sz w:val="21"/>
+        </w:rPr>
+      </w:pPr>
+      <w:r>
+        <w:rPr>
+          <w:rFonts w:ascii="Times New Roman" w:eastAsia="Yu Mincho" w:hAnsi="Times New Roman" w:cs="Times New Roman"/>
           <w:b/>
           <w:bCs/>
           <w:sz w:val="21"/>
@@ -725,7 +684,7 @@
       </w:r>
       <w:r>
         <w:rPr>
-          <w:rFonts w:ascii="Times New Roman" w:eastAsia="游明朝" w:hAnsi="Times New Roman" w:cs="Times New Roman"/>
+          <w:rFonts w:ascii="Times New Roman" w:eastAsia="Yu Mincho" w:hAnsi="Times New Roman" w:cs="Times New Roman"/>
           <w:b/>
           <w:bCs/>
           <w:sz w:val="21"/>
@@ -734,109 +693,77 @@
       </w:r>
       <w:r>
         <w:rPr>
-          <w:rFonts w:ascii="Times New Roman" w:eastAsia="游明朝" w:hAnsi="Times New Roman" w:cs="Times New Roman"/>
-          <w:sz w:val="21"/>
-        </w:rPr>
-        <w:t xml:space="preserve">, </w:t>
-      </w:r>
-      <w:proofErr w:type="spellStart"/>
-      <w:r>
-        <w:rPr>
-          <w:rFonts w:ascii="Times New Roman" w:eastAsia="游明朝" w:hAnsi="Times New Roman" w:cs="Times New Roman"/>
-          <w:sz w:val="21"/>
-        </w:rPr>
-        <w:t>Yukiyasu</w:t>
-      </w:r>
-      <w:proofErr w:type="spellEnd"/>
-      <w:r>
-        <w:rPr>
-          <w:rFonts w:ascii="Times New Roman" w:eastAsia="游明朝" w:hAnsi="Times New Roman" w:cs="Times New Roman"/>
+          <w:rFonts w:ascii="Times New Roman" w:eastAsia="Yu Mincho" w:hAnsi="Times New Roman" w:cs="Times New Roman"/>
+          <w:sz w:val="21"/>
+        </w:rPr>
+        <w:t>, Yukiyasu Domae, Weiwei Wan, Kensuke Harada. Learning a Sequential Policy of Efficient Actions for Tangled-Prone Parts in Robotic Bin Picking.</w:t>
+      </w:r>
+      <w:r>
+        <w:rPr>
+          <w:rFonts w:ascii="Times New Roman" w:eastAsia="Yu Mincho" w:hAnsi="Times New Roman" w:cs="Times New Roman"/>
+          <w:sz w:val="21"/>
+        </w:rPr>
+        <w:t xml:space="preserve"> IEEE Robotics and Automation Letters</w:t>
+      </w:r>
+      <w:r>
+        <w:rPr>
+          <w:rFonts w:ascii="Times New Roman" w:eastAsia="Yu Mincho" w:hAnsi="Times New Roman" w:cs="Times New Roman"/>
+          <w:sz w:val="21"/>
+        </w:rPr>
+        <w:t xml:space="preserve"> (RA-L)</w:t>
+      </w:r>
+      <w:r>
+        <w:rPr>
+          <w:rFonts w:ascii="Times New Roman" w:eastAsia="Yu Mincho" w:hAnsi="Times New Roman" w:cs="Times New Roman"/>
+          <w:sz w:val="21"/>
+        </w:rPr>
+        <w:t xml:space="preserve">, 2022. </w:t>
+      </w:r>
+      <w:r>
+        <w:rPr>
+          <w:rFonts w:ascii="Times New Roman" w:eastAsia="Yu Mincho" w:hAnsi="Times New Roman" w:cs="Times New Roman"/>
+          <w:sz w:val="21"/>
+        </w:rPr>
+        <w:t>(</w:t>
+      </w:r>
+      <w:r>
+        <w:rPr>
+          <w:rFonts w:ascii="Times New Roman" w:eastAsia="Yu Mincho" w:hAnsi="Times New Roman" w:cs="Times New Roman"/>
+          <w:sz w:val="21"/>
+        </w:rPr>
+        <w:t>Present</w:t>
+      </w:r>
+      <w:r>
+        <w:rPr>
+          <w:rFonts w:ascii="Times New Roman" w:eastAsia="Yu Mincho" w:hAnsi="Times New Roman" w:cs="Times New Roman"/>
+          <w:sz w:val="21"/>
+        </w:rPr>
+        <w:t>ed</w:t>
+      </w:r>
+      <w:r>
+        <w:rPr>
+          <w:rFonts w:ascii="Times New Roman" w:eastAsia="Yu Mincho" w:hAnsi="Times New Roman" w:cs="Times New Roman"/>
+          <w:sz w:val="21"/>
+        </w:rPr>
+        <w:t xml:space="preserve"> at ICRA</w:t>
+      </w:r>
+      <w:r>
+        <w:rPr>
+          <w:rFonts w:ascii="Times New Roman" w:eastAsia="Yu Mincho" w:hAnsi="Times New Roman" w:cs="Times New Roman"/>
           <w:sz w:val="21"/>
         </w:rPr>
         <w:t xml:space="preserve"> </w:t>
       </w:r>
-      <w:proofErr w:type="spellStart"/>
-      <w:r>
-        <w:rPr>
-          <w:rFonts w:ascii="Times New Roman" w:eastAsia="游明朝" w:hAnsi="Times New Roman" w:cs="Times New Roman"/>
-          <w:sz w:val="21"/>
-        </w:rPr>
-        <w:t>Domae</w:t>
-      </w:r>
-      <w:proofErr w:type="spellEnd"/>
-      <w:r>
-        <w:rPr>
-          <w:rFonts w:ascii="Times New Roman" w:eastAsia="游明朝" w:hAnsi="Times New Roman" w:cs="Times New Roman"/>
-          <w:sz w:val="21"/>
-        </w:rPr>
-        <w:t>, Weiwei Wan, Kensuke Harada. Learning a Sequential Policy of Efficient Actions for Tangled-Prone Parts in Robotic Bin Picking.</w:t>
-      </w:r>
-      <w:r>
-        <w:rPr>
-          <w:rFonts w:ascii="Times New Roman" w:eastAsia="游明朝" w:hAnsi="Times New Roman" w:cs="Times New Roman"/>
-          <w:sz w:val="21"/>
-        </w:rPr>
-        <w:t xml:space="preserve"> IEEE Robotics and Automation Letters</w:t>
-      </w:r>
-      <w:r>
-        <w:rPr>
-          <w:rFonts w:ascii="Times New Roman" w:eastAsia="游明朝" w:hAnsi="Times New Roman" w:cs="Times New Roman"/>
-          <w:sz w:val="21"/>
-        </w:rPr>
-        <w:t xml:space="preserve"> (RA-L)</w:t>
-      </w:r>
-      <w:r>
-        <w:rPr>
-          <w:rFonts w:ascii="Times New Roman" w:eastAsia="游明朝" w:hAnsi="Times New Roman" w:cs="Times New Roman"/>
-          <w:sz w:val="21"/>
-        </w:rPr>
-        <w:t xml:space="preserve">, 2022. </w:t>
-      </w:r>
-      <w:r>
-        <w:rPr>
-          <w:rFonts w:ascii="Times New Roman" w:eastAsia="游明朝" w:hAnsi="Times New Roman" w:cs="Times New Roman"/>
-          <w:sz w:val="21"/>
-        </w:rPr>
-        <w:t>(</w:t>
-      </w:r>
-      <w:r>
-        <w:rPr>
-          <w:rFonts w:ascii="Times New Roman" w:eastAsia="游明朝" w:hAnsi="Times New Roman" w:cs="Times New Roman"/>
-          <w:sz w:val="21"/>
-        </w:rPr>
-        <w:t>Present</w:t>
-      </w:r>
-      <w:r>
-        <w:rPr>
-          <w:rFonts w:ascii="Times New Roman" w:eastAsia="游明朝" w:hAnsi="Times New Roman" w:cs="Times New Roman"/>
-          <w:sz w:val="21"/>
-        </w:rPr>
-        <w:t>ed</w:t>
-      </w:r>
-      <w:r>
-        <w:rPr>
-          <w:rFonts w:ascii="Times New Roman" w:eastAsia="游明朝" w:hAnsi="Times New Roman" w:cs="Times New Roman"/>
-          <w:sz w:val="21"/>
-        </w:rPr>
-        <w:t xml:space="preserve"> at ICRA</w:t>
-      </w:r>
-      <w:r>
-        <w:rPr>
-          <w:rFonts w:ascii="Times New Roman" w:eastAsia="游明朝" w:hAnsi="Times New Roman" w:cs="Times New Roman"/>
-          <w:sz w:val="21"/>
-        </w:rPr>
-        <w:t xml:space="preserve"> </w:t>
-      </w:r>
-      <w:r>
-        <w:rPr>
-          <w:rFonts w:ascii="Times New Roman" w:eastAsia="游明朝" w:hAnsi="Times New Roman" w:cs="Times New Roman"/>
+      <w:r>
+        <w:rPr>
+          <w:rFonts w:ascii="Times New Roman" w:eastAsia="Yu Mincho" w:hAnsi="Times New Roman" w:cs="Times New Roman"/>
           <w:sz w:val="21"/>
         </w:rPr>
         <w:t>2023)</w:t>
       </w:r>
       <w:r>
         <w:rPr>
-          <w:rFonts w:ascii="Times New Roman" w:eastAsia="游明朝" w:hAnsi="Times New Roman" w:cs="Times New Roman"/>
+          <w:rFonts w:ascii="Times New Roman" w:eastAsia="Yu Mincho" w:hAnsi="Times New Roman" w:cs="Times New Roman"/>
           <w:sz w:val="21"/>
         </w:rPr>
         <w:t xml:space="preserve">. </w:t>
@@ -845,7 +772,7 @@
         <w:r>
           <w:rPr>
             <w:rStyle w:val="a3"/>
-            <w:rFonts w:ascii="Times New Roman" w:eastAsia="游明朝" w:hAnsi="Times New Roman" w:cs="Times New Roman"/>
+            <w:rFonts w:ascii="Times New Roman" w:eastAsia="Yu Mincho" w:hAnsi="Times New Roman" w:cs="Times New Roman"/>
             <w:color w:val="0000FF"/>
             <w:sz w:val="21"/>
             <w:u w:val="none"/>
@@ -855,7 +782,7 @@
       </w:hyperlink>
       <w:r>
         <w:rPr>
-          <w:rFonts w:ascii="Times New Roman" w:eastAsia="游明朝" w:hAnsi="Times New Roman" w:cs="Times New Roman"/>
+          <w:rFonts w:ascii="Times New Roman" w:eastAsia="Yu Mincho" w:hAnsi="Times New Roman" w:cs="Times New Roman"/>
           <w:sz w:val="21"/>
         </w:rPr>
         <w:t xml:space="preserve">, </w:t>
@@ -864,7 +791,7 @@
         <w:r>
           <w:rPr>
             <w:rStyle w:val="a3"/>
-            <w:rFonts w:ascii="Times New Roman" w:eastAsia="游明朝" w:hAnsi="Times New Roman" w:cs="Times New Roman"/>
+            <w:rFonts w:ascii="Times New Roman" w:eastAsia="Yu Mincho" w:hAnsi="Times New Roman" w:cs="Times New Roman"/>
             <w:color w:val="0000FF"/>
             <w:sz w:val="21"/>
             <w:u w:val="none"/>
@@ -874,7 +801,7 @@
       </w:hyperlink>
       <w:r>
         <w:rPr>
-          <w:rFonts w:ascii="Times New Roman" w:eastAsia="游明朝" w:hAnsi="Times New Roman" w:cs="Times New Roman"/>
+          <w:rFonts w:ascii="Times New Roman" w:eastAsia="Yu Mincho" w:hAnsi="Times New Roman" w:cs="Times New Roman"/>
           <w:sz w:val="21"/>
         </w:rPr>
         <w:t>.</w:t>
@@ -891,116 +818,20 @@
         <w:ind w:left="357" w:hanging="357"/>
         <w:contextualSpacing w:val="0"/>
         <w:rPr>
-          <w:rFonts w:ascii="Times New Roman" w:eastAsia="游明朝" w:hAnsi="Times New Roman" w:cs="Times New Roman"/>
-          <w:sz w:val="21"/>
-        </w:rPr>
-      </w:pPr>
-      <w:r>
-        <w:rPr>
-          <w:rFonts w:ascii="Times New Roman" w:eastAsia="游明朝" w:hAnsi="Times New Roman" w:cs="Times New Roman"/>
-          <w:sz w:val="21"/>
-        </w:rPr>
-        <w:t xml:space="preserve">Kaidi Nie, Felix von </w:t>
-      </w:r>
-      <w:proofErr w:type="spellStart"/>
-      <w:r>
-        <w:rPr>
-          <w:rFonts w:ascii="Times New Roman" w:eastAsia="游明朝" w:hAnsi="Times New Roman" w:cs="Times New Roman"/>
-          <w:sz w:val="21"/>
-        </w:rPr>
-        <w:t>Drigalski</w:t>
-      </w:r>
-      <w:proofErr w:type="spellEnd"/>
-      <w:r>
-        <w:rPr>
-          <w:rFonts w:ascii="Times New Roman" w:eastAsia="游明朝" w:hAnsi="Times New Roman" w:cs="Times New Roman"/>
-          <w:sz w:val="21"/>
-        </w:rPr>
-        <w:t xml:space="preserve">, Joshua C. </w:t>
-      </w:r>
-      <w:proofErr w:type="spellStart"/>
-      <w:r>
-        <w:rPr>
-          <w:rFonts w:ascii="Times New Roman" w:eastAsia="游明朝" w:hAnsi="Times New Roman" w:cs="Times New Roman"/>
-          <w:sz w:val="21"/>
-        </w:rPr>
-        <w:t>Triyonoputro</w:t>
-      </w:r>
-      <w:proofErr w:type="spellEnd"/>
-      <w:r>
-        <w:rPr>
-          <w:rFonts w:ascii="Times New Roman" w:eastAsia="游明朝" w:hAnsi="Times New Roman" w:cs="Times New Roman"/>
-          <w:sz w:val="21"/>
-        </w:rPr>
-        <w:t xml:space="preserve">, Chisato Nakashima, </w:t>
-      </w:r>
-      <w:proofErr w:type="spellStart"/>
-      <w:r>
-        <w:rPr>
-          <w:rFonts w:ascii="Times New Roman" w:eastAsia="游明朝" w:hAnsi="Times New Roman" w:cs="Times New Roman"/>
-          <w:sz w:val="21"/>
-        </w:rPr>
-        <w:t>Yoshiya</w:t>
-      </w:r>
-      <w:proofErr w:type="spellEnd"/>
-      <w:r>
-        <w:rPr>
-          <w:rFonts w:ascii="Times New Roman" w:eastAsia="游明朝" w:hAnsi="Times New Roman" w:cs="Times New Roman"/>
-          <w:sz w:val="21"/>
-        </w:rPr>
-        <w:t xml:space="preserve"> Shibata, Yoshinori Konishi, Yoshihisa </w:t>
-      </w:r>
-      <w:proofErr w:type="spellStart"/>
-      <w:r>
-        <w:rPr>
-          <w:rFonts w:ascii="Times New Roman" w:eastAsia="游明朝" w:hAnsi="Times New Roman" w:cs="Times New Roman"/>
-          <w:sz w:val="21"/>
-        </w:rPr>
-        <w:t>Ijiri</w:t>
-      </w:r>
-      <w:proofErr w:type="spellEnd"/>
-      <w:r>
-        <w:rPr>
-          <w:rFonts w:ascii="Times New Roman" w:eastAsia="游明朝" w:hAnsi="Times New Roman" w:cs="Times New Roman"/>
-          <w:sz w:val="21"/>
-        </w:rPr>
-        <w:t xml:space="preserve">, Taku Yoshioka, </w:t>
-      </w:r>
-      <w:proofErr w:type="spellStart"/>
-      <w:r>
-        <w:rPr>
-          <w:rFonts w:ascii="Times New Roman" w:eastAsia="游明朝" w:hAnsi="Times New Roman" w:cs="Times New Roman"/>
-          <w:sz w:val="21"/>
-        </w:rPr>
-        <w:t>Yukiyasu</w:t>
-      </w:r>
-      <w:proofErr w:type="spellEnd"/>
-      <w:r>
-        <w:rPr>
-          <w:rFonts w:ascii="Times New Roman" w:eastAsia="游明朝" w:hAnsi="Times New Roman" w:cs="Times New Roman"/>
-          <w:sz w:val="21"/>
-        </w:rPr>
-        <w:t xml:space="preserve"> </w:t>
-      </w:r>
-      <w:proofErr w:type="spellStart"/>
-      <w:r>
-        <w:rPr>
-          <w:rFonts w:ascii="Times New Roman" w:eastAsia="游明朝" w:hAnsi="Times New Roman" w:cs="Times New Roman"/>
-          <w:sz w:val="21"/>
-        </w:rPr>
-        <w:t>Domae</w:t>
-      </w:r>
-      <w:proofErr w:type="spellEnd"/>
-      <w:r>
-        <w:rPr>
-          <w:rFonts w:ascii="Times New Roman" w:eastAsia="游明朝" w:hAnsi="Times New Roman" w:cs="Times New Roman"/>
-          <w:sz w:val="21"/>
-        </w:rPr>
-        <w:t xml:space="preserve">, Toshio Ueshiba, Ryuichi Takase, </w:t>
-      </w:r>
-      <w:r>
-        <w:rPr>
-          <w:rFonts w:ascii="Times New Roman" w:eastAsia="游明朝" w:hAnsi="Times New Roman" w:cs="Times New Roman"/>
+          <w:rFonts w:ascii="Times New Roman" w:eastAsia="Yu Mincho" w:hAnsi="Times New Roman" w:cs="Times New Roman"/>
+          <w:sz w:val="21"/>
+        </w:rPr>
+      </w:pPr>
+      <w:r>
+        <w:rPr>
+          <w:rFonts w:ascii="Times New Roman" w:eastAsia="Yu Mincho" w:hAnsi="Times New Roman" w:cs="Times New Roman"/>
+          <w:sz w:val="21"/>
+        </w:rPr>
+        <w:t xml:space="preserve">Kaidi Nie, Felix von Drigalski, Joshua C. Triyonoputro, Chisato Nakashima, Yoshiya Shibata, Yoshinori Konishi, Yoshihisa Ijiri, Taku Yoshioka, Yukiyasu Domae, Toshio Ueshiba, Ryuichi Takase, </w:t>
+      </w:r>
+      <w:r>
+        <w:rPr>
+          <w:rFonts w:ascii="Times New Roman" w:eastAsia="Yu Mincho" w:hAnsi="Times New Roman" w:cs="Times New Roman"/>
           <w:b/>
           <w:bCs/>
           <w:sz w:val="21"/>
@@ -1009,14 +840,14 @@
       </w:r>
       <w:r>
         <w:rPr>
-          <w:rFonts w:ascii="Times New Roman" w:eastAsia="游明朝" w:hAnsi="Times New Roman" w:cs="Times New Roman"/>
+          <w:rFonts w:ascii="Times New Roman" w:eastAsia="Yu Mincho" w:hAnsi="Times New Roman" w:cs="Times New Roman"/>
           <w:sz w:val="21"/>
         </w:rPr>
         <w:t>, Damien Petit, Ixchel G. Ramirez-Alpizar, Weiwei Wan &amp; Kensuke Harada. Team O2AS' approach for the task-board task of the World Robot Challenge 2018. Advanced Robotics, 2020.</w:t>
       </w:r>
       <w:r>
         <w:rPr>
-          <w:rFonts w:ascii="Times New Roman" w:eastAsia="游明朝" w:hAnsi="Times New Roman" w:cs="Times New Roman"/>
+          <w:rFonts w:ascii="Times New Roman" w:eastAsia="Yu Mincho" w:hAnsi="Times New Roman" w:cs="Times New Roman"/>
           <w:sz w:val="21"/>
         </w:rPr>
         <w:t xml:space="preserve"> </w:t>
@@ -1025,7 +856,7 @@
         <w:r>
           <w:rPr>
             <w:rStyle w:val="a3"/>
-            <w:rFonts w:ascii="Times New Roman" w:eastAsia="游明朝" w:hAnsi="Times New Roman" w:cs="Times New Roman"/>
+            <w:rFonts w:ascii="Times New Roman" w:eastAsia="Yu Mincho" w:hAnsi="Times New Roman" w:cs="Times New Roman"/>
             <w:color w:val="0000FF"/>
             <w:sz w:val="21"/>
             <w:u w:val="none"/>
@@ -1035,7 +866,7 @@
       </w:hyperlink>
       <w:r>
         <w:rPr>
-          <w:rFonts w:ascii="Times New Roman" w:eastAsia="游明朝" w:hAnsi="Times New Roman" w:cs="Times New Roman"/>
+          <w:rFonts w:ascii="Times New Roman" w:eastAsia="Yu Mincho" w:hAnsi="Times New Roman" w:cs="Times New Roman"/>
           <w:sz w:val="21"/>
         </w:rPr>
         <w:t>.</w:t>
@@ -1069,103 +900,78 @@
         <w:ind w:left="357" w:hanging="357"/>
         <w:contextualSpacing w:val="0"/>
         <w:rPr>
-          <w:rFonts w:ascii="Times New Roman" w:eastAsia="游明朝" w:hAnsi="Times New Roman" w:cs="Times New Roman"/>
-          <w:sz w:val="21"/>
-        </w:rPr>
-      </w:pPr>
-      <w:r>
-        <w:rPr>
-          <w:rFonts w:ascii="Times New Roman" w:eastAsia="游明朝" w:hAnsi="Times New Roman" w:cs="Times New Roman"/>
+          <w:rFonts w:ascii="Times New Roman" w:eastAsia="Yu Mincho" w:hAnsi="Times New Roman" w:cs="Times New Roman"/>
+          <w:sz w:val="21"/>
+        </w:rPr>
+      </w:pPr>
+      <w:r>
+        <w:rPr>
+          <w:rFonts w:ascii="Times New Roman" w:eastAsia="Yu Mincho" w:hAnsi="Times New Roman" w:cs="Times New Roman"/>
           <w:sz w:val="21"/>
         </w:rPr>
         <w:t xml:space="preserve">Mizuki Takasu, </w:t>
       </w:r>
       <w:r>
         <w:rPr>
-          <w:rFonts w:ascii="Times New Roman" w:eastAsia="游明朝" w:hAnsi="Times New Roman" w:cs="Times New Roman"/>
+          <w:rFonts w:ascii="Times New Roman" w:eastAsia="Yu Mincho" w:hAnsi="Times New Roman" w:cs="Times New Roman"/>
           <w:b/>
           <w:bCs/>
           <w:sz w:val="21"/>
         </w:rPr>
         <w:t xml:space="preserve">Xinyi Zhang*, </w:t>
       </w:r>
-      <w:proofErr w:type="spellStart"/>
-      <w:r>
-        <w:rPr>
-          <w:rFonts w:ascii="Times New Roman" w:eastAsia="游明朝" w:hAnsi="Times New Roman" w:cs="Times New Roman"/>
-          <w:sz w:val="21"/>
-        </w:rPr>
-        <w:t>Yukiyasu</w:t>
-      </w:r>
-      <w:proofErr w:type="spellEnd"/>
-      <w:r>
-        <w:rPr>
-          <w:rFonts w:ascii="Times New Roman" w:eastAsia="游明朝" w:hAnsi="Times New Roman" w:cs="Times New Roman"/>
-          <w:sz w:val="21"/>
-        </w:rPr>
-        <w:t xml:space="preserve"> </w:t>
-      </w:r>
-      <w:proofErr w:type="spellStart"/>
-      <w:r>
-        <w:rPr>
-          <w:rFonts w:ascii="Times New Roman" w:eastAsia="游明朝" w:hAnsi="Times New Roman" w:cs="Times New Roman"/>
-          <w:sz w:val="21"/>
-        </w:rPr>
-        <w:t>Domae</w:t>
-      </w:r>
-      <w:proofErr w:type="spellEnd"/>
-      <w:r>
-        <w:rPr>
-          <w:rFonts w:ascii="Times New Roman" w:eastAsia="游明朝" w:hAnsi="Times New Roman" w:cs="Times New Roman"/>
-          <w:sz w:val="21"/>
-        </w:rPr>
-        <w:t>, Weiwei Wan, Kensuke Harada</w:t>
-      </w:r>
-      <w:r>
-        <w:rPr>
-          <w:rFonts w:ascii="Times New Roman" w:eastAsia="游明朝" w:hAnsi="Times New Roman" w:cs="Times New Roman"/>
+      <w:r>
+        <w:rPr>
+          <w:rFonts w:ascii="Times New Roman" w:eastAsia="Yu Mincho" w:hAnsi="Times New Roman" w:cs="Times New Roman"/>
+          <w:sz w:val="21"/>
+        </w:rPr>
+        <w:t>Yukiyasu Domae, Weiwei Wan, Kensuke Harada</w:t>
+      </w:r>
+      <w:r>
+        <w:rPr>
+          <w:rFonts w:ascii="Times New Roman" w:eastAsia="Yu Mincho" w:hAnsi="Times New Roman" w:cs="Times New Roman"/>
           <w:sz w:val="21"/>
         </w:rPr>
         <w:t xml:space="preserve">. </w:t>
       </w:r>
       <w:r>
         <w:rPr>
-          <w:rFonts w:ascii="Times New Roman" w:eastAsia="游明朝" w:hAnsi="Times New Roman" w:cs="Times New Roman"/>
+          <w:rFonts w:ascii="Times New Roman" w:eastAsia="Yu Mincho" w:hAnsi="Times New Roman" w:cs="Times New Roman"/>
           <w:sz w:val="21"/>
         </w:rPr>
         <w:t>Industrial Bin Picking of Potential Entangled Objects in Dense Clutter by Skeletonized Shape Restoration</w:t>
       </w:r>
       <w:r>
         <w:rPr>
-          <w:rFonts w:ascii="Times New Roman" w:eastAsia="游明朝" w:hAnsi="Times New Roman" w:cs="Times New Roman"/>
+          <w:rFonts w:ascii="Times New Roman" w:eastAsia="Yu Mincho" w:hAnsi="Times New Roman" w:cs="Times New Roman"/>
           <w:sz w:val="21"/>
         </w:rPr>
         <w:t xml:space="preserve">. </w:t>
       </w:r>
       <w:r>
         <w:rPr>
-          <w:rFonts w:ascii="Times New Roman" w:eastAsia="游明朝" w:hAnsi="Times New Roman" w:cs="Times New Roman"/>
+          <w:rFonts w:ascii="Times New Roman" w:eastAsia="Yu Mincho" w:hAnsi="Times New Roman" w:cs="Times New Roman"/>
           <w:sz w:val="21"/>
         </w:rPr>
         <w:t>18th International Symposium on Experimental Robotics</w:t>
       </w:r>
       <w:r>
         <w:rPr>
-          <w:rFonts w:ascii="Times New Roman" w:eastAsia="游明朝" w:hAnsi="Times New Roman" w:cs="Times New Roman"/>
+          <w:rFonts w:ascii="Times New Roman" w:eastAsia="Yu Mincho" w:hAnsi="Times New Roman" w:cs="Times New Roman"/>
           <w:sz w:val="21"/>
         </w:rPr>
         <w:t xml:space="preserve"> (ISER)</w:t>
       </w:r>
       <w:r>
         <w:rPr>
-          <w:rFonts w:ascii="Times New Roman" w:eastAsia="游明朝" w:hAnsi="Times New Roman" w:cs="Times New Roman"/>
+          <w:rFonts w:ascii="Times New Roman" w:eastAsia="Yu Mincho" w:hAnsi="Times New Roman" w:cs="Times New Roman"/>
           <w:sz w:val="21"/>
         </w:rPr>
         <w:t>,</w:t>
       </w:r>
       <w:r>
         <w:rPr>
-          <w:rFonts w:ascii="Times New Roman" w:eastAsia="游明朝" w:hAnsi="Times New Roman" w:cs="Times New Roman"/>
+          <w:rFonts w:ascii="Times New Roman" w:eastAsia="Yu Mincho" w:hAnsi="Times New Roman" w:cs="Times New Roman"/>
           <w:sz w:val="21"/>
         </w:rPr>
         <w:t xml:space="preserve"> 2023. </w:t>
@@ -1182,22 +988,23 @@
         <w:ind w:left="357" w:hanging="357"/>
         <w:contextualSpacing w:val="0"/>
         <w:rPr>
-          <w:rFonts w:ascii="Times New Roman" w:eastAsia="游明朝" w:hAnsi="Times New Roman" w:cs="Times New Roman"/>
-          <w:sz w:val="21"/>
-        </w:rPr>
-      </w:pPr>
-      <w:r>
-        <w:rPr>
-          <w:rFonts w:ascii="Times New Roman" w:eastAsia="游明朝" w:hAnsi="Times New Roman" w:cs="Times New Roman"/>
-          <w:b/>
-          <w:bCs/>
-          <w:sz w:val="21"/>
-        </w:rPr>
+          <w:rFonts w:ascii="Times New Roman" w:eastAsia="Yu Mincho" w:hAnsi="Times New Roman" w:cs="Times New Roman"/>
+          <w:sz w:val="21"/>
+        </w:rPr>
+      </w:pPr>
+      <w:r>
+        <w:rPr>
+          <w:rFonts w:ascii="Times New Roman" w:eastAsia="Yu Mincho" w:hAnsi="Times New Roman" w:cs="Times New Roman"/>
+          <w:b/>
+          <w:bCs/>
+          <w:sz w:val="21"/>
+        </w:rPr>
+        <w:lastRenderedPageBreak/>
         <w:t>Xinyi Zhang</w:t>
       </w:r>
       <w:r>
         <w:rPr>
-          <w:rFonts w:ascii="Times New Roman" w:eastAsia="游明朝" w:hAnsi="Times New Roman" w:cs="Times New Roman"/>
+          <w:rFonts w:ascii="Times New Roman" w:eastAsia="Yu Mincho" w:hAnsi="Times New Roman" w:cs="Times New Roman"/>
           <w:b/>
           <w:bCs/>
           <w:sz w:val="21"/>
@@ -1206,61 +1013,21 @@
       </w:r>
       <w:r>
         <w:rPr>
-          <w:rFonts w:ascii="Times New Roman" w:eastAsia="游明朝" w:hAnsi="Times New Roman" w:cs="Times New Roman"/>
-          <w:sz w:val="21"/>
-        </w:rPr>
-        <w:t xml:space="preserve">, Keisuke Koyama, </w:t>
-      </w:r>
-      <w:proofErr w:type="spellStart"/>
-      <w:r>
-        <w:rPr>
-          <w:rFonts w:ascii="Times New Roman" w:eastAsia="游明朝" w:hAnsi="Times New Roman" w:cs="Times New Roman"/>
-          <w:sz w:val="21"/>
-        </w:rPr>
-        <w:t>Yukiyasu</w:t>
-      </w:r>
-      <w:proofErr w:type="spellEnd"/>
-      <w:r>
-        <w:rPr>
-          <w:rFonts w:ascii="Times New Roman" w:eastAsia="游明朝" w:hAnsi="Times New Roman" w:cs="Times New Roman"/>
-          <w:sz w:val="21"/>
-        </w:rPr>
-        <w:t xml:space="preserve"> </w:t>
-      </w:r>
-      <w:proofErr w:type="spellStart"/>
-      <w:r>
-        <w:rPr>
-          <w:rFonts w:ascii="Times New Roman" w:eastAsia="游明朝" w:hAnsi="Times New Roman" w:cs="Times New Roman"/>
-          <w:sz w:val="21"/>
-        </w:rPr>
-        <w:t>Domae</w:t>
-      </w:r>
-      <w:proofErr w:type="spellEnd"/>
-      <w:r>
-        <w:rPr>
-          <w:rFonts w:ascii="Times New Roman" w:eastAsia="游明朝" w:hAnsi="Times New Roman" w:cs="Times New Roman"/>
-          <w:sz w:val="21"/>
-        </w:rPr>
-        <w:t xml:space="preserve">, Weiwei Wan, Kensuke Harada. A Topological Solution of Entanglement for Complex-shaped Parts in Robotic Bin-picking. IEEE International </w:t>
-      </w:r>
-      <w:r>
-        <w:rPr>
-          <w:rFonts w:ascii="Times New Roman" w:eastAsia="游明朝" w:hAnsi="Times New Roman" w:cs="Times New Roman"/>
-          <w:sz w:val="21"/>
-        </w:rPr>
-        <w:lastRenderedPageBreak/>
-        <w:t xml:space="preserve">Conference on Automation Science and Engineering (CASE), 2021. </w:t>
-      </w:r>
-      <w:r>
-        <w:rPr>
-          <w:rFonts w:ascii="Times New Roman" w:eastAsia="游明朝" w:hAnsi="Times New Roman" w:cs="Times New Roman"/>
+          <w:rFonts w:ascii="Times New Roman" w:eastAsia="Yu Mincho" w:hAnsi="Times New Roman" w:cs="Times New Roman"/>
+          <w:sz w:val="21"/>
+        </w:rPr>
+        <w:t xml:space="preserve">, Keisuke Koyama, Yukiyasu Domae, Weiwei Wan, Kensuke Harada. A Topological Solution of Entanglement for Complex-shaped Parts in Robotic Bin-picking. IEEE International Conference on Automation Science and Engineering (CASE), 2021. </w:t>
+      </w:r>
+      <w:r>
+        <w:rPr>
+          <w:rFonts w:ascii="Times New Roman" w:eastAsia="Yu Mincho" w:hAnsi="Times New Roman" w:cs="Times New Roman"/>
           <w:sz w:val="21"/>
         </w:rPr>
         <w:t>(</w:t>
       </w:r>
       <w:r>
         <w:rPr>
-          <w:rFonts w:ascii="Times New Roman" w:eastAsia="游明朝" w:hAnsi="Times New Roman" w:cs="Times New Roman"/>
+          <w:rFonts w:ascii="Times New Roman" w:eastAsia="Yu Mincho" w:hAnsi="Times New Roman" w:cs="Times New Roman"/>
           <w:color w:val="FF0066"/>
           <w:sz w:val="21"/>
         </w:rPr>
@@ -1268,14 +1035,14 @@
       </w:r>
       <w:r>
         <w:rPr>
-          <w:rFonts w:ascii="Times New Roman" w:eastAsia="游明朝" w:hAnsi="Times New Roman" w:cs="Times New Roman"/>
+          <w:rFonts w:ascii="Times New Roman" w:eastAsia="Yu Mincho" w:hAnsi="Times New Roman" w:cs="Times New Roman"/>
           <w:sz w:val="21"/>
         </w:rPr>
         <w:t>)</w:t>
       </w:r>
       <w:r>
         <w:rPr>
-          <w:rFonts w:ascii="Times New Roman" w:eastAsia="游明朝" w:hAnsi="Times New Roman" w:cs="Times New Roman"/>
+          <w:rFonts w:ascii="Times New Roman" w:eastAsia="Yu Mincho" w:hAnsi="Times New Roman" w:cs="Times New Roman"/>
           <w:sz w:val="21"/>
         </w:rPr>
         <w:t xml:space="preserve">. </w:t>
@@ -1284,7 +1051,7 @@
         <w:r>
           <w:rPr>
             <w:rStyle w:val="a3"/>
-            <w:rFonts w:ascii="Times New Roman" w:eastAsia="游明朝" w:hAnsi="Times New Roman" w:cs="Times New Roman"/>
+            <w:rFonts w:ascii="Times New Roman" w:eastAsia="Yu Mincho" w:hAnsi="Times New Roman" w:cs="Times New Roman"/>
             <w:color w:val="0000FF"/>
             <w:sz w:val="21"/>
             <w:u w:val="none"/>
@@ -1294,7 +1061,7 @@
       </w:hyperlink>
       <w:r>
         <w:rPr>
-          <w:rFonts w:ascii="Times New Roman" w:eastAsia="游明朝" w:hAnsi="Times New Roman" w:cs="Times New Roman"/>
+          <w:rFonts w:ascii="Times New Roman" w:eastAsia="Yu Mincho" w:hAnsi="Times New Roman" w:cs="Times New Roman"/>
           <w:sz w:val="21"/>
         </w:rPr>
         <w:t>.</w:t>
@@ -1324,20 +1091,20 @@
         <w:spacing w:after="120" w:line="276" w:lineRule="auto"/>
         <w:contextualSpacing w:val="0"/>
         <w:rPr>
-          <w:rFonts w:ascii="Times New Roman" w:eastAsia="游明朝" w:hAnsi="Times New Roman" w:cs="Times New Roman"/>
-          <w:sz w:val="21"/>
-        </w:rPr>
-      </w:pPr>
-      <w:r>
-        <w:rPr>
-          <w:rFonts w:ascii="Times New Roman" w:eastAsia="游明朝" w:hAnsi="Times New Roman" w:cs="Times New Roman"/>
+          <w:rFonts w:ascii="Times New Roman" w:eastAsia="Yu Mincho" w:hAnsi="Times New Roman" w:cs="Times New Roman"/>
+          <w:sz w:val="21"/>
+        </w:rPr>
+      </w:pPr>
+      <w:r>
+        <w:rPr>
+          <w:rFonts w:ascii="Times New Roman" w:eastAsia="Yu Mincho" w:hAnsi="Times New Roman" w:cs="Times New Roman"/>
           <w:sz w:val="21"/>
         </w:rPr>
         <w:t xml:space="preserve">Mizuki Takasu, </w:t>
       </w:r>
       <w:r>
         <w:rPr>
-          <w:rFonts w:ascii="Times New Roman" w:eastAsia="游明朝" w:hAnsi="Times New Roman" w:cs="Times New Roman"/>
+          <w:rFonts w:ascii="Times New Roman" w:eastAsia="Yu Mincho" w:hAnsi="Times New Roman" w:cs="Times New Roman"/>
           <w:b/>
           <w:bCs/>
           <w:sz w:val="21"/>
@@ -1346,7 +1113,7 @@
       </w:r>
       <w:r>
         <w:rPr>
-          <w:rFonts w:ascii="Times New Roman" w:eastAsia="游明朝" w:hAnsi="Times New Roman" w:cs="Times New Roman"/>
+          <w:rFonts w:ascii="Times New Roman" w:eastAsia="Yu Mincho" w:hAnsi="Times New Roman" w:cs="Times New Roman"/>
           <w:b/>
           <w:bCs/>
           <w:sz w:val="21"/>
@@ -1355,97 +1122,49 @@
       </w:r>
       <w:r>
         <w:rPr>
-          <w:rFonts w:ascii="Times New Roman" w:eastAsia="游明朝" w:hAnsi="Times New Roman" w:cs="Times New Roman"/>
+          <w:rFonts w:ascii="Times New Roman" w:eastAsia="Yu Mincho" w:hAnsi="Times New Roman" w:cs="Times New Roman"/>
+          <w:sz w:val="21"/>
+        </w:rPr>
+        <w:t xml:space="preserve"> Yukiyasu Domae, Weiwei Wan</w:t>
+      </w:r>
+      <w:r>
+        <w:rPr>
+          <w:rFonts w:ascii="Times New Roman" w:eastAsia="Yu Mincho" w:hAnsi="Times New Roman" w:cs="Times New Roman"/>
+          <w:sz w:val="21"/>
+        </w:rPr>
+        <w:t xml:space="preserve">, </w:t>
+      </w:r>
+      <w:r>
+        <w:rPr>
+          <w:rFonts w:ascii="Times New Roman" w:eastAsia="Yu Mincho" w:hAnsi="Times New Roman" w:cs="Times New Roman"/>
+          <w:sz w:val="21"/>
+        </w:rPr>
+        <w:t>Kensuke Harada</w:t>
+      </w:r>
+      <w:r>
+        <w:rPr>
+          <w:rFonts w:ascii="Times New Roman" w:eastAsia="Yu Mincho" w:hAnsi="Times New Roman" w:cs="Times New Roman"/>
+          <w:sz w:val="21"/>
+        </w:rPr>
+        <w:t>. Bin-Picking for Potential Entangled Object by Linearing Image of the Pile.</w:t>
+      </w:r>
+      <w:r>
+        <w:rPr>
+          <w:rFonts w:ascii="Times New Roman" w:eastAsia="Yu Mincho" w:hAnsi="Times New Roman" w:cs="Times New Roman"/>
           <w:sz w:val="21"/>
         </w:rPr>
         <w:t xml:space="preserve"> </w:t>
       </w:r>
-      <w:proofErr w:type="spellStart"/>
-      <w:r>
-        <w:rPr>
-          <w:rFonts w:ascii="Times New Roman" w:eastAsia="游明朝" w:hAnsi="Times New Roman" w:cs="Times New Roman"/>
-          <w:sz w:val="21"/>
-        </w:rPr>
-        <w:t>Yukiyasu</w:t>
-      </w:r>
-      <w:proofErr w:type="spellEnd"/>
-      <w:r>
-        <w:rPr>
-          <w:rFonts w:ascii="Times New Roman" w:eastAsia="游明朝" w:hAnsi="Times New Roman" w:cs="Times New Roman"/>
-          <w:sz w:val="21"/>
-        </w:rPr>
-        <w:t xml:space="preserve"> </w:t>
-      </w:r>
-      <w:proofErr w:type="spellStart"/>
-      <w:r>
-        <w:rPr>
-          <w:rFonts w:ascii="Times New Roman" w:eastAsia="游明朝" w:hAnsi="Times New Roman" w:cs="Times New Roman"/>
-          <w:sz w:val="21"/>
-        </w:rPr>
-        <w:t>Domae</w:t>
-      </w:r>
-      <w:proofErr w:type="spellEnd"/>
-      <w:r>
-        <w:rPr>
-          <w:rFonts w:ascii="Times New Roman" w:eastAsia="游明朝" w:hAnsi="Times New Roman" w:cs="Times New Roman"/>
-          <w:sz w:val="21"/>
-        </w:rPr>
-        <w:t>, Weiwei Wan</w:t>
-      </w:r>
-      <w:r>
-        <w:rPr>
-          <w:rFonts w:ascii="Times New Roman" w:eastAsia="游明朝" w:hAnsi="Times New Roman" w:cs="Times New Roman"/>
-          <w:sz w:val="21"/>
-        </w:rPr>
-        <w:t xml:space="preserve">, </w:t>
-      </w:r>
-      <w:r>
-        <w:rPr>
-          <w:rFonts w:ascii="Times New Roman" w:eastAsia="游明朝" w:hAnsi="Times New Roman" w:cs="Times New Roman"/>
-          <w:sz w:val="21"/>
-        </w:rPr>
-        <w:t>Kensuke Harada</w:t>
-      </w:r>
-      <w:r>
-        <w:rPr>
-          <w:rFonts w:ascii="Times New Roman" w:eastAsia="游明朝" w:hAnsi="Times New Roman" w:cs="Times New Roman"/>
-          <w:sz w:val="21"/>
-        </w:rPr>
-        <w:t xml:space="preserve">. Bin-Picking for Potential Entangled Object by </w:t>
-      </w:r>
-      <w:proofErr w:type="spellStart"/>
-      <w:r>
-        <w:rPr>
-          <w:rFonts w:ascii="Times New Roman" w:eastAsia="游明朝" w:hAnsi="Times New Roman" w:cs="Times New Roman"/>
-          <w:sz w:val="21"/>
-        </w:rPr>
-        <w:t>Linearing</w:t>
-      </w:r>
-      <w:proofErr w:type="spellEnd"/>
-      <w:r>
-        <w:rPr>
-          <w:rFonts w:ascii="Times New Roman" w:eastAsia="游明朝" w:hAnsi="Times New Roman" w:cs="Times New Roman"/>
-          <w:sz w:val="21"/>
-        </w:rPr>
-        <w:t xml:space="preserve"> Image of the Pile.</w:t>
-      </w:r>
-      <w:r>
-        <w:rPr>
-          <w:rFonts w:ascii="Times New Roman" w:eastAsia="游明朝" w:hAnsi="Times New Roman" w:cs="Times New Roman"/>
-          <w:sz w:val="21"/>
-        </w:rPr>
-        <w:t xml:space="preserve"> </w:t>
-      </w:r>
-      <w:r>
-        <w:rPr>
-          <w:rFonts w:ascii="Times New Roman" w:eastAsia="游明朝" w:hAnsi="Times New Roman" w:cs="Times New Roman"/>
+      <w:r>
+        <w:rPr>
+          <w:rFonts w:ascii="Times New Roman" w:eastAsia="Yu Mincho" w:hAnsi="Times New Roman" w:cs="Times New Roman"/>
           <w:sz w:val="21"/>
         </w:rPr>
         <w:t xml:space="preserve">SI2022. </w:t>
       </w:r>
       <w:r>
         <w:rPr>
-          <w:rFonts w:ascii="Times New Roman" w:eastAsia="游明朝" w:hAnsi="Times New Roman" w:cs="Times New Roman"/>
+          <w:rFonts w:ascii="Times New Roman" w:eastAsia="Yu Mincho" w:hAnsi="Times New Roman" w:cs="Times New Roman"/>
           <w:sz w:val="21"/>
           <w:lang w:eastAsia="ja-JP"/>
         </w:rPr>
@@ -1453,7 +1172,7 @@
       </w:r>
       <w:r>
         <w:rPr>
-          <w:rFonts w:ascii="Times New Roman" w:eastAsia="游明朝" w:hAnsi="Times New Roman" w:cs="Times New Roman"/>
+          <w:rFonts w:ascii="Times New Roman" w:eastAsia="Yu Mincho" w:hAnsi="Times New Roman" w:cs="Times New Roman"/>
           <w:color w:val="FF0066"/>
           <w:sz w:val="21"/>
           <w:lang w:eastAsia="ja-JP"/>
@@ -1462,7 +1181,7 @@
       </w:r>
       <w:r>
         <w:rPr>
-          <w:rFonts w:ascii="Times New Roman" w:eastAsia="游明朝" w:hAnsi="Times New Roman" w:cs="Times New Roman" w:hint="eastAsia"/>
+          <w:rFonts w:ascii="Times New Roman" w:eastAsia="Yu Mincho" w:hAnsi="Times New Roman" w:cs="Times New Roman" w:hint="eastAsia"/>
           <w:sz w:val="21"/>
           <w:lang w:eastAsia="ja-JP"/>
         </w:rPr>
@@ -1479,13 +1198,13 @@
         <w:spacing w:after="120" w:line="276" w:lineRule="auto"/>
         <w:contextualSpacing w:val="0"/>
         <w:rPr>
-          <w:rFonts w:ascii="Times New Roman" w:eastAsia="游明朝" w:hAnsi="Times New Roman" w:cs="Times New Roman"/>
-          <w:sz w:val="21"/>
-        </w:rPr>
-      </w:pPr>
-      <w:r>
-        <w:rPr>
-          <w:rFonts w:ascii="Times New Roman" w:eastAsia="游明朝" w:hAnsi="Times New Roman" w:cs="Times New Roman"/>
+          <w:rFonts w:ascii="Times New Roman" w:eastAsia="Yu Mincho" w:hAnsi="Times New Roman" w:cs="Times New Roman"/>
+          <w:sz w:val="21"/>
+        </w:rPr>
+      </w:pPr>
+      <w:r>
+        <w:rPr>
+          <w:rFonts w:ascii="Times New Roman" w:eastAsia="Yu Mincho" w:hAnsi="Times New Roman" w:cs="Times New Roman"/>
           <w:b/>
           <w:bCs/>
           <w:sz w:val="21"/>
@@ -1494,88 +1213,56 @@
       </w:r>
       <w:r>
         <w:rPr>
-          <w:rFonts w:ascii="Times New Roman" w:eastAsia="游明朝" w:hAnsi="Times New Roman" w:cs="Times New Roman"/>
-          <w:sz w:val="21"/>
-        </w:rPr>
-        <w:t xml:space="preserve">, Weiwei Wan, </w:t>
-      </w:r>
-      <w:proofErr w:type="spellStart"/>
-      <w:r>
-        <w:rPr>
-          <w:rFonts w:ascii="Times New Roman" w:eastAsia="游明朝" w:hAnsi="Times New Roman" w:cs="Times New Roman"/>
-          <w:sz w:val="21"/>
-        </w:rPr>
-        <w:t>Yukiyasu</w:t>
-      </w:r>
-      <w:proofErr w:type="spellEnd"/>
-      <w:r>
-        <w:rPr>
-          <w:rFonts w:ascii="Times New Roman" w:eastAsia="游明朝" w:hAnsi="Times New Roman" w:cs="Times New Roman"/>
+          <w:rFonts w:ascii="Times New Roman" w:eastAsia="Yu Mincho" w:hAnsi="Times New Roman" w:cs="Times New Roman"/>
+          <w:sz w:val="21"/>
+        </w:rPr>
+        <w:t>, Weiwei Wan, Yukiyasu Domae, Kensuke Harada</w:t>
+      </w:r>
+      <w:r>
+        <w:rPr>
+          <w:rFonts w:ascii="Times New Roman" w:eastAsia="Yu Mincho" w:hAnsi="Times New Roman" w:cs="Times New Roman"/>
+          <w:sz w:val="21"/>
+        </w:rPr>
+        <w:t>.</w:t>
+      </w:r>
+      <w:r>
+        <w:rPr>
+          <w:rFonts w:ascii="Times New Roman" w:eastAsia="Yu Mincho" w:hAnsi="Times New Roman" w:cs="Times New Roman"/>
+          <w:sz w:val="21"/>
+        </w:rPr>
+        <w:t xml:space="preserve"> Learning Dexterous Bin Picking Policies for Picking and Separating Tangled-Prone Parts</w:t>
+      </w:r>
+      <w:r>
+        <w:rPr>
+          <w:rFonts w:ascii="Times New Roman" w:eastAsia="Yu Mincho" w:hAnsi="Times New Roman" w:cs="Times New Roman"/>
+          <w:sz w:val="21"/>
+        </w:rPr>
+        <w:t>.</w:t>
+      </w:r>
+      <w:r>
+        <w:rPr>
+          <w:rFonts w:ascii="Times New Roman" w:eastAsia="Yu Mincho" w:hAnsi="Times New Roman" w:cs="Times New Roman"/>
           <w:sz w:val="21"/>
         </w:rPr>
         <w:t xml:space="preserve"> </w:t>
       </w:r>
-      <w:proofErr w:type="spellStart"/>
-      <w:r>
-        <w:rPr>
-          <w:rFonts w:ascii="Times New Roman" w:eastAsia="游明朝" w:hAnsi="Times New Roman" w:cs="Times New Roman"/>
-          <w:sz w:val="21"/>
-        </w:rPr>
-        <w:t>Domae</w:t>
-      </w:r>
-      <w:proofErr w:type="spellEnd"/>
-      <w:r>
-        <w:rPr>
-          <w:rFonts w:ascii="Times New Roman" w:eastAsia="游明朝" w:hAnsi="Times New Roman" w:cs="Times New Roman"/>
-          <w:sz w:val="21"/>
-        </w:rPr>
-        <w:t>, Kensuke Harada</w:t>
-      </w:r>
-      <w:r>
-        <w:rPr>
-          <w:rFonts w:ascii="Times New Roman" w:eastAsia="游明朝" w:hAnsi="Times New Roman" w:cs="Times New Roman"/>
-          <w:sz w:val="21"/>
-        </w:rPr>
-        <w:t>.</w:t>
-      </w:r>
-      <w:r>
-        <w:rPr>
-          <w:rFonts w:ascii="Times New Roman" w:eastAsia="游明朝" w:hAnsi="Times New Roman" w:cs="Times New Roman"/>
-          <w:sz w:val="21"/>
-        </w:rPr>
-        <w:t xml:space="preserve"> Learning Dexterous Bin Picking Policies for Picking and Separating Tangled-Prone Parts</w:t>
-      </w:r>
-      <w:r>
-        <w:rPr>
-          <w:rFonts w:ascii="Times New Roman" w:eastAsia="游明朝" w:hAnsi="Times New Roman" w:cs="Times New Roman"/>
-          <w:sz w:val="21"/>
-        </w:rPr>
-        <w:t>.</w:t>
-      </w:r>
-      <w:r>
-        <w:rPr>
-          <w:rFonts w:ascii="Times New Roman" w:eastAsia="游明朝" w:hAnsi="Times New Roman" w:cs="Times New Roman"/>
-          <w:sz w:val="21"/>
-        </w:rPr>
-        <w:t xml:space="preserve"> </w:t>
-      </w:r>
-      <w:r>
-        <w:rPr>
-          <w:rFonts w:ascii="Times New Roman" w:eastAsia="游明朝" w:hAnsi="Times New Roman" w:cs="Times New Roman"/>
+      <w:r>
+        <w:rPr>
+          <w:rFonts w:ascii="Times New Roman" w:eastAsia="Yu Mincho" w:hAnsi="Times New Roman" w:cs="Times New Roman"/>
           <w:sz w:val="21"/>
         </w:rPr>
         <w:t>RSJ</w:t>
       </w:r>
       <w:r>
         <w:rPr>
-          <w:rFonts w:ascii="Times New Roman" w:eastAsia="游明朝" w:hAnsi="Times New Roman" w:cs="Times New Roman"/>
+          <w:rFonts w:ascii="Times New Roman" w:eastAsia="Yu Mincho" w:hAnsi="Times New Roman" w:cs="Times New Roman"/>
           <w:sz w:val="21"/>
         </w:rPr>
         <w:t>2022</w:t>
       </w:r>
       <w:r>
         <w:rPr>
-          <w:rFonts w:ascii="Times New Roman" w:eastAsia="游明朝" w:hAnsi="Times New Roman" w:cs="Times New Roman"/>
+          <w:rFonts w:ascii="Times New Roman" w:eastAsia="Yu Mincho" w:hAnsi="Times New Roman" w:cs="Times New Roman"/>
           <w:sz w:val="21"/>
         </w:rPr>
         <w:t xml:space="preserve">. </w:t>
@@ -1591,13 +1278,13 @@
         <w:spacing w:after="120" w:line="276" w:lineRule="auto"/>
         <w:contextualSpacing w:val="0"/>
         <w:rPr>
-          <w:rFonts w:ascii="Times New Roman" w:eastAsia="游明朝" w:hAnsi="Times New Roman" w:cs="Times New Roman"/>
-          <w:sz w:val="21"/>
-        </w:rPr>
-      </w:pPr>
-      <w:r>
-        <w:rPr>
-          <w:rFonts w:ascii="Times New Roman" w:eastAsia="游明朝" w:hAnsi="Times New Roman" w:cs="Times New Roman"/>
+          <w:rFonts w:ascii="Times New Roman" w:eastAsia="Yu Mincho" w:hAnsi="Times New Roman" w:cs="Times New Roman"/>
+          <w:sz w:val="21"/>
+        </w:rPr>
+      </w:pPr>
+      <w:r>
+        <w:rPr>
+          <w:rFonts w:ascii="Times New Roman" w:eastAsia="Yu Mincho" w:hAnsi="Times New Roman" w:cs="Times New Roman"/>
           <w:b/>
           <w:bCs/>
           <w:sz w:val="21"/>
@@ -1606,63 +1293,31 @@
       </w:r>
       <w:r>
         <w:rPr>
-          <w:rFonts w:ascii="Times New Roman" w:eastAsia="游明朝" w:hAnsi="Times New Roman" w:cs="Times New Roman"/>
-          <w:sz w:val="21"/>
-        </w:rPr>
-        <w:t xml:space="preserve">, </w:t>
-      </w:r>
-      <w:proofErr w:type="spellStart"/>
-      <w:r>
-        <w:rPr>
-          <w:rFonts w:ascii="Times New Roman" w:eastAsia="游明朝" w:hAnsi="Times New Roman" w:cs="Times New Roman"/>
-          <w:sz w:val="21"/>
-        </w:rPr>
-        <w:t>Yukiyasu</w:t>
-      </w:r>
-      <w:proofErr w:type="spellEnd"/>
-      <w:r>
-        <w:rPr>
-          <w:rFonts w:ascii="Times New Roman" w:eastAsia="游明朝" w:hAnsi="Times New Roman" w:cs="Times New Roman"/>
-          <w:sz w:val="21"/>
-        </w:rPr>
+          <w:rFonts w:ascii="Times New Roman" w:eastAsia="Yu Mincho" w:hAnsi="Times New Roman" w:cs="Times New Roman"/>
+          <w:sz w:val="21"/>
+        </w:rPr>
+        <w:t>, Yukiyasu Domae, Weiwei Wan, Kensuke Harada. Efficiently Picking Tangled-Prone Parts by Learning a Sequential Bin Picking Policy.</w:t>
+      </w:r>
+      <w:r>
         <w:t xml:space="preserve"> </w:t>
       </w:r>
-      <w:proofErr w:type="spellStart"/>
-      <w:r>
-        <w:rPr>
-          <w:rFonts w:ascii="Times New Roman" w:eastAsia="游明朝" w:hAnsi="Times New Roman" w:cs="Times New Roman"/>
-          <w:sz w:val="21"/>
-        </w:rPr>
-        <w:t>Domae</w:t>
-      </w:r>
-      <w:proofErr w:type="spellEnd"/>
-      <w:r>
-        <w:rPr>
-          <w:rFonts w:ascii="Times New Roman" w:eastAsia="游明朝" w:hAnsi="Times New Roman" w:cs="Times New Roman"/>
-          <w:sz w:val="21"/>
-        </w:rPr>
-        <w:t>, Weiwei Wan, Kensuke Harada. Efficiently Picking Tangled-Prone Parts by Learning a Sequential Bin Picking Policy.</w:t>
-      </w:r>
-      <w:r>
-        <w:t xml:space="preserve"> </w:t>
-      </w:r>
-      <w:r>
-        <w:rPr>
-          <w:rFonts w:ascii="Times New Roman" w:eastAsia="游明朝" w:hAnsi="Times New Roman" w:cs="Times New Roman"/>
+      <w:r>
+        <w:rPr>
+          <w:rFonts w:ascii="Times New Roman" w:eastAsia="Yu Mincho" w:hAnsi="Times New Roman" w:cs="Times New Roman"/>
           <w:sz w:val="21"/>
         </w:rPr>
         <w:t>SICE SI20</w:t>
       </w:r>
       <w:r>
         <w:rPr>
-          <w:rFonts w:ascii="Times New Roman" w:eastAsia="游明朝" w:hAnsi="Times New Roman" w:cs="Times New Roman"/>
+          <w:rFonts w:ascii="Times New Roman" w:eastAsia="Yu Mincho" w:hAnsi="Times New Roman" w:cs="Times New Roman"/>
           <w:sz w:val="21"/>
         </w:rPr>
         <w:t xml:space="preserve">21. </w:t>
       </w:r>
       <w:r>
         <w:rPr>
-          <w:rFonts w:ascii="Times New Roman" w:eastAsia="游明朝" w:hAnsi="Times New Roman" w:cs="Times New Roman"/>
+          <w:rFonts w:ascii="Times New Roman" w:eastAsia="Yu Mincho" w:hAnsi="Times New Roman" w:cs="Times New Roman"/>
           <w:sz w:val="21"/>
           <w:lang w:eastAsia="ja-JP"/>
         </w:rPr>
@@ -1670,7 +1325,7 @@
       </w:r>
       <w:r>
         <w:rPr>
-          <w:rFonts w:ascii="Times New Roman" w:eastAsia="游明朝" w:hAnsi="Times New Roman" w:cs="Times New Roman"/>
+          <w:rFonts w:ascii="Times New Roman" w:eastAsia="Yu Mincho" w:hAnsi="Times New Roman" w:cs="Times New Roman"/>
           <w:color w:val="FF0066"/>
           <w:sz w:val="21"/>
           <w:lang w:eastAsia="ja-JP"/>
@@ -1679,7 +1334,7 @@
       </w:r>
       <w:r>
         <w:rPr>
-          <w:rFonts w:ascii="Times New Roman" w:eastAsia="游明朝" w:hAnsi="Times New Roman" w:cs="Times New Roman" w:hint="eastAsia"/>
+          <w:rFonts w:ascii="Times New Roman" w:eastAsia="Yu Mincho" w:hAnsi="Times New Roman" w:cs="Times New Roman" w:hint="eastAsia"/>
           <w:sz w:val="21"/>
           <w:lang w:eastAsia="ja-JP"/>
         </w:rPr>
@@ -1696,13 +1351,13 @@
         <w:spacing w:after="120" w:line="240" w:lineRule="auto"/>
         <w:contextualSpacing w:val="0"/>
         <w:rPr>
-          <w:rFonts w:ascii="Times New Roman" w:eastAsia="游明朝" w:hAnsi="Times New Roman" w:cs="Times New Roman"/>
-          <w:sz w:val="21"/>
-        </w:rPr>
-      </w:pPr>
-      <w:r>
-        <w:rPr>
-          <w:rFonts w:ascii="Times New Roman" w:eastAsia="游明朝" w:hAnsi="Times New Roman" w:cs="Times New Roman"/>
+          <w:rFonts w:ascii="Times New Roman" w:eastAsia="Yu Mincho" w:hAnsi="Times New Roman" w:cs="Times New Roman"/>
+          <w:sz w:val="21"/>
+        </w:rPr>
+      </w:pPr>
+      <w:r>
+        <w:rPr>
+          <w:rFonts w:ascii="Times New Roman" w:eastAsia="Yu Mincho" w:hAnsi="Times New Roman" w:cs="Times New Roman"/>
           <w:b/>
           <w:bCs/>
           <w:sz w:val="21"/>
@@ -1711,83 +1366,51 @@
       </w:r>
       <w:r>
         <w:rPr>
-          <w:rFonts w:ascii="Times New Roman" w:eastAsia="游明朝" w:hAnsi="Times New Roman" w:cs="Times New Roman"/>
-          <w:sz w:val="21"/>
-        </w:rPr>
-        <w:t xml:space="preserve">, Keisuke Koyama, </w:t>
-      </w:r>
-      <w:proofErr w:type="spellStart"/>
-      <w:r>
-        <w:rPr>
-          <w:rFonts w:ascii="Times New Roman" w:eastAsia="游明朝" w:hAnsi="Times New Roman" w:cs="Times New Roman"/>
-          <w:sz w:val="21"/>
-        </w:rPr>
-        <w:t>Yukiyasu</w:t>
-      </w:r>
-      <w:proofErr w:type="spellEnd"/>
-      <w:r>
-        <w:rPr>
-          <w:rFonts w:ascii="Times New Roman" w:eastAsia="游明朝" w:hAnsi="Times New Roman" w:cs="Times New Roman"/>
-          <w:sz w:val="21"/>
-        </w:rPr>
-        <w:t xml:space="preserve"> </w:t>
-      </w:r>
-      <w:proofErr w:type="spellStart"/>
-      <w:r>
-        <w:rPr>
-          <w:rFonts w:ascii="Times New Roman" w:eastAsia="游明朝" w:hAnsi="Times New Roman" w:cs="Times New Roman"/>
-          <w:sz w:val="21"/>
-        </w:rPr>
-        <w:t>Domae</w:t>
-      </w:r>
-      <w:proofErr w:type="spellEnd"/>
-      <w:r>
-        <w:rPr>
-          <w:rFonts w:ascii="Times New Roman" w:eastAsia="游明朝" w:hAnsi="Times New Roman" w:cs="Times New Roman"/>
-          <w:sz w:val="21"/>
-        </w:rPr>
-        <w:t xml:space="preserve">, Weiwei Wan, Kensuke Harada. Topology-based Grasp Detection Avoiding </w:t>
-      </w:r>
-      <w:r>
-        <w:rPr>
-          <w:rFonts w:ascii="Times New Roman" w:eastAsia="游明朝" w:hAnsi="Times New Roman" w:cs="Times New Roman"/>
+          <w:rFonts w:ascii="Times New Roman" w:eastAsia="Yu Mincho" w:hAnsi="Times New Roman" w:cs="Times New Roman"/>
+          <w:sz w:val="21"/>
+        </w:rPr>
+        <w:t xml:space="preserve">, Keisuke Koyama, Yukiyasu Domae, Weiwei Wan, Kensuke Harada. Topology-based Grasp Detection Avoiding </w:t>
+      </w:r>
+      <w:r>
+        <w:rPr>
+          <w:rFonts w:ascii="Times New Roman" w:eastAsia="Yu Mincho" w:hAnsi="Times New Roman" w:cs="Times New Roman"/>
           <w:sz w:val="21"/>
         </w:rPr>
         <w:t>Entanglement for Robotic Bin-picking</w:t>
       </w:r>
       <w:r>
         <w:rPr>
-          <w:rFonts w:ascii="Times New Roman" w:eastAsia="游明朝" w:hAnsi="Times New Roman" w:cs="Times New Roman"/>
+          <w:rFonts w:ascii="Times New Roman" w:eastAsia="Yu Mincho" w:hAnsi="Times New Roman" w:cs="Times New Roman"/>
           <w:sz w:val="21"/>
         </w:rPr>
         <w:t xml:space="preserve">. </w:t>
       </w:r>
-      <w:bookmarkStart w:id="0" w:name="_Hlk99477310"/>
-      <w:r>
-        <w:rPr>
-          <w:rFonts w:ascii="Times New Roman" w:eastAsia="游明朝" w:hAnsi="Times New Roman" w:cs="Times New Roman" w:hint="eastAsia"/>
+      <w:bookmarkStart w:id="1" w:name="_Hlk99477310"/>
+      <w:r>
+        <w:rPr>
+          <w:rFonts w:ascii="Times New Roman" w:eastAsia="Yu Mincho" w:hAnsi="Times New Roman" w:cs="Times New Roman" w:hint="eastAsia"/>
           <w:sz w:val="21"/>
         </w:rPr>
         <w:t>SI202</w:t>
       </w:r>
       <w:r>
         <w:rPr>
-          <w:rFonts w:ascii="Times New Roman" w:eastAsia="游明朝" w:hAnsi="Times New Roman" w:cs="Times New Roman"/>
+          <w:rFonts w:ascii="Times New Roman" w:eastAsia="Yu Mincho" w:hAnsi="Times New Roman" w:cs="Times New Roman"/>
           <w:sz w:val="21"/>
         </w:rPr>
         <w:t>0</w:t>
       </w:r>
-      <w:bookmarkEnd w:id="0"/>
-      <w:r>
-        <w:rPr>
-          <w:rFonts w:ascii="Times New Roman" w:eastAsia="游明朝" w:hAnsi="Times New Roman" w:cs="Times New Roman"/>
+      <w:bookmarkEnd w:id="1"/>
+      <w:r>
+        <w:rPr>
+          <w:rFonts w:ascii="Times New Roman" w:eastAsia="Yu Mincho" w:hAnsi="Times New Roman" w:cs="Times New Roman"/>
           <w:sz w:val="21"/>
         </w:rPr>
         <w:t xml:space="preserve">. </w:t>
       </w:r>
       <w:r>
         <w:rPr>
-          <w:rFonts w:ascii="Times New Roman" w:eastAsia="游明朝" w:hAnsi="Times New Roman" w:cs="Times New Roman"/>
+          <w:rFonts w:ascii="Times New Roman" w:eastAsia="Yu Mincho" w:hAnsi="Times New Roman" w:cs="Times New Roman"/>
           <w:sz w:val="21"/>
           <w:lang w:eastAsia="ja-JP"/>
         </w:rPr>
@@ -1795,7 +1418,7 @@
       </w:r>
       <w:r>
         <w:rPr>
-          <w:rFonts w:ascii="Times New Roman" w:eastAsia="游明朝" w:hAnsi="Times New Roman" w:cs="Times New Roman"/>
+          <w:rFonts w:ascii="Times New Roman" w:eastAsia="Yu Mincho" w:hAnsi="Times New Roman" w:cs="Times New Roman"/>
           <w:color w:val="FF0066"/>
           <w:sz w:val="21"/>
           <w:lang w:eastAsia="ja-JP"/>
@@ -1804,7 +1427,7 @@
       </w:r>
       <w:r>
         <w:rPr>
-          <w:rFonts w:ascii="Times New Roman" w:eastAsia="游明朝" w:hAnsi="Times New Roman" w:cs="Times New Roman"/>
+          <w:rFonts w:ascii="Times New Roman" w:eastAsia="Yu Mincho" w:hAnsi="Times New Roman" w:cs="Times New Roman"/>
           <w:sz w:val="21"/>
           <w:lang w:eastAsia="ja-JP"/>
         </w:rPr>
@@ -1812,7 +1435,7 @@
       </w:r>
       <w:r>
         <w:rPr>
-          <w:rFonts w:ascii="Times New Roman" w:eastAsia="游明朝" w:hAnsi="Times New Roman" w:cs="Times New Roman"/>
+          <w:rFonts w:ascii="Times New Roman" w:eastAsia="Yu Mincho" w:hAnsi="Times New Roman" w:cs="Times New Roman"/>
           <w:color w:val="FF0066"/>
           <w:sz w:val="21"/>
           <w:lang w:eastAsia="ja-JP"/>
@@ -1821,7 +1444,7 @@
       </w:r>
       <w:r>
         <w:rPr>
-          <w:rFonts w:ascii="Times New Roman" w:eastAsia="游明朝" w:hAnsi="Times New Roman" w:cs="Times New Roman" w:hint="eastAsia"/>
+          <w:rFonts w:ascii="Times New Roman" w:eastAsia="Yu Mincho" w:hAnsi="Times New Roman" w:cs="Times New Roman" w:hint="eastAsia"/>
           <w:sz w:val="21"/>
           <w:lang w:eastAsia="ja-JP"/>
         </w:rPr>
@@ -1838,14 +1461,14 @@
         <w:spacing w:after="120" w:line="240" w:lineRule="auto"/>
         <w:contextualSpacing w:val="0"/>
         <w:rPr>
-          <w:rFonts w:ascii="Times New Roman" w:eastAsia="游明朝" w:hAnsi="Times New Roman" w:cs="Times New Roman"/>
-          <w:sz w:val="21"/>
-        </w:rPr>
-      </w:pPr>
-      <w:bookmarkStart w:id="1" w:name="_Hlk123736519"/>
-      <w:r>
-        <w:rPr>
-          <w:rFonts w:ascii="Times New Roman" w:eastAsia="游明朝" w:hAnsi="Times New Roman" w:cs="Times New Roman"/>
+          <w:rFonts w:ascii="Times New Roman" w:eastAsia="Yu Mincho" w:hAnsi="Times New Roman" w:cs="Times New Roman"/>
+          <w:sz w:val="21"/>
+        </w:rPr>
+      </w:pPr>
+      <w:bookmarkStart w:id="2" w:name="_Hlk123736519"/>
+      <w:r>
+        <w:rPr>
+          <w:rFonts w:ascii="Times New Roman" w:eastAsia="Yu Mincho" w:hAnsi="Times New Roman" w:cs="Times New Roman"/>
           <w:b/>
           <w:bCs/>
           <w:sz w:val="21"/>
@@ -1854,53 +1477,21 @@
       </w:r>
       <w:r>
         <w:rPr>
-          <w:rFonts w:ascii="Times New Roman" w:eastAsia="游明朝" w:hAnsi="Times New Roman" w:cs="Times New Roman"/>
-          <w:sz w:val="21"/>
-        </w:rPr>
-        <w:t xml:space="preserve">, Keisuke Koyama, Weiwei Wan, </w:t>
-      </w:r>
-      <w:proofErr w:type="spellStart"/>
-      <w:r>
-        <w:rPr>
-          <w:rFonts w:ascii="Times New Roman" w:eastAsia="游明朝" w:hAnsi="Times New Roman" w:cs="Times New Roman"/>
-          <w:sz w:val="21"/>
-        </w:rPr>
-        <w:t>Yukiyasu</w:t>
-      </w:r>
-      <w:proofErr w:type="spellEnd"/>
-      <w:r>
-        <w:rPr>
-          <w:rFonts w:ascii="Times New Roman" w:eastAsia="游明朝" w:hAnsi="Times New Roman" w:cs="Times New Roman"/>
-          <w:sz w:val="21"/>
-        </w:rPr>
-        <w:t xml:space="preserve"> </w:t>
-      </w:r>
-      <w:proofErr w:type="spellStart"/>
-      <w:r>
-        <w:rPr>
-          <w:rFonts w:ascii="Times New Roman" w:eastAsia="游明朝" w:hAnsi="Times New Roman" w:cs="Times New Roman"/>
-          <w:sz w:val="21"/>
-        </w:rPr>
-        <w:t>Domae</w:t>
-      </w:r>
-      <w:proofErr w:type="spellEnd"/>
-      <w:r>
-        <w:rPr>
-          <w:rFonts w:ascii="Times New Roman" w:eastAsia="游明朝" w:hAnsi="Times New Roman" w:cs="Times New Roman"/>
-          <w:sz w:val="21"/>
-        </w:rPr>
-        <w:t xml:space="preserve">, Kensuke Harada. Motion Generation for Separating Tangled Objects in Robotic </w:t>
-      </w:r>
-      <w:r>
-        <w:rPr>
-          <w:rFonts w:ascii="Times New Roman" w:eastAsia="游明朝" w:hAnsi="Times New Roman" w:cs="Times New Roman"/>
+          <w:rFonts w:ascii="Times New Roman" w:eastAsia="Yu Mincho" w:hAnsi="Times New Roman" w:cs="Times New Roman"/>
+          <w:sz w:val="21"/>
+        </w:rPr>
+        <w:t xml:space="preserve">, Keisuke Koyama, Weiwei Wan, Yukiyasu Domae, Kensuke Harada. Motion Generation for Separating Tangled Objects in Robotic </w:t>
+      </w:r>
+      <w:r>
+        <w:rPr>
+          <w:rFonts w:ascii="Times New Roman" w:eastAsia="Yu Mincho" w:hAnsi="Times New Roman" w:cs="Times New Roman"/>
           <w:sz w:val="21"/>
         </w:rPr>
         <w:t xml:space="preserve">Bin-picking. </w:t>
       </w:r>
       <w:r>
         <w:rPr>
-          <w:rFonts w:ascii="Times New Roman" w:eastAsia="游明朝" w:hAnsi="Times New Roman" w:cs="Times New Roman" w:hint="eastAsia"/>
+          <w:rFonts w:ascii="Times New Roman" w:eastAsia="Yu Mincho" w:hAnsi="Times New Roman" w:cs="Times New Roman" w:hint="eastAsia"/>
           <w:color w:val="00081A"/>
           <w:sz w:val="21"/>
           <w:shd w:val="clear" w:color="auto" w:fill="FFFFFF"/>
@@ -1909,7 +1500,7 @@
       </w:r>
       <w:r>
         <w:rPr>
-          <w:rFonts w:ascii="Times New Roman" w:eastAsia="游明朝" w:hAnsi="Times New Roman" w:cs="Times New Roman"/>
+          <w:rFonts w:ascii="Times New Roman" w:eastAsia="Yu Mincho" w:hAnsi="Times New Roman" w:cs="Times New Roman"/>
           <w:color w:val="00081A"/>
           <w:sz w:val="21"/>
           <w:shd w:val="clear" w:color="auto" w:fill="FFFFFF"/>
@@ -1918,7 +1509,7 @@
       </w:r>
       <w:r>
         <w:rPr>
-          <w:rFonts w:ascii="Times New Roman" w:eastAsia="游明朝" w:hAnsi="Times New Roman" w:cs="Times New Roman" w:hint="eastAsia"/>
+          <w:rFonts w:ascii="Times New Roman" w:eastAsia="Yu Mincho" w:hAnsi="Times New Roman" w:cs="Times New Roman" w:hint="eastAsia"/>
           <w:color w:val="00081A"/>
           <w:sz w:val="21"/>
           <w:shd w:val="clear" w:color="auto" w:fill="FFFFFF"/>
@@ -1927,13 +1518,13 @@
       </w:r>
       <w:r>
         <w:rPr>
-          <w:rFonts w:ascii="Times New Roman" w:eastAsia="游明朝" w:hAnsi="Times New Roman" w:cs="Times New Roman"/>
+          <w:rFonts w:ascii="Times New Roman" w:eastAsia="Yu Mincho" w:hAnsi="Times New Roman" w:cs="Times New Roman"/>
           <w:sz w:val="21"/>
         </w:rPr>
         <w:t>.</w:t>
       </w:r>
     </w:p>
-    <w:bookmarkEnd w:id="1"/>
+    <w:bookmarkEnd w:id="2"/>
     <w:p>
       <w:pPr>
         <w:pStyle w:val="aa"/>
@@ -1944,13 +1535,13 @@
         <w:spacing w:after="120" w:line="276" w:lineRule="auto"/>
         <w:contextualSpacing w:val="0"/>
         <w:rPr>
-          <w:rFonts w:ascii="Times New Roman" w:eastAsia="游明朝" w:hAnsi="Times New Roman" w:cs="Times New Roman"/>
-          <w:sz w:val="21"/>
-        </w:rPr>
-      </w:pPr>
-      <w:r>
-        <w:rPr>
-          <w:rFonts w:ascii="Times New Roman" w:eastAsia="游明朝" w:hAnsi="Times New Roman" w:cs="Times New Roman"/>
+          <w:rFonts w:ascii="Times New Roman" w:eastAsia="Yu Mincho" w:hAnsi="Times New Roman" w:cs="Times New Roman"/>
+          <w:sz w:val="21"/>
+        </w:rPr>
+      </w:pPr>
+      <w:r>
+        <w:rPr>
+          <w:rFonts w:ascii="Times New Roman" w:eastAsia="Yu Mincho" w:hAnsi="Times New Roman" w:cs="Times New Roman"/>
           <w:b/>
           <w:bCs/>
           <w:sz w:val="21"/>
@@ -1959,7 +1550,7 @@
       </w:r>
       <w:r>
         <w:rPr>
-          <w:rFonts w:ascii="Times New Roman" w:eastAsia="游明朝" w:hAnsi="Times New Roman" w:cs="Times New Roman"/>
+          <w:rFonts w:ascii="Times New Roman" w:eastAsia="Yu Mincho" w:hAnsi="Times New Roman" w:cs="Times New Roman"/>
           <w:b/>
           <w:bCs/>
           <w:sz w:val="21"/>
@@ -1968,53 +1559,21 @@
       </w:r>
       <w:r>
         <w:rPr>
-          <w:rFonts w:ascii="Times New Roman" w:eastAsia="游明朝" w:hAnsi="Times New Roman" w:cs="Times New Roman"/>
-          <w:sz w:val="21"/>
-        </w:rPr>
-        <w:t xml:space="preserve">, Damien Petit, </w:t>
-      </w:r>
-      <w:proofErr w:type="spellStart"/>
-      <w:r>
-        <w:rPr>
-          <w:rFonts w:ascii="Times New Roman" w:eastAsia="游明朝" w:hAnsi="Times New Roman" w:cs="Times New Roman"/>
-          <w:sz w:val="21"/>
-        </w:rPr>
-        <w:t>Yukiyasu</w:t>
-      </w:r>
-      <w:proofErr w:type="spellEnd"/>
-      <w:r>
-        <w:rPr>
-          <w:rFonts w:ascii="Times New Roman" w:eastAsia="游明朝" w:hAnsi="Times New Roman" w:cs="Times New Roman"/>
-          <w:sz w:val="21"/>
-        </w:rPr>
-        <w:t xml:space="preserve"> </w:t>
-      </w:r>
-      <w:proofErr w:type="spellStart"/>
-      <w:r>
-        <w:rPr>
-          <w:rFonts w:ascii="Times New Roman" w:eastAsia="游明朝" w:hAnsi="Times New Roman" w:cs="Times New Roman"/>
-          <w:sz w:val="21"/>
-        </w:rPr>
-        <w:t>Domae</w:t>
-      </w:r>
-      <w:proofErr w:type="spellEnd"/>
-      <w:r>
-        <w:rPr>
-          <w:rFonts w:ascii="Times New Roman" w:eastAsia="游明朝" w:hAnsi="Times New Roman" w:cs="Times New Roman"/>
-          <w:sz w:val="21"/>
-        </w:rPr>
-        <w:t xml:space="preserve">, Ixchel G. Ramirez-Alpizar, Weiwei Wan, Kensuke Harada. Error Analysis and Adjustment on Randomized Bin-picking. </w:t>
-      </w:r>
-      <w:r>
-        <w:rPr>
-          <w:rFonts w:ascii="Times New Roman" w:eastAsia="游明朝" w:hAnsi="Times New Roman" w:cs="Times New Roman"/>
+          <w:rFonts w:ascii="Times New Roman" w:eastAsia="Yu Mincho" w:hAnsi="Times New Roman" w:cs="Times New Roman"/>
+          <w:sz w:val="21"/>
+        </w:rPr>
+        <w:t xml:space="preserve">, Damien Petit, Yukiyasu Domae, Ixchel G. Ramirez-Alpizar, Weiwei Wan, Kensuke Harada. Error Analysis and Adjustment on Randomized Bin-picking. </w:t>
+      </w:r>
+      <w:r>
+        <w:rPr>
+          <w:rFonts w:ascii="Times New Roman" w:eastAsia="Yu Mincho" w:hAnsi="Times New Roman" w:cs="Times New Roman"/>
           <w:sz w:val="21"/>
         </w:rPr>
         <w:t>SI2019</w:t>
       </w:r>
       <w:r>
         <w:rPr>
-          <w:rFonts w:ascii="Times New Roman" w:eastAsia="游明朝" w:hAnsi="Times New Roman" w:cs="Times New Roman"/>
+          <w:rFonts w:ascii="Times New Roman" w:eastAsia="Yu Mincho" w:hAnsi="Times New Roman" w:cs="Times New Roman"/>
           <w:sz w:val="21"/>
         </w:rPr>
         <w:t xml:space="preserve">. </w:t>
@@ -2030,13 +1589,13 @@
         <w:spacing w:after="120" w:line="276" w:lineRule="auto"/>
         <w:contextualSpacing w:val="0"/>
         <w:rPr>
-          <w:rFonts w:ascii="Times New Roman" w:eastAsia="游明朝" w:hAnsi="Times New Roman" w:cs="Times New Roman"/>
-          <w:sz w:val="21"/>
-        </w:rPr>
-      </w:pPr>
-      <w:r>
-        <w:rPr>
-          <w:rFonts w:ascii="Times New Roman" w:eastAsia="游明朝" w:hAnsi="Times New Roman" w:cs="Times New Roman"/>
+          <w:rFonts w:ascii="Times New Roman" w:eastAsia="Yu Mincho" w:hAnsi="Times New Roman" w:cs="Times New Roman"/>
+          <w:sz w:val="21"/>
+        </w:rPr>
+      </w:pPr>
+      <w:r>
+        <w:rPr>
+          <w:rFonts w:ascii="Times New Roman" w:eastAsia="Yu Mincho" w:hAnsi="Times New Roman" w:cs="Times New Roman"/>
           <w:b/>
           <w:bCs/>
           <w:sz w:val="21"/>
@@ -2045,7 +1604,7 @@
       </w:r>
       <w:r>
         <w:rPr>
-          <w:rFonts w:ascii="Times New Roman" w:eastAsia="游明朝" w:hAnsi="Times New Roman" w:cs="Times New Roman"/>
+          <w:rFonts w:ascii="Times New Roman" w:eastAsia="Yu Mincho" w:hAnsi="Times New Roman" w:cs="Times New Roman"/>
           <w:b/>
           <w:bCs/>
           <w:sz w:val="21"/>
@@ -2054,53 +1613,21 @@
       </w:r>
       <w:r>
         <w:rPr>
-          <w:rFonts w:ascii="Times New Roman" w:eastAsia="游明朝" w:hAnsi="Times New Roman" w:cs="Times New Roman"/>
-          <w:sz w:val="21"/>
-        </w:rPr>
-        <w:t xml:space="preserve">, Damien Petit, </w:t>
-      </w:r>
-      <w:proofErr w:type="spellStart"/>
-      <w:r>
-        <w:rPr>
-          <w:rFonts w:ascii="Times New Roman" w:eastAsia="游明朝" w:hAnsi="Times New Roman" w:cs="Times New Roman"/>
-          <w:sz w:val="21"/>
-        </w:rPr>
-        <w:t>Yukiyasu</w:t>
-      </w:r>
-      <w:proofErr w:type="spellEnd"/>
-      <w:r>
-        <w:rPr>
-          <w:rFonts w:ascii="Times New Roman" w:eastAsia="游明朝" w:hAnsi="Times New Roman" w:cs="Times New Roman"/>
-          <w:sz w:val="21"/>
-        </w:rPr>
-        <w:t xml:space="preserve"> </w:t>
-      </w:r>
-      <w:proofErr w:type="spellStart"/>
-      <w:r>
-        <w:rPr>
-          <w:rFonts w:ascii="Times New Roman" w:eastAsia="游明朝" w:hAnsi="Times New Roman" w:cs="Times New Roman"/>
-          <w:sz w:val="21"/>
-        </w:rPr>
-        <w:t>Domae</w:t>
-      </w:r>
-      <w:proofErr w:type="spellEnd"/>
-      <w:r>
-        <w:rPr>
-          <w:rFonts w:ascii="Times New Roman" w:eastAsia="游明朝" w:hAnsi="Times New Roman" w:cs="Times New Roman"/>
-          <w:sz w:val="21"/>
-        </w:rPr>
-        <w:t xml:space="preserve">, Ixchel G. Ramirez-Alpizar, Weiwei Wan, Kensuke Harada. A Real-time Robotic Calibration Method for Vision-based Bin-picking. </w:t>
-      </w:r>
-      <w:r>
-        <w:rPr>
-          <w:rFonts w:ascii="Times New Roman" w:eastAsia="游明朝" w:hAnsi="Times New Roman" w:cs="Times New Roman"/>
+          <w:rFonts w:ascii="Times New Roman" w:eastAsia="Yu Mincho" w:hAnsi="Times New Roman" w:cs="Times New Roman"/>
+          <w:sz w:val="21"/>
+        </w:rPr>
+        <w:t xml:space="preserve">, Damien Petit, Yukiyasu Domae, Ixchel G. Ramirez-Alpizar, Weiwei Wan, Kensuke Harada. A Real-time Robotic Calibration Method for Vision-based Bin-picking. </w:t>
+      </w:r>
+      <w:r>
+        <w:rPr>
+          <w:rFonts w:ascii="Times New Roman" w:eastAsia="Yu Mincho" w:hAnsi="Times New Roman" w:cs="Times New Roman"/>
           <w:sz w:val="21"/>
         </w:rPr>
         <w:t>ROBOMECH</w:t>
       </w:r>
       <w:r>
         <w:rPr>
-          <w:rFonts w:ascii="Times New Roman" w:eastAsia="游明朝" w:hAnsi="Times New Roman" w:cs="Times New Roman"/>
+          <w:rFonts w:ascii="Times New Roman" w:eastAsia="Yu Mincho" w:hAnsi="Times New Roman" w:cs="Times New Roman"/>
           <w:sz w:val="21"/>
         </w:rPr>
         <w:t xml:space="preserve">2019. </w:t>
@@ -2126,14 +1653,14 @@
         </w:numPr>
         <w:spacing w:line="240" w:lineRule="auto"/>
         <w:rPr>
-          <w:rFonts w:ascii="Times New Roman" w:eastAsia="游明朝" w:hAnsi="Times New Roman" w:cs="Times New Roman"/>
-          <w:sz w:val="21"/>
-          <w:lang w:eastAsia="ja-JP"/>
-        </w:rPr>
-      </w:pPr>
-      <w:r>
-        <w:rPr>
-          <w:rFonts w:ascii="Times New Roman" w:eastAsia="游明朝" w:hAnsi="Times New Roman" w:cs="Times New Roman" w:hint="eastAsia"/>
+          <w:rFonts w:ascii="Times New Roman" w:eastAsia="Yu Mincho" w:hAnsi="Times New Roman" w:cs="Times New Roman"/>
+          <w:sz w:val="21"/>
+          <w:lang w:eastAsia="ja-JP"/>
+        </w:rPr>
+      </w:pPr>
+      <w:r>
+        <w:rPr>
+          <w:rFonts w:ascii="Times New Roman" w:eastAsia="Yu Mincho" w:hAnsi="Times New Roman" w:cs="Times New Roman" w:hint="eastAsia"/>
           <w:sz w:val="21"/>
           <w:lang w:eastAsia="ja-JP"/>
         </w:rPr>
@@ -2141,7 +1668,7 @@
       </w:r>
       <w:r>
         <w:rPr>
-          <w:rFonts w:ascii="Times New Roman" w:eastAsia="游明朝" w:hAnsi="Times New Roman" w:cs="Times New Roman" w:hint="eastAsia"/>
+          <w:rFonts w:ascii="Times New Roman" w:eastAsia="Yu Mincho" w:hAnsi="Times New Roman" w:cs="Times New Roman" w:hint="eastAsia"/>
           <w:sz w:val="21"/>
           <w:lang w:eastAsia="ja-JP"/>
         </w:rPr>
@@ -2149,7 +1676,7 @@
       </w:r>
       <w:r>
         <w:rPr>
-          <w:rFonts w:ascii="Times New Roman" w:eastAsia="游明朝" w:hAnsi="Times New Roman" w:cs="Times New Roman" w:hint="eastAsia"/>
+          <w:rFonts w:ascii="Times New Roman" w:eastAsia="Yu Mincho" w:hAnsi="Times New Roman" w:cs="Times New Roman" w:hint="eastAsia"/>
           <w:b/>
           <w:bCs/>
           <w:sz w:val="21"/>
@@ -2159,7 +1686,7 @@
       </w:r>
       <w:r>
         <w:rPr>
-          <w:rFonts w:ascii="Times New Roman" w:eastAsia="游明朝" w:hAnsi="Times New Roman" w:cs="Times New Roman" w:hint="eastAsia"/>
+          <w:rFonts w:ascii="Times New Roman" w:eastAsia="Yu Mincho" w:hAnsi="Times New Roman" w:cs="Times New Roman" w:hint="eastAsia"/>
           <w:b/>
           <w:bCs/>
           <w:sz w:val="21"/>
@@ -2169,7 +1696,7 @@
       </w:r>
       <w:r>
         <w:rPr>
-          <w:rFonts w:ascii="Times New Roman" w:eastAsia="游明朝" w:hAnsi="Times New Roman" w:cs="Times New Roman" w:hint="eastAsia"/>
+          <w:rFonts w:ascii="Times New Roman" w:eastAsia="Yu Mincho" w:hAnsi="Times New Roman" w:cs="Times New Roman" w:hint="eastAsia"/>
           <w:sz w:val="21"/>
           <w:lang w:eastAsia="ja-JP"/>
         </w:rPr>
@@ -2177,7 +1704,7 @@
       </w:r>
       <w:r>
         <w:rPr>
-          <w:rFonts w:ascii="Times New Roman" w:eastAsia="游明朝" w:hAnsi="Times New Roman" w:cs="Times New Roman" w:hint="eastAsia"/>
+          <w:rFonts w:ascii="Times New Roman" w:eastAsia="Yu Mincho" w:hAnsi="Times New Roman" w:cs="Times New Roman" w:hint="eastAsia"/>
           <w:sz w:val="21"/>
           <w:lang w:eastAsia="ja-JP"/>
         </w:rPr>
@@ -2185,7 +1712,7 @@
       </w:r>
       <w:r>
         <w:rPr>
-          <w:rFonts w:ascii="Times New Roman" w:eastAsia="游明朝" w:hAnsi="Times New Roman" w:cs="Times New Roman" w:hint="eastAsia"/>
+          <w:rFonts w:ascii="Times New Roman" w:eastAsia="Yu Mincho" w:hAnsi="Times New Roman" w:cs="Times New Roman" w:hint="eastAsia"/>
           <w:sz w:val="21"/>
           <w:lang w:eastAsia="ja-JP"/>
         </w:rPr>
@@ -2193,7 +1720,7 @@
       </w:r>
       <w:r>
         <w:rPr>
-          <w:rFonts w:ascii="Times New Roman" w:eastAsia="游明朝" w:hAnsi="Times New Roman" w:cs="Times New Roman" w:hint="eastAsia"/>
+          <w:rFonts w:ascii="Times New Roman" w:eastAsia="Yu Mincho" w:hAnsi="Times New Roman" w:cs="Times New Roman" w:hint="eastAsia"/>
           <w:sz w:val="21"/>
           <w:lang w:eastAsia="ja-JP"/>
         </w:rPr>
@@ -2201,7 +1728,7 @@
       </w:r>
       <w:r>
         <w:rPr>
-          <w:rFonts w:ascii="Times New Roman" w:eastAsia="游明朝" w:hAnsi="Times New Roman" w:cs="Times New Roman" w:hint="eastAsia"/>
+          <w:rFonts w:ascii="Times New Roman" w:eastAsia="Yu Mincho" w:hAnsi="Times New Roman" w:cs="Times New Roman" w:hint="eastAsia"/>
           <w:sz w:val="21"/>
           <w:lang w:eastAsia="ja-JP"/>
         </w:rPr>
@@ -2209,7 +1736,7 @@
       </w:r>
       <w:r>
         <w:rPr>
-          <w:rFonts w:ascii="Times New Roman" w:eastAsia="游明朝" w:hAnsi="Times New Roman" w:cs="Times New Roman" w:hint="eastAsia"/>
+          <w:rFonts w:ascii="Times New Roman" w:eastAsia="Yu Mincho" w:hAnsi="Times New Roman" w:cs="Times New Roman" w:hint="eastAsia"/>
           <w:sz w:val="21"/>
           <w:lang w:eastAsia="ja-JP"/>
         </w:rPr>
@@ -2217,7 +1744,7 @@
       </w:r>
       <w:r>
         <w:rPr>
-          <w:rFonts w:ascii="Times New Roman" w:eastAsia="游明朝" w:hAnsi="Times New Roman" w:cs="Times New Roman" w:hint="eastAsia"/>
+          <w:rFonts w:ascii="Times New Roman" w:eastAsia="Yu Mincho" w:hAnsi="Times New Roman" w:cs="Times New Roman" w:hint="eastAsia"/>
           <w:sz w:val="21"/>
           <w:lang w:eastAsia="ja-JP"/>
         </w:rPr>
@@ -2225,7 +1752,7 @@
       </w:r>
       <w:r>
         <w:rPr>
-          <w:rFonts w:ascii="Times New Roman" w:eastAsia="游明朝" w:hAnsi="Times New Roman" w:cs="Times New Roman" w:hint="eastAsia"/>
+          <w:rFonts w:ascii="Times New Roman" w:eastAsia="Yu Mincho" w:hAnsi="Times New Roman" w:cs="Times New Roman" w:hint="eastAsia"/>
           <w:sz w:val="21"/>
           <w:lang w:eastAsia="ja-JP"/>
         </w:rPr>
@@ -2233,7 +1760,7 @@
       </w:r>
       <w:r>
         <w:rPr>
-          <w:rFonts w:ascii="Times New Roman" w:eastAsia="游明朝" w:hAnsi="Times New Roman" w:cs="Times New Roman" w:hint="eastAsia"/>
+          <w:rFonts w:ascii="Times New Roman" w:eastAsia="Yu Mincho" w:hAnsi="Times New Roman" w:cs="Times New Roman" w:hint="eastAsia"/>
           <w:sz w:val="21"/>
           <w:lang w:eastAsia="ja-JP"/>
         </w:rPr>
@@ -2241,7 +1768,7 @@
       </w:r>
       <w:r>
         <w:rPr>
-          <w:rFonts w:ascii="Times New Roman" w:eastAsia="游明朝" w:hAnsi="Times New Roman" w:cs="Times New Roman" w:hint="eastAsia"/>
+          <w:rFonts w:ascii="Times New Roman" w:eastAsia="Yu Mincho" w:hAnsi="Times New Roman" w:cs="Times New Roman" w:hint="eastAsia"/>
           <w:sz w:val="21"/>
           <w:lang w:eastAsia="ja-JP"/>
         </w:rPr>
@@ -2249,7 +1776,7 @@
       </w:r>
       <w:r>
         <w:rPr>
-          <w:rFonts w:ascii="Times New Roman" w:eastAsia="游明朝" w:hAnsi="Times New Roman" w:cs="Times New Roman" w:hint="eastAsia"/>
+          <w:rFonts w:ascii="Times New Roman" w:eastAsia="Yu Mincho" w:hAnsi="Times New Roman" w:cs="Times New Roman" w:hint="eastAsia"/>
           <w:sz w:val="21"/>
           <w:lang w:eastAsia="ja-JP"/>
         </w:rPr>
@@ -2257,7 +1784,7 @@
       </w:r>
       <w:r>
         <w:rPr>
-          <w:rFonts w:ascii="Times New Roman" w:eastAsia="游明朝" w:hAnsi="Times New Roman" w:cs="Times New Roman"/>
+          <w:rFonts w:ascii="Times New Roman" w:eastAsia="Yu Mincho" w:hAnsi="Times New Roman" w:cs="Times New Roman"/>
           <w:sz w:val="21"/>
           <w:lang w:eastAsia="ja-JP"/>
         </w:rPr>
@@ -2273,14 +1800,14 @@
         </w:numPr>
         <w:spacing w:line="240" w:lineRule="auto"/>
         <w:rPr>
-          <w:rFonts w:ascii="Times New Roman" w:eastAsia="游明朝" w:hAnsi="Times New Roman" w:cs="Times New Roman"/>
-          <w:sz w:val="21"/>
-          <w:lang w:eastAsia="ja-JP"/>
-        </w:rPr>
-      </w:pPr>
-      <w:r>
-        <w:rPr>
-          <w:rFonts w:ascii="Times New Roman" w:eastAsia="游明朝" w:hAnsi="Times New Roman" w:cs="Times New Roman"/>
+          <w:rFonts w:ascii="Times New Roman" w:eastAsia="Yu Mincho" w:hAnsi="Times New Roman" w:cs="Times New Roman"/>
+          <w:sz w:val="21"/>
+          <w:lang w:eastAsia="ja-JP"/>
+        </w:rPr>
+      </w:pPr>
+      <w:r>
+        <w:rPr>
+          <w:rFonts w:ascii="Times New Roman" w:eastAsia="Yu Mincho" w:hAnsi="Times New Roman" w:cs="Times New Roman"/>
           <w:sz w:val="21"/>
           <w:szCs w:val="21"/>
           <w:lang w:eastAsia="ja-JP"/>
@@ -2289,7 +1816,7 @@
       </w:r>
       <w:r>
         <w:rPr>
-          <w:rFonts w:ascii="Times New Roman" w:eastAsia="游明朝" w:hAnsi="Times New Roman" w:cs="Times New Roman"/>
+          <w:rFonts w:ascii="Times New Roman" w:eastAsia="Yu Mincho" w:hAnsi="Times New Roman" w:cs="Times New Roman"/>
           <w:sz w:val="21"/>
           <w:szCs w:val="21"/>
           <w:lang w:eastAsia="ja-JP"/>
@@ -2298,7 +1825,7 @@
       </w:r>
       <w:r>
         <w:rPr>
-          <w:rFonts w:ascii="Times New Roman" w:eastAsia="游明朝" w:hAnsi="Times New Roman" w:cs="Times New Roman"/>
+          <w:rFonts w:ascii="Times New Roman" w:eastAsia="Yu Mincho" w:hAnsi="Times New Roman" w:cs="Times New Roman"/>
           <w:sz w:val="21"/>
           <w:szCs w:val="21"/>
           <w:lang w:eastAsia="ja-JP"/>
@@ -2307,7 +1834,7 @@
       </w:r>
       <w:r>
         <w:rPr>
-          <w:rFonts w:ascii="Times New Roman" w:eastAsia="游明朝" w:hAnsi="Times New Roman" w:cs="Times New Roman"/>
+          <w:rFonts w:ascii="Times New Roman" w:eastAsia="Yu Mincho" w:hAnsi="Times New Roman" w:cs="Times New Roman"/>
           <w:sz w:val="21"/>
           <w:szCs w:val="21"/>
           <w:lang w:eastAsia="ja-JP"/>
@@ -2316,7 +1843,7 @@
       </w:r>
       <w:r>
         <w:rPr>
-          <w:rFonts w:ascii="Times New Roman" w:eastAsia="游明朝" w:hAnsi="Times New Roman" w:cs="Times New Roman"/>
+          <w:rFonts w:ascii="Times New Roman" w:eastAsia="Yu Mincho" w:hAnsi="Times New Roman" w:cs="Times New Roman"/>
           <w:sz w:val="21"/>
           <w:szCs w:val="21"/>
           <w:lang w:eastAsia="ja-JP"/>
@@ -2325,7 +1852,7 @@
       </w:r>
       <w:r>
         <w:rPr>
-          <w:rFonts w:ascii="Times New Roman" w:eastAsia="游明朝" w:hAnsi="Times New Roman" w:cs="Times New Roman"/>
+          <w:rFonts w:ascii="Times New Roman" w:eastAsia="Yu Mincho" w:hAnsi="Times New Roman" w:cs="Times New Roman"/>
           <w:sz w:val="21"/>
           <w:szCs w:val="21"/>
           <w:lang w:eastAsia="ja-JP"/>
@@ -2334,7 +1861,7 @@
       </w:r>
       <w:r>
         <w:rPr>
-          <w:rFonts w:ascii="Times New Roman" w:eastAsia="游明朝" w:hAnsi="Times New Roman" w:cs="Times New Roman"/>
+          <w:rFonts w:ascii="Times New Roman" w:eastAsia="Yu Mincho" w:hAnsi="Times New Roman" w:cs="Times New Roman"/>
           <w:b/>
           <w:bCs/>
           <w:sz w:val="21"/>
@@ -2345,7 +1872,7 @@
       </w:r>
       <w:r>
         <w:rPr>
-          <w:rFonts w:ascii="Times New Roman" w:eastAsia="游明朝" w:hAnsi="Times New Roman" w:cs="Times New Roman" w:hint="eastAsia"/>
+          <w:rFonts w:ascii="Times New Roman" w:eastAsia="Yu Mincho" w:hAnsi="Times New Roman" w:cs="Times New Roman" w:hint="eastAsia"/>
           <w:b/>
           <w:bCs/>
           <w:sz w:val="21"/>
@@ -2356,7 +1883,7 @@
       </w:r>
       <w:r>
         <w:rPr>
-          <w:rFonts w:ascii="Times New Roman" w:eastAsia="游明朝" w:hAnsi="Times New Roman" w:cs="Times New Roman" w:hint="eastAsia"/>
+          <w:rFonts w:ascii="Times New Roman" w:eastAsia="Yu Mincho" w:hAnsi="Times New Roman" w:cs="Times New Roman" w:hint="eastAsia"/>
           <w:b/>
           <w:bCs/>
           <w:sz w:val="21"/>
@@ -2367,7 +1894,7 @@
       </w:r>
       <w:r>
         <w:rPr>
-          <w:rFonts w:ascii="Times New Roman" w:eastAsia="游明朝" w:hAnsi="Times New Roman" w:cs="Times New Roman"/>
+          <w:rFonts w:ascii="Times New Roman" w:eastAsia="Yu Mincho" w:hAnsi="Times New Roman" w:cs="Times New Roman"/>
           <w:b/>
           <w:bCs/>
           <w:sz w:val="21"/>
@@ -2378,7 +1905,7 @@
       </w:r>
       <w:r>
         <w:rPr>
-          <w:rFonts w:ascii="Times New Roman" w:eastAsia="游明朝" w:hAnsi="Times New Roman" w:cs="Times New Roman"/>
+          <w:rFonts w:ascii="Times New Roman" w:eastAsia="Yu Mincho" w:hAnsi="Times New Roman" w:cs="Times New Roman"/>
           <w:sz w:val="21"/>
           <w:szCs w:val="21"/>
           <w:lang w:eastAsia="ja-JP"/>
@@ -2387,7 +1914,7 @@
       </w:r>
       <w:r>
         <w:rPr>
-          <w:rFonts w:ascii="Times New Roman" w:eastAsia="游明朝" w:hAnsi="Times New Roman" w:cs="Times New Roman"/>
+          <w:rFonts w:ascii="Times New Roman" w:eastAsia="Yu Mincho" w:hAnsi="Times New Roman" w:cs="Times New Roman"/>
           <w:sz w:val="21"/>
           <w:szCs w:val="21"/>
           <w:lang w:eastAsia="ja-JP"/>
@@ -2396,7 +1923,7 @@
       </w:r>
       <w:r>
         <w:rPr>
-          <w:rFonts w:ascii="Times New Roman" w:eastAsia="游明朝" w:hAnsi="Times New Roman" w:cs="Times New Roman"/>
+          <w:rFonts w:ascii="Times New Roman" w:eastAsia="Yu Mincho" w:hAnsi="Times New Roman" w:cs="Times New Roman"/>
           <w:sz w:val="21"/>
           <w:szCs w:val="21"/>
           <w:lang w:eastAsia="ja-JP"/>
@@ -2405,7 +1932,7 @@
       </w:r>
       <w:r>
         <w:rPr>
-          <w:rFonts w:ascii="Times New Roman" w:eastAsia="游明朝" w:hAnsi="Times New Roman" w:cs="Times New Roman"/>
+          <w:rFonts w:ascii="Times New Roman" w:eastAsia="Yu Mincho" w:hAnsi="Times New Roman" w:cs="Times New Roman"/>
           <w:sz w:val="21"/>
           <w:szCs w:val="21"/>
           <w:lang w:eastAsia="ja-JP"/>
@@ -2414,7 +1941,7 @@
       </w:r>
       <w:r>
         <w:rPr>
-          <w:rFonts w:ascii="Times New Roman" w:eastAsia="游明朝" w:hAnsi="Times New Roman" w:cs="Times New Roman"/>
+          <w:rFonts w:ascii="Times New Roman" w:eastAsia="Yu Mincho" w:hAnsi="Times New Roman" w:cs="Times New Roman"/>
           <w:sz w:val="21"/>
           <w:szCs w:val="21"/>
           <w:lang w:eastAsia="ja-JP"/>
@@ -2423,7 +1950,7 @@
       </w:r>
       <w:r>
         <w:rPr>
-          <w:rFonts w:ascii="Times New Roman" w:eastAsia="游明朝" w:hAnsi="Times New Roman" w:cs="Times New Roman"/>
+          <w:rFonts w:ascii="Times New Roman" w:eastAsia="Yu Mincho" w:hAnsi="Times New Roman" w:cs="Times New Roman"/>
           <w:sz w:val="21"/>
           <w:szCs w:val="21"/>
           <w:lang w:eastAsia="ja-JP"/>
@@ -2432,7 +1959,7 @@
       </w:r>
       <w:r>
         <w:rPr>
-          <w:rFonts w:ascii="Times New Roman" w:eastAsia="游明朝" w:hAnsi="Times New Roman" w:cs="Times New Roman"/>
+          <w:rFonts w:ascii="Times New Roman" w:eastAsia="Yu Mincho" w:hAnsi="Times New Roman" w:cs="Times New Roman"/>
           <w:sz w:val="21"/>
           <w:szCs w:val="21"/>
           <w:lang w:eastAsia="ja-JP"/>
@@ -2441,7 +1968,7 @@
       </w:r>
       <w:r>
         <w:rPr>
-          <w:rFonts w:ascii="Times New Roman" w:eastAsia="游明朝" w:hAnsi="Times New Roman" w:cs="Times New Roman"/>
+          <w:rFonts w:ascii="Times New Roman" w:eastAsia="Yu Mincho" w:hAnsi="Times New Roman" w:cs="Times New Roman"/>
           <w:sz w:val="21"/>
           <w:szCs w:val="21"/>
           <w:lang w:eastAsia="ja-JP"/>
@@ -2450,7 +1977,7 @@
       </w:r>
       <w:r>
         <w:rPr>
-          <w:rFonts w:ascii="Times New Roman" w:eastAsia="游明朝" w:hAnsi="Times New Roman" w:cs="Times New Roman"/>
+          <w:rFonts w:ascii="Times New Roman" w:eastAsia="Yu Mincho" w:hAnsi="Times New Roman" w:cs="Times New Roman"/>
           <w:sz w:val="21"/>
           <w:szCs w:val="21"/>
           <w:lang w:eastAsia="ja-JP"/>
@@ -2459,7 +1986,7 @@
       </w:r>
       <w:r>
         <w:rPr>
-          <w:rFonts w:ascii="Times New Roman" w:eastAsia="游明朝" w:hAnsi="Times New Roman" w:cs="Times New Roman"/>
+          <w:rFonts w:ascii="Times New Roman" w:eastAsia="Yu Mincho" w:hAnsi="Times New Roman" w:cs="Times New Roman"/>
           <w:sz w:val="21"/>
           <w:szCs w:val="21"/>
           <w:lang w:eastAsia="ja-JP"/>
@@ -2468,7 +1995,7 @@
       </w:r>
       <w:r>
         <w:rPr>
-          <w:rFonts w:ascii="Times New Roman" w:eastAsia="游明朝" w:hAnsi="Times New Roman" w:cs="Times New Roman"/>
+          <w:rFonts w:ascii="Times New Roman" w:eastAsia="Yu Mincho" w:hAnsi="Times New Roman" w:cs="Times New Roman"/>
           <w:sz w:val="21"/>
           <w:lang w:eastAsia="ja-JP"/>
         </w:rPr>
@@ -2506,15 +2033,15 @@
         </w:tabs>
         <w:spacing w:after="0" w:line="240" w:lineRule="auto"/>
         <w:rPr>
-          <w:rFonts w:ascii="Times New Roman" w:eastAsia="游明朝" w:hAnsi="Times New Roman" w:cs="Times New Roman"/>
-          <w:b/>
-          <w:bCs/>
-          <w:sz w:val="21"/>
-        </w:rPr>
-      </w:pPr>
-      <w:r>
-        <w:rPr>
-          <w:rFonts w:ascii="Times New Roman" w:eastAsia="游明朝" w:hAnsi="Times New Roman" w:cs="Times New Roman"/>
+          <w:rFonts w:ascii="Times New Roman" w:eastAsia="Yu Mincho" w:hAnsi="Times New Roman" w:cs="Times New Roman"/>
+          <w:b/>
+          <w:bCs/>
+          <w:sz w:val="21"/>
+        </w:rPr>
+      </w:pPr>
+      <w:r>
+        <w:rPr>
+          <w:rFonts w:ascii="Times New Roman" w:eastAsia="Yu Mincho" w:hAnsi="Times New Roman" w:cs="Times New Roman"/>
           <w:b/>
           <w:bCs/>
           <w:sz w:val="21"/>
@@ -2524,7 +2051,7 @@
       </w:r>
       <w:r>
         <w:rPr>
-          <w:rFonts w:ascii="Times New Roman" w:eastAsia="游明朝" w:hAnsi="Times New Roman" w:cs="Times New Roman"/>
+          <w:rFonts w:ascii="Times New Roman" w:eastAsia="Yu Mincho" w:hAnsi="Times New Roman" w:cs="Times New Roman"/>
           <w:sz w:val="21"/>
           <w:lang w:eastAsia="ja-JP"/>
         </w:rPr>
@@ -2532,7 +2059,7 @@
       </w:r>
       <w:r>
         <w:rPr>
-          <w:rFonts w:ascii="Times New Roman" w:eastAsia="游明朝" w:hAnsi="Times New Roman" w:cs="Times New Roman" w:hint="eastAsia"/>
+          <w:rFonts w:ascii="Times New Roman" w:eastAsia="Yu Mincho" w:hAnsi="Times New Roman" w:cs="Times New Roman" w:hint="eastAsia"/>
           <w:sz w:val="21"/>
           <w:lang w:eastAsia="ja-JP"/>
         </w:rPr>
@@ -2540,7 +2067,7 @@
       </w:r>
       <w:r>
         <w:rPr>
-          <w:rFonts w:ascii="Times New Roman" w:eastAsia="游明朝" w:hAnsi="Times New Roman" w:cs="Times New Roman" w:hint="eastAsia"/>
+          <w:rFonts w:ascii="Times New Roman" w:eastAsia="Yu Mincho" w:hAnsi="Times New Roman" w:cs="Times New Roman" w:hint="eastAsia"/>
           <w:sz w:val="21"/>
           <w:lang w:eastAsia="ja-JP"/>
         </w:rPr>
@@ -2548,7 +2075,7 @@
       </w:r>
       <w:r>
         <w:rPr>
-          <w:rFonts w:ascii="Times New Roman" w:eastAsia="游明朝" w:hAnsi="Times New Roman" w:cs="Times New Roman"/>
+          <w:rFonts w:ascii="Times New Roman" w:eastAsia="Yu Mincho" w:hAnsi="Times New Roman" w:cs="Times New Roman"/>
           <w:b/>
           <w:bCs/>
           <w:sz w:val="21"/>
@@ -2557,7 +2084,7 @@
       </w:r>
       <w:r>
         <w:rPr>
-          <w:rFonts w:ascii="Times New Roman" w:eastAsia="游明朝" w:hAnsi="Times New Roman" w:cs="Times New Roman"/>
+          <w:rFonts w:ascii="Times New Roman" w:eastAsia="Yu Mincho" w:hAnsi="Times New Roman" w:cs="Times New Roman"/>
           <w:b/>
           <w:bCs/>
           <w:sz w:val="21"/>
@@ -2569,14 +2096,14 @@
       <w:pPr>
         <w:spacing w:after="0" w:line="276" w:lineRule="auto"/>
         <w:rPr>
-          <w:rFonts w:ascii="Times New Roman" w:eastAsia="游明朝" w:hAnsi="Times New Roman" w:cs="Times New Roman"/>
-          <w:sz w:val="21"/>
-          <w:lang w:eastAsia="ja-JP"/>
-        </w:rPr>
-      </w:pPr>
-      <w:r>
-        <w:rPr>
-          <w:rFonts w:ascii="Times New Roman" w:eastAsia="游明朝" w:hAnsi="Times New Roman" w:cs="Times New Roman" w:hint="eastAsia"/>
+          <w:rFonts w:ascii="Times New Roman" w:eastAsia="Yu Mincho" w:hAnsi="Times New Roman" w:cs="Times New Roman"/>
+          <w:sz w:val="21"/>
+          <w:lang w:eastAsia="ja-JP"/>
+        </w:rPr>
+      </w:pPr>
+      <w:r>
+        <w:rPr>
+          <w:rFonts w:ascii="Times New Roman" w:eastAsia="Yu Mincho" w:hAnsi="Times New Roman" w:cs="Times New Roman" w:hint="eastAsia"/>
           <w:sz w:val="21"/>
           <w:lang w:eastAsia="ja-JP"/>
         </w:rPr>
@@ -2584,7 +2111,7 @@
       </w:r>
       <w:r>
         <w:rPr>
-          <w:rFonts w:ascii="Times New Roman" w:eastAsia="游明朝" w:hAnsi="Times New Roman" w:cs="Times New Roman"/>
+          <w:rFonts w:ascii="Times New Roman" w:eastAsia="Yu Mincho" w:hAnsi="Times New Roman" w:cs="Times New Roman"/>
           <w:sz w:val="21"/>
           <w:lang w:eastAsia="ja-JP"/>
         </w:rPr>
@@ -2592,7 +2119,7 @@
       </w:r>
       <w:r>
         <w:rPr>
-          <w:rFonts w:ascii="Times New Roman" w:eastAsia="游明朝" w:hAnsi="Times New Roman" w:cs="Times New Roman" w:hint="eastAsia"/>
+          <w:rFonts w:ascii="Times New Roman" w:eastAsia="Yu Mincho" w:hAnsi="Times New Roman" w:cs="Times New Roman" w:hint="eastAsia"/>
           <w:sz w:val="21"/>
           <w:lang w:eastAsia="ja-JP"/>
         </w:rPr>
@@ -2600,7 +2127,7 @@
       </w:r>
       <w:r>
         <w:rPr>
-          <w:rFonts w:ascii="Times New Roman" w:eastAsia="游明朝" w:hAnsi="Times New Roman" w:cs="Times New Roman"/>
+          <w:rFonts w:ascii="Times New Roman" w:eastAsia="Yu Mincho" w:hAnsi="Times New Roman" w:cs="Times New Roman"/>
           <w:sz w:val="21"/>
           <w:lang w:eastAsia="ja-JP"/>
         </w:rPr>
@@ -2615,13 +2142,13 @@
         </w:tabs>
         <w:spacing w:after="0" w:line="240" w:lineRule="auto"/>
         <w:rPr>
-          <w:rFonts w:ascii="Times New Roman" w:eastAsia="游明朝" w:hAnsi="Times New Roman" w:cs="Times New Roman"/>
-          <w:sz w:val="21"/>
-        </w:rPr>
-      </w:pPr>
-      <w:r>
-        <w:rPr>
-          <w:rFonts w:ascii="Times New Roman" w:eastAsia="游明朝" w:hAnsi="Times New Roman" w:cs="Times New Roman"/>
+          <w:rFonts w:ascii="Times New Roman" w:eastAsia="Yu Mincho" w:hAnsi="Times New Roman" w:cs="Times New Roman"/>
+          <w:sz w:val="21"/>
+        </w:rPr>
+      </w:pPr>
+      <w:r>
+        <w:rPr>
+          <w:rFonts w:ascii="Times New Roman" w:eastAsia="Yu Mincho" w:hAnsi="Times New Roman" w:cs="Times New Roman"/>
           <w:b/>
           <w:bCs/>
           <w:sz w:val="21"/>
@@ -2631,7 +2158,7 @@
       </w:r>
       <w:r>
         <w:rPr>
-          <w:rFonts w:ascii="Times New Roman" w:eastAsia="游明朝" w:hAnsi="Times New Roman" w:cs="Times New Roman"/>
+          <w:rFonts w:ascii="Times New Roman" w:eastAsia="Yu Mincho" w:hAnsi="Times New Roman" w:cs="Times New Roman"/>
           <w:b/>
           <w:bCs/>
           <w:sz w:val="21"/>
@@ -2641,7 +2168,7 @@
       </w:r>
       <w:r>
         <w:rPr>
-          <w:rFonts w:ascii="Times New Roman" w:eastAsia="游明朝" w:hAnsi="Times New Roman" w:cs="Times New Roman"/>
+          <w:rFonts w:ascii="Times New Roman" w:eastAsia="Yu Mincho" w:hAnsi="Times New Roman" w:cs="Times New Roman"/>
           <w:b/>
           <w:bCs/>
           <w:sz w:val="21"/>
@@ -2651,7 +2178,7 @@
       </w:r>
       <w:r>
         <w:rPr>
-          <w:rFonts w:ascii="Times New Roman" w:eastAsia="游明朝" w:hAnsi="Times New Roman" w:cs="Times New Roman"/>
+          <w:rFonts w:ascii="Times New Roman" w:eastAsia="Yu Mincho" w:hAnsi="Times New Roman" w:cs="Times New Roman"/>
           <w:b/>
           <w:bCs/>
           <w:sz w:val="21"/>
@@ -2661,7 +2188,7 @@
       </w:r>
       <w:r>
         <w:rPr>
-          <w:rFonts w:ascii="Times New Roman" w:eastAsia="游明朝" w:hAnsi="Times New Roman" w:cs="Times New Roman"/>
+          <w:rFonts w:ascii="Times New Roman" w:eastAsia="Yu Mincho" w:hAnsi="Times New Roman" w:cs="Times New Roman"/>
           <w:sz w:val="21"/>
           <w:lang w:eastAsia="ja-JP"/>
         </w:rPr>
@@ -2669,7 +2196,7 @@
       </w:r>
       <w:r>
         <w:rPr>
-          <w:rFonts w:ascii="Times New Roman" w:eastAsia="游明朝" w:hAnsi="Times New Roman" w:cs="Times New Roman"/>
+          <w:rFonts w:ascii="Times New Roman" w:eastAsia="Yu Mincho" w:hAnsi="Times New Roman" w:cs="Times New Roman"/>
           <w:sz w:val="21"/>
           <w:lang w:eastAsia="ja-JP"/>
         </w:rPr>
@@ -2677,7 +2204,7 @@
       </w:r>
       <w:r>
         <w:rPr>
-          <w:rFonts w:ascii="Times New Roman" w:eastAsia="游明朝" w:hAnsi="Times New Roman" w:cs="Times New Roman" w:hint="eastAsia"/>
+          <w:rFonts w:ascii="Times New Roman" w:eastAsia="Yu Mincho" w:hAnsi="Times New Roman" w:cs="Times New Roman" w:hint="eastAsia"/>
           <w:sz w:val="21"/>
           <w:lang w:eastAsia="ja-JP"/>
         </w:rPr>
@@ -2685,14 +2212,14 @@
       </w:r>
       <w:r>
         <w:rPr>
-          <w:rFonts w:ascii="Times New Roman" w:eastAsia="游明朝" w:hAnsi="Times New Roman" w:cs="Times New Roman"/>
+          <w:rFonts w:ascii="Times New Roman" w:eastAsia="Yu Mincho" w:hAnsi="Times New Roman" w:cs="Times New Roman"/>
           <w:sz w:val="21"/>
         </w:rPr>
         <w:tab/>
       </w:r>
       <w:r>
         <w:rPr>
-          <w:rFonts w:ascii="Times New Roman" w:eastAsia="游明朝" w:hAnsi="Times New Roman" w:cs="Times New Roman"/>
+          <w:rFonts w:ascii="Times New Roman" w:eastAsia="Yu Mincho" w:hAnsi="Times New Roman" w:cs="Times New Roman"/>
           <w:b/>
           <w:bCs/>
           <w:sz w:val="21"/>
@@ -2704,14 +2231,14 @@
       <w:pPr>
         <w:spacing w:line="240" w:lineRule="auto"/>
         <w:rPr>
-          <w:rFonts w:ascii="Times New Roman" w:eastAsia="游明朝" w:hAnsi="Times New Roman" w:cs="Times New Roman"/>
-          <w:sz w:val="21"/>
-          <w:lang w:eastAsia="ja-JP"/>
-        </w:rPr>
-      </w:pPr>
-      <w:r>
-        <w:rPr>
-          <w:rFonts w:ascii="Times New Roman" w:eastAsia="游明朝" w:hAnsi="Times New Roman" w:cs="Times New Roman" w:hint="eastAsia"/>
+          <w:rFonts w:ascii="Times New Roman" w:eastAsia="Yu Mincho" w:hAnsi="Times New Roman" w:cs="Times New Roman"/>
+          <w:sz w:val="21"/>
+          <w:lang w:eastAsia="ja-JP"/>
+        </w:rPr>
+      </w:pPr>
+      <w:r>
+        <w:rPr>
+          <w:rFonts w:ascii="Times New Roman" w:eastAsia="Yu Mincho" w:hAnsi="Times New Roman" w:cs="Times New Roman" w:hint="eastAsia"/>
           <w:sz w:val="21"/>
           <w:lang w:eastAsia="ja-JP"/>
         </w:rPr>
@@ -2719,7 +2246,7 @@
       </w:r>
       <w:r>
         <w:rPr>
-          <w:rFonts w:ascii="Times New Roman" w:eastAsia="游明朝" w:hAnsi="Times New Roman" w:cs="Times New Roman"/>
+          <w:rFonts w:ascii="Times New Roman" w:eastAsia="Yu Mincho" w:hAnsi="Times New Roman" w:cs="Times New Roman"/>
           <w:sz w:val="21"/>
           <w:lang w:eastAsia="ja-JP"/>
         </w:rPr>
@@ -2727,7 +2254,7 @@
       </w:r>
       <w:r>
         <w:rPr>
-          <w:rFonts w:ascii="Times New Roman" w:eastAsia="游明朝" w:hAnsi="Times New Roman" w:cs="Times New Roman" w:hint="eastAsia"/>
+          <w:rFonts w:ascii="Times New Roman" w:eastAsia="Yu Mincho" w:hAnsi="Times New Roman" w:cs="Times New Roman" w:hint="eastAsia"/>
           <w:sz w:val="21"/>
           <w:lang w:eastAsia="ja-JP"/>
         </w:rPr>
@@ -2735,7 +2262,7 @@
       </w:r>
       <w:r>
         <w:rPr>
-          <w:rFonts w:ascii="Times New Roman" w:eastAsia="游明朝" w:hAnsi="Times New Roman" w:cs="Times New Roman"/>
+          <w:rFonts w:ascii="Times New Roman" w:eastAsia="Yu Mincho" w:hAnsi="Times New Roman" w:cs="Times New Roman"/>
           <w:sz w:val="21"/>
           <w:lang w:eastAsia="ja-JP"/>
         </w:rPr>
@@ -2750,13 +2277,13 @@
         </w:tabs>
         <w:spacing w:after="0" w:line="276" w:lineRule="auto"/>
         <w:rPr>
-          <w:rFonts w:ascii="Times New Roman" w:eastAsia="游明朝" w:hAnsi="Times New Roman" w:cs="Times New Roman"/>
-          <w:sz w:val="21"/>
-        </w:rPr>
-      </w:pPr>
-      <w:r>
-        <w:rPr>
-          <w:rFonts w:ascii="Times New Roman" w:eastAsia="游明朝" w:hAnsi="Times New Roman" w:cs="Times New Roman"/>
+          <w:rFonts w:ascii="Times New Roman" w:eastAsia="Yu Mincho" w:hAnsi="Times New Roman" w:cs="Times New Roman"/>
+          <w:sz w:val="21"/>
+        </w:rPr>
+      </w:pPr>
+      <w:r>
+        <w:rPr>
+          <w:rFonts w:ascii="Times New Roman" w:eastAsia="Yu Mincho" w:hAnsi="Times New Roman" w:cs="Times New Roman"/>
           <w:b/>
           <w:bCs/>
           <w:sz w:val="21"/>
@@ -2765,7 +2292,7 @@
       </w:r>
       <w:r>
         <w:rPr>
-          <w:rFonts w:ascii="Times New Roman" w:eastAsia="游明朝" w:hAnsi="Times New Roman" w:cs="Times New Roman" w:hint="eastAsia"/>
+          <w:rFonts w:ascii="Times New Roman" w:eastAsia="Yu Mincho" w:hAnsi="Times New Roman" w:cs="Times New Roman" w:hint="eastAsia"/>
           <w:sz w:val="21"/>
           <w:lang w:eastAsia="ja-JP"/>
         </w:rPr>
@@ -2773,14 +2300,14 @@
       </w:r>
       <w:r>
         <w:rPr>
-          <w:rFonts w:ascii="Times New Roman" w:eastAsia="游明朝" w:hAnsi="Times New Roman" w:cs="Times New Roman"/>
+          <w:rFonts w:ascii="Times New Roman" w:eastAsia="Yu Mincho" w:hAnsi="Times New Roman" w:cs="Times New Roman"/>
           <w:sz w:val="21"/>
         </w:rPr>
         <w:tab/>
       </w:r>
       <w:r>
         <w:rPr>
-          <w:rFonts w:ascii="Times New Roman" w:eastAsia="游明朝" w:hAnsi="Times New Roman" w:cs="Times New Roman"/>
+          <w:rFonts w:ascii="Times New Roman" w:eastAsia="Yu Mincho" w:hAnsi="Times New Roman" w:cs="Times New Roman"/>
           <w:b/>
           <w:bCs/>
           <w:sz w:val="21"/>
@@ -2792,13 +2319,13 @@
       <w:pPr>
         <w:spacing w:line="240" w:lineRule="auto"/>
         <w:rPr>
-          <w:rFonts w:ascii="Times New Roman" w:eastAsia="游明朝" w:hAnsi="Times New Roman" w:cs="Times New Roman"/>
-          <w:sz w:val="21"/>
-        </w:rPr>
-      </w:pPr>
-      <w:r>
-        <w:rPr>
-          <w:rFonts w:ascii="Times New Roman" w:eastAsia="游明朝" w:hAnsi="Times New Roman" w:cs="Times New Roman"/>
+          <w:rFonts w:ascii="Times New Roman" w:eastAsia="Yu Mincho" w:hAnsi="Times New Roman" w:cs="Times New Roman"/>
+          <w:sz w:val="21"/>
+        </w:rPr>
+      </w:pPr>
+      <w:r>
+        <w:rPr>
+          <w:rFonts w:ascii="Times New Roman" w:eastAsia="Yu Mincho" w:hAnsi="Times New Roman" w:cs="Times New Roman"/>
           <w:sz w:val="21"/>
         </w:rPr>
         <w:t>IEEE Robotics and Automation Society</w:t>
@@ -2812,13 +2339,13 @@
         </w:tabs>
         <w:spacing w:after="0" w:line="240" w:lineRule="auto"/>
         <w:rPr>
-          <w:rFonts w:ascii="Times New Roman" w:eastAsia="游明朝" w:hAnsi="Times New Roman" w:cs="Times New Roman"/>
-          <w:sz w:val="21"/>
-        </w:rPr>
-      </w:pPr>
-      <w:r>
-        <w:rPr>
-          <w:rFonts w:ascii="Times New Roman" w:eastAsia="游明朝" w:hAnsi="Times New Roman" w:cs="Times New Roman"/>
+          <w:rFonts w:ascii="Times New Roman" w:eastAsia="Yu Mincho" w:hAnsi="Times New Roman" w:cs="Times New Roman"/>
+          <w:sz w:val="21"/>
+        </w:rPr>
+      </w:pPr>
+      <w:r>
+        <w:rPr>
+          <w:rFonts w:ascii="Times New Roman" w:eastAsia="Yu Mincho" w:hAnsi="Times New Roman" w:cs="Times New Roman"/>
           <w:b/>
           <w:bCs/>
           <w:sz w:val="21"/>
@@ -2827,14 +2354,14 @@
       </w:r>
       <w:r>
         <w:rPr>
-          <w:rFonts w:ascii="Times New Roman" w:eastAsia="游明朝" w:hAnsi="Times New Roman" w:cs="Times New Roman"/>
+          <w:rFonts w:ascii="Times New Roman" w:eastAsia="Yu Mincho" w:hAnsi="Times New Roman" w:cs="Times New Roman"/>
           <w:sz w:val="21"/>
         </w:rPr>
         <w:tab/>
       </w:r>
       <w:r>
         <w:rPr>
-          <w:rFonts w:ascii="Times New Roman" w:eastAsia="游明朝" w:hAnsi="Times New Roman" w:cs="Times New Roman"/>
+          <w:rFonts w:ascii="Times New Roman" w:eastAsia="Yu Mincho" w:hAnsi="Times New Roman" w:cs="Times New Roman"/>
           <w:b/>
           <w:bCs/>
           <w:sz w:val="21"/>
@@ -2852,14 +2379,14 @@
       </w:pPr>
       <w:r>
         <w:rPr>
-          <w:rFonts w:ascii="Times New Roman" w:eastAsia="游明朝" w:hAnsi="Times New Roman" w:cs="Times New Roman"/>
+          <w:rFonts w:ascii="Times New Roman" w:eastAsia="Yu Mincho" w:hAnsi="Times New Roman" w:cs="Times New Roman"/>
           <w:sz w:val="21"/>
         </w:rPr>
         <w:t>Kobayashi Foundation (</w:t>
       </w:r>
       <w:r>
         <w:rPr>
-          <w:rFonts w:ascii="Times New Roman" w:eastAsia="游明朝" w:hAnsi="Times New Roman" w:cs="Times New Roman" w:hint="eastAsia"/>
+          <w:rFonts w:ascii="Times New Roman" w:eastAsia="Yu Mincho" w:hAnsi="Times New Roman" w:cs="Times New Roman" w:hint="eastAsia"/>
           <w:sz w:val="21"/>
         </w:rPr>
         <w:t>公益財団法人小林財団</w:t>
@@ -2880,13 +2407,13 @@
         </w:tabs>
         <w:spacing w:after="0" w:line="240" w:lineRule="auto"/>
         <w:rPr>
-          <w:rFonts w:ascii="Times New Roman" w:eastAsia="游明朝" w:hAnsi="Times New Roman" w:cs="Times New Roman"/>
-          <w:sz w:val="21"/>
-        </w:rPr>
-      </w:pPr>
-      <w:r>
-        <w:rPr>
-          <w:rFonts w:ascii="Times New Roman" w:eastAsia="游明朝" w:hAnsi="Times New Roman" w:cs="Times New Roman"/>
+          <w:rFonts w:ascii="Times New Roman" w:eastAsia="Yu Mincho" w:hAnsi="Times New Roman" w:cs="Times New Roman"/>
+          <w:sz w:val="21"/>
+        </w:rPr>
+      </w:pPr>
+      <w:r>
+        <w:rPr>
+          <w:rFonts w:ascii="Times New Roman" w:eastAsia="Yu Mincho" w:hAnsi="Times New Roman" w:cs="Times New Roman"/>
           <w:b/>
           <w:bCs/>
           <w:sz w:val="21"/>
@@ -2896,7 +2423,7 @@
       </w:r>
       <w:r>
         <w:rPr>
-          <w:rFonts w:ascii="Times New Roman" w:eastAsia="游明朝" w:hAnsi="Times New Roman" w:cs="Times New Roman"/>
+          <w:rFonts w:ascii="Times New Roman" w:eastAsia="Yu Mincho" w:hAnsi="Times New Roman" w:cs="Times New Roman"/>
           <w:b/>
           <w:bCs/>
           <w:sz w:val="21"/>
@@ -2906,7 +2433,7 @@
       </w:r>
       <w:r>
         <w:rPr>
-          <w:rFonts w:ascii="Times New Roman" w:eastAsia="游明朝" w:hAnsi="Times New Roman" w:cs="Times New Roman"/>
+          <w:rFonts w:ascii="Times New Roman" w:eastAsia="Yu Mincho" w:hAnsi="Times New Roman" w:cs="Times New Roman"/>
           <w:sz w:val="21"/>
           <w:lang w:eastAsia="ja-JP"/>
         </w:rPr>
@@ -2914,7 +2441,7 @@
       </w:r>
       <w:r>
         <w:rPr>
-          <w:rFonts w:ascii="Times New Roman" w:eastAsia="游明朝" w:hAnsi="Times New Roman" w:cs="Times New Roman" w:hint="eastAsia"/>
+          <w:rFonts w:ascii="Times New Roman" w:eastAsia="Yu Mincho" w:hAnsi="Times New Roman" w:cs="Times New Roman" w:hint="eastAsia"/>
           <w:sz w:val="21"/>
           <w:lang w:eastAsia="ja-JP"/>
         </w:rPr>
@@ -2922,7 +2449,7 @@
       </w:r>
       <w:r>
         <w:rPr>
-          <w:rFonts w:ascii="Times New Roman" w:eastAsia="游明朝" w:hAnsi="Times New Roman" w:cs="Times New Roman" w:hint="eastAsia"/>
+          <w:rFonts w:ascii="Times New Roman" w:eastAsia="Yu Mincho" w:hAnsi="Times New Roman" w:cs="Times New Roman" w:hint="eastAsia"/>
           <w:sz w:val="21"/>
           <w:lang w:eastAsia="ja-JP"/>
         </w:rPr>
@@ -2930,14 +2457,14 @@
       </w:r>
       <w:r>
         <w:rPr>
-          <w:rFonts w:ascii="Times New Roman" w:eastAsia="游明朝" w:hAnsi="Times New Roman" w:cs="Times New Roman"/>
+          <w:rFonts w:ascii="Times New Roman" w:eastAsia="Yu Mincho" w:hAnsi="Times New Roman" w:cs="Times New Roman"/>
           <w:sz w:val="21"/>
         </w:rPr>
         <w:tab/>
       </w:r>
       <w:r>
         <w:rPr>
-          <w:rFonts w:ascii="Times New Roman" w:eastAsia="游明朝" w:hAnsi="Times New Roman" w:cs="Times New Roman"/>
+          <w:rFonts w:ascii="Times New Roman" w:eastAsia="Yu Mincho" w:hAnsi="Times New Roman" w:cs="Times New Roman"/>
           <w:b/>
           <w:bCs/>
           <w:sz w:val="21"/>
@@ -2949,14 +2476,14 @@
       <w:pPr>
         <w:spacing w:line="240" w:lineRule="auto"/>
         <w:rPr>
-          <w:rFonts w:ascii="Times New Roman" w:eastAsia="游明朝" w:hAnsi="Times New Roman" w:cs="Times New Roman"/>
-          <w:sz w:val="21"/>
-          <w:lang w:eastAsia="ja-JP"/>
-        </w:rPr>
-      </w:pPr>
-      <w:r>
-        <w:rPr>
-          <w:rFonts w:ascii="Times New Roman" w:eastAsia="游明朝" w:hAnsi="Times New Roman" w:cs="Times New Roman" w:hint="eastAsia"/>
+          <w:rFonts w:ascii="Times New Roman" w:eastAsia="Yu Mincho" w:hAnsi="Times New Roman" w:cs="Times New Roman"/>
+          <w:sz w:val="21"/>
+          <w:lang w:eastAsia="ja-JP"/>
+        </w:rPr>
+      </w:pPr>
+      <w:r>
+        <w:rPr>
+          <w:rFonts w:ascii="Times New Roman" w:eastAsia="Yu Mincho" w:hAnsi="Times New Roman" w:cs="Times New Roman" w:hint="eastAsia"/>
           <w:sz w:val="21"/>
           <w:lang w:eastAsia="ja-JP"/>
         </w:rPr>
@@ -2964,7 +2491,7 @@
       </w:r>
       <w:r>
         <w:rPr>
-          <w:rFonts w:ascii="Times New Roman" w:eastAsia="游明朝" w:hAnsi="Times New Roman" w:cs="Times New Roman"/>
+          <w:rFonts w:ascii="Times New Roman" w:eastAsia="Yu Mincho" w:hAnsi="Times New Roman" w:cs="Times New Roman"/>
           <w:sz w:val="21"/>
           <w:lang w:eastAsia="ja-JP"/>
         </w:rPr>
@@ -2972,7 +2499,7 @@
       </w:r>
       <w:r>
         <w:rPr>
-          <w:rFonts w:ascii="Times New Roman" w:eastAsia="游明朝" w:hAnsi="Times New Roman" w:cs="Times New Roman" w:hint="eastAsia"/>
+          <w:rFonts w:ascii="Times New Roman" w:eastAsia="Yu Mincho" w:hAnsi="Times New Roman" w:cs="Times New Roman" w:hint="eastAsia"/>
           <w:sz w:val="21"/>
           <w:lang w:eastAsia="ja-JP"/>
         </w:rPr>
@@ -2980,7 +2507,7 @@
       </w:r>
       <w:r>
         <w:rPr>
-          <w:rFonts w:ascii="Times New Roman" w:eastAsia="游明朝" w:hAnsi="Times New Roman" w:cs="Times New Roman"/>
+          <w:rFonts w:ascii="Times New Roman" w:eastAsia="Yu Mincho" w:hAnsi="Times New Roman" w:cs="Times New Roman"/>
           <w:sz w:val="21"/>
           <w:lang w:eastAsia="ja-JP"/>
         </w:rPr>
@@ -2998,7 +2525,7 @@
 </file>
 
 <file path=word/endnotes.xml><?xml version="1.0" encoding="utf-8"?>
-<w:endnotes xmlns:wpc="http://schemas.microsoft.com/office/word/2010/wordprocessingCanvas" xmlns:cx="http://schemas.microsoft.com/office/drawing/2014/chartex" xmlns:cx1="http://schemas.microsoft.com/office/drawing/2015/9/8/chartex" xmlns:cx2="http://schemas.microsoft.com/office/drawing/2015/10/21/chartex" xmlns:cx3="http://schemas.microsoft.com/office/drawing/2016/5/9/chartex" xmlns:cx4="http://schemas.microsoft.com/office/drawing/2016/5/10/chartex" xmlns:cx5="http://schemas.microsoft.com/office/drawing/2016/5/11/chartex" xmlns:cx6="http://schemas.microsoft.com/office/drawing/2016/5/12/chartex" xmlns:cx7="http://schemas.microsoft.com/office/drawing/2016/5/13/chartex" xmlns:cx8="http://schemas.microsoft.com/office/drawing/2016/5/14/chartex" xmlns:mc="http://schemas.openxmlformats.org/markup-compatibility/2006" xmlns:aink="http://schemas.microsoft.com/office/drawing/2016/ink" xmlns:am3d="http://schemas.microsoft.com/office/drawing/2017/model3d" xmlns:o="urn:schemas-microsoft-com:office:office" xmlns:oel="http://schemas.microsoft.com/office/2019/extlst" xmlns:r="http://schemas.openxmlformats.org/officeDocument/2006/relationships" xmlns:m="http://schemas.openxmlformats.org/officeDocument/2006/math" xmlns:v="urn:schemas-microsoft-com:vml" xmlns:wp14="http://schemas.microsoft.com/office/word/2010/wordprocessingDrawing" xmlns:wp="http://schemas.openxmlformats.org/drawingml/2006/wordprocessingDrawing" xmlns:w10="urn:schemas-microsoft-com:office:word" xmlns:w="http://schemas.openxmlformats.org/wordprocessingml/2006/main" xmlns:w14="http://schemas.microsoft.com/office/word/2010/wordml" xmlns:w15="http://schemas.microsoft.com/office/word/2012/wordml" xmlns:w16cex="http://schemas.microsoft.com/office/word/2018/wordml/cex" xmlns:w16cid="http://schemas.microsoft.com/office/word/2016/wordml/cid" xmlns:w16="http://schemas.microsoft.com/office/word/2018/wordml" xmlns:w16sdtdh="http://schemas.microsoft.com/office/word/2020/wordml/sdtdatahash" xmlns:w16se="http://schemas.microsoft.com/office/word/2015/wordml/symex" xmlns:wpg="http://schemas.microsoft.com/office/word/2010/wordprocessingGroup" xmlns:wpi="http://schemas.microsoft.com/office/word/2010/wordprocessingInk" xmlns:wne="http://schemas.microsoft.com/office/word/2006/wordml" xmlns:wps="http://schemas.microsoft.com/office/word/2010/wordprocessingShape" mc:Ignorable="w14 w15 w16se w16cid w16 w16cex w16sdtdh wp14">
+<w:endnotes xmlns:wpc="http://schemas.microsoft.com/office/word/2010/wordprocessingCanvas" xmlns:cx="http://schemas.microsoft.com/office/drawing/2014/chartex" xmlns:cx1="http://schemas.microsoft.com/office/drawing/2015/9/8/chartex" xmlns:cx2="http://schemas.microsoft.com/office/drawing/2015/10/21/chartex" xmlns:cx3="http://schemas.microsoft.com/office/drawing/2016/5/9/chartex" xmlns:cx4="http://schemas.microsoft.com/office/drawing/2016/5/10/chartex" xmlns:cx5="http://schemas.microsoft.com/office/drawing/2016/5/11/chartex" xmlns:cx6="http://schemas.microsoft.com/office/drawing/2016/5/12/chartex" xmlns:cx7="http://schemas.microsoft.com/office/drawing/2016/5/13/chartex" xmlns:cx8="http://schemas.microsoft.com/office/drawing/2016/5/14/chartex" xmlns:mc="http://schemas.openxmlformats.org/markup-compatibility/2006" xmlns:aink="http://schemas.microsoft.com/office/drawing/2016/ink" xmlns:am3d="http://schemas.microsoft.com/office/drawing/2017/model3d" xmlns:o="urn:schemas-microsoft-com:office:office" xmlns:r="http://schemas.openxmlformats.org/officeDocument/2006/relationships" xmlns:m="http://schemas.openxmlformats.org/officeDocument/2006/math" xmlns:v="urn:schemas-microsoft-com:vml" xmlns:wp14="http://schemas.microsoft.com/office/word/2010/wordprocessingDrawing" xmlns:wp="http://schemas.openxmlformats.org/drawingml/2006/wordprocessingDrawing" xmlns:w10="urn:schemas-microsoft-com:office:word" xmlns:w="http://schemas.openxmlformats.org/wordprocessingml/2006/main" xmlns:w14="http://schemas.microsoft.com/office/word/2010/wordml" xmlns:w15="http://schemas.microsoft.com/office/word/2012/wordml" xmlns:w16cid="http://schemas.microsoft.com/office/word/2016/wordml/cid" xmlns:w16se="http://schemas.microsoft.com/office/word/2015/wordml/symex" xmlns:wpg="http://schemas.microsoft.com/office/word/2010/wordprocessingGroup" xmlns:wpi="http://schemas.microsoft.com/office/word/2010/wordprocessingInk" xmlns:wne="http://schemas.microsoft.com/office/word/2006/wordml" xmlns:wps="http://schemas.microsoft.com/office/word/2010/wordprocessingShape" mc:Ignorable="w14 w15 w16se w16cid wp14">
   <w:endnote w:type="separator" w:id="-1">
     <w:p>
       <w:pPr>
@@ -3023,7 +2550,7 @@
 </file>
 
 <file path=word/footnotes.xml><?xml version="1.0" encoding="utf-8"?>
-<w:footnotes xmlns:wpc="http://schemas.microsoft.com/office/word/2010/wordprocessingCanvas" xmlns:cx="http://schemas.microsoft.com/office/drawing/2014/chartex" xmlns:cx1="http://schemas.microsoft.com/office/drawing/2015/9/8/chartex" xmlns:cx2="http://schemas.microsoft.com/office/drawing/2015/10/21/chartex" xmlns:cx3="http://schemas.microsoft.com/office/drawing/2016/5/9/chartex" xmlns:cx4="http://schemas.microsoft.com/office/drawing/2016/5/10/chartex" xmlns:cx5="http://schemas.microsoft.com/office/drawing/2016/5/11/chartex" xmlns:cx6="http://schemas.microsoft.com/office/drawing/2016/5/12/chartex" xmlns:cx7="http://schemas.microsoft.com/office/drawing/2016/5/13/chartex" xmlns:cx8="http://schemas.microsoft.com/office/drawing/2016/5/14/chartex" xmlns:mc="http://schemas.openxmlformats.org/markup-compatibility/2006" xmlns:aink="http://schemas.microsoft.com/office/drawing/2016/ink" xmlns:am3d="http://schemas.microsoft.com/office/drawing/2017/model3d" xmlns:o="urn:schemas-microsoft-com:office:office" xmlns:oel="http://schemas.microsoft.com/office/2019/extlst" xmlns:r="http://schemas.openxmlformats.org/officeDocument/2006/relationships" xmlns:m="http://schemas.openxmlformats.org/officeDocument/2006/math" xmlns:v="urn:schemas-microsoft-com:vml" xmlns:wp14="http://schemas.microsoft.com/office/word/2010/wordprocessingDrawing" xmlns:wp="http://schemas.openxmlformats.org/drawingml/2006/wordprocessingDrawing" xmlns:w10="urn:schemas-microsoft-com:office:word" xmlns:w="http://schemas.openxmlformats.org/wordprocessingml/2006/main" xmlns:w14="http://schemas.microsoft.com/office/word/2010/wordml" xmlns:w15="http://schemas.microsoft.com/office/word/2012/wordml" xmlns:w16cex="http://schemas.microsoft.com/office/word/2018/wordml/cex" xmlns:w16cid="http://schemas.microsoft.com/office/word/2016/wordml/cid" xmlns:w16="http://schemas.microsoft.com/office/word/2018/wordml" xmlns:w16sdtdh="http://schemas.microsoft.com/office/word/2020/wordml/sdtdatahash" xmlns:w16se="http://schemas.microsoft.com/office/word/2015/wordml/symex" xmlns:wpg="http://schemas.microsoft.com/office/word/2010/wordprocessingGroup" xmlns:wpi="http://schemas.microsoft.com/office/word/2010/wordprocessingInk" xmlns:wne="http://schemas.microsoft.com/office/word/2006/wordml" xmlns:wps="http://schemas.microsoft.com/office/word/2010/wordprocessingShape" mc:Ignorable="w14 w15 w16se w16cid w16 w16cex w16sdtdh wp14">
+<w:footnotes xmlns:wpc="http://schemas.microsoft.com/office/word/2010/wordprocessingCanvas" xmlns:cx="http://schemas.microsoft.com/office/drawing/2014/chartex" xmlns:cx1="http://schemas.microsoft.com/office/drawing/2015/9/8/chartex" xmlns:cx2="http://schemas.microsoft.com/office/drawing/2015/10/21/chartex" xmlns:cx3="http://schemas.microsoft.com/office/drawing/2016/5/9/chartex" xmlns:cx4="http://schemas.microsoft.com/office/drawing/2016/5/10/chartex" xmlns:cx5="http://schemas.microsoft.com/office/drawing/2016/5/11/chartex" xmlns:cx6="http://schemas.microsoft.com/office/drawing/2016/5/12/chartex" xmlns:cx7="http://schemas.microsoft.com/office/drawing/2016/5/13/chartex" xmlns:cx8="http://schemas.microsoft.com/office/drawing/2016/5/14/chartex" xmlns:mc="http://schemas.openxmlformats.org/markup-compatibility/2006" xmlns:aink="http://schemas.microsoft.com/office/drawing/2016/ink" xmlns:am3d="http://schemas.microsoft.com/office/drawing/2017/model3d" xmlns:o="urn:schemas-microsoft-com:office:office" xmlns:r="http://schemas.openxmlformats.org/officeDocument/2006/relationships" xmlns:m="http://schemas.openxmlformats.org/officeDocument/2006/math" xmlns:v="urn:schemas-microsoft-com:vml" xmlns:wp14="http://schemas.microsoft.com/office/word/2010/wordprocessingDrawing" xmlns:wp="http://schemas.openxmlformats.org/drawingml/2006/wordprocessingDrawing" xmlns:w10="urn:schemas-microsoft-com:office:word" xmlns:w="http://schemas.openxmlformats.org/wordprocessingml/2006/main" xmlns:w14="http://schemas.microsoft.com/office/word/2010/wordml" xmlns:w15="http://schemas.microsoft.com/office/word/2012/wordml" xmlns:w16cid="http://schemas.microsoft.com/office/word/2016/wordml/cid" xmlns:w16se="http://schemas.microsoft.com/office/word/2015/wordml/symex" xmlns:wpg="http://schemas.microsoft.com/office/word/2010/wordprocessingGroup" xmlns:wpi="http://schemas.microsoft.com/office/word/2010/wordprocessingInk" xmlns:wne="http://schemas.microsoft.com/office/word/2006/wordml" xmlns:wps="http://schemas.microsoft.com/office/word/2010/wordprocessingShape" mc:Ignorable="w14 w15 w16se w16cid wp14">
   <w:footnote w:type="separator" w:id="-1">
     <w:p>
       <w:pPr>
@@ -3048,7 +2575,7 @@
 </file>
 
 <file path=word/numbering.xml><?xml version="1.0" encoding="utf-8"?>
-<w:numbering xmlns:wpc="http://schemas.microsoft.com/office/word/2010/wordprocessingCanvas" xmlns:cx="http://schemas.microsoft.com/office/drawing/2014/chartex" xmlns:cx1="http://schemas.microsoft.com/office/drawing/2015/9/8/chartex" xmlns:cx2="http://schemas.microsoft.com/office/drawing/2015/10/21/chartex" xmlns:cx3="http://schemas.microsoft.com/office/drawing/2016/5/9/chartex" xmlns:cx4="http://schemas.microsoft.com/office/drawing/2016/5/10/chartex" xmlns:cx5="http://schemas.microsoft.com/office/drawing/2016/5/11/chartex" xmlns:cx6="http://schemas.microsoft.com/office/drawing/2016/5/12/chartex" xmlns:cx7="http://schemas.microsoft.com/office/drawing/2016/5/13/chartex" xmlns:cx8="http://schemas.microsoft.com/office/drawing/2016/5/14/chartex" xmlns:mc="http://schemas.openxmlformats.org/markup-compatibility/2006" xmlns:aink="http://schemas.microsoft.com/office/drawing/2016/ink" xmlns:am3d="http://schemas.microsoft.com/office/drawing/2017/model3d" xmlns:o="urn:schemas-microsoft-com:office:office" xmlns:oel="http://schemas.microsoft.com/office/2019/extlst" xmlns:r="http://schemas.openxmlformats.org/officeDocument/2006/relationships" xmlns:m="http://schemas.openxmlformats.org/officeDocument/2006/math" xmlns:v="urn:schemas-microsoft-com:vml" xmlns:wp14="http://schemas.microsoft.com/office/word/2010/wordprocessingDrawing" xmlns:wp="http://schemas.openxmlformats.org/drawingml/2006/wordprocessingDrawing" xmlns:w10="urn:schemas-microsoft-com:office:word" xmlns:w="http://schemas.openxmlformats.org/wordprocessingml/2006/main" xmlns:w14="http://schemas.microsoft.com/office/word/2010/wordml" xmlns:w15="http://schemas.microsoft.com/office/word/2012/wordml" xmlns:w16cex="http://schemas.microsoft.com/office/word/2018/wordml/cex" xmlns:w16cid="http://schemas.microsoft.com/office/word/2016/wordml/cid" xmlns:w16="http://schemas.microsoft.com/office/word/2018/wordml" xmlns:w16sdtdh="http://schemas.microsoft.com/office/word/2020/wordml/sdtdatahash" xmlns:w16se="http://schemas.microsoft.com/office/word/2015/wordml/symex" xmlns:wpg="http://schemas.microsoft.com/office/word/2010/wordprocessingGroup" xmlns:wpi="http://schemas.microsoft.com/office/word/2010/wordprocessingInk" xmlns:wne="http://schemas.microsoft.com/office/word/2006/wordml" xmlns:wps="http://schemas.microsoft.com/office/word/2010/wordprocessingShape" mc:Ignorable="w14 w15 w16se w16cid w16 w16cex w16sdtdh wp14">
+<w:numbering xmlns:wpc="http://schemas.microsoft.com/office/word/2010/wordprocessingCanvas" xmlns:cx="http://schemas.microsoft.com/office/drawing/2014/chartex" xmlns:cx1="http://schemas.microsoft.com/office/drawing/2015/9/8/chartex" xmlns:cx2="http://schemas.microsoft.com/office/drawing/2015/10/21/chartex" xmlns:cx3="http://schemas.microsoft.com/office/drawing/2016/5/9/chartex" xmlns:cx4="http://schemas.microsoft.com/office/drawing/2016/5/10/chartex" xmlns:cx5="http://schemas.microsoft.com/office/drawing/2016/5/11/chartex" xmlns:cx6="http://schemas.microsoft.com/office/drawing/2016/5/12/chartex" xmlns:cx7="http://schemas.microsoft.com/office/drawing/2016/5/13/chartex" xmlns:cx8="http://schemas.microsoft.com/office/drawing/2016/5/14/chartex" xmlns:mc="http://schemas.openxmlformats.org/markup-compatibility/2006" xmlns:aink="http://schemas.microsoft.com/office/drawing/2016/ink" xmlns:am3d="http://schemas.microsoft.com/office/drawing/2017/model3d" xmlns:o="urn:schemas-microsoft-com:office:office" xmlns:r="http://schemas.openxmlformats.org/officeDocument/2006/relationships" xmlns:m="http://schemas.openxmlformats.org/officeDocument/2006/math" xmlns:v="urn:schemas-microsoft-com:vml" xmlns:wp14="http://schemas.microsoft.com/office/word/2010/wordprocessingDrawing" xmlns:wp="http://schemas.openxmlformats.org/drawingml/2006/wordprocessingDrawing" xmlns:w10="urn:schemas-microsoft-com:office:word" xmlns:w="http://schemas.openxmlformats.org/wordprocessingml/2006/main" xmlns:w14="http://schemas.microsoft.com/office/word/2010/wordml" xmlns:w15="http://schemas.microsoft.com/office/word/2012/wordml" xmlns:w16cid="http://schemas.microsoft.com/office/word/2016/wordml/cid" xmlns:w16se="http://schemas.microsoft.com/office/word/2015/wordml/symex" xmlns:wpg="http://schemas.microsoft.com/office/word/2010/wordprocessingGroup" xmlns:wpi="http://schemas.microsoft.com/office/word/2010/wordprocessingInk" xmlns:wne="http://schemas.microsoft.com/office/word/2006/wordml" xmlns:wps="http://schemas.microsoft.com/office/word/2010/wordprocessingShape" mc:Ignorable="w14 w15 w16se w16cid wp14">
   <w:abstractNum w:abstractNumId="0" w15:restartNumberingAfterBreak="0">
     <w:nsid w:val="219503B7"/>
     <w:multiLevelType w:val="hybridMultilevel"/>
@@ -3806,35 +3333,35 @@
       </w:pPr>
     </w:lvl>
   </w:abstractNum>
-  <w:num w:numId="1" w16cid:durableId="483552113">
+  <w:num w:numId="1">
     <w:abstractNumId w:val="7"/>
   </w:num>
-  <w:num w:numId="2" w16cid:durableId="1140489700">
+  <w:num w:numId="2">
     <w:abstractNumId w:val="0"/>
   </w:num>
-  <w:num w:numId="3" w16cid:durableId="1045256175">
+  <w:num w:numId="3">
     <w:abstractNumId w:val="6"/>
   </w:num>
-  <w:num w:numId="4" w16cid:durableId="2014412541">
+  <w:num w:numId="4">
     <w:abstractNumId w:val="3"/>
   </w:num>
-  <w:num w:numId="5" w16cid:durableId="44566743">
+  <w:num w:numId="5">
     <w:abstractNumId w:val="2"/>
   </w:num>
-  <w:num w:numId="6" w16cid:durableId="755633717">
+  <w:num w:numId="6">
     <w:abstractNumId w:val="5"/>
   </w:num>
-  <w:num w:numId="7" w16cid:durableId="1982155341">
+  <w:num w:numId="7">
     <w:abstractNumId w:val="1"/>
   </w:num>
-  <w:num w:numId="8" w16cid:durableId="713777953">
+  <w:num w:numId="8">
     <w:abstractNumId w:val="4"/>
   </w:num>
 </w:numbering>
 </file>
 
 <file path=word/styles.xml><?xml version="1.0" encoding="utf-8"?>
-<w:styles xmlns:mc="http://schemas.openxmlformats.org/markup-compatibility/2006" xmlns:r="http://schemas.openxmlformats.org/officeDocument/2006/relationships" xmlns:w="http://schemas.openxmlformats.org/wordprocessingml/2006/main" xmlns:w14="http://schemas.microsoft.com/office/word/2010/wordml" xmlns:w15="http://schemas.microsoft.com/office/word/2012/wordml" xmlns:w16cex="http://schemas.microsoft.com/office/word/2018/wordml/cex" xmlns:w16cid="http://schemas.microsoft.com/office/word/2016/wordml/cid" xmlns:w16="http://schemas.microsoft.com/office/word/2018/wordml" xmlns:w16sdtdh="http://schemas.microsoft.com/office/word/2020/wordml/sdtdatahash" xmlns:w16se="http://schemas.microsoft.com/office/word/2015/wordml/symex" mc:Ignorable="w14 w15 w16se w16cid w16 w16cex w16sdtdh">
+<w:styles xmlns:mc="http://schemas.openxmlformats.org/markup-compatibility/2006" xmlns:r="http://schemas.openxmlformats.org/officeDocument/2006/relationships" xmlns:w="http://schemas.openxmlformats.org/wordprocessingml/2006/main" xmlns:w14="http://schemas.microsoft.com/office/word/2010/wordml" xmlns:w15="http://schemas.microsoft.com/office/word/2012/wordml" xmlns:w16cid="http://schemas.microsoft.com/office/word/2016/wordml/cid" xmlns:w16se="http://schemas.microsoft.com/office/word/2015/wordml/symex" mc:Ignorable="w14 w15 w16se w16cid">
   <w:docDefaults>
     <w:rPrDefault>
       <w:rPr>
@@ -3850,7 +3377,7 @@
       </w:pPr>
     </w:pPrDefault>
   </w:docDefaults>
-  <w:latentStyles w:defLockedState="0" w:defUIPriority="99" w:defSemiHidden="0" w:defUnhideWhenUsed="0" w:defQFormat="0" w:count="376">
+  <w:latentStyles w:defLockedState="0" w:defUIPriority="99" w:defSemiHidden="0" w:defUnhideWhenUsed="0" w:defQFormat="0" w:count="375">
     <w:lsdException w:name="Normal" w:uiPriority="0" w:qFormat="1"/>
     <w:lsdException w:name="heading 1" w:uiPriority="9" w:qFormat="1"/>
     <w:lsdException w:name="heading 2" w:semiHidden="1" w:uiPriority="9" w:unhideWhenUsed="1" w:qFormat="1"/>
@@ -4226,7 +3753,6 @@
     <w:lsdException w:name="Smart Hyperlink" w:semiHidden="1" w:unhideWhenUsed="1"/>
     <w:lsdException w:name="Hashtag" w:semiHidden="1" w:unhideWhenUsed="1"/>
     <w:lsdException w:name="Unresolved Mention" w:semiHidden="1" w:unhideWhenUsed="1"/>
-    <w:lsdException w:name="Smart Link" w:semiHidden="1" w:unhideWhenUsed="1"/>
   </w:latentStyles>
   <w:style w:type="paragraph" w:default="1" w:styleId="a">
     <w:name w:val="Normal"/>
@@ -4757,7 +4283,7 @@
 </file>
 
 <file path=customXml/itemProps1.xml><?xml version="1.0" encoding="utf-8"?>
-<ds:datastoreItem xmlns:ds="http://schemas.openxmlformats.org/officeDocument/2006/customXml" ds:itemID="{53904330-5592-48ED-A719-F7CEFECEBF03}">
+<ds:datastoreItem xmlns:ds="http://schemas.openxmlformats.org/officeDocument/2006/customXml" ds:itemID="{17586625-C147-F848-9CDC-A6D59518B124}">
   <ds:schemaRefs>
     <ds:schemaRef ds:uri="http://schemas.openxmlformats.org/officeDocument/2006/bibliography"/>
   </ds:schemaRefs>

--- a/files/cv.docx
+++ b/files/cv.docx
@@ -456,12 +456,22 @@
           <w:sz w:val="21"/>
         </w:rPr>
       </w:pPr>
-      <w:r>
-        <w:rPr>
-          <w:rFonts w:ascii="Times New Roman" w:eastAsia="Yu Mincho" w:hAnsi="Times New Roman" w:cs="Times New Roman"/>
-          <w:sz w:val="21"/>
-        </w:rPr>
-        <w:t xml:space="preserve">Xinyi Zhang*, Yukiyasu Domae, Weiwei Wan, Kensuke Harada A Closed-Loop Bin Picking System for Entangled Wire Harnesses using Bimanual and Dynamic Manipulation. </w:t>
+      <w:bookmarkStart w:id="0" w:name="_GoBack"/>
+      <w:r>
+        <w:rPr>
+          <w:rFonts w:ascii="Times New Roman" w:eastAsia="Yu Mincho" w:hAnsi="Times New Roman" w:cs="Times New Roman"/>
+          <w:b/>
+          <w:sz w:val="21"/>
+        </w:rPr>
+        <w:t>Xinyi Zhang</w:t>
+      </w:r>
+      <w:bookmarkEnd w:id="0"/>
+      <w:r>
+        <w:rPr>
+          <w:rFonts w:ascii="Times New Roman" w:eastAsia="Yu Mincho" w:hAnsi="Times New Roman" w:cs="Times New Roman"/>
+          <w:sz w:val="21"/>
+        </w:rPr>
+        <w:t xml:space="preserve">*, Yukiyasu Domae, Weiwei Wan, Kensuke Harada A Closed-Loop Bin Picking System for Entangled Wire Harnesses using Bimanual and Dynamic Manipulation. </w:t>
       </w:r>
       <w:r>
         <w:rPr>
@@ -477,8 +487,6 @@
         </w:rPr>
         <w:t xml:space="preserve">, </w:t>
       </w:r>
-      <w:bookmarkStart w:id="0" w:name="_GoBack"/>
-      <w:bookmarkEnd w:id="0"/>
       <w:r>
         <w:rPr>
           <w:rFonts w:ascii="Times New Roman" w:eastAsia="Yu Mincho" w:hAnsi="Times New Roman" w:cs="Times New Roman"/>
@@ -4283,7 +4291,7 @@
 </file>
 
 <file path=customXml/itemProps1.xml><?xml version="1.0" encoding="utf-8"?>
-<ds:datastoreItem xmlns:ds="http://schemas.openxmlformats.org/officeDocument/2006/customXml" ds:itemID="{17586625-C147-F848-9CDC-A6D59518B124}">
+<ds:datastoreItem xmlns:ds="http://schemas.openxmlformats.org/officeDocument/2006/customXml" ds:itemID="{ADA0600A-32F8-BB4F-AB6C-054B499E14DB}">
   <ds:schemaRefs>
     <ds:schemaRef ds:uri="http://schemas.openxmlformats.org/officeDocument/2006/bibliography"/>
   </ds:schemaRefs>

--- a/files/cv.docx
+++ b/files/cv.docx
@@ -1,13 +1,13 @@
 
 <file path=word/document.xml><?xml version="1.0" encoding="utf-8"?>
-<w:document xmlns:wpc="http://schemas.microsoft.com/office/word/2010/wordprocessingCanvas" xmlns:cx="http://schemas.microsoft.com/office/drawing/2014/chartex" xmlns:cx1="http://schemas.microsoft.com/office/drawing/2015/9/8/chartex" xmlns:cx2="http://schemas.microsoft.com/office/drawing/2015/10/21/chartex" xmlns:cx3="http://schemas.microsoft.com/office/drawing/2016/5/9/chartex" xmlns:cx4="http://schemas.microsoft.com/office/drawing/2016/5/10/chartex" xmlns:cx5="http://schemas.microsoft.com/office/drawing/2016/5/11/chartex" xmlns:cx6="http://schemas.microsoft.com/office/drawing/2016/5/12/chartex" xmlns:cx7="http://schemas.microsoft.com/office/drawing/2016/5/13/chartex" xmlns:cx8="http://schemas.microsoft.com/office/drawing/2016/5/14/chartex" xmlns:mc="http://schemas.openxmlformats.org/markup-compatibility/2006" xmlns:aink="http://schemas.microsoft.com/office/drawing/2016/ink" xmlns:am3d="http://schemas.microsoft.com/office/drawing/2017/model3d" xmlns:o="urn:schemas-microsoft-com:office:office" xmlns:r="http://schemas.openxmlformats.org/officeDocument/2006/relationships" xmlns:m="http://schemas.openxmlformats.org/officeDocument/2006/math" xmlns:v="urn:schemas-microsoft-com:vml" xmlns:wp14="http://schemas.microsoft.com/office/word/2010/wordprocessingDrawing" xmlns:wp="http://schemas.openxmlformats.org/drawingml/2006/wordprocessingDrawing" xmlns:w10="urn:schemas-microsoft-com:office:word" xmlns:w="http://schemas.openxmlformats.org/wordprocessingml/2006/main" xmlns:w14="http://schemas.microsoft.com/office/word/2010/wordml" xmlns:w15="http://schemas.microsoft.com/office/word/2012/wordml" xmlns:w16cid="http://schemas.microsoft.com/office/word/2016/wordml/cid" xmlns:w16se="http://schemas.microsoft.com/office/word/2015/wordml/symex" xmlns:wpg="http://schemas.microsoft.com/office/word/2010/wordprocessingGroup" xmlns:wpi="http://schemas.microsoft.com/office/word/2010/wordprocessingInk" xmlns:wne="http://schemas.microsoft.com/office/word/2006/wordml" xmlns:wps="http://schemas.microsoft.com/office/word/2010/wordprocessingShape" mc:Ignorable="w14 w15 w16se w16cid wp14">
+<w:document xmlns:wpc="http://schemas.microsoft.com/office/word/2010/wordprocessingCanvas" xmlns:cx="http://schemas.microsoft.com/office/drawing/2014/chartex" xmlns:cx1="http://schemas.microsoft.com/office/drawing/2015/9/8/chartex" xmlns:cx2="http://schemas.microsoft.com/office/drawing/2015/10/21/chartex" xmlns:cx3="http://schemas.microsoft.com/office/drawing/2016/5/9/chartex" xmlns:cx4="http://schemas.microsoft.com/office/drawing/2016/5/10/chartex" xmlns:cx5="http://schemas.microsoft.com/office/drawing/2016/5/11/chartex" xmlns:cx6="http://schemas.microsoft.com/office/drawing/2016/5/12/chartex" xmlns:cx7="http://schemas.microsoft.com/office/drawing/2016/5/13/chartex" xmlns:cx8="http://schemas.microsoft.com/office/drawing/2016/5/14/chartex" xmlns:mc="http://schemas.openxmlformats.org/markup-compatibility/2006" xmlns:aink="http://schemas.microsoft.com/office/drawing/2016/ink" xmlns:am3d="http://schemas.microsoft.com/office/drawing/2017/model3d" xmlns:o="urn:schemas-microsoft-com:office:office" xmlns:oel="http://schemas.microsoft.com/office/2019/extlst" xmlns:r="http://schemas.openxmlformats.org/officeDocument/2006/relationships" xmlns:m="http://schemas.openxmlformats.org/officeDocument/2006/math" xmlns:v="urn:schemas-microsoft-com:vml" xmlns:wp14="http://schemas.microsoft.com/office/word/2010/wordprocessingDrawing" xmlns:wp="http://schemas.openxmlformats.org/drawingml/2006/wordprocessingDrawing" xmlns:w10="urn:schemas-microsoft-com:office:word" xmlns:w="http://schemas.openxmlformats.org/wordprocessingml/2006/main" xmlns:w14="http://schemas.microsoft.com/office/word/2010/wordml" xmlns:w15="http://schemas.microsoft.com/office/word/2012/wordml" xmlns:w16cex="http://schemas.microsoft.com/office/word/2018/wordml/cex" xmlns:w16cid="http://schemas.microsoft.com/office/word/2016/wordml/cid" xmlns:w16="http://schemas.microsoft.com/office/word/2018/wordml" xmlns:w16sdtdh="http://schemas.microsoft.com/office/word/2020/wordml/sdtdatahash" xmlns:w16se="http://schemas.microsoft.com/office/word/2015/wordml/symex" xmlns:wpg="http://schemas.microsoft.com/office/word/2010/wordprocessingGroup" xmlns:wpi="http://schemas.microsoft.com/office/word/2010/wordprocessingInk" xmlns:wne="http://schemas.microsoft.com/office/word/2006/wordml" xmlns:wps="http://schemas.microsoft.com/office/word/2010/wordprocessingShape" mc:Ignorable="w14 w15 w16se w16cid w16 w16cex w16sdtdh wp14">
   <w:body>
     <w:p>
       <w:pPr>
         <w:spacing w:before="240" w:line="276" w:lineRule="auto"/>
         <w:jc w:val="center"/>
         <w:rPr>
-          <w:rFonts w:ascii="Times New Roman" w:eastAsia="Yu Mincho" w:hAnsi="Times New Roman" w:cs="Times New Roman"/>
+          <w:rFonts w:ascii="Times New Roman" w:eastAsia="游明朝" w:hAnsi="Times New Roman" w:cs="Times New Roman"/>
           <w:b/>
           <w:bCs/>
           <w:sz w:val="32"/>
@@ -16,7 +16,7 @@
       </w:pPr>
       <w:r>
         <w:rPr>
-          <w:rFonts w:ascii="Times New Roman" w:eastAsia="Yu Mincho" w:hAnsi="Times New Roman" w:cs="Times New Roman"/>
+          <w:rFonts w:ascii="Times New Roman" w:eastAsia="游明朝" w:hAnsi="Times New Roman" w:cs="Times New Roman"/>
           <w:b/>
           <w:bCs/>
           <w:sz w:val="32"/>
@@ -30,7 +30,7 @@
         <w:spacing w:after="0" w:line="276" w:lineRule="auto"/>
         <w:jc w:val="center"/>
         <w:rPr>
-          <w:rFonts w:ascii="Times New Roman" w:eastAsia="Yu Mincho" w:hAnsi="Times New Roman" w:cs="Times New Roman"/>
+          <w:rFonts w:ascii="Times New Roman" w:eastAsia="游明朝" w:hAnsi="Times New Roman" w:cs="Times New Roman"/>
           <w:color w:val="0000FF"/>
           <w:sz w:val="21"/>
         </w:rPr>
@@ -39,7 +39,7 @@
         <w:r>
           <w:rPr>
             <w:rStyle w:val="a3"/>
-            <w:rFonts w:ascii="Times New Roman" w:eastAsia="Yu Mincho" w:hAnsi="Times New Roman" w:cs="Times New Roman"/>
+            <w:rFonts w:ascii="Times New Roman" w:eastAsia="游明朝" w:hAnsi="Times New Roman" w:cs="Times New Roman"/>
             <w:color w:val="0000FF"/>
             <w:sz w:val="21"/>
             <w:u w:val="none"/>
@@ -53,7 +53,7 @@
         <w:spacing w:after="0" w:line="276" w:lineRule="auto"/>
         <w:jc w:val="center"/>
         <w:rPr>
-          <w:rFonts w:ascii="Times New Roman" w:eastAsia="Yu Mincho" w:hAnsi="Times New Roman" w:cs="Times New Roman"/>
+          <w:rFonts w:ascii="Times New Roman" w:eastAsia="游明朝" w:hAnsi="Times New Roman" w:cs="Times New Roman"/>
           <w:color w:val="0000FF"/>
           <w:sz w:val="21"/>
         </w:rPr>
@@ -62,7 +62,7 @@
         <w:r>
           <w:rPr>
             <w:rStyle w:val="a3"/>
-            <w:rFonts w:ascii="Times New Roman" w:eastAsia="Yu Mincho" w:hAnsi="Times New Roman" w:cs="Times New Roman"/>
+            <w:rFonts w:ascii="Times New Roman" w:eastAsia="游明朝" w:hAnsi="Times New Roman" w:cs="Times New Roman"/>
             <w:color w:val="0000FF"/>
             <w:sz w:val="21"/>
             <w:u w:val="none"/>
@@ -96,13 +96,13 @@
         </w:tabs>
         <w:spacing w:after="0" w:line="276" w:lineRule="auto"/>
         <w:rPr>
-          <w:rFonts w:ascii="Times New Roman" w:eastAsia="Yu Mincho" w:hAnsi="Times New Roman" w:cs="Times New Roman"/>
-          <w:sz w:val="21"/>
-        </w:rPr>
-      </w:pPr>
-      <w:r>
-        <w:rPr>
-          <w:rFonts w:ascii="Times New Roman" w:eastAsia="Yu Mincho" w:hAnsi="Times New Roman" w:cs="Times New Roman"/>
+          <w:rFonts w:ascii="Times New Roman" w:eastAsia="游明朝" w:hAnsi="Times New Roman" w:cs="Times New Roman"/>
+          <w:sz w:val="21"/>
+        </w:rPr>
+      </w:pPr>
+      <w:r>
+        <w:rPr>
+          <w:rFonts w:ascii="Times New Roman" w:eastAsia="游明朝" w:hAnsi="Times New Roman" w:cs="Times New Roman"/>
           <w:b/>
           <w:bCs/>
           <w:sz w:val="21"/>
@@ -111,14 +111,14 @@
       </w:r>
       <w:r>
         <w:rPr>
-          <w:rFonts w:ascii="Times New Roman" w:eastAsia="Yu Mincho" w:hAnsi="Times New Roman" w:cs="Times New Roman"/>
+          <w:rFonts w:ascii="Times New Roman" w:eastAsia="游明朝" w:hAnsi="Times New Roman" w:cs="Times New Roman"/>
           <w:sz w:val="21"/>
         </w:rPr>
         <w:tab/>
       </w:r>
       <w:r>
         <w:rPr>
-          <w:rFonts w:ascii="Times New Roman" w:eastAsia="Yu Mincho" w:hAnsi="Times New Roman" w:cs="Times New Roman"/>
+          <w:rFonts w:ascii="Times New Roman" w:eastAsia="游明朝" w:hAnsi="Times New Roman" w:cs="Times New Roman"/>
           <w:b/>
           <w:bCs/>
           <w:sz w:val="21"/>
@@ -127,7 +127,7 @@
       </w:r>
       <w:r>
         <w:rPr>
-          <w:rFonts w:ascii="Times New Roman" w:eastAsia="Yu Mincho" w:hAnsi="Times New Roman" w:cs="Times New Roman"/>
+          <w:rFonts w:ascii="Times New Roman" w:eastAsia="游明朝" w:hAnsi="Times New Roman" w:cs="Times New Roman"/>
           <w:b/>
           <w:bCs/>
           <w:sz w:val="21"/>
@@ -139,36 +139,36 @@
       <w:pPr>
         <w:spacing w:after="0" w:line="276" w:lineRule="auto"/>
         <w:rPr>
-          <w:rFonts w:ascii="Times New Roman" w:eastAsia="Yu Mincho" w:hAnsi="Times New Roman" w:cs="Times New Roman"/>
-          <w:b/>
-          <w:bCs/>
-          <w:sz w:val="21"/>
-        </w:rPr>
-      </w:pPr>
-      <w:r>
-        <w:rPr>
-          <w:rFonts w:ascii="Times New Roman" w:eastAsia="Yu Mincho" w:hAnsi="Times New Roman" w:cs="Times New Roman"/>
+          <w:rFonts w:ascii="Times New Roman" w:eastAsia="游明朝" w:hAnsi="Times New Roman" w:cs="Times New Roman"/>
+          <w:b/>
+          <w:bCs/>
+          <w:sz w:val="21"/>
+        </w:rPr>
+      </w:pPr>
+      <w:r>
+        <w:rPr>
+          <w:rFonts w:ascii="Times New Roman" w:eastAsia="游明朝" w:hAnsi="Times New Roman" w:cs="Times New Roman"/>
           <w:sz w:val="21"/>
         </w:rPr>
         <w:t xml:space="preserve">Graduate School of </w:t>
       </w:r>
       <w:r>
         <w:rPr>
-          <w:rFonts w:ascii="Times New Roman" w:eastAsia="Yu Mincho" w:hAnsi="Times New Roman" w:cs="Times New Roman"/>
+          <w:rFonts w:ascii="Times New Roman" w:eastAsia="游明朝" w:hAnsi="Times New Roman" w:cs="Times New Roman"/>
           <w:sz w:val="21"/>
         </w:rPr>
         <w:t xml:space="preserve">Engineering Science, </w:t>
       </w:r>
       <w:r>
         <w:rPr>
-          <w:rFonts w:ascii="Times New Roman" w:eastAsia="Yu Mincho" w:hAnsi="Times New Roman" w:cs="Times New Roman"/>
+          <w:rFonts w:ascii="Times New Roman" w:eastAsia="游明朝" w:hAnsi="Times New Roman" w:cs="Times New Roman"/>
           <w:sz w:val="21"/>
         </w:rPr>
         <w:t>Osaka University, Japan</w:t>
       </w:r>
       <w:r>
         <w:rPr>
-          <w:rFonts w:ascii="Times New Roman" w:eastAsia="Yu Mincho" w:hAnsi="Times New Roman" w:cs="Times New Roman"/>
+          <w:rFonts w:ascii="Times New Roman" w:eastAsia="游明朝" w:hAnsi="Times New Roman" w:cs="Times New Roman"/>
           <w:sz w:val="21"/>
         </w:rPr>
         <w:t xml:space="preserve"> </w:t>
@@ -178,13 +178,13 @@
       <w:pPr>
         <w:spacing w:line="276" w:lineRule="auto"/>
         <w:rPr>
-          <w:rFonts w:ascii="Times New Roman" w:eastAsia="Yu Mincho" w:hAnsi="Times New Roman" w:cs="Times New Roman"/>
-          <w:sz w:val="21"/>
-        </w:rPr>
-      </w:pPr>
-      <w:r>
-        <w:rPr>
-          <w:rFonts w:ascii="Times New Roman" w:eastAsia="Yu Mincho" w:hAnsi="Times New Roman" w:cs="Times New Roman"/>
+          <w:rFonts w:ascii="Times New Roman" w:eastAsia="游明朝" w:hAnsi="Times New Roman" w:cs="Times New Roman"/>
+          <w:sz w:val="21"/>
+        </w:rPr>
+      </w:pPr>
+      <w:r>
+        <w:rPr>
+          <w:rFonts w:ascii="Times New Roman" w:eastAsia="游明朝" w:hAnsi="Times New Roman" w:cs="Times New Roman"/>
           <w:sz w:val="21"/>
         </w:rPr>
         <w:t>Advisor: Prof. Kensuke Harada</w:t>
@@ -198,15 +198,15 @@
         </w:tabs>
         <w:spacing w:after="0" w:line="276" w:lineRule="auto"/>
         <w:rPr>
-          <w:rFonts w:ascii="Times New Roman" w:eastAsia="Yu Mincho" w:hAnsi="Times New Roman" w:cs="Times New Roman"/>
-          <w:b/>
-          <w:bCs/>
-          <w:sz w:val="21"/>
-        </w:rPr>
-      </w:pPr>
-      <w:r>
-        <w:rPr>
-          <w:rFonts w:ascii="Times New Roman" w:eastAsia="Yu Mincho" w:hAnsi="Times New Roman" w:cs="Times New Roman"/>
+          <w:rFonts w:ascii="Times New Roman" w:eastAsia="游明朝" w:hAnsi="Times New Roman" w:cs="Times New Roman"/>
+          <w:b/>
+          <w:bCs/>
+          <w:sz w:val="21"/>
+        </w:rPr>
+      </w:pPr>
+      <w:r>
+        <w:rPr>
+          <w:rFonts w:ascii="Times New Roman" w:eastAsia="游明朝" w:hAnsi="Times New Roman" w:cs="Times New Roman"/>
           <w:b/>
           <w:bCs/>
           <w:sz w:val="21"/>
@@ -215,7 +215,7 @@
       </w:r>
       <w:r>
         <w:rPr>
-          <w:rFonts w:ascii="Times New Roman" w:eastAsia="Yu Mincho" w:hAnsi="Times New Roman" w:cs="Times New Roman"/>
+          <w:rFonts w:ascii="Times New Roman" w:eastAsia="游明朝" w:hAnsi="Times New Roman" w:cs="Times New Roman"/>
           <w:b/>
           <w:bCs/>
           <w:sz w:val="21"/>
@@ -224,7 +224,7 @@
       </w:r>
       <w:r>
         <w:rPr>
-          <w:rFonts w:ascii="Times New Roman" w:eastAsia="Yu Mincho" w:hAnsi="Times New Roman" w:cs="Times New Roman"/>
+          <w:rFonts w:ascii="Times New Roman" w:eastAsia="游明朝" w:hAnsi="Times New Roman" w:cs="Times New Roman"/>
           <w:b/>
           <w:bCs/>
           <w:sz w:val="21"/>
@@ -233,14 +233,14 @@
       </w:r>
       <w:r>
         <w:rPr>
-          <w:rFonts w:ascii="Times New Roman" w:eastAsia="Yu Mincho" w:hAnsi="Times New Roman" w:cs="Times New Roman"/>
+          <w:rFonts w:ascii="Times New Roman" w:eastAsia="游明朝" w:hAnsi="Times New Roman" w:cs="Times New Roman"/>
           <w:sz w:val="21"/>
         </w:rPr>
         <w:tab/>
       </w:r>
       <w:r>
         <w:rPr>
-          <w:rFonts w:ascii="Times New Roman" w:eastAsia="Yu Mincho" w:hAnsi="Times New Roman" w:cs="Times New Roman"/>
+          <w:rFonts w:ascii="Times New Roman" w:eastAsia="游明朝" w:hAnsi="Times New Roman" w:cs="Times New Roman"/>
           <w:b/>
           <w:bCs/>
           <w:sz w:val="21"/>
@@ -252,29 +252,29 @@
       <w:pPr>
         <w:spacing w:after="0" w:line="276" w:lineRule="auto"/>
         <w:rPr>
-          <w:rFonts w:ascii="Times New Roman" w:eastAsia="Yu Mincho" w:hAnsi="Times New Roman" w:cs="Times New Roman"/>
-          <w:b/>
-          <w:bCs/>
-          <w:sz w:val="21"/>
-        </w:rPr>
-      </w:pPr>
-      <w:r>
-        <w:rPr>
-          <w:rFonts w:ascii="Times New Roman" w:eastAsia="Yu Mincho" w:hAnsi="Times New Roman" w:cs="Times New Roman"/>
+          <w:rFonts w:ascii="Times New Roman" w:eastAsia="游明朝" w:hAnsi="Times New Roman" w:cs="Times New Roman"/>
+          <w:b/>
+          <w:bCs/>
+          <w:sz w:val="21"/>
+        </w:rPr>
+      </w:pPr>
+      <w:r>
+        <w:rPr>
+          <w:rFonts w:ascii="Times New Roman" w:eastAsia="游明朝" w:hAnsi="Times New Roman" w:cs="Times New Roman"/>
           <w:sz w:val="21"/>
         </w:rPr>
         <w:t>Graduate School of Engineering Sc</w:t>
       </w:r>
       <w:r>
         <w:rPr>
-          <w:rFonts w:ascii="Times New Roman" w:eastAsia="Yu Mincho" w:hAnsi="Times New Roman" w:cs="Times New Roman"/>
+          <w:rFonts w:ascii="Times New Roman" w:eastAsia="游明朝" w:hAnsi="Times New Roman" w:cs="Times New Roman"/>
           <w:sz w:val="21"/>
         </w:rPr>
         <w:t>ience, Osaka University, Japan</w:t>
       </w:r>
       <w:r>
         <w:rPr>
-          <w:rFonts w:ascii="Times New Roman" w:eastAsia="Yu Mincho" w:hAnsi="Times New Roman" w:cs="Times New Roman"/>
+          <w:rFonts w:ascii="Times New Roman" w:eastAsia="游明朝" w:hAnsi="Times New Roman" w:cs="Times New Roman"/>
           <w:sz w:val="21"/>
         </w:rPr>
         <w:t xml:space="preserve"> </w:t>
@@ -284,13 +284,13 @@
       <w:pPr>
         <w:spacing w:line="276" w:lineRule="auto"/>
         <w:rPr>
-          <w:rFonts w:ascii="Times New Roman" w:eastAsia="Yu Mincho" w:hAnsi="Times New Roman" w:cs="Times New Roman"/>
-          <w:sz w:val="21"/>
-        </w:rPr>
-      </w:pPr>
-      <w:r>
-        <w:rPr>
-          <w:rFonts w:ascii="Times New Roman" w:eastAsia="Yu Mincho" w:hAnsi="Times New Roman" w:cs="Times New Roman"/>
+          <w:rFonts w:ascii="Times New Roman" w:eastAsia="游明朝" w:hAnsi="Times New Roman" w:cs="Times New Roman"/>
+          <w:sz w:val="21"/>
+        </w:rPr>
+      </w:pPr>
+      <w:r>
+        <w:rPr>
+          <w:rFonts w:ascii="Times New Roman" w:eastAsia="游明朝" w:hAnsi="Times New Roman" w:cs="Times New Roman"/>
           <w:sz w:val="21"/>
         </w:rPr>
         <w:t>Advisor: Prof. Kensuke Harada</w:t>
@@ -304,15 +304,15 @@
         </w:tabs>
         <w:spacing w:after="0" w:line="276" w:lineRule="auto"/>
         <w:rPr>
-          <w:rFonts w:ascii="Times New Roman" w:eastAsia="Yu Mincho" w:hAnsi="Times New Roman" w:cs="Times New Roman"/>
-          <w:b/>
-          <w:bCs/>
-          <w:sz w:val="21"/>
-        </w:rPr>
-      </w:pPr>
-      <w:r>
-        <w:rPr>
-          <w:rFonts w:ascii="Times New Roman" w:eastAsia="Yu Mincho" w:hAnsi="Times New Roman" w:cs="Times New Roman"/>
+          <w:rFonts w:ascii="Times New Roman" w:eastAsia="游明朝" w:hAnsi="Times New Roman" w:cs="Times New Roman"/>
+          <w:b/>
+          <w:bCs/>
+          <w:sz w:val="21"/>
+        </w:rPr>
+      </w:pPr>
+      <w:r>
+        <w:rPr>
+          <w:rFonts w:ascii="Times New Roman" w:eastAsia="游明朝" w:hAnsi="Times New Roman" w:cs="Times New Roman"/>
           <w:b/>
           <w:bCs/>
           <w:sz w:val="21"/>
@@ -321,14 +321,14 @@
       </w:r>
       <w:r>
         <w:rPr>
-          <w:rFonts w:ascii="Times New Roman" w:eastAsia="Yu Mincho" w:hAnsi="Times New Roman" w:cs="Times New Roman"/>
+          <w:rFonts w:ascii="Times New Roman" w:eastAsia="游明朝" w:hAnsi="Times New Roman" w:cs="Times New Roman"/>
           <w:sz w:val="21"/>
         </w:rPr>
         <w:tab/>
       </w:r>
       <w:r>
         <w:rPr>
-          <w:rFonts w:ascii="Times New Roman" w:eastAsia="Yu Mincho" w:hAnsi="Times New Roman" w:cs="Times New Roman"/>
+          <w:rFonts w:ascii="Times New Roman" w:eastAsia="游明朝" w:hAnsi="Times New Roman" w:cs="Times New Roman"/>
           <w:b/>
           <w:bCs/>
           <w:sz w:val="21"/>
@@ -344,13 +344,13 @@
         </w:tabs>
         <w:spacing w:after="0" w:line="276" w:lineRule="auto"/>
         <w:rPr>
-          <w:rFonts w:ascii="Times New Roman" w:eastAsia="Yu Mincho" w:hAnsi="Times New Roman" w:cs="Times New Roman"/>
-          <w:sz w:val="21"/>
-        </w:rPr>
-      </w:pPr>
-      <w:r>
-        <w:rPr>
-          <w:rFonts w:ascii="Times New Roman" w:eastAsia="Yu Mincho" w:hAnsi="Times New Roman" w:cs="Times New Roman"/>
+          <w:rFonts w:ascii="Times New Roman" w:eastAsia="游明朝" w:hAnsi="Times New Roman" w:cs="Times New Roman"/>
+          <w:sz w:val="21"/>
+        </w:rPr>
+      </w:pPr>
+      <w:r>
+        <w:rPr>
+          <w:rFonts w:ascii="Times New Roman" w:eastAsia="游明朝" w:hAnsi="Times New Roman" w:cs="Times New Roman"/>
           <w:sz w:val="21"/>
         </w:rPr>
         <w:t>Information Management and Information System, Tianjin University, China</w:t>
@@ -372,13 +372,13 @@
         </w:tabs>
         <w:spacing w:after="0" w:line="276" w:lineRule="auto"/>
         <w:rPr>
-          <w:rFonts w:ascii="Times New Roman" w:eastAsia="Yu Mincho" w:hAnsi="Times New Roman" w:cs="Times New Roman"/>
-          <w:sz w:val="21"/>
-        </w:rPr>
-      </w:pPr>
-      <w:r>
-        <w:rPr>
-          <w:rFonts w:ascii="Times New Roman" w:eastAsia="Yu Mincho" w:hAnsi="Times New Roman" w:cs="Times New Roman"/>
+          <w:rFonts w:ascii="Times New Roman" w:eastAsia="游明朝" w:hAnsi="Times New Roman" w:cs="Times New Roman"/>
+          <w:sz w:val="21"/>
+        </w:rPr>
+      </w:pPr>
+      <w:r>
+        <w:rPr>
+          <w:rFonts w:ascii="Times New Roman" w:eastAsia="游明朝" w:hAnsi="Times New Roman" w:cs="Times New Roman"/>
           <w:b/>
           <w:bCs/>
           <w:sz w:val="21"/>
@@ -387,7 +387,7 @@
       </w:r>
       <w:r>
         <w:rPr>
-          <w:rFonts w:ascii="Times New Roman" w:eastAsia="Yu Mincho" w:hAnsi="Times New Roman" w:cs="Times New Roman"/>
+          <w:rFonts w:ascii="Times New Roman" w:eastAsia="游明朝" w:hAnsi="Times New Roman" w:cs="Times New Roman"/>
           <w:b/>
           <w:bCs/>
           <w:sz w:val="21"/>
@@ -397,7 +397,7 @@
       </w:r>
       <w:r>
         <w:rPr>
-          <w:rFonts w:ascii="Times New Roman" w:eastAsia="Yu Mincho" w:hAnsi="Times New Roman" w:cs="Times New Roman"/>
+          <w:rFonts w:ascii="Times New Roman" w:eastAsia="游明朝" w:hAnsi="Times New Roman" w:cs="Times New Roman"/>
           <w:b/>
           <w:bCs/>
           <w:sz w:val="21"/>
@@ -409,13 +409,13 @@
       <w:pPr>
         <w:spacing w:after="0" w:line="276" w:lineRule="auto"/>
         <w:rPr>
-          <w:rFonts w:ascii="Times New Roman" w:eastAsia="Yu Mincho" w:hAnsi="Times New Roman" w:cs="Times New Roman"/>
-          <w:sz w:val="21"/>
-        </w:rPr>
-      </w:pPr>
-      <w:r>
-        <w:rPr>
-          <w:rFonts w:ascii="Times New Roman" w:eastAsia="Yu Mincho" w:hAnsi="Times New Roman" w:cs="Times New Roman"/>
+          <w:rFonts w:ascii="Times New Roman" w:eastAsia="游明朝" w:hAnsi="Times New Roman" w:cs="Times New Roman"/>
+          <w:sz w:val="21"/>
+        </w:rPr>
+      </w:pPr>
+      <w:r>
+        <w:rPr>
+          <w:rFonts w:ascii="Times New Roman" w:eastAsia="游明朝" w:hAnsi="Times New Roman" w:cs="Times New Roman"/>
           <w:sz w:val="21"/>
         </w:rPr>
         <w:t>Sony R&amp;D</w:t>
@@ -452,44 +452,74 @@
         </w:numPr>
         <w:spacing w:after="120" w:line="276" w:lineRule="auto"/>
         <w:rPr>
-          <w:rFonts w:ascii="Times New Roman" w:eastAsia="Yu Mincho" w:hAnsi="Times New Roman" w:cs="Times New Roman"/>
-          <w:sz w:val="21"/>
-        </w:rPr>
-      </w:pPr>
-      <w:bookmarkStart w:id="0" w:name="_GoBack"/>
-      <w:r>
-        <w:rPr>
-          <w:rFonts w:ascii="Times New Roman" w:eastAsia="Yu Mincho" w:hAnsi="Times New Roman" w:cs="Times New Roman"/>
+          <w:rFonts w:ascii="Times New Roman" w:eastAsia="游明朝" w:hAnsi="Times New Roman" w:cs="Times New Roman"/>
+          <w:sz w:val="21"/>
+        </w:rPr>
+      </w:pPr>
+      <w:r>
+        <w:rPr>
+          <w:rFonts w:ascii="Times New Roman" w:eastAsia="游明朝" w:hAnsi="Times New Roman" w:cs="Times New Roman"/>
           <w:b/>
           <w:sz w:val="21"/>
         </w:rPr>
         <w:t>Xinyi Zhang</w:t>
       </w:r>
-      <w:bookmarkEnd w:id="0"/>
-      <w:r>
-        <w:rPr>
-          <w:rFonts w:ascii="Times New Roman" w:eastAsia="Yu Mincho" w:hAnsi="Times New Roman" w:cs="Times New Roman"/>
-          <w:sz w:val="21"/>
-        </w:rPr>
-        <w:t xml:space="preserve">*, Yukiyasu Domae, Weiwei Wan, Kensuke Harada A Closed-Loop Bin Picking System for Entangled Wire Harnesses using Bimanual and Dynamic Manipulation. </w:t>
-      </w:r>
-      <w:r>
-        <w:rPr>
-          <w:rFonts w:ascii="Times New Roman" w:eastAsia="Yu Mincho" w:hAnsi="Times New Roman" w:cs="Times New Roman"/>
+      <w:r>
+        <w:rPr>
+          <w:rFonts w:ascii="Times New Roman" w:eastAsia="游明朝" w:hAnsi="Times New Roman" w:cs="Times New Roman"/>
+          <w:sz w:val="21"/>
+        </w:rPr>
+        <w:t xml:space="preserve">*, </w:t>
+      </w:r>
+      <w:proofErr w:type="spellStart"/>
+      <w:r>
+        <w:rPr>
+          <w:rFonts w:ascii="Times New Roman" w:eastAsia="游明朝" w:hAnsi="Times New Roman" w:cs="Times New Roman"/>
+          <w:sz w:val="21"/>
+        </w:rPr>
+        <w:t>Yukiyasu</w:t>
+      </w:r>
+      <w:proofErr w:type="spellEnd"/>
+      <w:r>
+        <w:rPr>
+          <w:rFonts w:ascii="Times New Roman" w:eastAsia="游明朝" w:hAnsi="Times New Roman" w:cs="Times New Roman"/>
+          <w:sz w:val="21"/>
+        </w:rPr>
+        <w:t xml:space="preserve"> </w:t>
+      </w:r>
+      <w:proofErr w:type="spellStart"/>
+      <w:r>
+        <w:rPr>
+          <w:rFonts w:ascii="Times New Roman" w:eastAsia="游明朝" w:hAnsi="Times New Roman" w:cs="Times New Roman"/>
+          <w:sz w:val="21"/>
+        </w:rPr>
+        <w:t>Domae</w:t>
+      </w:r>
+      <w:proofErr w:type="spellEnd"/>
+      <w:r>
+        <w:rPr>
+          <w:rFonts w:ascii="Times New Roman" w:eastAsia="游明朝" w:hAnsi="Times New Roman" w:cs="Times New Roman"/>
+          <w:sz w:val="21"/>
+        </w:rPr>
+        <w:t xml:space="preserve">, Weiwei Wan, Kensuke Harada A Closed-Loop Bin Picking System for Entangled Wire Harnesses using Bimanual and Dynamic Manipulation. </w:t>
+      </w:r>
+      <w:r>
+        <w:rPr>
+          <w:rFonts w:ascii="Times New Roman" w:eastAsia="游明朝" w:hAnsi="Times New Roman" w:cs="Times New Roman"/>
           <w:sz w:val="21"/>
         </w:rPr>
         <w:t>Robotics and Computer-Integrated Manufacturing</w:t>
       </w:r>
       <w:r>
         <w:rPr>
-          <w:rFonts w:ascii="Times New Roman" w:eastAsia="Yu Mincho" w:hAnsi="Times New Roman" w:cs="Times New Roman"/>
+          <w:rFonts w:ascii="Times New Roman" w:eastAsia="游明朝" w:hAnsi="Times New Roman" w:cs="Times New Roman"/>
           <w:sz w:val="21"/>
         </w:rPr>
         <w:t xml:space="preserve">, </w:t>
       </w:r>
       <w:r>
         <w:rPr>
-          <w:rFonts w:ascii="Times New Roman" w:eastAsia="Yu Mincho" w:hAnsi="Times New Roman" w:cs="Times New Roman"/>
+          <w:rFonts w:ascii="Times New Roman" w:eastAsia="游明朝" w:hAnsi="Times New Roman" w:cs="Times New Roman"/>
           <w:sz w:val="21"/>
         </w:rPr>
         <w:t xml:space="preserve">2023. </w:t>
@@ -498,7 +528,7 @@
         <w:r>
           <w:rPr>
             <w:rStyle w:val="a3"/>
-            <w:rFonts w:ascii="Times New Roman" w:eastAsia="Yu Mincho" w:hAnsi="Times New Roman" w:cs="Times New Roman"/>
+            <w:rFonts w:ascii="Times New Roman" w:eastAsia="游明朝" w:hAnsi="Times New Roman" w:cs="Times New Roman"/>
             <w:color w:val="0000FF"/>
             <w:sz w:val="21"/>
             <w:u w:val="none"/>
@@ -508,7 +538,7 @@
       </w:hyperlink>
       <w:r>
         <w:rPr>
-          <w:rFonts w:ascii="Times New Roman" w:eastAsia="Yu Mincho" w:hAnsi="Times New Roman" w:cs="Times New Roman"/>
+          <w:rFonts w:ascii="Times New Roman" w:eastAsia="游明朝" w:hAnsi="Times New Roman" w:cs="Times New Roman"/>
           <w:sz w:val="21"/>
         </w:rPr>
         <w:t xml:space="preserve">, </w:t>
@@ -517,7 +547,7 @@
         <w:r>
           <w:rPr>
             <w:rStyle w:val="a3"/>
-            <w:rFonts w:ascii="Times New Roman" w:eastAsia="Yu Mincho" w:hAnsi="Times New Roman" w:cs="Times New Roman"/>
+            <w:rFonts w:ascii="Times New Roman" w:eastAsia="游明朝" w:hAnsi="Times New Roman" w:cs="Times New Roman"/>
             <w:color w:val="0000FF"/>
             <w:sz w:val="21"/>
             <w:u w:val="none"/>
@@ -527,7 +557,7 @@
       </w:hyperlink>
       <w:r>
         <w:rPr>
-          <w:rFonts w:ascii="Times New Roman" w:eastAsia="Yu Mincho" w:hAnsi="Times New Roman" w:cs="Times New Roman"/>
+          <w:rFonts w:ascii="Times New Roman" w:eastAsia="游明朝" w:hAnsi="Times New Roman" w:cs="Times New Roman"/>
           <w:sz w:val="21"/>
         </w:rPr>
         <w:t>.</w:t>
@@ -542,13 +572,13 @@
         </w:numPr>
         <w:spacing w:after="120" w:line="276" w:lineRule="auto"/>
         <w:rPr>
-          <w:rFonts w:ascii="Times New Roman" w:eastAsia="Yu Mincho" w:hAnsi="Times New Roman" w:cs="Times New Roman"/>
-          <w:sz w:val="21"/>
-        </w:rPr>
-      </w:pPr>
-      <w:r>
-        <w:rPr>
-          <w:rFonts w:ascii="Times New Roman" w:eastAsia="Yu Mincho" w:hAnsi="Times New Roman" w:cs="Times New Roman"/>
+          <w:rFonts w:ascii="Times New Roman" w:eastAsia="游明朝" w:hAnsi="Times New Roman" w:cs="Times New Roman"/>
+          <w:sz w:val="21"/>
+        </w:rPr>
+      </w:pPr>
+      <w:r>
+        <w:rPr>
+          <w:rFonts w:ascii="Times New Roman" w:eastAsia="游明朝" w:hAnsi="Times New Roman" w:cs="Times New Roman"/>
           <w:b/>
           <w:bCs/>
           <w:sz w:val="21"/>
@@ -557,7 +587,7 @@
       </w:r>
       <w:r>
         <w:rPr>
-          <w:rFonts w:ascii="Times New Roman" w:eastAsia="Yu Mincho" w:hAnsi="Times New Roman" w:cs="Times New Roman"/>
+          <w:rFonts w:ascii="Times New Roman" w:eastAsia="游明朝" w:hAnsi="Times New Roman" w:cs="Times New Roman"/>
           <w:b/>
           <w:bCs/>
           <w:sz w:val="21"/>
@@ -566,63 +596,95 @@
       </w:r>
       <w:r>
         <w:rPr>
-          <w:rFonts w:ascii="Times New Roman" w:eastAsia="Yu Mincho" w:hAnsi="Times New Roman" w:cs="Times New Roman"/>
-          <w:sz w:val="21"/>
-        </w:rPr>
-        <w:t xml:space="preserve">, Yukiyasu Domae, Weiwei Wan, Kensuke Harada. </w:t>
-      </w:r>
-      <w:r>
-        <w:rPr>
-          <w:rFonts w:ascii="Times New Roman" w:eastAsia="Yu Mincho" w:hAnsi="Times New Roman" w:cs="Times New Roman"/>
+          <w:rFonts w:ascii="Times New Roman" w:eastAsia="游明朝" w:hAnsi="Times New Roman" w:cs="Times New Roman"/>
+          <w:sz w:val="21"/>
+        </w:rPr>
+        <w:t xml:space="preserve">, </w:t>
+      </w:r>
+      <w:proofErr w:type="spellStart"/>
+      <w:r>
+        <w:rPr>
+          <w:rFonts w:ascii="Times New Roman" w:eastAsia="游明朝" w:hAnsi="Times New Roman" w:cs="Times New Roman"/>
+          <w:sz w:val="21"/>
+        </w:rPr>
+        <w:t>Yukiyasu</w:t>
+      </w:r>
+      <w:proofErr w:type="spellEnd"/>
+      <w:r>
+        <w:rPr>
+          <w:rFonts w:ascii="Times New Roman" w:eastAsia="游明朝" w:hAnsi="Times New Roman" w:cs="Times New Roman"/>
+          <w:sz w:val="21"/>
+        </w:rPr>
+        <w:t xml:space="preserve"> </w:t>
+      </w:r>
+      <w:proofErr w:type="spellStart"/>
+      <w:r>
+        <w:rPr>
+          <w:rFonts w:ascii="Times New Roman" w:eastAsia="游明朝" w:hAnsi="Times New Roman" w:cs="Times New Roman"/>
+          <w:sz w:val="21"/>
+        </w:rPr>
+        <w:t>Domae</w:t>
+      </w:r>
+      <w:proofErr w:type="spellEnd"/>
+      <w:r>
+        <w:rPr>
+          <w:rFonts w:ascii="Times New Roman" w:eastAsia="游明朝" w:hAnsi="Times New Roman" w:cs="Times New Roman"/>
+          <w:sz w:val="21"/>
+        </w:rPr>
+        <w:t xml:space="preserve">, Weiwei Wan, Kensuke Harada. </w:t>
+      </w:r>
+      <w:r>
+        <w:rPr>
+          <w:rFonts w:ascii="Times New Roman" w:eastAsia="游明朝" w:hAnsi="Times New Roman" w:cs="Times New Roman"/>
           <w:sz w:val="21"/>
         </w:rPr>
         <w:t>Learning to Dexterously Pick or Separate</w:t>
       </w:r>
       <w:r>
         <w:rPr>
-          <w:rFonts w:ascii="Times New Roman" w:eastAsia="Yu Mincho" w:hAnsi="Times New Roman" w:cs="Times New Roman"/>
+          <w:rFonts w:ascii="Times New Roman" w:eastAsia="游明朝" w:hAnsi="Times New Roman" w:cs="Times New Roman"/>
           <w:sz w:val="21"/>
         </w:rPr>
         <w:t xml:space="preserve"> </w:t>
       </w:r>
       <w:r>
         <w:rPr>
-          <w:rFonts w:ascii="Times New Roman" w:eastAsia="Yu Mincho" w:hAnsi="Times New Roman" w:cs="Times New Roman"/>
+          <w:rFonts w:ascii="Times New Roman" w:eastAsia="游明朝" w:hAnsi="Times New Roman" w:cs="Times New Roman"/>
           <w:sz w:val="21"/>
         </w:rPr>
         <w:t>Tangled-Prone Parts</w:t>
       </w:r>
       <w:r>
         <w:rPr>
-          <w:rFonts w:ascii="Times New Roman" w:eastAsia="Yu Mincho" w:hAnsi="Times New Roman" w:cs="Times New Roman"/>
+          <w:rFonts w:ascii="Times New Roman" w:eastAsia="游明朝" w:hAnsi="Times New Roman" w:cs="Times New Roman"/>
           <w:sz w:val="21"/>
         </w:rPr>
         <w:t xml:space="preserve"> </w:t>
       </w:r>
       <w:r>
         <w:rPr>
-          <w:rFonts w:ascii="Times New Roman" w:eastAsia="Yu Mincho" w:hAnsi="Times New Roman" w:cs="Times New Roman"/>
+          <w:rFonts w:ascii="Times New Roman" w:eastAsia="游明朝" w:hAnsi="Times New Roman" w:cs="Times New Roman"/>
           <w:sz w:val="21"/>
         </w:rPr>
         <w:t>for Industrial Bin Picking</w:t>
       </w:r>
       <w:r>
         <w:rPr>
-          <w:rFonts w:ascii="Times New Roman" w:eastAsia="Yu Mincho" w:hAnsi="Times New Roman" w:cs="Times New Roman"/>
+          <w:rFonts w:ascii="Times New Roman" w:eastAsia="游明朝" w:hAnsi="Times New Roman" w:cs="Times New Roman"/>
           <w:sz w:val="21"/>
         </w:rPr>
         <w:t>.</w:t>
       </w:r>
       <w:r>
         <w:rPr>
-          <w:rFonts w:ascii="Times New Roman" w:eastAsia="Yu Mincho" w:hAnsi="Times New Roman" w:cs="Times New Roman"/>
+          <w:rFonts w:ascii="Times New Roman" w:eastAsia="游明朝" w:hAnsi="Times New Roman" w:cs="Times New Roman"/>
           <w:sz w:val="21"/>
         </w:rPr>
         <w:t xml:space="preserve"> IEEE Robotics and Automation Letters</w:t>
       </w:r>
       <w:r>
         <w:rPr>
-          <w:rFonts w:ascii="Times New Roman" w:eastAsia="Yu Mincho" w:hAnsi="Times New Roman" w:cs="Times New Roman"/>
+          <w:rFonts w:ascii="Times New Roman" w:eastAsia="游明朝" w:hAnsi="Times New Roman" w:cs="Times New Roman"/>
           <w:sz w:val="21"/>
         </w:rPr>
         <w:t xml:space="preserve"> (RA-L), 2023. </w:t>
@@ -631,7 +693,7 @@
         <w:r>
           <w:rPr>
             <w:rStyle w:val="a3"/>
-            <w:rFonts w:ascii="Times New Roman" w:eastAsia="Yu Mincho" w:hAnsi="Times New Roman" w:cs="Times New Roman"/>
+            <w:rFonts w:ascii="Times New Roman" w:eastAsia="游明朝" w:hAnsi="Times New Roman" w:cs="Times New Roman"/>
             <w:color w:val="0000FF"/>
             <w:sz w:val="21"/>
             <w:u w:val="none"/>
@@ -641,7 +703,7 @@
       </w:hyperlink>
       <w:r>
         <w:rPr>
-          <w:rFonts w:ascii="Times New Roman" w:eastAsia="Yu Mincho" w:hAnsi="Times New Roman" w:cs="Times New Roman"/>
+          <w:rFonts w:ascii="Times New Roman" w:eastAsia="游明朝" w:hAnsi="Times New Roman" w:cs="Times New Roman"/>
           <w:sz w:val="21"/>
         </w:rPr>
         <w:t xml:space="preserve">, </w:t>
@@ -650,7 +712,7 @@
         <w:r>
           <w:rPr>
             <w:rStyle w:val="a3"/>
-            <w:rFonts w:ascii="Times New Roman" w:eastAsia="Yu Mincho" w:hAnsi="Times New Roman" w:cs="Times New Roman"/>
+            <w:rFonts w:ascii="Times New Roman" w:eastAsia="游明朝" w:hAnsi="Times New Roman" w:cs="Times New Roman"/>
             <w:color w:val="0000FF"/>
             <w:sz w:val="21"/>
             <w:u w:val="none"/>
@@ -660,7 +722,7 @@
       </w:hyperlink>
       <w:r>
         <w:rPr>
-          <w:rFonts w:ascii="Times New Roman" w:eastAsia="Yu Mincho" w:hAnsi="Times New Roman" w:cs="Times New Roman"/>
+          <w:rFonts w:ascii="Times New Roman" w:eastAsia="游明朝" w:hAnsi="Times New Roman" w:cs="Times New Roman"/>
           <w:sz w:val="21"/>
         </w:rPr>
         <w:t>.</w:t>
@@ -677,13 +739,13 @@
         <w:ind w:left="357" w:hanging="357"/>
         <w:contextualSpacing w:val="0"/>
         <w:rPr>
-          <w:rFonts w:ascii="Times New Roman" w:eastAsia="Yu Mincho" w:hAnsi="Times New Roman" w:cs="Times New Roman"/>
-          <w:sz w:val="21"/>
-        </w:rPr>
-      </w:pPr>
-      <w:r>
-        <w:rPr>
-          <w:rFonts w:ascii="Times New Roman" w:eastAsia="Yu Mincho" w:hAnsi="Times New Roman" w:cs="Times New Roman"/>
+          <w:rFonts w:ascii="Times New Roman" w:eastAsia="游明朝" w:hAnsi="Times New Roman" w:cs="Times New Roman"/>
+          <w:sz w:val="21"/>
+        </w:rPr>
+      </w:pPr>
+      <w:r>
+        <w:rPr>
+          <w:rFonts w:ascii="Times New Roman" w:eastAsia="游明朝" w:hAnsi="Times New Roman" w:cs="Times New Roman"/>
           <w:b/>
           <w:bCs/>
           <w:sz w:val="21"/>
@@ -692,7 +754,7 @@
       </w:r>
       <w:r>
         <w:rPr>
-          <w:rFonts w:ascii="Times New Roman" w:eastAsia="Yu Mincho" w:hAnsi="Times New Roman" w:cs="Times New Roman"/>
+          <w:rFonts w:ascii="Times New Roman" w:eastAsia="游明朝" w:hAnsi="Times New Roman" w:cs="Times New Roman"/>
           <w:b/>
           <w:bCs/>
           <w:sz w:val="21"/>
@@ -701,77 +763,109 @@
       </w:r>
       <w:r>
         <w:rPr>
-          <w:rFonts w:ascii="Times New Roman" w:eastAsia="Yu Mincho" w:hAnsi="Times New Roman" w:cs="Times New Roman"/>
-          <w:sz w:val="21"/>
-        </w:rPr>
-        <w:t>, Yukiyasu Domae, Weiwei Wan, Kensuke Harada. Learning a Sequential Policy of Efficient Actions for Tangled-Prone Parts in Robotic Bin Picking.</w:t>
-      </w:r>
-      <w:r>
-        <w:rPr>
-          <w:rFonts w:ascii="Times New Roman" w:eastAsia="Yu Mincho" w:hAnsi="Times New Roman" w:cs="Times New Roman"/>
+          <w:rFonts w:ascii="Times New Roman" w:eastAsia="游明朝" w:hAnsi="Times New Roman" w:cs="Times New Roman"/>
+          <w:sz w:val="21"/>
+        </w:rPr>
+        <w:t xml:space="preserve">, </w:t>
+      </w:r>
+      <w:proofErr w:type="spellStart"/>
+      <w:r>
+        <w:rPr>
+          <w:rFonts w:ascii="Times New Roman" w:eastAsia="游明朝" w:hAnsi="Times New Roman" w:cs="Times New Roman"/>
+          <w:sz w:val="21"/>
+        </w:rPr>
+        <w:t>Yukiyasu</w:t>
+      </w:r>
+      <w:proofErr w:type="spellEnd"/>
+      <w:r>
+        <w:rPr>
+          <w:rFonts w:ascii="Times New Roman" w:eastAsia="游明朝" w:hAnsi="Times New Roman" w:cs="Times New Roman"/>
+          <w:sz w:val="21"/>
+        </w:rPr>
+        <w:t xml:space="preserve"> </w:t>
+      </w:r>
+      <w:proofErr w:type="spellStart"/>
+      <w:r>
+        <w:rPr>
+          <w:rFonts w:ascii="Times New Roman" w:eastAsia="游明朝" w:hAnsi="Times New Roman" w:cs="Times New Roman"/>
+          <w:sz w:val="21"/>
+        </w:rPr>
+        <w:t>Domae</w:t>
+      </w:r>
+      <w:proofErr w:type="spellEnd"/>
+      <w:r>
+        <w:rPr>
+          <w:rFonts w:ascii="Times New Roman" w:eastAsia="游明朝" w:hAnsi="Times New Roman" w:cs="Times New Roman"/>
+          <w:sz w:val="21"/>
+        </w:rPr>
+        <w:t>, Weiwei Wan, Kensuke Harada. Learning a Sequential Policy of Efficient Actions for Tangled-Prone Parts in Robotic Bin Picking.</w:t>
+      </w:r>
+      <w:r>
+        <w:rPr>
+          <w:rFonts w:ascii="Times New Roman" w:eastAsia="游明朝" w:hAnsi="Times New Roman" w:cs="Times New Roman"/>
           <w:sz w:val="21"/>
         </w:rPr>
         <w:t xml:space="preserve"> IEEE Robotics and Automation Letters</w:t>
       </w:r>
       <w:r>
         <w:rPr>
-          <w:rFonts w:ascii="Times New Roman" w:eastAsia="Yu Mincho" w:hAnsi="Times New Roman" w:cs="Times New Roman"/>
+          <w:rFonts w:ascii="Times New Roman" w:eastAsia="游明朝" w:hAnsi="Times New Roman" w:cs="Times New Roman"/>
           <w:sz w:val="21"/>
         </w:rPr>
         <w:t xml:space="preserve"> (RA-L)</w:t>
       </w:r>
       <w:r>
         <w:rPr>
-          <w:rFonts w:ascii="Times New Roman" w:eastAsia="Yu Mincho" w:hAnsi="Times New Roman" w:cs="Times New Roman"/>
+          <w:rFonts w:ascii="Times New Roman" w:eastAsia="游明朝" w:hAnsi="Times New Roman" w:cs="Times New Roman"/>
           <w:sz w:val="21"/>
         </w:rPr>
         <w:t xml:space="preserve">, 2022. </w:t>
       </w:r>
       <w:r>
         <w:rPr>
-          <w:rFonts w:ascii="Times New Roman" w:eastAsia="Yu Mincho" w:hAnsi="Times New Roman" w:cs="Times New Roman"/>
+          <w:rFonts w:ascii="Times New Roman" w:eastAsia="游明朝" w:hAnsi="Times New Roman" w:cs="Times New Roman"/>
           <w:sz w:val="21"/>
         </w:rPr>
         <w:t>(</w:t>
       </w:r>
       <w:r>
         <w:rPr>
-          <w:rFonts w:ascii="Times New Roman" w:eastAsia="Yu Mincho" w:hAnsi="Times New Roman" w:cs="Times New Roman"/>
+          <w:rFonts w:ascii="Times New Roman" w:eastAsia="游明朝" w:hAnsi="Times New Roman" w:cs="Times New Roman"/>
           <w:sz w:val="21"/>
         </w:rPr>
         <w:t>Present</w:t>
       </w:r>
       <w:r>
         <w:rPr>
-          <w:rFonts w:ascii="Times New Roman" w:eastAsia="Yu Mincho" w:hAnsi="Times New Roman" w:cs="Times New Roman"/>
+          <w:rFonts w:ascii="Times New Roman" w:eastAsia="游明朝" w:hAnsi="Times New Roman" w:cs="Times New Roman"/>
           <w:sz w:val="21"/>
         </w:rPr>
         <w:t>ed</w:t>
       </w:r>
       <w:r>
         <w:rPr>
-          <w:rFonts w:ascii="Times New Roman" w:eastAsia="Yu Mincho" w:hAnsi="Times New Roman" w:cs="Times New Roman"/>
+          <w:rFonts w:ascii="Times New Roman" w:eastAsia="游明朝" w:hAnsi="Times New Roman" w:cs="Times New Roman"/>
           <w:sz w:val="21"/>
         </w:rPr>
         <w:t xml:space="preserve"> at ICRA</w:t>
       </w:r>
       <w:r>
         <w:rPr>
-          <w:rFonts w:ascii="Times New Roman" w:eastAsia="Yu Mincho" w:hAnsi="Times New Roman" w:cs="Times New Roman"/>
+          <w:rFonts w:ascii="Times New Roman" w:eastAsia="游明朝" w:hAnsi="Times New Roman" w:cs="Times New Roman"/>
           <w:sz w:val="21"/>
         </w:rPr>
         <w:t xml:space="preserve"> </w:t>
       </w:r>
       <w:r>
         <w:rPr>
-          <w:rFonts w:ascii="Times New Roman" w:eastAsia="Yu Mincho" w:hAnsi="Times New Roman" w:cs="Times New Roman"/>
+          <w:rFonts w:ascii="Times New Roman" w:eastAsia="游明朝" w:hAnsi="Times New Roman" w:cs="Times New Roman"/>
           <w:sz w:val="21"/>
         </w:rPr>
         <w:t>2023)</w:t>
       </w:r>
       <w:r>
         <w:rPr>
-          <w:rFonts w:ascii="Times New Roman" w:eastAsia="Yu Mincho" w:hAnsi="Times New Roman" w:cs="Times New Roman"/>
+          <w:rFonts w:ascii="Times New Roman" w:eastAsia="游明朝" w:hAnsi="Times New Roman" w:cs="Times New Roman"/>
           <w:sz w:val="21"/>
         </w:rPr>
         <w:t xml:space="preserve">. </w:t>
@@ -780,7 +874,7 @@
         <w:r>
           <w:rPr>
             <w:rStyle w:val="a3"/>
-            <w:rFonts w:ascii="Times New Roman" w:eastAsia="Yu Mincho" w:hAnsi="Times New Roman" w:cs="Times New Roman"/>
+            <w:rFonts w:ascii="Times New Roman" w:eastAsia="游明朝" w:hAnsi="Times New Roman" w:cs="Times New Roman"/>
             <w:color w:val="0000FF"/>
             <w:sz w:val="21"/>
             <w:u w:val="none"/>
@@ -790,7 +884,7 @@
       </w:hyperlink>
       <w:r>
         <w:rPr>
-          <w:rFonts w:ascii="Times New Roman" w:eastAsia="Yu Mincho" w:hAnsi="Times New Roman" w:cs="Times New Roman"/>
+          <w:rFonts w:ascii="Times New Roman" w:eastAsia="游明朝" w:hAnsi="Times New Roman" w:cs="Times New Roman"/>
           <w:sz w:val="21"/>
         </w:rPr>
         <w:t xml:space="preserve">, </w:t>
@@ -799,7 +893,7 @@
         <w:r>
           <w:rPr>
             <w:rStyle w:val="a3"/>
-            <w:rFonts w:ascii="Times New Roman" w:eastAsia="Yu Mincho" w:hAnsi="Times New Roman" w:cs="Times New Roman"/>
+            <w:rFonts w:ascii="Times New Roman" w:eastAsia="游明朝" w:hAnsi="Times New Roman" w:cs="Times New Roman"/>
             <w:color w:val="0000FF"/>
             <w:sz w:val="21"/>
             <w:u w:val="none"/>
@@ -809,7 +903,7 @@
       </w:hyperlink>
       <w:r>
         <w:rPr>
-          <w:rFonts w:ascii="Times New Roman" w:eastAsia="Yu Mincho" w:hAnsi="Times New Roman" w:cs="Times New Roman"/>
+          <w:rFonts w:ascii="Times New Roman" w:eastAsia="游明朝" w:hAnsi="Times New Roman" w:cs="Times New Roman"/>
           <w:sz w:val="21"/>
         </w:rPr>
         <w:t>.</w:t>
@@ -826,20 +920,189 @@
         <w:ind w:left="357" w:hanging="357"/>
         <w:contextualSpacing w:val="0"/>
         <w:rPr>
-          <w:rFonts w:ascii="Times New Roman" w:eastAsia="Yu Mincho" w:hAnsi="Times New Roman" w:cs="Times New Roman"/>
-          <w:sz w:val="21"/>
-        </w:rPr>
-      </w:pPr>
-      <w:r>
-        <w:rPr>
-          <w:rFonts w:ascii="Times New Roman" w:eastAsia="Yu Mincho" w:hAnsi="Times New Roman" w:cs="Times New Roman"/>
-          <w:sz w:val="21"/>
-        </w:rPr>
-        <w:t xml:space="preserve">Kaidi Nie, Felix von Drigalski, Joshua C. Triyonoputro, Chisato Nakashima, Yoshiya Shibata, Yoshinori Konishi, Yoshihisa Ijiri, Taku Yoshioka, Yukiyasu Domae, Toshio Ueshiba, Ryuichi Takase, </w:t>
-      </w:r>
-      <w:r>
-        <w:rPr>
-          <w:rFonts w:ascii="Times New Roman" w:eastAsia="Yu Mincho" w:hAnsi="Times New Roman" w:cs="Times New Roman"/>
+          <w:rFonts w:ascii="Times New Roman" w:eastAsia="游明朝" w:hAnsi="Times New Roman" w:cs="Times New Roman"/>
+          <w:sz w:val="21"/>
+        </w:rPr>
+      </w:pPr>
+      <w:proofErr w:type="spellStart"/>
+      <w:r>
+        <w:rPr>
+          <w:rFonts w:ascii="Times New Roman" w:eastAsia="游明朝" w:hAnsi="Times New Roman" w:cs="Times New Roman"/>
+          <w:sz w:val="21"/>
+        </w:rPr>
+        <w:t>Kaidi</w:t>
+      </w:r>
+      <w:proofErr w:type="spellEnd"/>
+      <w:r>
+        <w:rPr>
+          <w:rFonts w:ascii="Times New Roman" w:eastAsia="游明朝" w:hAnsi="Times New Roman" w:cs="Times New Roman"/>
+          <w:sz w:val="21"/>
+        </w:rPr>
+        <w:t xml:space="preserve"> </w:t>
+      </w:r>
+      <w:proofErr w:type="spellStart"/>
+      <w:r>
+        <w:rPr>
+          <w:rFonts w:ascii="Times New Roman" w:eastAsia="游明朝" w:hAnsi="Times New Roman" w:cs="Times New Roman"/>
+          <w:sz w:val="21"/>
+        </w:rPr>
+        <w:t>Nie</w:t>
+      </w:r>
+      <w:proofErr w:type="spellEnd"/>
+      <w:r>
+        <w:rPr>
+          <w:rFonts w:ascii="Times New Roman" w:eastAsia="游明朝" w:hAnsi="Times New Roman" w:cs="Times New Roman"/>
+          <w:sz w:val="21"/>
+        </w:rPr>
+        <w:t xml:space="preserve">, Felix von </w:t>
+      </w:r>
+      <w:proofErr w:type="spellStart"/>
+      <w:r>
+        <w:rPr>
+          <w:rFonts w:ascii="Times New Roman" w:eastAsia="游明朝" w:hAnsi="Times New Roman" w:cs="Times New Roman"/>
+          <w:sz w:val="21"/>
+        </w:rPr>
+        <w:t>Drigalski</w:t>
+      </w:r>
+      <w:proofErr w:type="spellEnd"/>
+      <w:r>
+        <w:rPr>
+          <w:rFonts w:ascii="Times New Roman" w:eastAsia="游明朝" w:hAnsi="Times New Roman" w:cs="Times New Roman"/>
+          <w:sz w:val="21"/>
+        </w:rPr>
+        <w:t xml:space="preserve">, Joshua C. </w:t>
+      </w:r>
+      <w:proofErr w:type="spellStart"/>
+      <w:r>
+        <w:rPr>
+          <w:rFonts w:ascii="Times New Roman" w:eastAsia="游明朝" w:hAnsi="Times New Roman" w:cs="Times New Roman"/>
+          <w:sz w:val="21"/>
+        </w:rPr>
+        <w:t>Triyonoputro</w:t>
+      </w:r>
+      <w:proofErr w:type="spellEnd"/>
+      <w:r>
+        <w:rPr>
+          <w:rFonts w:ascii="Times New Roman" w:eastAsia="游明朝" w:hAnsi="Times New Roman" w:cs="Times New Roman"/>
+          <w:sz w:val="21"/>
+        </w:rPr>
+        <w:t xml:space="preserve">, </w:t>
+      </w:r>
+      <w:proofErr w:type="spellStart"/>
+      <w:r>
+        <w:rPr>
+          <w:rFonts w:ascii="Times New Roman" w:eastAsia="游明朝" w:hAnsi="Times New Roman" w:cs="Times New Roman"/>
+          <w:sz w:val="21"/>
+        </w:rPr>
+        <w:t>Chisato</w:t>
+      </w:r>
+      <w:proofErr w:type="spellEnd"/>
+      <w:r>
+        <w:rPr>
+          <w:rFonts w:ascii="Times New Roman" w:eastAsia="游明朝" w:hAnsi="Times New Roman" w:cs="Times New Roman"/>
+          <w:sz w:val="21"/>
+        </w:rPr>
+        <w:t xml:space="preserve"> Nakashima, </w:t>
+      </w:r>
+      <w:proofErr w:type="spellStart"/>
+      <w:r>
+        <w:rPr>
+          <w:rFonts w:ascii="Times New Roman" w:eastAsia="游明朝" w:hAnsi="Times New Roman" w:cs="Times New Roman"/>
+          <w:sz w:val="21"/>
+        </w:rPr>
+        <w:t>Yoshiya</w:t>
+      </w:r>
+      <w:proofErr w:type="spellEnd"/>
+      <w:r>
+        <w:rPr>
+          <w:rFonts w:ascii="Times New Roman" w:eastAsia="游明朝" w:hAnsi="Times New Roman" w:cs="Times New Roman"/>
+          <w:sz w:val="21"/>
+        </w:rPr>
+        <w:t xml:space="preserve"> Shibata, Yoshinori </w:t>
+      </w:r>
+      <w:proofErr w:type="spellStart"/>
+      <w:r>
+        <w:rPr>
+          <w:rFonts w:ascii="Times New Roman" w:eastAsia="游明朝" w:hAnsi="Times New Roman" w:cs="Times New Roman"/>
+          <w:sz w:val="21"/>
+        </w:rPr>
+        <w:t>Konishi</w:t>
+      </w:r>
+      <w:proofErr w:type="spellEnd"/>
+      <w:r>
+        <w:rPr>
+          <w:rFonts w:ascii="Times New Roman" w:eastAsia="游明朝" w:hAnsi="Times New Roman" w:cs="Times New Roman"/>
+          <w:sz w:val="21"/>
+        </w:rPr>
+        <w:t xml:space="preserve">, Yoshihisa </w:t>
+      </w:r>
+      <w:proofErr w:type="spellStart"/>
+      <w:r>
+        <w:rPr>
+          <w:rFonts w:ascii="Times New Roman" w:eastAsia="游明朝" w:hAnsi="Times New Roman" w:cs="Times New Roman"/>
+          <w:sz w:val="21"/>
+        </w:rPr>
+        <w:t>Ijiri</w:t>
+      </w:r>
+      <w:proofErr w:type="spellEnd"/>
+      <w:r>
+        <w:rPr>
+          <w:rFonts w:ascii="Times New Roman" w:eastAsia="游明朝" w:hAnsi="Times New Roman" w:cs="Times New Roman"/>
+          <w:sz w:val="21"/>
+        </w:rPr>
+        <w:t xml:space="preserve">, Taku Yoshioka, </w:t>
+      </w:r>
+      <w:proofErr w:type="spellStart"/>
+      <w:r>
+        <w:rPr>
+          <w:rFonts w:ascii="Times New Roman" w:eastAsia="游明朝" w:hAnsi="Times New Roman" w:cs="Times New Roman"/>
+          <w:sz w:val="21"/>
+        </w:rPr>
+        <w:t>Yukiyasu</w:t>
+      </w:r>
+      <w:proofErr w:type="spellEnd"/>
+      <w:r>
+        <w:rPr>
+          <w:rFonts w:ascii="Times New Roman" w:eastAsia="游明朝" w:hAnsi="Times New Roman" w:cs="Times New Roman"/>
+          <w:sz w:val="21"/>
+        </w:rPr>
+        <w:t xml:space="preserve"> </w:t>
+      </w:r>
+      <w:proofErr w:type="spellStart"/>
+      <w:r>
+        <w:rPr>
+          <w:rFonts w:ascii="Times New Roman" w:eastAsia="游明朝" w:hAnsi="Times New Roman" w:cs="Times New Roman"/>
+          <w:sz w:val="21"/>
+        </w:rPr>
+        <w:t>Domae</w:t>
+      </w:r>
+      <w:proofErr w:type="spellEnd"/>
+      <w:r>
+        <w:rPr>
+          <w:rFonts w:ascii="Times New Roman" w:eastAsia="游明朝" w:hAnsi="Times New Roman" w:cs="Times New Roman"/>
+          <w:sz w:val="21"/>
+        </w:rPr>
+        <w:t xml:space="preserve">, Toshio </w:t>
+      </w:r>
+      <w:proofErr w:type="spellStart"/>
+      <w:r>
+        <w:rPr>
+          <w:rFonts w:ascii="Times New Roman" w:eastAsia="游明朝" w:hAnsi="Times New Roman" w:cs="Times New Roman"/>
+          <w:sz w:val="21"/>
+        </w:rPr>
+        <w:t>Ueshiba</w:t>
+      </w:r>
+      <w:proofErr w:type="spellEnd"/>
+      <w:r>
+        <w:rPr>
+          <w:rFonts w:ascii="Times New Roman" w:eastAsia="游明朝" w:hAnsi="Times New Roman" w:cs="Times New Roman"/>
+          <w:sz w:val="21"/>
+        </w:rPr>
+        <w:t xml:space="preserve">, Ryuichi Takase, </w:t>
+      </w:r>
+      <w:r>
+        <w:rPr>
+          <w:rFonts w:ascii="Times New Roman" w:eastAsia="游明朝" w:hAnsi="Times New Roman" w:cs="Times New Roman"/>
           <w:b/>
           <w:bCs/>
           <w:sz w:val="21"/>
@@ -848,14 +1111,46 @@
       </w:r>
       <w:r>
         <w:rPr>
-          <w:rFonts w:ascii="Times New Roman" w:eastAsia="Yu Mincho" w:hAnsi="Times New Roman" w:cs="Times New Roman"/>
-          <w:sz w:val="21"/>
-        </w:rPr>
-        <w:t>, Damien Petit, Ixchel G. Ramirez-Alpizar, Weiwei Wan &amp; Kensuke Harada. Team O2AS' approach for the task-board task of the World Robot Challenge 2018. Advanced Robotics, 2020.</w:t>
-      </w:r>
-      <w:r>
-        <w:rPr>
-          <w:rFonts w:ascii="Times New Roman" w:eastAsia="Yu Mincho" w:hAnsi="Times New Roman" w:cs="Times New Roman"/>
+          <w:rFonts w:ascii="Times New Roman" w:eastAsia="游明朝" w:hAnsi="Times New Roman" w:cs="Times New Roman"/>
+          <w:sz w:val="21"/>
+        </w:rPr>
+        <w:t xml:space="preserve">, Damien Petit, </w:t>
+      </w:r>
+      <w:proofErr w:type="spellStart"/>
+      <w:r>
+        <w:rPr>
+          <w:rFonts w:ascii="Times New Roman" w:eastAsia="游明朝" w:hAnsi="Times New Roman" w:cs="Times New Roman"/>
+          <w:sz w:val="21"/>
+        </w:rPr>
+        <w:t>Ixchel</w:t>
+      </w:r>
+      <w:proofErr w:type="spellEnd"/>
+      <w:r>
+        <w:rPr>
+          <w:rFonts w:ascii="Times New Roman" w:eastAsia="游明朝" w:hAnsi="Times New Roman" w:cs="Times New Roman"/>
+          <w:sz w:val="21"/>
+        </w:rPr>
+        <w:t xml:space="preserve"> G. Ramirez-</w:t>
+      </w:r>
+      <w:proofErr w:type="spellStart"/>
+      <w:r>
+        <w:rPr>
+          <w:rFonts w:ascii="Times New Roman" w:eastAsia="游明朝" w:hAnsi="Times New Roman" w:cs="Times New Roman"/>
+          <w:sz w:val="21"/>
+        </w:rPr>
+        <w:t>Alpizar</w:t>
+      </w:r>
+      <w:proofErr w:type="spellEnd"/>
+      <w:r>
+        <w:rPr>
+          <w:rFonts w:ascii="Times New Roman" w:eastAsia="游明朝" w:hAnsi="Times New Roman" w:cs="Times New Roman"/>
+          <w:sz w:val="21"/>
+        </w:rPr>
+        <w:t>, Weiwei Wan &amp; Kensuke Harada. Team O2AS' approach for the task-board task of the World Robot Challenge 2018. Advanced Robotics, 2020.</w:t>
+      </w:r>
+      <w:r>
+        <w:rPr>
+          <w:rFonts w:ascii="Times New Roman" w:eastAsia="游明朝" w:hAnsi="Times New Roman" w:cs="Times New Roman"/>
           <w:sz w:val="21"/>
         </w:rPr>
         <w:t xml:space="preserve"> </w:t>
@@ -864,7 +1159,7 @@
         <w:r>
           <w:rPr>
             <w:rStyle w:val="a3"/>
-            <w:rFonts w:ascii="Times New Roman" w:eastAsia="Yu Mincho" w:hAnsi="Times New Roman" w:cs="Times New Roman"/>
+            <w:rFonts w:ascii="Times New Roman" w:eastAsia="游明朝" w:hAnsi="Times New Roman" w:cs="Times New Roman"/>
             <w:color w:val="0000FF"/>
             <w:sz w:val="21"/>
             <w:u w:val="none"/>
@@ -874,7 +1169,7 @@
       </w:hyperlink>
       <w:r>
         <w:rPr>
-          <w:rFonts w:ascii="Times New Roman" w:eastAsia="Yu Mincho" w:hAnsi="Times New Roman" w:cs="Times New Roman"/>
+          <w:rFonts w:ascii="Times New Roman" w:eastAsia="游明朝" w:hAnsi="Times New Roman" w:cs="Times New Roman"/>
           <w:sz w:val="21"/>
         </w:rPr>
         <w:t>.</w:t>
@@ -908,78 +1203,119 @@
         <w:ind w:left="357" w:hanging="357"/>
         <w:contextualSpacing w:val="0"/>
         <w:rPr>
-          <w:rFonts w:ascii="Times New Roman" w:eastAsia="Yu Mincho" w:hAnsi="Times New Roman" w:cs="Times New Roman"/>
-          <w:sz w:val="21"/>
-        </w:rPr>
-      </w:pPr>
-      <w:r>
-        <w:rPr>
-          <w:rFonts w:ascii="Times New Roman" w:eastAsia="Yu Mincho" w:hAnsi="Times New Roman" w:cs="Times New Roman"/>
-          <w:sz w:val="21"/>
-        </w:rPr>
-        <w:t xml:space="preserve">Mizuki Takasu, </w:t>
-      </w:r>
-      <w:r>
-        <w:rPr>
-          <w:rFonts w:ascii="Times New Roman" w:eastAsia="Yu Mincho" w:hAnsi="Times New Roman" w:cs="Times New Roman"/>
+          <w:rFonts w:ascii="Times New Roman" w:eastAsia="游明朝" w:hAnsi="Times New Roman" w:cs="Times New Roman"/>
+          <w:sz w:val="21"/>
+        </w:rPr>
+      </w:pPr>
+      <w:r>
+        <w:rPr>
+          <w:rFonts w:ascii="Times New Roman" w:eastAsia="游明朝" w:hAnsi="Times New Roman" w:cs="Times New Roman"/>
+          <w:sz w:val="21"/>
+        </w:rPr>
+        <w:t xml:space="preserve">Mizuki </w:t>
+      </w:r>
+      <w:proofErr w:type="spellStart"/>
+      <w:r>
+        <w:rPr>
+          <w:rFonts w:ascii="Times New Roman" w:eastAsia="游明朝" w:hAnsi="Times New Roman" w:cs="Times New Roman"/>
+          <w:sz w:val="21"/>
+        </w:rPr>
+        <w:t>Takasu</w:t>
+      </w:r>
+      <w:proofErr w:type="spellEnd"/>
+      <w:r>
+        <w:rPr>
+          <w:rFonts w:ascii="Times New Roman" w:eastAsia="游明朝" w:hAnsi="Times New Roman" w:cs="Times New Roman"/>
+          <w:sz w:val="21"/>
+        </w:rPr>
+        <w:t xml:space="preserve">, </w:t>
+      </w:r>
+      <w:r>
+        <w:rPr>
+          <w:rFonts w:ascii="Times New Roman" w:eastAsia="游明朝" w:hAnsi="Times New Roman" w:cs="Times New Roman"/>
           <w:b/>
           <w:bCs/>
           <w:sz w:val="21"/>
         </w:rPr>
         <w:t xml:space="preserve">Xinyi Zhang*, </w:t>
       </w:r>
-      <w:r>
-        <w:rPr>
-          <w:rFonts w:ascii="Times New Roman" w:eastAsia="Yu Mincho" w:hAnsi="Times New Roman" w:cs="Times New Roman"/>
-          <w:sz w:val="21"/>
-        </w:rPr>
-        <w:t>Yukiyasu Domae, Weiwei Wan, Kensuke Harada</w:t>
-      </w:r>
-      <w:r>
-        <w:rPr>
-          <w:rFonts w:ascii="Times New Roman" w:eastAsia="Yu Mincho" w:hAnsi="Times New Roman" w:cs="Times New Roman"/>
+      <w:proofErr w:type="spellStart"/>
+      <w:r>
+        <w:rPr>
+          <w:rFonts w:ascii="Times New Roman" w:eastAsia="游明朝" w:hAnsi="Times New Roman" w:cs="Times New Roman"/>
+          <w:sz w:val="21"/>
+        </w:rPr>
+        <w:t>Yukiyasu</w:t>
+      </w:r>
+      <w:proofErr w:type="spellEnd"/>
+      <w:r>
+        <w:rPr>
+          <w:rFonts w:ascii="Times New Roman" w:eastAsia="游明朝" w:hAnsi="Times New Roman" w:cs="Times New Roman"/>
+          <w:sz w:val="21"/>
+        </w:rPr>
+        <w:t xml:space="preserve"> </w:t>
+      </w:r>
+      <w:proofErr w:type="spellStart"/>
+      <w:r>
+        <w:rPr>
+          <w:rFonts w:ascii="Times New Roman" w:eastAsia="游明朝" w:hAnsi="Times New Roman" w:cs="Times New Roman"/>
+          <w:sz w:val="21"/>
+        </w:rPr>
+        <w:t>Domae</w:t>
+      </w:r>
+      <w:proofErr w:type="spellEnd"/>
+      <w:r>
+        <w:rPr>
+          <w:rFonts w:ascii="Times New Roman" w:eastAsia="游明朝" w:hAnsi="Times New Roman" w:cs="Times New Roman"/>
+          <w:sz w:val="21"/>
+        </w:rPr>
+        <w:t>, Weiwei Wan, Kensuke Harada</w:t>
+      </w:r>
+      <w:r>
+        <w:rPr>
+          <w:rFonts w:ascii="Times New Roman" w:eastAsia="游明朝" w:hAnsi="Times New Roman" w:cs="Times New Roman"/>
           <w:sz w:val="21"/>
         </w:rPr>
         <w:t xml:space="preserve">. </w:t>
       </w:r>
       <w:r>
         <w:rPr>
-          <w:rFonts w:ascii="Times New Roman" w:eastAsia="Yu Mincho" w:hAnsi="Times New Roman" w:cs="Times New Roman"/>
+          <w:rFonts w:ascii="Times New Roman" w:eastAsia="游明朝" w:hAnsi="Times New Roman" w:cs="Times New Roman"/>
           <w:sz w:val="21"/>
         </w:rPr>
         <w:t>Industrial Bin Picking of Potential Entangled Objects in Dense Clutter by Skeletonized Shape Restoration</w:t>
       </w:r>
       <w:r>
         <w:rPr>
-          <w:rFonts w:ascii="Times New Roman" w:eastAsia="Yu Mincho" w:hAnsi="Times New Roman" w:cs="Times New Roman"/>
+          <w:rFonts w:ascii="Times New Roman" w:eastAsia="游明朝" w:hAnsi="Times New Roman" w:cs="Times New Roman"/>
           <w:sz w:val="21"/>
         </w:rPr>
         <w:t xml:space="preserve">. </w:t>
       </w:r>
       <w:r>
         <w:rPr>
-          <w:rFonts w:ascii="Times New Roman" w:eastAsia="Yu Mincho" w:hAnsi="Times New Roman" w:cs="Times New Roman"/>
+          <w:rFonts w:ascii="Times New Roman" w:eastAsia="游明朝" w:hAnsi="Times New Roman" w:cs="Times New Roman"/>
           <w:sz w:val="21"/>
         </w:rPr>
         <w:t>18th International Symposium on Experimental Robotics</w:t>
       </w:r>
       <w:r>
         <w:rPr>
-          <w:rFonts w:ascii="Times New Roman" w:eastAsia="Yu Mincho" w:hAnsi="Times New Roman" w:cs="Times New Roman"/>
+          <w:rFonts w:ascii="Times New Roman" w:eastAsia="游明朝" w:hAnsi="Times New Roman" w:cs="Times New Roman"/>
           <w:sz w:val="21"/>
         </w:rPr>
         <w:t xml:space="preserve"> (ISER)</w:t>
       </w:r>
       <w:r>
         <w:rPr>
-          <w:rFonts w:ascii="Times New Roman" w:eastAsia="Yu Mincho" w:hAnsi="Times New Roman" w:cs="Times New Roman"/>
+          <w:rFonts w:ascii="Times New Roman" w:eastAsia="游明朝" w:hAnsi="Times New Roman" w:cs="Times New Roman"/>
           <w:sz w:val="21"/>
         </w:rPr>
         <w:t>,</w:t>
       </w:r>
       <w:r>
         <w:rPr>
-          <w:rFonts w:ascii="Times New Roman" w:eastAsia="Yu Mincho" w:hAnsi="Times New Roman" w:cs="Times New Roman"/>
+          <w:rFonts w:ascii="Times New Roman" w:eastAsia="游明朝" w:hAnsi="Times New Roman" w:cs="Times New Roman"/>
           <w:sz w:val="21"/>
         </w:rPr>
         <w:t xml:space="preserve"> 2023. </w:t>
@@ -996,13 +1332,13 @@
         <w:ind w:left="357" w:hanging="357"/>
         <w:contextualSpacing w:val="0"/>
         <w:rPr>
-          <w:rFonts w:ascii="Times New Roman" w:eastAsia="Yu Mincho" w:hAnsi="Times New Roman" w:cs="Times New Roman"/>
-          <w:sz w:val="21"/>
-        </w:rPr>
-      </w:pPr>
-      <w:r>
-        <w:rPr>
-          <w:rFonts w:ascii="Times New Roman" w:eastAsia="Yu Mincho" w:hAnsi="Times New Roman" w:cs="Times New Roman"/>
+          <w:rFonts w:ascii="Times New Roman" w:eastAsia="游明朝" w:hAnsi="Times New Roman" w:cs="Times New Roman"/>
+          <w:sz w:val="21"/>
+        </w:rPr>
+      </w:pPr>
+      <w:r>
+        <w:rPr>
+          <w:rFonts w:ascii="Times New Roman" w:eastAsia="游明朝" w:hAnsi="Times New Roman" w:cs="Times New Roman"/>
           <w:b/>
           <w:bCs/>
           <w:sz w:val="21"/>
@@ -1012,7 +1348,7 @@
       </w:r>
       <w:r>
         <w:rPr>
-          <w:rFonts w:ascii="Times New Roman" w:eastAsia="Yu Mincho" w:hAnsi="Times New Roman" w:cs="Times New Roman"/>
+          <w:rFonts w:ascii="Times New Roman" w:eastAsia="游明朝" w:hAnsi="Times New Roman" w:cs="Times New Roman"/>
           <w:b/>
           <w:bCs/>
           <w:sz w:val="21"/>
@@ -1021,21 +1357,53 @@
       </w:r>
       <w:r>
         <w:rPr>
-          <w:rFonts w:ascii="Times New Roman" w:eastAsia="Yu Mincho" w:hAnsi="Times New Roman" w:cs="Times New Roman"/>
-          <w:sz w:val="21"/>
-        </w:rPr>
-        <w:t xml:space="preserve">, Keisuke Koyama, Yukiyasu Domae, Weiwei Wan, Kensuke Harada. A Topological Solution of Entanglement for Complex-shaped Parts in Robotic Bin-picking. IEEE International Conference on Automation Science and Engineering (CASE), 2021. </w:t>
-      </w:r>
-      <w:r>
-        <w:rPr>
-          <w:rFonts w:ascii="Times New Roman" w:eastAsia="Yu Mincho" w:hAnsi="Times New Roman" w:cs="Times New Roman"/>
+          <w:rFonts w:ascii="Times New Roman" w:eastAsia="游明朝" w:hAnsi="Times New Roman" w:cs="Times New Roman"/>
+          <w:sz w:val="21"/>
+        </w:rPr>
+        <w:t xml:space="preserve">, Keisuke Koyama, </w:t>
+      </w:r>
+      <w:proofErr w:type="spellStart"/>
+      <w:r>
+        <w:rPr>
+          <w:rFonts w:ascii="Times New Roman" w:eastAsia="游明朝" w:hAnsi="Times New Roman" w:cs="Times New Roman"/>
+          <w:sz w:val="21"/>
+        </w:rPr>
+        <w:t>Yukiyasu</w:t>
+      </w:r>
+      <w:proofErr w:type="spellEnd"/>
+      <w:r>
+        <w:rPr>
+          <w:rFonts w:ascii="Times New Roman" w:eastAsia="游明朝" w:hAnsi="Times New Roman" w:cs="Times New Roman"/>
+          <w:sz w:val="21"/>
+        </w:rPr>
+        <w:t xml:space="preserve"> </w:t>
+      </w:r>
+      <w:proofErr w:type="spellStart"/>
+      <w:r>
+        <w:rPr>
+          <w:rFonts w:ascii="Times New Roman" w:eastAsia="游明朝" w:hAnsi="Times New Roman" w:cs="Times New Roman"/>
+          <w:sz w:val="21"/>
+        </w:rPr>
+        <w:t>Domae</w:t>
+      </w:r>
+      <w:proofErr w:type="spellEnd"/>
+      <w:r>
+        <w:rPr>
+          <w:rFonts w:ascii="Times New Roman" w:eastAsia="游明朝" w:hAnsi="Times New Roman" w:cs="Times New Roman"/>
+          <w:sz w:val="21"/>
+        </w:rPr>
+        <w:t xml:space="preserve">, Weiwei Wan, Kensuke Harada. A Topological Solution of Entanglement for Complex-shaped Parts in Robotic Bin-picking. IEEE International Conference on Automation Science and Engineering (CASE), 2021. </w:t>
+      </w:r>
+      <w:r>
+        <w:rPr>
+          <w:rFonts w:ascii="Times New Roman" w:eastAsia="游明朝" w:hAnsi="Times New Roman" w:cs="Times New Roman"/>
           <w:sz w:val="21"/>
         </w:rPr>
         <w:t>(</w:t>
       </w:r>
       <w:r>
         <w:rPr>
-          <w:rFonts w:ascii="Times New Roman" w:eastAsia="Yu Mincho" w:hAnsi="Times New Roman" w:cs="Times New Roman"/>
+          <w:rFonts w:ascii="Times New Roman" w:eastAsia="游明朝" w:hAnsi="Times New Roman" w:cs="Times New Roman"/>
           <w:color w:val="FF0066"/>
           <w:sz w:val="21"/>
         </w:rPr>
@@ -1043,14 +1411,14 @@
       </w:r>
       <w:r>
         <w:rPr>
-          <w:rFonts w:ascii="Times New Roman" w:eastAsia="Yu Mincho" w:hAnsi="Times New Roman" w:cs="Times New Roman"/>
+          <w:rFonts w:ascii="Times New Roman" w:eastAsia="游明朝" w:hAnsi="Times New Roman" w:cs="Times New Roman"/>
           <w:sz w:val="21"/>
         </w:rPr>
         <w:t>)</w:t>
       </w:r>
       <w:r>
         <w:rPr>
-          <w:rFonts w:ascii="Times New Roman" w:eastAsia="Yu Mincho" w:hAnsi="Times New Roman" w:cs="Times New Roman"/>
+          <w:rFonts w:ascii="Times New Roman" w:eastAsia="游明朝" w:hAnsi="Times New Roman" w:cs="Times New Roman"/>
           <w:sz w:val="21"/>
         </w:rPr>
         <w:t xml:space="preserve">. </w:t>
@@ -1059,7 +1427,7 @@
         <w:r>
           <w:rPr>
             <w:rStyle w:val="a3"/>
-            <w:rFonts w:ascii="Times New Roman" w:eastAsia="Yu Mincho" w:hAnsi="Times New Roman" w:cs="Times New Roman"/>
+            <w:rFonts w:ascii="Times New Roman" w:eastAsia="游明朝" w:hAnsi="Times New Roman" w:cs="Times New Roman"/>
             <w:color w:val="0000FF"/>
             <w:sz w:val="21"/>
             <w:u w:val="none"/>
@@ -1069,7 +1437,7 @@
       </w:hyperlink>
       <w:r>
         <w:rPr>
-          <w:rFonts w:ascii="Times New Roman" w:eastAsia="Yu Mincho" w:hAnsi="Times New Roman" w:cs="Times New Roman"/>
+          <w:rFonts w:ascii="Times New Roman" w:eastAsia="游明朝" w:hAnsi="Times New Roman" w:cs="Times New Roman"/>
           <w:sz w:val="21"/>
         </w:rPr>
         <w:t>.</w:t>
@@ -1099,20 +1467,13 @@
         <w:spacing w:after="120" w:line="276" w:lineRule="auto"/>
         <w:contextualSpacing w:val="0"/>
         <w:rPr>
-          <w:rFonts w:ascii="Times New Roman" w:eastAsia="Yu Mincho" w:hAnsi="Times New Roman" w:cs="Times New Roman"/>
-          <w:sz w:val="21"/>
-        </w:rPr>
-      </w:pPr>
-      <w:r>
-        <w:rPr>
-          <w:rFonts w:ascii="Times New Roman" w:eastAsia="Yu Mincho" w:hAnsi="Times New Roman" w:cs="Times New Roman"/>
-          <w:sz w:val="21"/>
-        </w:rPr>
-        <w:t xml:space="preserve">Mizuki Takasu, </w:t>
-      </w:r>
-      <w:r>
-        <w:rPr>
-          <w:rFonts w:ascii="Times New Roman" w:eastAsia="Yu Mincho" w:hAnsi="Times New Roman" w:cs="Times New Roman"/>
+          <w:rFonts w:ascii="Times New Roman" w:eastAsia="游明朝" w:hAnsi="Times New Roman" w:cs="Times New Roman"/>
+          <w:sz w:val="21"/>
+        </w:rPr>
+      </w:pPr>
+      <w:r>
+        <w:rPr>
+          <w:rFonts w:ascii="Times New Roman" w:eastAsia="游明朝" w:hAnsi="Times New Roman" w:cs="Times New Roman"/>
           <w:b/>
           <w:bCs/>
           <w:sz w:val="21"/>
@@ -1121,79 +1482,70 @@
       </w:r>
       <w:r>
         <w:rPr>
-          <w:rFonts w:ascii="Times New Roman" w:eastAsia="Yu Mincho" w:hAnsi="Times New Roman" w:cs="Times New Roman"/>
-          <w:b/>
-          <w:bCs/>
-          <w:sz w:val="21"/>
-        </w:rPr>
-        <w:t>,</w:t>
-      </w:r>
-      <w:r>
-        <w:rPr>
-          <w:rFonts w:ascii="Times New Roman" w:eastAsia="Yu Mincho" w:hAnsi="Times New Roman" w:cs="Times New Roman"/>
-          <w:sz w:val="21"/>
-        </w:rPr>
-        <w:t xml:space="preserve"> Yukiyasu Domae, Weiwei Wan</w:t>
-      </w:r>
-      <w:r>
-        <w:rPr>
-          <w:rFonts w:ascii="Times New Roman" w:eastAsia="Yu Mincho" w:hAnsi="Times New Roman" w:cs="Times New Roman"/>
-          <w:sz w:val="21"/>
-        </w:rPr>
-        <w:t xml:space="preserve">, </w:t>
-      </w:r>
-      <w:r>
-        <w:rPr>
-          <w:rFonts w:ascii="Times New Roman" w:eastAsia="Yu Mincho" w:hAnsi="Times New Roman" w:cs="Times New Roman"/>
-          <w:sz w:val="21"/>
-        </w:rPr>
-        <w:t>Kensuke Harada</w:t>
-      </w:r>
-      <w:r>
-        <w:rPr>
-          <w:rFonts w:ascii="Times New Roman" w:eastAsia="Yu Mincho" w:hAnsi="Times New Roman" w:cs="Times New Roman"/>
-          <w:sz w:val="21"/>
-        </w:rPr>
-        <w:t>. Bin-Picking for Potential Entangled Object by Linearing Image of the Pile.</w:t>
-      </w:r>
-      <w:r>
-        <w:rPr>
-          <w:rFonts w:ascii="Times New Roman" w:eastAsia="Yu Mincho" w:hAnsi="Times New Roman" w:cs="Times New Roman"/>
+          <w:rFonts w:ascii="Times New Roman" w:eastAsia="游明朝" w:hAnsi="Times New Roman" w:cs="Times New Roman"/>
+          <w:sz w:val="21"/>
+        </w:rPr>
+        <w:t xml:space="preserve">, Weiwei Wan, </w:t>
+      </w:r>
+      <w:proofErr w:type="spellStart"/>
+      <w:r>
+        <w:rPr>
+          <w:rFonts w:ascii="Times New Roman" w:eastAsia="游明朝" w:hAnsi="Times New Roman" w:cs="Times New Roman"/>
+          <w:sz w:val="21"/>
+        </w:rPr>
+        <w:t>Yukiyasu</w:t>
+      </w:r>
+      <w:proofErr w:type="spellEnd"/>
+      <w:r>
+        <w:rPr>
+          <w:rFonts w:ascii="Times New Roman" w:eastAsia="游明朝" w:hAnsi="Times New Roman" w:cs="Times New Roman"/>
           <w:sz w:val="21"/>
         </w:rPr>
         <w:t xml:space="preserve"> </w:t>
       </w:r>
-      <w:r>
-        <w:rPr>
-          <w:rFonts w:ascii="Times New Roman" w:eastAsia="Yu Mincho" w:hAnsi="Times New Roman" w:cs="Times New Roman"/>
-          <w:sz w:val="21"/>
-        </w:rPr>
-        <w:t xml:space="preserve">SI2022. </w:t>
-      </w:r>
-      <w:r>
-        <w:rPr>
-          <w:rFonts w:ascii="Times New Roman" w:eastAsia="Yu Mincho" w:hAnsi="Times New Roman" w:cs="Times New Roman"/>
-          <w:sz w:val="21"/>
-          <w:lang w:eastAsia="ja-JP"/>
-        </w:rPr>
-        <w:t>(</w:t>
-      </w:r>
-      <w:r>
-        <w:rPr>
-          <w:rFonts w:ascii="Times New Roman" w:eastAsia="Yu Mincho" w:hAnsi="Times New Roman" w:cs="Times New Roman"/>
-          <w:color w:val="FF0066"/>
-          <w:sz w:val="21"/>
-          <w:lang w:eastAsia="ja-JP"/>
-        </w:rPr>
-        <w:t>Best Presentation Award</w:t>
-      </w:r>
-      <w:r>
-        <w:rPr>
-          <w:rFonts w:ascii="Times New Roman" w:eastAsia="Yu Mincho" w:hAnsi="Times New Roman" w:cs="Times New Roman" w:hint="eastAsia"/>
-          <w:sz w:val="21"/>
-          <w:lang w:eastAsia="ja-JP"/>
-        </w:rPr>
-        <w:t>)</w:t>
+      <w:proofErr w:type="spellStart"/>
+      <w:r>
+        <w:rPr>
+          <w:rFonts w:ascii="Times New Roman" w:eastAsia="游明朝" w:hAnsi="Times New Roman" w:cs="Times New Roman"/>
+          <w:sz w:val="21"/>
+        </w:rPr>
+        <w:t>Domae</w:t>
+      </w:r>
+      <w:proofErr w:type="spellEnd"/>
+      <w:r>
+        <w:rPr>
+          <w:rFonts w:ascii="Times New Roman" w:eastAsia="游明朝" w:hAnsi="Times New Roman" w:cs="Times New Roman"/>
+          <w:sz w:val="21"/>
+        </w:rPr>
+        <w:t>, Kensuke Harada</w:t>
+      </w:r>
+      <w:r>
+        <w:rPr>
+          <w:rFonts w:ascii="Times New Roman" w:eastAsia="游明朝" w:hAnsi="Times New Roman" w:cs="Times New Roman"/>
+          <w:sz w:val="21"/>
+        </w:rPr>
+        <w:t>.</w:t>
+      </w:r>
+      <w:r>
+        <w:rPr>
+          <w:rFonts w:ascii="Times New Roman" w:eastAsia="游明朝" w:hAnsi="Times New Roman" w:cs="Times New Roman"/>
+          <w:sz w:val="21"/>
+        </w:rPr>
+        <w:t xml:space="preserve"> </w:t>
+      </w:r>
+      <w:r>
+        <w:rPr>
+          <w:rFonts w:ascii="Times New Roman" w:eastAsia="游明朝" w:hAnsi="Times New Roman" w:cs="Times New Roman"/>
+          <w:sz w:val="21"/>
+        </w:rPr>
+        <w:t>Initial Experiments on Picking Entangled Wire Harnesses using Dynamic Manipulation</w:t>
+      </w:r>
+      <w:r>
+        <w:rPr>
+          <w:rFonts w:ascii="Times New Roman" w:eastAsia="游明朝" w:hAnsi="Times New Roman" w:cs="Times New Roman"/>
+          <w:sz w:val="21"/>
+        </w:rPr>
+        <w:t xml:space="preserve">. ROBOMECH2023. </w:t>
       </w:r>
     </w:p>
     <w:p>
@@ -1206,13 +1558,36 @@
         <w:spacing w:after="120" w:line="276" w:lineRule="auto"/>
         <w:contextualSpacing w:val="0"/>
         <w:rPr>
-          <w:rFonts w:ascii="Times New Roman" w:eastAsia="Yu Mincho" w:hAnsi="Times New Roman" w:cs="Times New Roman"/>
-          <w:sz w:val="21"/>
-        </w:rPr>
-      </w:pPr>
-      <w:r>
-        <w:rPr>
-          <w:rFonts w:ascii="Times New Roman" w:eastAsia="Yu Mincho" w:hAnsi="Times New Roman" w:cs="Times New Roman"/>
+          <w:rFonts w:ascii="Times New Roman" w:eastAsia="游明朝" w:hAnsi="Times New Roman" w:cs="Times New Roman"/>
+          <w:sz w:val="21"/>
+        </w:rPr>
+      </w:pPr>
+      <w:r>
+        <w:rPr>
+          <w:rFonts w:ascii="Times New Roman" w:eastAsia="游明朝" w:hAnsi="Times New Roman" w:cs="Times New Roman"/>
+          <w:sz w:val="21"/>
+        </w:rPr>
+        <w:t xml:space="preserve">Mizuki </w:t>
+      </w:r>
+      <w:proofErr w:type="spellStart"/>
+      <w:r>
+        <w:rPr>
+          <w:rFonts w:ascii="Times New Roman" w:eastAsia="游明朝" w:hAnsi="Times New Roman" w:cs="Times New Roman"/>
+          <w:sz w:val="21"/>
+        </w:rPr>
+        <w:t>Takasu</w:t>
+      </w:r>
+      <w:proofErr w:type="spellEnd"/>
+      <w:r>
+        <w:rPr>
+          <w:rFonts w:ascii="Times New Roman" w:eastAsia="游明朝" w:hAnsi="Times New Roman" w:cs="Times New Roman"/>
+          <w:sz w:val="21"/>
+        </w:rPr>
+        <w:t xml:space="preserve">, </w:t>
+      </w:r>
+      <w:r>
+        <w:rPr>
+          <w:rFonts w:ascii="Times New Roman" w:eastAsia="游明朝" w:hAnsi="Times New Roman" w:cs="Times New Roman"/>
           <w:b/>
           <w:bCs/>
           <w:sz w:val="21"/>
@@ -1221,59 +1596,127 @@
       </w:r>
       <w:r>
         <w:rPr>
-          <w:rFonts w:ascii="Times New Roman" w:eastAsia="Yu Mincho" w:hAnsi="Times New Roman" w:cs="Times New Roman"/>
-          <w:sz w:val="21"/>
-        </w:rPr>
-        <w:t>, Weiwei Wan, Yukiyasu Domae, Kensuke Harada</w:t>
-      </w:r>
-      <w:r>
-        <w:rPr>
-          <w:rFonts w:ascii="Times New Roman" w:eastAsia="Yu Mincho" w:hAnsi="Times New Roman" w:cs="Times New Roman"/>
-          <w:sz w:val="21"/>
-        </w:rPr>
-        <w:t>.</w:t>
-      </w:r>
-      <w:r>
-        <w:rPr>
-          <w:rFonts w:ascii="Times New Roman" w:eastAsia="Yu Mincho" w:hAnsi="Times New Roman" w:cs="Times New Roman"/>
-          <w:sz w:val="21"/>
-        </w:rPr>
-        <w:t xml:space="preserve"> Learning Dexterous Bin Picking Policies for Picking and Separating Tangled-Prone Parts</w:t>
-      </w:r>
-      <w:r>
-        <w:rPr>
-          <w:rFonts w:ascii="Times New Roman" w:eastAsia="Yu Mincho" w:hAnsi="Times New Roman" w:cs="Times New Roman"/>
-          <w:sz w:val="21"/>
-        </w:rPr>
-        <w:t>.</w:t>
-      </w:r>
-      <w:r>
-        <w:rPr>
-          <w:rFonts w:ascii="Times New Roman" w:eastAsia="Yu Mincho" w:hAnsi="Times New Roman" w:cs="Times New Roman"/>
+          <w:rFonts w:ascii="Times New Roman" w:eastAsia="游明朝" w:hAnsi="Times New Roman" w:cs="Times New Roman"/>
+          <w:b/>
+          <w:bCs/>
+          <w:sz w:val="21"/>
+        </w:rPr>
+        <w:t>,</w:t>
+      </w:r>
+      <w:r>
+        <w:rPr>
+          <w:rFonts w:ascii="Times New Roman" w:eastAsia="游明朝" w:hAnsi="Times New Roman" w:cs="Times New Roman"/>
           <w:sz w:val="21"/>
         </w:rPr>
         <w:t xml:space="preserve"> </w:t>
       </w:r>
-      <w:r>
-        <w:rPr>
-          <w:rFonts w:ascii="Times New Roman" w:eastAsia="Yu Mincho" w:hAnsi="Times New Roman" w:cs="Times New Roman"/>
-          <w:sz w:val="21"/>
-        </w:rPr>
-        <w:t>RSJ</w:t>
-      </w:r>
-      <w:r>
-        <w:rPr>
-          <w:rFonts w:ascii="Times New Roman" w:eastAsia="Yu Mincho" w:hAnsi="Times New Roman" w:cs="Times New Roman"/>
-          <w:sz w:val="21"/>
-        </w:rPr>
-        <w:t>2022</w:t>
-      </w:r>
-      <w:r>
-        <w:rPr>
-          <w:rFonts w:ascii="Times New Roman" w:eastAsia="Yu Mincho" w:hAnsi="Times New Roman" w:cs="Times New Roman"/>
-          <w:sz w:val="21"/>
-        </w:rPr>
-        <w:t xml:space="preserve">. </w:t>
+      <w:proofErr w:type="spellStart"/>
+      <w:r>
+        <w:rPr>
+          <w:rFonts w:ascii="Times New Roman" w:eastAsia="游明朝" w:hAnsi="Times New Roman" w:cs="Times New Roman"/>
+          <w:sz w:val="21"/>
+        </w:rPr>
+        <w:t>Yukiyasu</w:t>
+      </w:r>
+      <w:proofErr w:type="spellEnd"/>
+      <w:r>
+        <w:rPr>
+          <w:rFonts w:ascii="Times New Roman" w:eastAsia="游明朝" w:hAnsi="Times New Roman" w:cs="Times New Roman"/>
+          <w:sz w:val="21"/>
+        </w:rPr>
+        <w:t xml:space="preserve"> </w:t>
+      </w:r>
+      <w:proofErr w:type="spellStart"/>
+      <w:r>
+        <w:rPr>
+          <w:rFonts w:ascii="Times New Roman" w:eastAsia="游明朝" w:hAnsi="Times New Roman" w:cs="Times New Roman"/>
+          <w:sz w:val="21"/>
+        </w:rPr>
+        <w:t>Domae</w:t>
+      </w:r>
+      <w:proofErr w:type="spellEnd"/>
+      <w:r>
+        <w:rPr>
+          <w:rFonts w:ascii="Times New Roman" w:eastAsia="游明朝" w:hAnsi="Times New Roman" w:cs="Times New Roman"/>
+          <w:sz w:val="21"/>
+        </w:rPr>
+        <w:t>, Weiwei Wan</w:t>
+      </w:r>
+      <w:r>
+        <w:rPr>
+          <w:rFonts w:ascii="Times New Roman" w:eastAsia="游明朝" w:hAnsi="Times New Roman" w:cs="Times New Roman"/>
+          <w:sz w:val="21"/>
+        </w:rPr>
+        <w:t xml:space="preserve">, </w:t>
+      </w:r>
+      <w:r>
+        <w:rPr>
+          <w:rFonts w:ascii="Times New Roman" w:eastAsia="游明朝" w:hAnsi="Times New Roman" w:cs="Times New Roman"/>
+          <w:sz w:val="21"/>
+        </w:rPr>
+        <w:t>Kensuke Harada</w:t>
+      </w:r>
+      <w:r>
+        <w:rPr>
+          <w:rFonts w:ascii="Times New Roman" w:eastAsia="游明朝" w:hAnsi="Times New Roman" w:cs="Times New Roman"/>
+          <w:sz w:val="21"/>
+        </w:rPr>
+        <w:t xml:space="preserve">. Bin-Picking for Potential Entangled Object by </w:t>
+      </w:r>
+      <w:proofErr w:type="spellStart"/>
+      <w:r>
+        <w:rPr>
+          <w:rFonts w:ascii="Times New Roman" w:eastAsia="游明朝" w:hAnsi="Times New Roman" w:cs="Times New Roman"/>
+          <w:sz w:val="21"/>
+        </w:rPr>
+        <w:t>Linearing</w:t>
+      </w:r>
+      <w:proofErr w:type="spellEnd"/>
+      <w:r>
+        <w:rPr>
+          <w:rFonts w:ascii="Times New Roman" w:eastAsia="游明朝" w:hAnsi="Times New Roman" w:cs="Times New Roman"/>
+          <w:sz w:val="21"/>
+        </w:rPr>
+        <w:t xml:space="preserve"> Image of the Pile.</w:t>
+      </w:r>
+      <w:r>
+        <w:rPr>
+          <w:rFonts w:ascii="Times New Roman" w:eastAsia="游明朝" w:hAnsi="Times New Roman" w:cs="Times New Roman"/>
+          <w:sz w:val="21"/>
+        </w:rPr>
+        <w:t xml:space="preserve"> </w:t>
+      </w:r>
+      <w:r>
+        <w:rPr>
+          <w:rFonts w:ascii="Times New Roman" w:eastAsia="游明朝" w:hAnsi="Times New Roman" w:cs="Times New Roman"/>
+          <w:sz w:val="21"/>
+        </w:rPr>
+        <w:t xml:space="preserve">SI2022. </w:t>
+      </w:r>
+      <w:r>
+        <w:rPr>
+          <w:rFonts w:ascii="Times New Roman" w:eastAsia="游明朝" w:hAnsi="Times New Roman" w:cs="Times New Roman"/>
+          <w:sz w:val="21"/>
+          <w:lang w:eastAsia="ja-JP"/>
+        </w:rPr>
+        <w:t>(</w:t>
+      </w:r>
+      <w:r>
+        <w:rPr>
+          <w:rFonts w:ascii="Times New Roman" w:eastAsia="游明朝" w:hAnsi="Times New Roman" w:cs="Times New Roman"/>
+          <w:color w:val="FF0066"/>
+          <w:sz w:val="21"/>
+          <w:lang w:eastAsia="ja-JP"/>
+        </w:rPr>
+        <w:t>Best Presentation Award</w:t>
+      </w:r>
+      <w:r>
+        <w:rPr>
+          <w:rFonts w:ascii="Times New Roman" w:eastAsia="游明朝" w:hAnsi="Times New Roman" w:cs="Times New Roman" w:hint="eastAsia"/>
+          <w:sz w:val="21"/>
+          <w:lang w:eastAsia="ja-JP"/>
+        </w:rPr>
+        <w:t>)</w:t>
       </w:r>
     </w:p>
     <w:p>
@@ -1286,13 +1729,13 @@
         <w:spacing w:after="120" w:line="276" w:lineRule="auto"/>
         <w:contextualSpacing w:val="0"/>
         <w:rPr>
-          <w:rFonts w:ascii="Times New Roman" w:eastAsia="Yu Mincho" w:hAnsi="Times New Roman" w:cs="Times New Roman"/>
-          <w:sz w:val="21"/>
-        </w:rPr>
-      </w:pPr>
-      <w:r>
-        <w:rPr>
-          <w:rFonts w:ascii="Times New Roman" w:eastAsia="Yu Mincho" w:hAnsi="Times New Roman" w:cs="Times New Roman"/>
+          <w:rFonts w:ascii="Times New Roman" w:eastAsia="游明朝" w:hAnsi="Times New Roman" w:cs="Times New Roman"/>
+          <w:sz w:val="21"/>
+        </w:rPr>
+      </w:pPr>
+      <w:r>
+        <w:rPr>
+          <w:rFonts w:ascii="Times New Roman" w:eastAsia="游明朝" w:hAnsi="Times New Roman" w:cs="Times New Roman"/>
           <w:b/>
           <w:bCs/>
           <w:sz w:val="21"/>
@@ -1301,31 +1744,175 @@
       </w:r>
       <w:r>
         <w:rPr>
-          <w:rFonts w:ascii="Times New Roman" w:eastAsia="Yu Mincho" w:hAnsi="Times New Roman" w:cs="Times New Roman"/>
-          <w:sz w:val="21"/>
-        </w:rPr>
-        <w:t>, Yukiyasu Domae, Weiwei Wan, Kensuke Harada. Efficiently Picking Tangled-Prone Parts by Learning a Sequential Bin Picking Policy.</w:t>
-      </w:r>
-      <w:r>
+          <w:rFonts w:ascii="Times New Roman" w:eastAsia="游明朝" w:hAnsi="Times New Roman" w:cs="Times New Roman"/>
+          <w:sz w:val="21"/>
+        </w:rPr>
+        <w:t xml:space="preserve">, Weiwei Wan, </w:t>
+      </w:r>
+      <w:proofErr w:type="spellStart"/>
+      <w:r>
+        <w:rPr>
+          <w:rFonts w:ascii="Times New Roman" w:eastAsia="游明朝" w:hAnsi="Times New Roman" w:cs="Times New Roman"/>
+          <w:sz w:val="21"/>
+        </w:rPr>
+        <w:t>Yukiyasu</w:t>
+      </w:r>
+      <w:proofErr w:type="spellEnd"/>
+      <w:r>
+        <w:rPr>
+          <w:rFonts w:ascii="Times New Roman" w:eastAsia="游明朝" w:hAnsi="Times New Roman" w:cs="Times New Roman"/>
+          <w:sz w:val="21"/>
+        </w:rPr>
         <w:t xml:space="preserve"> </w:t>
       </w:r>
-      <w:r>
-        <w:rPr>
-          <w:rFonts w:ascii="Times New Roman" w:eastAsia="Yu Mincho" w:hAnsi="Times New Roman" w:cs="Times New Roman"/>
+      <w:proofErr w:type="spellStart"/>
+      <w:r>
+        <w:rPr>
+          <w:rFonts w:ascii="Times New Roman" w:eastAsia="游明朝" w:hAnsi="Times New Roman" w:cs="Times New Roman"/>
+          <w:sz w:val="21"/>
+        </w:rPr>
+        <w:t>Domae</w:t>
+      </w:r>
+      <w:proofErr w:type="spellEnd"/>
+      <w:r>
+        <w:rPr>
+          <w:rFonts w:ascii="Times New Roman" w:eastAsia="游明朝" w:hAnsi="Times New Roman" w:cs="Times New Roman"/>
+          <w:sz w:val="21"/>
+        </w:rPr>
+        <w:t>, Kensuke Harada</w:t>
+      </w:r>
+      <w:r>
+        <w:rPr>
+          <w:rFonts w:ascii="Times New Roman" w:eastAsia="游明朝" w:hAnsi="Times New Roman" w:cs="Times New Roman"/>
+          <w:sz w:val="21"/>
+        </w:rPr>
+        <w:t>.</w:t>
+      </w:r>
+      <w:r>
+        <w:rPr>
+          <w:rFonts w:ascii="Times New Roman" w:eastAsia="游明朝" w:hAnsi="Times New Roman" w:cs="Times New Roman"/>
+          <w:sz w:val="21"/>
+        </w:rPr>
+        <w:t xml:space="preserve"> Learning Dexterous Bin Picking Policies for Picking and Separating Tangled-Prone Parts</w:t>
+      </w:r>
+      <w:r>
+        <w:rPr>
+          <w:rFonts w:ascii="Times New Roman" w:eastAsia="游明朝" w:hAnsi="Times New Roman" w:cs="Times New Roman"/>
+          <w:sz w:val="21"/>
+        </w:rPr>
+        <w:t>.</w:t>
+      </w:r>
+      <w:r>
+        <w:rPr>
+          <w:rFonts w:ascii="Times New Roman" w:eastAsia="游明朝" w:hAnsi="Times New Roman" w:cs="Times New Roman"/>
+          <w:sz w:val="21"/>
+        </w:rPr>
+        <w:t xml:space="preserve"> </w:t>
+      </w:r>
+      <w:r>
+        <w:rPr>
+          <w:rFonts w:ascii="Times New Roman" w:eastAsia="游明朝" w:hAnsi="Times New Roman" w:cs="Times New Roman"/>
+          <w:sz w:val="21"/>
+        </w:rPr>
+        <w:t>RSJ</w:t>
+      </w:r>
+      <w:r>
+        <w:rPr>
+          <w:rFonts w:ascii="Times New Roman" w:eastAsia="游明朝" w:hAnsi="Times New Roman" w:cs="Times New Roman"/>
+          <w:sz w:val="21"/>
+        </w:rPr>
+        <w:t>2022</w:t>
+      </w:r>
+      <w:r>
+        <w:rPr>
+          <w:rFonts w:ascii="Times New Roman" w:eastAsia="游明朝" w:hAnsi="Times New Roman" w:cs="Times New Roman"/>
+          <w:sz w:val="21"/>
+        </w:rPr>
+        <w:t xml:space="preserve">. </w:t>
+      </w:r>
+    </w:p>
+    <w:p>
+      <w:pPr>
+        <w:pStyle w:val="aa"/>
+        <w:numPr>
+          <w:ilvl w:val="0"/>
+          <w:numId w:val="1"/>
+        </w:numPr>
+        <w:spacing w:after="120" w:line="276" w:lineRule="auto"/>
+        <w:contextualSpacing w:val="0"/>
+        <w:rPr>
+          <w:rFonts w:ascii="Times New Roman" w:eastAsia="游明朝" w:hAnsi="Times New Roman" w:cs="Times New Roman"/>
+          <w:sz w:val="21"/>
+        </w:rPr>
+      </w:pPr>
+      <w:r>
+        <w:rPr>
+          <w:rFonts w:ascii="Times New Roman" w:eastAsia="游明朝" w:hAnsi="Times New Roman" w:cs="Times New Roman"/>
+          <w:b/>
+          <w:bCs/>
+          <w:sz w:val="21"/>
+        </w:rPr>
+        <w:t>Xinyi Zhang</w:t>
+      </w:r>
+      <w:r>
+        <w:rPr>
+          <w:rFonts w:ascii="Times New Roman" w:eastAsia="游明朝" w:hAnsi="Times New Roman" w:cs="Times New Roman"/>
+          <w:sz w:val="21"/>
+        </w:rPr>
+        <w:t xml:space="preserve">, </w:t>
+      </w:r>
+      <w:proofErr w:type="spellStart"/>
+      <w:r>
+        <w:rPr>
+          <w:rFonts w:ascii="Times New Roman" w:eastAsia="游明朝" w:hAnsi="Times New Roman" w:cs="Times New Roman"/>
+          <w:sz w:val="21"/>
+        </w:rPr>
+        <w:t>Yukiyasu</w:t>
+      </w:r>
+      <w:proofErr w:type="spellEnd"/>
+      <w:r>
+        <w:rPr>
+          <w:rFonts w:ascii="Times New Roman" w:eastAsia="游明朝" w:hAnsi="Times New Roman" w:cs="Times New Roman"/>
+          <w:sz w:val="21"/>
+        </w:rPr>
+        <w:t xml:space="preserve"> </w:t>
+      </w:r>
+      <w:proofErr w:type="spellStart"/>
+      <w:r>
+        <w:rPr>
+          <w:rFonts w:ascii="Times New Roman" w:eastAsia="游明朝" w:hAnsi="Times New Roman" w:cs="Times New Roman"/>
+          <w:sz w:val="21"/>
+        </w:rPr>
+        <w:t>Domae</w:t>
+      </w:r>
+      <w:proofErr w:type="spellEnd"/>
+      <w:r>
+        <w:rPr>
+          <w:rFonts w:ascii="Times New Roman" w:eastAsia="游明朝" w:hAnsi="Times New Roman" w:cs="Times New Roman"/>
+          <w:sz w:val="21"/>
+        </w:rPr>
+        <w:t>, Weiwei Wan, Kensuke Harada. Efficiently Picking Tangled-Prone Parts by Learning a Sequential Bin Picking Policy.</w:t>
+      </w:r>
+      <w:r>
+        <w:t xml:space="preserve"> </w:t>
+      </w:r>
+      <w:r>
+        <w:rPr>
+          <w:rFonts w:ascii="Times New Roman" w:eastAsia="游明朝" w:hAnsi="Times New Roman" w:cs="Times New Roman"/>
           <w:sz w:val="21"/>
         </w:rPr>
         <w:t>SICE SI20</w:t>
       </w:r>
       <w:r>
         <w:rPr>
-          <w:rFonts w:ascii="Times New Roman" w:eastAsia="Yu Mincho" w:hAnsi="Times New Roman" w:cs="Times New Roman"/>
+          <w:rFonts w:ascii="Times New Roman" w:eastAsia="游明朝" w:hAnsi="Times New Roman" w:cs="Times New Roman"/>
           <w:sz w:val="21"/>
         </w:rPr>
         <w:t xml:space="preserve">21. </w:t>
       </w:r>
       <w:r>
         <w:rPr>
-          <w:rFonts w:ascii="Times New Roman" w:eastAsia="Yu Mincho" w:hAnsi="Times New Roman" w:cs="Times New Roman"/>
+          <w:rFonts w:ascii="Times New Roman" w:eastAsia="游明朝" w:hAnsi="Times New Roman" w:cs="Times New Roman"/>
           <w:sz w:val="21"/>
           <w:lang w:eastAsia="ja-JP"/>
         </w:rPr>
@@ -1333,7 +1920,7 @@
       </w:r>
       <w:r>
         <w:rPr>
-          <w:rFonts w:ascii="Times New Roman" w:eastAsia="Yu Mincho" w:hAnsi="Times New Roman" w:cs="Times New Roman"/>
+          <w:rFonts w:ascii="Times New Roman" w:eastAsia="游明朝" w:hAnsi="Times New Roman" w:cs="Times New Roman"/>
           <w:color w:val="FF0066"/>
           <w:sz w:val="21"/>
           <w:lang w:eastAsia="ja-JP"/>
@@ -1342,7 +1929,7 @@
       </w:r>
       <w:r>
         <w:rPr>
-          <w:rFonts w:ascii="Times New Roman" w:eastAsia="Yu Mincho" w:hAnsi="Times New Roman" w:cs="Times New Roman" w:hint="eastAsia"/>
+          <w:rFonts w:ascii="Times New Roman" w:eastAsia="游明朝" w:hAnsi="Times New Roman" w:cs="Times New Roman" w:hint="eastAsia"/>
           <w:sz w:val="21"/>
           <w:lang w:eastAsia="ja-JP"/>
         </w:rPr>
@@ -1359,13 +1946,13 @@
         <w:spacing w:after="120" w:line="240" w:lineRule="auto"/>
         <w:contextualSpacing w:val="0"/>
         <w:rPr>
-          <w:rFonts w:ascii="Times New Roman" w:eastAsia="Yu Mincho" w:hAnsi="Times New Roman" w:cs="Times New Roman"/>
-          <w:sz w:val="21"/>
-        </w:rPr>
-      </w:pPr>
-      <w:r>
-        <w:rPr>
-          <w:rFonts w:ascii="Times New Roman" w:eastAsia="Yu Mincho" w:hAnsi="Times New Roman" w:cs="Times New Roman"/>
+          <w:rFonts w:ascii="Times New Roman" w:eastAsia="游明朝" w:hAnsi="Times New Roman" w:cs="Times New Roman"/>
+          <w:sz w:val="21"/>
+        </w:rPr>
+      </w:pPr>
+      <w:r>
+        <w:rPr>
+          <w:rFonts w:ascii="Times New Roman" w:eastAsia="游明朝" w:hAnsi="Times New Roman" w:cs="Times New Roman"/>
           <w:b/>
           <w:bCs/>
           <w:sz w:val="21"/>
@@ -1374,51 +1961,83 @@
       </w:r>
       <w:r>
         <w:rPr>
-          <w:rFonts w:ascii="Times New Roman" w:eastAsia="Yu Mincho" w:hAnsi="Times New Roman" w:cs="Times New Roman"/>
-          <w:sz w:val="21"/>
-        </w:rPr>
-        <w:t xml:space="preserve">, Keisuke Koyama, Yukiyasu Domae, Weiwei Wan, Kensuke Harada. Topology-based Grasp Detection Avoiding </w:t>
-      </w:r>
-      <w:r>
-        <w:rPr>
-          <w:rFonts w:ascii="Times New Roman" w:eastAsia="Yu Mincho" w:hAnsi="Times New Roman" w:cs="Times New Roman"/>
+          <w:rFonts w:ascii="Times New Roman" w:eastAsia="游明朝" w:hAnsi="Times New Roman" w:cs="Times New Roman"/>
+          <w:sz w:val="21"/>
+        </w:rPr>
+        <w:t xml:space="preserve">, Keisuke Koyama, </w:t>
+      </w:r>
+      <w:proofErr w:type="spellStart"/>
+      <w:r>
+        <w:rPr>
+          <w:rFonts w:ascii="Times New Roman" w:eastAsia="游明朝" w:hAnsi="Times New Roman" w:cs="Times New Roman"/>
+          <w:sz w:val="21"/>
+        </w:rPr>
+        <w:t>Yukiyasu</w:t>
+      </w:r>
+      <w:proofErr w:type="spellEnd"/>
+      <w:r>
+        <w:rPr>
+          <w:rFonts w:ascii="Times New Roman" w:eastAsia="游明朝" w:hAnsi="Times New Roman" w:cs="Times New Roman"/>
+          <w:sz w:val="21"/>
+        </w:rPr>
+        <w:t xml:space="preserve"> </w:t>
+      </w:r>
+      <w:proofErr w:type="spellStart"/>
+      <w:r>
+        <w:rPr>
+          <w:rFonts w:ascii="Times New Roman" w:eastAsia="游明朝" w:hAnsi="Times New Roman" w:cs="Times New Roman"/>
+          <w:sz w:val="21"/>
+        </w:rPr>
+        <w:t>Domae</w:t>
+      </w:r>
+      <w:proofErr w:type="spellEnd"/>
+      <w:r>
+        <w:rPr>
+          <w:rFonts w:ascii="Times New Roman" w:eastAsia="游明朝" w:hAnsi="Times New Roman" w:cs="Times New Roman"/>
+          <w:sz w:val="21"/>
+        </w:rPr>
+        <w:t xml:space="preserve">, Weiwei Wan, Kensuke Harada. Topology-based Grasp Detection Avoiding </w:t>
+      </w:r>
+      <w:r>
+        <w:rPr>
+          <w:rFonts w:ascii="Times New Roman" w:eastAsia="游明朝" w:hAnsi="Times New Roman" w:cs="Times New Roman"/>
           <w:sz w:val="21"/>
         </w:rPr>
         <w:t>Entanglement for Robotic Bin-picking</w:t>
       </w:r>
       <w:r>
         <w:rPr>
-          <w:rFonts w:ascii="Times New Roman" w:eastAsia="Yu Mincho" w:hAnsi="Times New Roman" w:cs="Times New Roman"/>
+          <w:rFonts w:ascii="Times New Roman" w:eastAsia="游明朝" w:hAnsi="Times New Roman" w:cs="Times New Roman"/>
           <w:sz w:val="21"/>
         </w:rPr>
         <w:t xml:space="preserve">. </w:t>
       </w:r>
-      <w:bookmarkStart w:id="1" w:name="_Hlk99477310"/>
-      <w:r>
-        <w:rPr>
-          <w:rFonts w:ascii="Times New Roman" w:eastAsia="Yu Mincho" w:hAnsi="Times New Roman" w:cs="Times New Roman" w:hint="eastAsia"/>
+      <w:bookmarkStart w:id="0" w:name="_Hlk99477310"/>
+      <w:r>
+        <w:rPr>
+          <w:rFonts w:ascii="Times New Roman" w:eastAsia="游明朝" w:hAnsi="Times New Roman" w:cs="Times New Roman" w:hint="eastAsia"/>
           <w:sz w:val="21"/>
         </w:rPr>
         <w:t>SI202</w:t>
       </w:r>
       <w:r>
         <w:rPr>
-          <w:rFonts w:ascii="Times New Roman" w:eastAsia="Yu Mincho" w:hAnsi="Times New Roman" w:cs="Times New Roman"/>
+          <w:rFonts w:ascii="Times New Roman" w:eastAsia="游明朝" w:hAnsi="Times New Roman" w:cs="Times New Roman"/>
           <w:sz w:val="21"/>
         </w:rPr>
         <w:t>0</w:t>
       </w:r>
-      <w:bookmarkEnd w:id="1"/>
-      <w:r>
-        <w:rPr>
-          <w:rFonts w:ascii="Times New Roman" w:eastAsia="Yu Mincho" w:hAnsi="Times New Roman" w:cs="Times New Roman"/>
+      <w:bookmarkEnd w:id="0"/>
+      <w:r>
+        <w:rPr>
+          <w:rFonts w:ascii="Times New Roman" w:eastAsia="游明朝" w:hAnsi="Times New Roman" w:cs="Times New Roman"/>
           <w:sz w:val="21"/>
         </w:rPr>
         <w:t xml:space="preserve">. </w:t>
       </w:r>
       <w:r>
         <w:rPr>
-          <w:rFonts w:ascii="Times New Roman" w:eastAsia="Yu Mincho" w:hAnsi="Times New Roman" w:cs="Times New Roman"/>
+          <w:rFonts w:ascii="Times New Roman" w:eastAsia="游明朝" w:hAnsi="Times New Roman" w:cs="Times New Roman"/>
           <w:sz w:val="21"/>
           <w:lang w:eastAsia="ja-JP"/>
         </w:rPr>
@@ -1426,7 +2045,7 @@
       </w:r>
       <w:r>
         <w:rPr>
-          <w:rFonts w:ascii="Times New Roman" w:eastAsia="Yu Mincho" w:hAnsi="Times New Roman" w:cs="Times New Roman"/>
+          <w:rFonts w:ascii="Times New Roman" w:eastAsia="游明朝" w:hAnsi="Times New Roman" w:cs="Times New Roman"/>
           <w:color w:val="FF0066"/>
           <w:sz w:val="21"/>
           <w:lang w:eastAsia="ja-JP"/>
@@ -1435,7 +2054,7 @@
       </w:r>
       <w:r>
         <w:rPr>
-          <w:rFonts w:ascii="Times New Roman" w:eastAsia="Yu Mincho" w:hAnsi="Times New Roman" w:cs="Times New Roman"/>
+          <w:rFonts w:ascii="Times New Roman" w:eastAsia="游明朝" w:hAnsi="Times New Roman" w:cs="Times New Roman"/>
           <w:sz w:val="21"/>
           <w:lang w:eastAsia="ja-JP"/>
         </w:rPr>
@@ -1443,7 +2062,7 @@
       </w:r>
       <w:r>
         <w:rPr>
-          <w:rFonts w:ascii="Times New Roman" w:eastAsia="Yu Mincho" w:hAnsi="Times New Roman" w:cs="Times New Roman"/>
+          <w:rFonts w:ascii="Times New Roman" w:eastAsia="游明朝" w:hAnsi="Times New Roman" w:cs="Times New Roman"/>
           <w:color w:val="FF0066"/>
           <w:sz w:val="21"/>
           <w:lang w:eastAsia="ja-JP"/>
@@ -1452,7 +2071,7 @@
       </w:r>
       <w:r>
         <w:rPr>
-          <w:rFonts w:ascii="Times New Roman" w:eastAsia="Yu Mincho" w:hAnsi="Times New Roman" w:cs="Times New Roman" w:hint="eastAsia"/>
+          <w:rFonts w:ascii="Times New Roman" w:eastAsia="游明朝" w:hAnsi="Times New Roman" w:cs="Times New Roman" w:hint="eastAsia"/>
           <w:sz w:val="21"/>
           <w:lang w:eastAsia="ja-JP"/>
         </w:rPr>
@@ -1469,14 +2088,14 @@
         <w:spacing w:after="120" w:line="240" w:lineRule="auto"/>
         <w:contextualSpacing w:val="0"/>
         <w:rPr>
-          <w:rFonts w:ascii="Times New Roman" w:eastAsia="Yu Mincho" w:hAnsi="Times New Roman" w:cs="Times New Roman"/>
-          <w:sz w:val="21"/>
-        </w:rPr>
-      </w:pPr>
-      <w:bookmarkStart w:id="2" w:name="_Hlk123736519"/>
-      <w:r>
-        <w:rPr>
-          <w:rFonts w:ascii="Times New Roman" w:eastAsia="Yu Mincho" w:hAnsi="Times New Roman" w:cs="Times New Roman"/>
+          <w:rFonts w:ascii="Times New Roman" w:eastAsia="游明朝" w:hAnsi="Times New Roman" w:cs="Times New Roman"/>
+          <w:sz w:val="21"/>
+        </w:rPr>
+      </w:pPr>
+      <w:bookmarkStart w:id="1" w:name="_Hlk123736519"/>
+      <w:r>
+        <w:rPr>
+          <w:rFonts w:ascii="Times New Roman" w:eastAsia="游明朝" w:hAnsi="Times New Roman" w:cs="Times New Roman"/>
           <w:b/>
           <w:bCs/>
           <w:sz w:val="21"/>
@@ -1485,21 +2104,53 @@
       </w:r>
       <w:r>
         <w:rPr>
-          <w:rFonts w:ascii="Times New Roman" w:eastAsia="Yu Mincho" w:hAnsi="Times New Roman" w:cs="Times New Roman"/>
-          <w:sz w:val="21"/>
-        </w:rPr>
-        <w:t xml:space="preserve">, Keisuke Koyama, Weiwei Wan, Yukiyasu Domae, Kensuke Harada. Motion Generation for Separating Tangled Objects in Robotic </w:t>
-      </w:r>
-      <w:r>
-        <w:rPr>
-          <w:rFonts w:ascii="Times New Roman" w:eastAsia="Yu Mincho" w:hAnsi="Times New Roman" w:cs="Times New Roman"/>
+          <w:rFonts w:ascii="Times New Roman" w:eastAsia="游明朝" w:hAnsi="Times New Roman" w:cs="Times New Roman"/>
+          <w:sz w:val="21"/>
+        </w:rPr>
+        <w:t xml:space="preserve">, Keisuke Koyama, Weiwei Wan, </w:t>
+      </w:r>
+      <w:proofErr w:type="spellStart"/>
+      <w:r>
+        <w:rPr>
+          <w:rFonts w:ascii="Times New Roman" w:eastAsia="游明朝" w:hAnsi="Times New Roman" w:cs="Times New Roman"/>
+          <w:sz w:val="21"/>
+        </w:rPr>
+        <w:t>Yukiyasu</w:t>
+      </w:r>
+      <w:proofErr w:type="spellEnd"/>
+      <w:r>
+        <w:rPr>
+          <w:rFonts w:ascii="Times New Roman" w:eastAsia="游明朝" w:hAnsi="Times New Roman" w:cs="Times New Roman"/>
+          <w:sz w:val="21"/>
+        </w:rPr>
+        <w:t xml:space="preserve"> </w:t>
+      </w:r>
+      <w:proofErr w:type="spellStart"/>
+      <w:r>
+        <w:rPr>
+          <w:rFonts w:ascii="Times New Roman" w:eastAsia="游明朝" w:hAnsi="Times New Roman" w:cs="Times New Roman"/>
+          <w:sz w:val="21"/>
+        </w:rPr>
+        <w:t>Domae</w:t>
+      </w:r>
+      <w:proofErr w:type="spellEnd"/>
+      <w:r>
+        <w:rPr>
+          <w:rFonts w:ascii="Times New Roman" w:eastAsia="游明朝" w:hAnsi="Times New Roman" w:cs="Times New Roman"/>
+          <w:sz w:val="21"/>
+        </w:rPr>
+        <w:t xml:space="preserve">, Kensuke Harada. Motion Generation for Separating Tangled Objects in Robotic </w:t>
+      </w:r>
+      <w:r>
+        <w:rPr>
+          <w:rFonts w:ascii="Times New Roman" w:eastAsia="游明朝" w:hAnsi="Times New Roman" w:cs="Times New Roman"/>
           <w:sz w:val="21"/>
         </w:rPr>
         <w:t xml:space="preserve">Bin-picking. </w:t>
       </w:r>
       <w:r>
         <w:rPr>
-          <w:rFonts w:ascii="Times New Roman" w:eastAsia="Yu Mincho" w:hAnsi="Times New Roman" w:cs="Times New Roman" w:hint="eastAsia"/>
+          <w:rFonts w:ascii="Times New Roman" w:eastAsia="游明朝" w:hAnsi="Times New Roman" w:cs="Times New Roman" w:hint="eastAsia"/>
           <w:color w:val="00081A"/>
           <w:sz w:val="21"/>
           <w:shd w:val="clear" w:color="auto" w:fill="FFFFFF"/>
@@ -1508,7 +2159,7 @@
       </w:r>
       <w:r>
         <w:rPr>
-          <w:rFonts w:ascii="Times New Roman" w:eastAsia="Yu Mincho" w:hAnsi="Times New Roman" w:cs="Times New Roman"/>
+          <w:rFonts w:ascii="Times New Roman" w:eastAsia="游明朝" w:hAnsi="Times New Roman" w:cs="Times New Roman"/>
           <w:color w:val="00081A"/>
           <w:sz w:val="21"/>
           <w:shd w:val="clear" w:color="auto" w:fill="FFFFFF"/>
@@ -1517,7 +2168,7 @@
       </w:r>
       <w:r>
         <w:rPr>
-          <w:rFonts w:ascii="Times New Roman" w:eastAsia="Yu Mincho" w:hAnsi="Times New Roman" w:cs="Times New Roman" w:hint="eastAsia"/>
+          <w:rFonts w:ascii="Times New Roman" w:eastAsia="游明朝" w:hAnsi="Times New Roman" w:cs="Times New Roman" w:hint="eastAsia"/>
           <w:color w:val="00081A"/>
           <w:sz w:val="21"/>
           <w:shd w:val="clear" w:color="auto" w:fill="FFFFFF"/>
@@ -1526,13 +2177,13 @@
       </w:r>
       <w:r>
         <w:rPr>
-          <w:rFonts w:ascii="Times New Roman" w:eastAsia="Yu Mincho" w:hAnsi="Times New Roman" w:cs="Times New Roman"/>
+          <w:rFonts w:ascii="Times New Roman" w:eastAsia="游明朝" w:hAnsi="Times New Roman" w:cs="Times New Roman"/>
           <w:sz w:val="21"/>
         </w:rPr>
         <w:t>.</w:t>
       </w:r>
     </w:p>
-    <w:bookmarkEnd w:id="2"/>
+    <w:bookmarkEnd w:id="1"/>
     <w:p>
       <w:pPr>
         <w:pStyle w:val="aa"/>
@@ -1543,13 +2194,13 @@
         <w:spacing w:after="120" w:line="276" w:lineRule="auto"/>
         <w:contextualSpacing w:val="0"/>
         <w:rPr>
-          <w:rFonts w:ascii="Times New Roman" w:eastAsia="Yu Mincho" w:hAnsi="Times New Roman" w:cs="Times New Roman"/>
-          <w:sz w:val="21"/>
-        </w:rPr>
-      </w:pPr>
-      <w:r>
-        <w:rPr>
-          <w:rFonts w:ascii="Times New Roman" w:eastAsia="Yu Mincho" w:hAnsi="Times New Roman" w:cs="Times New Roman"/>
+          <w:rFonts w:ascii="Times New Roman" w:eastAsia="游明朝" w:hAnsi="Times New Roman" w:cs="Times New Roman"/>
+          <w:sz w:val="21"/>
+        </w:rPr>
+      </w:pPr>
+      <w:r>
+        <w:rPr>
+          <w:rFonts w:ascii="Times New Roman" w:eastAsia="游明朝" w:hAnsi="Times New Roman" w:cs="Times New Roman"/>
           <w:b/>
           <w:bCs/>
           <w:sz w:val="21"/>
@@ -1558,7 +2209,7 @@
       </w:r>
       <w:r>
         <w:rPr>
-          <w:rFonts w:ascii="Times New Roman" w:eastAsia="Yu Mincho" w:hAnsi="Times New Roman" w:cs="Times New Roman"/>
+          <w:rFonts w:ascii="Times New Roman" w:eastAsia="游明朝" w:hAnsi="Times New Roman" w:cs="Times New Roman"/>
           <w:b/>
           <w:bCs/>
           <w:sz w:val="21"/>
@@ -1567,21 +2218,85 @@
       </w:r>
       <w:r>
         <w:rPr>
-          <w:rFonts w:ascii="Times New Roman" w:eastAsia="Yu Mincho" w:hAnsi="Times New Roman" w:cs="Times New Roman"/>
-          <w:sz w:val="21"/>
-        </w:rPr>
-        <w:t xml:space="preserve">, Damien Petit, Yukiyasu Domae, Ixchel G. Ramirez-Alpizar, Weiwei Wan, Kensuke Harada. Error Analysis and Adjustment on Randomized Bin-picking. </w:t>
-      </w:r>
-      <w:r>
-        <w:rPr>
-          <w:rFonts w:ascii="Times New Roman" w:eastAsia="Yu Mincho" w:hAnsi="Times New Roman" w:cs="Times New Roman"/>
+          <w:rFonts w:ascii="Times New Roman" w:eastAsia="游明朝" w:hAnsi="Times New Roman" w:cs="Times New Roman"/>
+          <w:sz w:val="21"/>
+        </w:rPr>
+        <w:t xml:space="preserve">, Damien Petit, </w:t>
+      </w:r>
+      <w:proofErr w:type="spellStart"/>
+      <w:r>
+        <w:rPr>
+          <w:rFonts w:ascii="Times New Roman" w:eastAsia="游明朝" w:hAnsi="Times New Roman" w:cs="Times New Roman"/>
+          <w:sz w:val="21"/>
+        </w:rPr>
+        <w:t>Yukiyasu</w:t>
+      </w:r>
+      <w:proofErr w:type="spellEnd"/>
+      <w:r>
+        <w:rPr>
+          <w:rFonts w:ascii="Times New Roman" w:eastAsia="游明朝" w:hAnsi="Times New Roman" w:cs="Times New Roman"/>
+          <w:sz w:val="21"/>
+        </w:rPr>
+        <w:t xml:space="preserve"> </w:t>
+      </w:r>
+      <w:proofErr w:type="spellStart"/>
+      <w:r>
+        <w:rPr>
+          <w:rFonts w:ascii="Times New Roman" w:eastAsia="游明朝" w:hAnsi="Times New Roman" w:cs="Times New Roman"/>
+          <w:sz w:val="21"/>
+        </w:rPr>
+        <w:t>Domae</w:t>
+      </w:r>
+      <w:proofErr w:type="spellEnd"/>
+      <w:r>
+        <w:rPr>
+          <w:rFonts w:ascii="Times New Roman" w:eastAsia="游明朝" w:hAnsi="Times New Roman" w:cs="Times New Roman"/>
+          <w:sz w:val="21"/>
+        </w:rPr>
+        <w:t xml:space="preserve">, </w:t>
+      </w:r>
+      <w:proofErr w:type="spellStart"/>
+      <w:r>
+        <w:rPr>
+          <w:rFonts w:ascii="Times New Roman" w:eastAsia="游明朝" w:hAnsi="Times New Roman" w:cs="Times New Roman"/>
+          <w:sz w:val="21"/>
+        </w:rPr>
+        <w:t>Ixchel</w:t>
+      </w:r>
+      <w:proofErr w:type="spellEnd"/>
+      <w:r>
+        <w:rPr>
+          <w:rFonts w:ascii="Times New Roman" w:eastAsia="游明朝" w:hAnsi="Times New Roman" w:cs="Times New Roman"/>
+          <w:sz w:val="21"/>
+        </w:rPr>
+        <w:t xml:space="preserve"> G. Ramirez-</w:t>
+      </w:r>
+      <w:proofErr w:type="spellStart"/>
+      <w:r>
+        <w:rPr>
+          <w:rFonts w:ascii="Times New Roman" w:eastAsia="游明朝" w:hAnsi="Times New Roman" w:cs="Times New Roman"/>
+          <w:sz w:val="21"/>
+        </w:rPr>
+        <w:t>Alpizar</w:t>
+      </w:r>
+      <w:proofErr w:type="spellEnd"/>
+      <w:r>
+        <w:rPr>
+          <w:rFonts w:ascii="Times New Roman" w:eastAsia="游明朝" w:hAnsi="Times New Roman" w:cs="Times New Roman"/>
+          <w:sz w:val="21"/>
+        </w:rPr>
+        <w:t xml:space="preserve">, Weiwei Wan, Kensuke Harada. Error Analysis and Adjustment on Randomized Bin-picking. </w:t>
+      </w:r>
+      <w:r>
+        <w:rPr>
+          <w:rFonts w:ascii="Times New Roman" w:eastAsia="游明朝" w:hAnsi="Times New Roman" w:cs="Times New Roman"/>
           <w:sz w:val="21"/>
         </w:rPr>
         <w:t>SI2019</w:t>
       </w:r>
       <w:r>
         <w:rPr>
-          <w:rFonts w:ascii="Times New Roman" w:eastAsia="Yu Mincho" w:hAnsi="Times New Roman" w:cs="Times New Roman"/>
+          <w:rFonts w:ascii="Times New Roman" w:eastAsia="游明朝" w:hAnsi="Times New Roman" w:cs="Times New Roman"/>
           <w:sz w:val="21"/>
         </w:rPr>
         <w:t xml:space="preserve">. </w:t>
@@ -1597,13 +2312,13 @@
         <w:spacing w:after="120" w:line="276" w:lineRule="auto"/>
         <w:contextualSpacing w:val="0"/>
         <w:rPr>
-          <w:rFonts w:ascii="Times New Roman" w:eastAsia="Yu Mincho" w:hAnsi="Times New Roman" w:cs="Times New Roman"/>
-          <w:sz w:val="21"/>
-        </w:rPr>
-      </w:pPr>
-      <w:r>
-        <w:rPr>
-          <w:rFonts w:ascii="Times New Roman" w:eastAsia="Yu Mincho" w:hAnsi="Times New Roman" w:cs="Times New Roman"/>
+          <w:rFonts w:ascii="Times New Roman" w:eastAsia="游明朝" w:hAnsi="Times New Roman" w:cs="Times New Roman"/>
+          <w:sz w:val="21"/>
+        </w:rPr>
+      </w:pPr>
+      <w:r>
+        <w:rPr>
+          <w:rFonts w:ascii="Times New Roman" w:eastAsia="游明朝" w:hAnsi="Times New Roman" w:cs="Times New Roman"/>
           <w:b/>
           <w:bCs/>
           <w:sz w:val="21"/>
@@ -1612,7 +2327,7 @@
       </w:r>
       <w:r>
         <w:rPr>
-          <w:rFonts w:ascii="Times New Roman" w:eastAsia="Yu Mincho" w:hAnsi="Times New Roman" w:cs="Times New Roman"/>
+          <w:rFonts w:ascii="Times New Roman" w:eastAsia="游明朝" w:hAnsi="Times New Roman" w:cs="Times New Roman"/>
           <w:b/>
           <w:bCs/>
           <w:sz w:val="21"/>
@@ -1621,21 +2336,85 @@
       </w:r>
       <w:r>
         <w:rPr>
-          <w:rFonts w:ascii="Times New Roman" w:eastAsia="Yu Mincho" w:hAnsi="Times New Roman" w:cs="Times New Roman"/>
-          <w:sz w:val="21"/>
-        </w:rPr>
-        <w:t xml:space="preserve">, Damien Petit, Yukiyasu Domae, Ixchel G. Ramirez-Alpizar, Weiwei Wan, Kensuke Harada. A Real-time Robotic Calibration Method for Vision-based Bin-picking. </w:t>
-      </w:r>
-      <w:r>
-        <w:rPr>
-          <w:rFonts w:ascii="Times New Roman" w:eastAsia="Yu Mincho" w:hAnsi="Times New Roman" w:cs="Times New Roman"/>
+          <w:rFonts w:ascii="Times New Roman" w:eastAsia="游明朝" w:hAnsi="Times New Roman" w:cs="Times New Roman"/>
+          <w:sz w:val="21"/>
+        </w:rPr>
+        <w:t xml:space="preserve">, Damien Petit, </w:t>
+      </w:r>
+      <w:proofErr w:type="spellStart"/>
+      <w:r>
+        <w:rPr>
+          <w:rFonts w:ascii="Times New Roman" w:eastAsia="游明朝" w:hAnsi="Times New Roman" w:cs="Times New Roman"/>
+          <w:sz w:val="21"/>
+        </w:rPr>
+        <w:t>Yukiyasu</w:t>
+      </w:r>
+      <w:proofErr w:type="spellEnd"/>
+      <w:r>
+        <w:rPr>
+          <w:rFonts w:ascii="Times New Roman" w:eastAsia="游明朝" w:hAnsi="Times New Roman" w:cs="Times New Roman"/>
+          <w:sz w:val="21"/>
+        </w:rPr>
+        <w:t xml:space="preserve"> </w:t>
+      </w:r>
+      <w:proofErr w:type="spellStart"/>
+      <w:r>
+        <w:rPr>
+          <w:rFonts w:ascii="Times New Roman" w:eastAsia="游明朝" w:hAnsi="Times New Roman" w:cs="Times New Roman"/>
+          <w:sz w:val="21"/>
+        </w:rPr>
+        <w:t>Domae</w:t>
+      </w:r>
+      <w:proofErr w:type="spellEnd"/>
+      <w:r>
+        <w:rPr>
+          <w:rFonts w:ascii="Times New Roman" w:eastAsia="游明朝" w:hAnsi="Times New Roman" w:cs="Times New Roman"/>
+          <w:sz w:val="21"/>
+        </w:rPr>
+        <w:t xml:space="preserve">, </w:t>
+      </w:r>
+      <w:proofErr w:type="spellStart"/>
+      <w:r>
+        <w:rPr>
+          <w:rFonts w:ascii="Times New Roman" w:eastAsia="游明朝" w:hAnsi="Times New Roman" w:cs="Times New Roman"/>
+          <w:sz w:val="21"/>
+        </w:rPr>
+        <w:t>Ixchel</w:t>
+      </w:r>
+      <w:proofErr w:type="spellEnd"/>
+      <w:r>
+        <w:rPr>
+          <w:rFonts w:ascii="Times New Roman" w:eastAsia="游明朝" w:hAnsi="Times New Roman" w:cs="Times New Roman"/>
+          <w:sz w:val="21"/>
+        </w:rPr>
+        <w:t xml:space="preserve"> G. Ramirez-</w:t>
+      </w:r>
+      <w:proofErr w:type="spellStart"/>
+      <w:r>
+        <w:rPr>
+          <w:rFonts w:ascii="Times New Roman" w:eastAsia="游明朝" w:hAnsi="Times New Roman" w:cs="Times New Roman"/>
+          <w:sz w:val="21"/>
+        </w:rPr>
+        <w:t>Alpizar</w:t>
+      </w:r>
+      <w:proofErr w:type="spellEnd"/>
+      <w:r>
+        <w:rPr>
+          <w:rFonts w:ascii="Times New Roman" w:eastAsia="游明朝" w:hAnsi="Times New Roman" w:cs="Times New Roman"/>
+          <w:sz w:val="21"/>
+        </w:rPr>
+        <w:t xml:space="preserve">, Weiwei Wan, Kensuke Harada. A Real-time Robotic Calibration Method for Vision-based Bin-picking. </w:t>
+      </w:r>
+      <w:r>
+        <w:rPr>
+          <w:rFonts w:ascii="Times New Roman" w:eastAsia="游明朝" w:hAnsi="Times New Roman" w:cs="Times New Roman"/>
           <w:sz w:val="21"/>
         </w:rPr>
         <w:t>ROBOMECH</w:t>
       </w:r>
       <w:r>
         <w:rPr>
-          <w:rFonts w:ascii="Times New Roman" w:eastAsia="Yu Mincho" w:hAnsi="Times New Roman" w:cs="Times New Roman"/>
+          <w:rFonts w:ascii="Times New Roman" w:eastAsia="游明朝" w:hAnsi="Times New Roman" w:cs="Times New Roman"/>
           <w:sz w:val="21"/>
         </w:rPr>
         <w:t xml:space="preserve">2019. </w:t>
@@ -1661,14 +2440,14 @@
         </w:numPr>
         <w:spacing w:line="240" w:lineRule="auto"/>
         <w:rPr>
-          <w:rFonts w:ascii="Times New Roman" w:eastAsia="Yu Mincho" w:hAnsi="Times New Roman" w:cs="Times New Roman"/>
-          <w:sz w:val="21"/>
-          <w:lang w:eastAsia="ja-JP"/>
-        </w:rPr>
-      </w:pPr>
-      <w:r>
-        <w:rPr>
-          <w:rFonts w:ascii="Times New Roman" w:eastAsia="Yu Mincho" w:hAnsi="Times New Roman" w:cs="Times New Roman" w:hint="eastAsia"/>
+          <w:rFonts w:ascii="Times New Roman" w:eastAsia="游明朝" w:hAnsi="Times New Roman" w:cs="Times New Roman"/>
+          <w:sz w:val="21"/>
+          <w:lang w:eastAsia="ja-JP"/>
+        </w:rPr>
+      </w:pPr>
+      <w:r>
+        <w:rPr>
+          <w:rFonts w:ascii="Times New Roman" w:eastAsia="游明朝" w:hAnsi="Times New Roman" w:cs="Times New Roman" w:hint="eastAsia"/>
           <w:sz w:val="21"/>
           <w:lang w:eastAsia="ja-JP"/>
         </w:rPr>
@@ -1676,7 +2455,7 @@
       </w:r>
       <w:r>
         <w:rPr>
-          <w:rFonts w:ascii="Times New Roman" w:eastAsia="Yu Mincho" w:hAnsi="Times New Roman" w:cs="Times New Roman" w:hint="eastAsia"/>
+          <w:rFonts w:ascii="Times New Roman" w:eastAsia="游明朝" w:hAnsi="Times New Roman" w:cs="Times New Roman" w:hint="eastAsia"/>
           <w:sz w:val="21"/>
           <w:lang w:eastAsia="ja-JP"/>
         </w:rPr>
@@ -1684,7 +2463,7 @@
       </w:r>
       <w:r>
         <w:rPr>
-          <w:rFonts w:ascii="Times New Roman" w:eastAsia="Yu Mincho" w:hAnsi="Times New Roman" w:cs="Times New Roman" w:hint="eastAsia"/>
+          <w:rFonts w:ascii="Times New Roman" w:eastAsia="游明朝" w:hAnsi="Times New Roman" w:cs="Times New Roman" w:hint="eastAsia"/>
           <w:b/>
           <w:bCs/>
           <w:sz w:val="21"/>
@@ -1694,7 +2473,7 @@
       </w:r>
       <w:r>
         <w:rPr>
-          <w:rFonts w:ascii="Times New Roman" w:eastAsia="Yu Mincho" w:hAnsi="Times New Roman" w:cs="Times New Roman" w:hint="eastAsia"/>
+          <w:rFonts w:ascii="Times New Roman" w:eastAsia="游明朝" w:hAnsi="Times New Roman" w:cs="Times New Roman" w:hint="eastAsia"/>
           <w:b/>
           <w:bCs/>
           <w:sz w:val="21"/>
@@ -1704,7 +2483,7 @@
       </w:r>
       <w:r>
         <w:rPr>
-          <w:rFonts w:ascii="Times New Roman" w:eastAsia="Yu Mincho" w:hAnsi="Times New Roman" w:cs="Times New Roman" w:hint="eastAsia"/>
+          <w:rFonts w:ascii="Times New Roman" w:eastAsia="游明朝" w:hAnsi="Times New Roman" w:cs="Times New Roman" w:hint="eastAsia"/>
           <w:sz w:val="21"/>
           <w:lang w:eastAsia="ja-JP"/>
         </w:rPr>
@@ -1712,7 +2491,7 @@
       </w:r>
       <w:r>
         <w:rPr>
-          <w:rFonts w:ascii="Times New Roman" w:eastAsia="Yu Mincho" w:hAnsi="Times New Roman" w:cs="Times New Roman" w:hint="eastAsia"/>
+          <w:rFonts w:ascii="Times New Roman" w:eastAsia="游明朝" w:hAnsi="Times New Roman" w:cs="Times New Roman" w:hint="eastAsia"/>
           <w:sz w:val="21"/>
           <w:lang w:eastAsia="ja-JP"/>
         </w:rPr>
@@ -1720,7 +2499,7 @@
       </w:r>
       <w:r>
         <w:rPr>
-          <w:rFonts w:ascii="Times New Roman" w:eastAsia="Yu Mincho" w:hAnsi="Times New Roman" w:cs="Times New Roman" w:hint="eastAsia"/>
+          <w:rFonts w:ascii="Times New Roman" w:eastAsia="游明朝" w:hAnsi="Times New Roman" w:cs="Times New Roman" w:hint="eastAsia"/>
           <w:sz w:val="21"/>
           <w:lang w:eastAsia="ja-JP"/>
         </w:rPr>
@@ -1728,7 +2507,7 @@
       </w:r>
       <w:r>
         <w:rPr>
-          <w:rFonts w:ascii="Times New Roman" w:eastAsia="Yu Mincho" w:hAnsi="Times New Roman" w:cs="Times New Roman" w:hint="eastAsia"/>
+          <w:rFonts w:ascii="Times New Roman" w:eastAsia="游明朝" w:hAnsi="Times New Roman" w:cs="Times New Roman" w:hint="eastAsia"/>
           <w:sz w:val="21"/>
           <w:lang w:eastAsia="ja-JP"/>
         </w:rPr>
@@ -1736,7 +2515,7 @@
       </w:r>
       <w:r>
         <w:rPr>
-          <w:rFonts w:ascii="Times New Roman" w:eastAsia="Yu Mincho" w:hAnsi="Times New Roman" w:cs="Times New Roman" w:hint="eastAsia"/>
+          <w:rFonts w:ascii="Times New Roman" w:eastAsia="游明朝" w:hAnsi="Times New Roman" w:cs="Times New Roman" w:hint="eastAsia"/>
           <w:sz w:val="21"/>
           <w:lang w:eastAsia="ja-JP"/>
         </w:rPr>
@@ -1744,7 +2523,7 @@
       </w:r>
       <w:r>
         <w:rPr>
-          <w:rFonts w:ascii="Times New Roman" w:eastAsia="Yu Mincho" w:hAnsi="Times New Roman" w:cs="Times New Roman" w:hint="eastAsia"/>
+          <w:rFonts w:ascii="Times New Roman" w:eastAsia="游明朝" w:hAnsi="Times New Roman" w:cs="Times New Roman" w:hint="eastAsia"/>
           <w:sz w:val="21"/>
           <w:lang w:eastAsia="ja-JP"/>
         </w:rPr>
@@ -1752,7 +2531,7 @@
       </w:r>
       <w:r>
         <w:rPr>
-          <w:rFonts w:ascii="Times New Roman" w:eastAsia="Yu Mincho" w:hAnsi="Times New Roman" w:cs="Times New Roman" w:hint="eastAsia"/>
+          <w:rFonts w:ascii="Times New Roman" w:eastAsia="游明朝" w:hAnsi="Times New Roman" w:cs="Times New Roman" w:hint="eastAsia"/>
           <w:sz w:val="21"/>
           <w:lang w:eastAsia="ja-JP"/>
         </w:rPr>
@@ -1760,7 +2539,7 @@
       </w:r>
       <w:r>
         <w:rPr>
-          <w:rFonts w:ascii="Times New Roman" w:eastAsia="Yu Mincho" w:hAnsi="Times New Roman" w:cs="Times New Roman" w:hint="eastAsia"/>
+          <w:rFonts w:ascii="Times New Roman" w:eastAsia="游明朝" w:hAnsi="Times New Roman" w:cs="Times New Roman" w:hint="eastAsia"/>
           <w:sz w:val="21"/>
           <w:lang w:eastAsia="ja-JP"/>
         </w:rPr>
@@ -1768,7 +2547,7 @@
       </w:r>
       <w:r>
         <w:rPr>
-          <w:rFonts w:ascii="Times New Roman" w:eastAsia="Yu Mincho" w:hAnsi="Times New Roman" w:cs="Times New Roman" w:hint="eastAsia"/>
+          <w:rFonts w:ascii="Times New Roman" w:eastAsia="游明朝" w:hAnsi="Times New Roman" w:cs="Times New Roman" w:hint="eastAsia"/>
           <w:sz w:val="21"/>
           <w:lang w:eastAsia="ja-JP"/>
         </w:rPr>
@@ -1776,7 +2555,7 @@
       </w:r>
       <w:r>
         <w:rPr>
-          <w:rFonts w:ascii="Times New Roman" w:eastAsia="Yu Mincho" w:hAnsi="Times New Roman" w:cs="Times New Roman" w:hint="eastAsia"/>
+          <w:rFonts w:ascii="Times New Roman" w:eastAsia="游明朝" w:hAnsi="Times New Roman" w:cs="Times New Roman" w:hint="eastAsia"/>
           <w:sz w:val="21"/>
           <w:lang w:eastAsia="ja-JP"/>
         </w:rPr>
@@ -1784,7 +2563,7 @@
       </w:r>
       <w:r>
         <w:rPr>
-          <w:rFonts w:ascii="Times New Roman" w:eastAsia="Yu Mincho" w:hAnsi="Times New Roman" w:cs="Times New Roman" w:hint="eastAsia"/>
+          <w:rFonts w:ascii="Times New Roman" w:eastAsia="游明朝" w:hAnsi="Times New Roman" w:cs="Times New Roman" w:hint="eastAsia"/>
           <w:sz w:val="21"/>
           <w:lang w:eastAsia="ja-JP"/>
         </w:rPr>
@@ -1792,7 +2571,7 @@
       </w:r>
       <w:r>
         <w:rPr>
-          <w:rFonts w:ascii="Times New Roman" w:eastAsia="Yu Mincho" w:hAnsi="Times New Roman" w:cs="Times New Roman"/>
+          <w:rFonts w:ascii="Times New Roman" w:eastAsia="游明朝" w:hAnsi="Times New Roman" w:cs="Times New Roman"/>
           <w:sz w:val="21"/>
           <w:lang w:eastAsia="ja-JP"/>
         </w:rPr>
@@ -1808,14 +2587,14 @@
         </w:numPr>
         <w:spacing w:line="240" w:lineRule="auto"/>
         <w:rPr>
-          <w:rFonts w:ascii="Times New Roman" w:eastAsia="Yu Mincho" w:hAnsi="Times New Roman" w:cs="Times New Roman"/>
-          <w:sz w:val="21"/>
-          <w:lang w:eastAsia="ja-JP"/>
-        </w:rPr>
-      </w:pPr>
-      <w:r>
-        <w:rPr>
-          <w:rFonts w:ascii="Times New Roman" w:eastAsia="Yu Mincho" w:hAnsi="Times New Roman" w:cs="Times New Roman"/>
+          <w:rFonts w:ascii="Times New Roman" w:eastAsia="游明朝" w:hAnsi="Times New Roman" w:cs="Times New Roman"/>
+          <w:sz w:val="21"/>
+          <w:lang w:eastAsia="ja-JP"/>
+        </w:rPr>
+      </w:pPr>
+      <w:r>
+        <w:rPr>
+          <w:rFonts w:ascii="Times New Roman" w:eastAsia="游明朝" w:hAnsi="Times New Roman" w:cs="Times New Roman"/>
           <w:sz w:val="21"/>
           <w:szCs w:val="21"/>
           <w:lang w:eastAsia="ja-JP"/>
@@ -1824,7 +2603,7 @@
       </w:r>
       <w:r>
         <w:rPr>
-          <w:rFonts w:ascii="Times New Roman" w:eastAsia="Yu Mincho" w:hAnsi="Times New Roman" w:cs="Times New Roman"/>
+          <w:rFonts w:ascii="Times New Roman" w:eastAsia="游明朝" w:hAnsi="Times New Roman" w:cs="Times New Roman"/>
           <w:sz w:val="21"/>
           <w:szCs w:val="21"/>
           <w:lang w:eastAsia="ja-JP"/>
@@ -1833,7 +2612,7 @@
       </w:r>
       <w:r>
         <w:rPr>
-          <w:rFonts w:ascii="Times New Roman" w:eastAsia="Yu Mincho" w:hAnsi="Times New Roman" w:cs="Times New Roman"/>
+          <w:rFonts w:ascii="Times New Roman" w:eastAsia="游明朝" w:hAnsi="Times New Roman" w:cs="Times New Roman"/>
           <w:sz w:val="21"/>
           <w:szCs w:val="21"/>
           <w:lang w:eastAsia="ja-JP"/>
@@ -1842,7 +2621,7 @@
       </w:r>
       <w:r>
         <w:rPr>
-          <w:rFonts w:ascii="Times New Roman" w:eastAsia="Yu Mincho" w:hAnsi="Times New Roman" w:cs="Times New Roman"/>
+          <w:rFonts w:ascii="Times New Roman" w:eastAsia="游明朝" w:hAnsi="Times New Roman" w:cs="Times New Roman"/>
           <w:sz w:val="21"/>
           <w:szCs w:val="21"/>
           <w:lang w:eastAsia="ja-JP"/>
@@ -1851,7 +2630,7 @@
       </w:r>
       <w:r>
         <w:rPr>
-          <w:rFonts w:ascii="Times New Roman" w:eastAsia="Yu Mincho" w:hAnsi="Times New Roman" w:cs="Times New Roman"/>
+          <w:rFonts w:ascii="Times New Roman" w:eastAsia="游明朝" w:hAnsi="Times New Roman" w:cs="Times New Roman"/>
           <w:sz w:val="21"/>
           <w:szCs w:val="21"/>
           <w:lang w:eastAsia="ja-JP"/>
@@ -1860,7 +2639,7 @@
       </w:r>
       <w:r>
         <w:rPr>
-          <w:rFonts w:ascii="Times New Roman" w:eastAsia="Yu Mincho" w:hAnsi="Times New Roman" w:cs="Times New Roman"/>
+          <w:rFonts w:ascii="Times New Roman" w:eastAsia="游明朝" w:hAnsi="Times New Roman" w:cs="Times New Roman"/>
           <w:sz w:val="21"/>
           <w:szCs w:val="21"/>
           <w:lang w:eastAsia="ja-JP"/>
@@ -1869,7 +2648,7 @@
       </w:r>
       <w:r>
         <w:rPr>
-          <w:rFonts w:ascii="Times New Roman" w:eastAsia="Yu Mincho" w:hAnsi="Times New Roman" w:cs="Times New Roman"/>
+          <w:rFonts w:ascii="Times New Roman" w:eastAsia="游明朝" w:hAnsi="Times New Roman" w:cs="Times New Roman"/>
           <w:b/>
           <w:bCs/>
           <w:sz w:val="21"/>
@@ -1880,7 +2659,7 @@
       </w:r>
       <w:r>
         <w:rPr>
-          <w:rFonts w:ascii="Times New Roman" w:eastAsia="Yu Mincho" w:hAnsi="Times New Roman" w:cs="Times New Roman" w:hint="eastAsia"/>
+          <w:rFonts w:ascii="Times New Roman" w:eastAsia="游明朝" w:hAnsi="Times New Roman" w:cs="Times New Roman" w:hint="eastAsia"/>
           <w:b/>
           <w:bCs/>
           <w:sz w:val="21"/>
@@ -1891,7 +2670,7 @@
       </w:r>
       <w:r>
         <w:rPr>
-          <w:rFonts w:ascii="Times New Roman" w:eastAsia="Yu Mincho" w:hAnsi="Times New Roman" w:cs="Times New Roman" w:hint="eastAsia"/>
+          <w:rFonts w:ascii="Times New Roman" w:eastAsia="游明朝" w:hAnsi="Times New Roman" w:cs="Times New Roman" w:hint="eastAsia"/>
           <w:b/>
           <w:bCs/>
           <w:sz w:val="21"/>
@@ -1902,7 +2681,7 @@
       </w:r>
       <w:r>
         <w:rPr>
-          <w:rFonts w:ascii="Times New Roman" w:eastAsia="Yu Mincho" w:hAnsi="Times New Roman" w:cs="Times New Roman"/>
+          <w:rFonts w:ascii="Times New Roman" w:eastAsia="游明朝" w:hAnsi="Times New Roman" w:cs="Times New Roman"/>
           <w:b/>
           <w:bCs/>
           <w:sz w:val="21"/>
@@ -1913,7 +2692,7 @@
       </w:r>
       <w:r>
         <w:rPr>
-          <w:rFonts w:ascii="Times New Roman" w:eastAsia="Yu Mincho" w:hAnsi="Times New Roman" w:cs="Times New Roman"/>
+          <w:rFonts w:ascii="Times New Roman" w:eastAsia="游明朝" w:hAnsi="Times New Roman" w:cs="Times New Roman"/>
           <w:sz w:val="21"/>
           <w:szCs w:val="21"/>
           <w:lang w:eastAsia="ja-JP"/>
@@ -1922,7 +2701,7 @@
       </w:r>
       <w:r>
         <w:rPr>
-          <w:rFonts w:ascii="Times New Roman" w:eastAsia="Yu Mincho" w:hAnsi="Times New Roman" w:cs="Times New Roman"/>
+          <w:rFonts w:ascii="Times New Roman" w:eastAsia="游明朝" w:hAnsi="Times New Roman" w:cs="Times New Roman"/>
           <w:sz w:val="21"/>
           <w:szCs w:val="21"/>
           <w:lang w:eastAsia="ja-JP"/>
@@ -1931,7 +2710,7 @@
       </w:r>
       <w:r>
         <w:rPr>
-          <w:rFonts w:ascii="Times New Roman" w:eastAsia="Yu Mincho" w:hAnsi="Times New Roman" w:cs="Times New Roman"/>
+          <w:rFonts w:ascii="Times New Roman" w:eastAsia="游明朝" w:hAnsi="Times New Roman" w:cs="Times New Roman"/>
           <w:sz w:val="21"/>
           <w:szCs w:val="21"/>
           <w:lang w:eastAsia="ja-JP"/>
@@ -1940,7 +2719,7 @@
       </w:r>
       <w:r>
         <w:rPr>
-          <w:rFonts w:ascii="Times New Roman" w:eastAsia="Yu Mincho" w:hAnsi="Times New Roman" w:cs="Times New Roman"/>
+          <w:rFonts w:ascii="Times New Roman" w:eastAsia="游明朝" w:hAnsi="Times New Roman" w:cs="Times New Roman"/>
           <w:sz w:val="21"/>
           <w:szCs w:val="21"/>
           <w:lang w:eastAsia="ja-JP"/>
@@ -1949,7 +2728,7 @@
       </w:r>
       <w:r>
         <w:rPr>
-          <w:rFonts w:ascii="Times New Roman" w:eastAsia="Yu Mincho" w:hAnsi="Times New Roman" w:cs="Times New Roman"/>
+          <w:rFonts w:ascii="Times New Roman" w:eastAsia="游明朝" w:hAnsi="Times New Roman" w:cs="Times New Roman"/>
           <w:sz w:val="21"/>
           <w:szCs w:val="21"/>
           <w:lang w:eastAsia="ja-JP"/>
@@ -1958,7 +2737,7 @@
       </w:r>
       <w:r>
         <w:rPr>
-          <w:rFonts w:ascii="Times New Roman" w:eastAsia="Yu Mincho" w:hAnsi="Times New Roman" w:cs="Times New Roman"/>
+          <w:rFonts w:ascii="Times New Roman" w:eastAsia="游明朝" w:hAnsi="Times New Roman" w:cs="Times New Roman"/>
           <w:sz w:val="21"/>
           <w:szCs w:val="21"/>
           <w:lang w:eastAsia="ja-JP"/>
@@ -1967,7 +2746,7 @@
       </w:r>
       <w:r>
         <w:rPr>
-          <w:rFonts w:ascii="Times New Roman" w:eastAsia="Yu Mincho" w:hAnsi="Times New Roman" w:cs="Times New Roman"/>
+          <w:rFonts w:ascii="Times New Roman" w:eastAsia="游明朝" w:hAnsi="Times New Roman" w:cs="Times New Roman"/>
           <w:sz w:val="21"/>
           <w:szCs w:val="21"/>
           <w:lang w:eastAsia="ja-JP"/>
@@ -1976,7 +2755,7 @@
       </w:r>
       <w:r>
         <w:rPr>
-          <w:rFonts w:ascii="Times New Roman" w:eastAsia="Yu Mincho" w:hAnsi="Times New Roman" w:cs="Times New Roman"/>
+          <w:rFonts w:ascii="Times New Roman" w:eastAsia="游明朝" w:hAnsi="Times New Roman" w:cs="Times New Roman"/>
           <w:sz w:val="21"/>
           <w:szCs w:val="21"/>
           <w:lang w:eastAsia="ja-JP"/>
@@ -1985,7 +2764,7 @@
       </w:r>
       <w:r>
         <w:rPr>
-          <w:rFonts w:ascii="Times New Roman" w:eastAsia="Yu Mincho" w:hAnsi="Times New Roman" w:cs="Times New Roman"/>
+          <w:rFonts w:ascii="Times New Roman" w:eastAsia="游明朝" w:hAnsi="Times New Roman" w:cs="Times New Roman"/>
           <w:sz w:val="21"/>
           <w:szCs w:val="21"/>
           <w:lang w:eastAsia="ja-JP"/>
@@ -1994,7 +2773,7 @@
       </w:r>
       <w:r>
         <w:rPr>
-          <w:rFonts w:ascii="Times New Roman" w:eastAsia="Yu Mincho" w:hAnsi="Times New Roman" w:cs="Times New Roman"/>
+          <w:rFonts w:ascii="Times New Roman" w:eastAsia="游明朝" w:hAnsi="Times New Roman" w:cs="Times New Roman"/>
           <w:sz w:val="21"/>
           <w:szCs w:val="21"/>
           <w:lang w:eastAsia="ja-JP"/>
@@ -2003,7 +2782,7 @@
       </w:r>
       <w:r>
         <w:rPr>
-          <w:rFonts w:ascii="Times New Roman" w:eastAsia="Yu Mincho" w:hAnsi="Times New Roman" w:cs="Times New Roman"/>
+          <w:rFonts w:ascii="Times New Roman" w:eastAsia="游明朝" w:hAnsi="Times New Roman" w:cs="Times New Roman"/>
           <w:sz w:val="21"/>
           <w:lang w:eastAsia="ja-JP"/>
         </w:rPr>
@@ -2041,15 +2820,15 @@
         </w:tabs>
         <w:spacing w:after="0" w:line="240" w:lineRule="auto"/>
         <w:rPr>
-          <w:rFonts w:ascii="Times New Roman" w:eastAsia="Yu Mincho" w:hAnsi="Times New Roman" w:cs="Times New Roman"/>
-          <w:b/>
-          <w:bCs/>
-          <w:sz w:val="21"/>
-        </w:rPr>
-      </w:pPr>
-      <w:r>
-        <w:rPr>
-          <w:rFonts w:ascii="Times New Roman" w:eastAsia="Yu Mincho" w:hAnsi="Times New Roman" w:cs="Times New Roman"/>
+          <w:rFonts w:ascii="Times New Roman" w:eastAsia="游明朝" w:hAnsi="Times New Roman" w:cs="Times New Roman"/>
+          <w:b/>
+          <w:bCs/>
+          <w:sz w:val="21"/>
+        </w:rPr>
+      </w:pPr>
+      <w:r>
+        <w:rPr>
+          <w:rFonts w:ascii="Times New Roman" w:eastAsia="游明朝" w:hAnsi="Times New Roman" w:cs="Times New Roman"/>
           <w:b/>
           <w:bCs/>
           <w:sz w:val="21"/>
@@ -2059,7 +2838,7 @@
       </w:r>
       <w:r>
         <w:rPr>
-          <w:rFonts w:ascii="Times New Roman" w:eastAsia="Yu Mincho" w:hAnsi="Times New Roman" w:cs="Times New Roman"/>
+          <w:rFonts w:ascii="Times New Roman" w:eastAsia="游明朝" w:hAnsi="Times New Roman" w:cs="Times New Roman"/>
           <w:sz w:val="21"/>
           <w:lang w:eastAsia="ja-JP"/>
         </w:rPr>
@@ -2067,7 +2846,7 @@
       </w:r>
       <w:r>
         <w:rPr>
-          <w:rFonts w:ascii="Times New Roman" w:eastAsia="Yu Mincho" w:hAnsi="Times New Roman" w:cs="Times New Roman" w:hint="eastAsia"/>
+          <w:rFonts w:ascii="Times New Roman" w:eastAsia="游明朝" w:hAnsi="Times New Roman" w:cs="Times New Roman" w:hint="eastAsia"/>
           <w:sz w:val="21"/>
           <w:lang w:eastAsia="ja-JP"/>
         </w:rPr>
@@ -2075,7 +2854,7 @@
       </w:r>
       <w:r>
         <w:rPr>
-          <w:rFonts w:ascii="Times New Roman" w:eastAsia="Yu Mincho" w:hAnsi="Times New Roman" w:cs="Times New Roman" w:hint="eastAsia"/>
+          <w:rFonts w:ascii="Times New Roman" w:eastAsia="游明朝" w:hAnsi="Times New Roman" w:cs="Times New Roman" w:hint="eastAsia"/>
           <w:sz w:val="21"/>
           <w:lang w:eastAsia="ja-JP"/>
         </w:rPr>
@@ -2083,7 +2862,7 @@
       </w:r>
       <w:r>
         <w:rPr>
-          <w:rFonts w:ascii="Times New Roman" w:eastAsia="Yu Mincho" w:hAnsi="Times New Roman" w:cs="Times New Roman"/>
+          <w:rFonts w:ascii="Times New Roman" w:eastAsia="游明朝" w:hAnsi="Times New Roman" w:cs="Times New Roman"/>
           <w:b/>
           <w:bCs/>
           <w:sz w:val="21"/>
@@ -2092,7 +2871,7 @@
       </w:r>
       <w:r>
         <w:rPr>
-          <w:rFonts w:ascii="Times New Roman" w:eastAsia="Yu Mincho" w:hAnsi="Times New Roman" w:cs="Times New Roman"/>
+          <w:rFonts w:ascii="Times New Roman" w:eastAsia="游明朝" w:hAnsi="Times New Roman" w:cs="Times New Roman"/>
           <w:b/>
           <w:bCs/>
           <w:sz w:val="21"/>
@@ -2104,14 +2883,14 @@
       <w:pPr>
         <w:spacing w:after="0" w:line="276" w:lineRule="auto"/>
         <w:rPr>
-          <w:rFonts w:ascii="Times New Roman" w:eastAsia="Yu Mincho" w:hAnsi="Times New Roman" w:cs="Times New Roman"/>
-          <w:sz w:val="21"/>
-          <w:lang w:eastAsia="ja-JP"/>
-        </w:rPr>
-      </w:pPr>
-      <w:r>
-        <w:rPr>
-          <w:rFonts w:ascii="Times New Roman" w:eastAsia="Yu Mincho" w:hAnsi="Times New Roman" w:cs="Times New Roman" w:hint="eastAsia"/>
+          <w:rFonts w:ascii="Times New Roman" w:eastAsia="游明朝" w:hAnsi="Times New Roman" w:cs="Times New Roman"/>
+          <w:sz w:val="21"/>
+          <w:lang w:eastAsia="ja-JP"/>
+        </w:rPr>
+      </w:pPr>
+      <w:r>
+        <w:rPr>
+          <w:rFonts w:ascii="Times New Roman" w:eastAsia="游明朝" w:hAnsi="Times New Roman" w:cs="Times New Roman" w:hint="eastAsia"/>
           <w:sz w:val="21"/>
           <w:lang w:eastAsia="ja-JP"/>
         </w:rPr>
@@ -2119,7 +2898,7 @@
       </w:r>
       <w:r>
         <w:rPr>
-          <w:rFonts w:ascii="Times New Roman" w:eastAsia="Yu Mincho" w:hAnsi="Times New Roman" w:cs="Times New Roman"/>
+          <w:rFonts w:ascii="Times New Roman" w:eastAsia="游明朝" w:hAnsi="Times New Roman" w:cs="Times New Roman"/>
           <w:sz w:val="21"/>
           <w:lang w:eastAsia="ja-JP"/>
         </w:rPr>
@@ -2127,7 +2906,7 @@
       </w:r>
       <w:r>
         <w:rPr>
-          <w:rFonts w:ascii="Times New Roman" w:eastAsia="Yu Mincho" w:hAnsi="Times New Roman" w:cs="Times New Roman" w:hint="eastAsia"/>
+          <w:rFonts w:ascii="Times New Roman" w:eastAsia="游明朝" w:hAnsi="Times New Roman" w:cs="Times New Roman" w:hint="eastAsia"/>
           <w:sz w:val="21"/>
           <w:lang w:eastAsia="ja-JP"/>
         </w:rPr>
@@ -2135,7 +2914,7 @@
       </w:r>
       <w:r>
         <w:rPr>
-          <w:rFonts w:ascii="Times New Roman" w:eastAsia="Yu Mincho" w:hAnsi="Times New Roman" w:cs="Times New Roman"/>
+          <w:rFonts w:ascii="Times New Roman" w:eastAsia="游明朝" w:hAnsi="Times New Roman" w:cs="Times New Roman"/>
           <w:sz w:val="21"/>
           <w:lang w:eastAsia="ja-JP"/>
         </w:rPr>
@@ -2150,13 +2929,13 @@
         </w:tabs>
         <w:spacing w:after="0" w:line="240" w:lineRule="auto"/>
         <w:rPr>
-          <w:rFonts w:ascii="Times New Roman" w:eastAsia="Yu Mincho" w:hAnsi="Times New Roman" w:cs="Times New Roman"/>
-          <w:sz w:val="21"/>
-        </w:rPr>
-      </w:pPr>
-      <w:r>
-        <w:rPr>
-          <w:rFonts w:ascii="Times New Roman" w:eastAsia="Yu Mincho" w:hAnsi="Times New Roman" w:cs="Times New Roman"/>
+          <w:rFonts w:ascii="Times New Roman" w:eastAsia="游明朝" w:hAnsi="Times New Roman" w:cs="Times New Roman"/>
+          <w:sz w:val="21"/>
+        </w:rPr>
+      </w:pPr>
+      <w:r>
+        <w:rPr>
+          <w:rFonts w:ascii="Times New Roman" w:eastAsia="游明朝" w:hAnsi="Times New Roman" w:cs="Times New Roman"/>
           <w:b/>
           <w:bCs/>
           <w:sz w:val="21"/>
@@ -2166,7 +2945,7 @@
       </w:r>
       <w:r>
         <w:rPr>
-          <w:rFonts w:ascii="Times New Roman" w:eastAsia="Yu Mincho" w:hAnsi="Times New Roman" w:cs="Times New Roman"/>
+          <w:rFonts w:ascii="Times New Roman" w:eastAsia="游明朝" w:hAnsi="Times New Roman" w:cs="Times New Roman"/>
           <w:b/>
           <w:bCs/>
           <w:sz w:val="21"/>
@@ -2176,7 +2955,7 @@
       </w:r>
       <w:r>
         <w:rPr>
-          <w:rFonts w:ascii="Times New Roman" w:eastAsia="Yu Mincho" w:hAnsi="Times New Roman" w:cs="Times New Roman"/>
+          <w:rFonts w:ascii="Times New Roman" w:eastAsia="游明朝" w:hAnsi="Times New Roman" w:cs="Times New Roman"/>
           <w:b/>
           <w:bCs/>
           <w:sz w:val="21"/>
@@ -2186,7 +2965,7 @@
       </w:r>
       <w:r>
         <w:rPr>
-          <w:rFonts w:ascii="Times New Roman" w:eastAsia="Yu Mincho" w:hAnsi="Times New Roman" w:cs="Times New Roman"/>
+          <w:rFonts w:ascii="Times New Roman" w:eastAsia="游明朝" w:hAnsi="Times New Roman" w:cs="Times New Roman"/>
           <w:b/>
           <w:bCs/>
           <w:sz w:val="21"/>
@@ -2196,7 +2975,7 @@
       </w:r>
       <w:r>
         <w:rPr>
-          <w:rFonts w:ascii="Times New Roman" w:eastAsia="Yu Mincho" w:hAnsi="Times New Roman" w:cs="Times New Roman"/>
+          <w:rFonts w:ascii="Times New Roman" w:eastAsia="游明朝" w:hAnsi="Times New Roman" w:cs="Times New Roman"/>
           <w:sz w:val="21"/>
           <w:lang w:eastAsia="ja-JP"/>
         </w:rPr>
@@ -2204,7 +2983,7 @@
       </w:r>
       <w:r>
         <w:rPr>
-          <w:rFonts w:ascii="Times New Roman" w:eastAsia="Yu Mincho" w:hAnsi="Times New Roman" w:cs="Times New Roman"/>
+          <w:rFonts w:ascii="Times New Roman" w:eastAsia="游明朝" w:hAnsi="Times New Roman" w:cs="Times New Roman"/>
           <w:sz w:val="21"/>
           <w:lang w:eastAsia="ja-JP"/>
         </w:rPr>
@@ -2212,7 +2991,7 @@
       </w:r>
       <w:r>
         <w:rPr>
-          <w:rFonts w:ascii="Times New Roman" w:eastAsia="Yu Mincho" w:hAnsi="Times New Roman" w:cs="Times New Roman" w:hint="eastAsia"/>
+          <w:rFonts w:ascii="Times New Roman" w:eastAsia="游明朝" w:hAnsi="Times New Roman" w:cs="Times New Roman" w:hint="eastAsia"/>
           <w:sz w:val="21"/>
           <w:lang w:eastAsia="ja-JP"/>
         </w:rPr>
@@ -2220,14 +2999,14 @@
       </w:r>
       <w:r>
         <w:rPr>
-          <w:rFonts w:ascii="Times New Roman" w:eastAsia="Yu Mincho" w:hAnsi="Times New Roman" w:cs="Times New Roman"/>
+          <w:rFonts w:ascii="Times New Roman" w:eastAsia="游明朝" w:hAnsi="Times New Roman" w:cs="Times New Roman"/>
           <w:sz w:val="21"/>
         </w:rPr>
         <w:tab/>
       </w:r>
       <w:r>
         <w:rPr>
-          <w:rFonts w:ascii="Times New Roman" w:eastAsia="Yu Mincho" w:hAnsi="Times New Roman" w:cs="Times New Roman"/>
+          <w:rFonts w:ascii="Times New Roman" w:eastAsia="游明朝" w:hAnsi="Times New Roman" w:cs="Times New Roman"/>
           <w:b/>
           <w:bCs/>
           <w:sz w:val="21"/>
@@ -2239,14 +3018,14 @@
       <w:pPr>
         <w:spacing w:line="240" w:lineRule="auto"/>
         <w:rPr>
-          <w:rFonts w:ascii="Times New Roman" w:eastAsia="Yu Mincho" w:hAnsi="Times New Roman" w:cs="Times New Roman"/>
-          <w:sz w:val="21"/>
-          <w:lang w:eastAsia="ja-JP"/>
-        </w:rPr>
-      </w:pPr>
-      <w:r>
-        <w:rPr>
-          <w:rFonts w:ascii="Times New Roman" w:eastAsia="Yu Mincho" w:hAnsi="Times New Roman" w:cs="Times New Roman" w:hint="eastAsia"/>
+          <w:rFonts w:ascii="Times New Roman" w:eastAsia="游明朝" w:hAnsi="Times New Roman" w:cs="Times New Roman"/>
+          <w:sz w:val="21"/>
+          <w:lang w:eastAsia="ja-JP"/>
+        </w:rPr>
+      </w:pPr>
+      <w:r>
+        <w:rPr>
+          <w:rFonts w:ascii="Times New Roman" w:eastAsia="游明朝" w:hAnsi="Times New Roman" w:cs="Times New Roman" w:hint="eastAsia"/>
           <w:sz w:val="21"/>
           <w:lang w:eastAsia="ja-JP"/>
         </w:rPr>
@@ -2254,7 +3033,7 @@
       </w:r>
       <w:r>
         <w:rPr>
-          <w:rFonts w:ascii="Times New Roman" w:eastAsia="Yu Mincho" w:hAnsi="Times New Roman" w:cs="Times New Roman"/>
+          <w:rFonts w:ascii="Times New Roman" w:eastAsia="游明朝" w:hAnsi="Times New Roman" w:cs="Times New Roman"/>
           <w:sz w:val="21"/>
           <w:lang w:eastAsia="ja-JP"/>
         </w:rPr>
@@ -2262,7 +3041,7 @@
       </w:r>
       <w:r>
         <w:rPr>
-          <w:rFonts w:ascii="Times New Roman" w:eastAsia="Yu Mincho" w:hAnsi="Times New Roman" w:cs="Times New Roman" w:hint="eastAsia"/>
+          <w:rFonts w:ascii="Times New Roman" w:eastAsia="游明朝" w:hAnsi="Times New Roman" w:cs="Times New Roman" w:hint="eastAsia"/>
           <w:sz w:val="21"/>
           <w:lang w:eastAsia="ja-JP"/>
         </w:rPr>
@@ -2270,7 +3049,7 @@
       </w:r>
       <w:r>
         <w:rPr>
-          <w:rFonts w:ascii="Times New Roman" w:eastAsia="Yu Mincho" w:hAnsi="Times New Roman" w:cs="Times New Roman"/>
+          <w:rFonts w:ascii="Times New Roman" w:eastAsia="游明朝" w:hAnsi="Times New Roman" w:cs="Times New Roman"/>
           <w:sz w:val="21"/>
           <w:lang w:eastAsia="ja-JP"/>
         </w:rPr>
@@ -2285,13 +3064,13 @@
         </w:tabs>
         <w:spacing w:after="0" w:line="276" w:lineRule="auto"/>
         <w:rPr>
-          <w:rFonts w:ascii="Times New Roman" w:eastAsia="Yu Mincho" w:hAnsi="Times New Roman" w:cs="Times New Roman"/>
-          <w:sz w:val="21"/>
-        </w:rPr>
-      </w:pPr>
-      <w:r>
-        <w:rPr>
-          <w:rFonts w:ascii="Times New Roman" w:eastAsia="Yu Mincho" w:hAnsi="Times New Roman" w:cs="Times New Roman"/>
+          <w:rFonts w:ascii="Times New Roman" w:eastAsia="游明朝" w:hAnsi="Times New Roman" w:cs="Times New Roman"/>
+          <w:sz w:val="21"/>
+        </w:rPr>
+      </w:pPr>
+      <w:r>
+        <w:rPr>
+          <w:rFonts w:ascii="Times New Roman" w:eastAsia="游明朝" w:hAnsi="Times New Roman" w:cs="Times New Roman"/>
           <w:b/>
           <w:bCs/>
           <w:sz w:val="21"/>
@@ -2300,7 +3079,7 @@
       </w:r>
       <w:r>
         <w:rPr>
-          <w:rFonts w:ascii="Times New Roman" w:eastAsia="Yu Mincho" w:hAnsi="Times New Roman" w:cs="Times New Roman" w:hint="eastAsia"/>
+          <w:rFonts w:ascii="Times New Roman" w:eastAsia="游明朝" w:hAnsi="Times New Roman" w:cs="Times New Roman" w:hint="eastAsia"/>
           <w:sz w:val="21"/>
           <w:lang w:eastAsia="ja-JP"/>
         </w:rPr>
@@ -2308,14 +3087,14 @@
       </w:r>
       <w:r>
         <w:rPr>
-          <w:rFonts w:ascii="Times New Roman" w:eastAsia="Yu Mincho" w:hAnsi="Times New Roman" w:cs="Times New Roman"/>
+          <w:rFonts w:ascii="Times New Roman" w:eastAsia="游明朝" w:hAnsi="Times New Roman" w:cs="Times New Roman"/>
           <w:sz w:val="21"/>
         </w:rPr>
         <w:tab/>
       </w:r>
       <w:r>
         <w:rPr>
-          <w:rFonts w:ascii="Times New Roman" w:eastAsia="Yu Mincho" w:hAnsi="Times New Roman" w:cs="Times New Roman"/>
+          <w:rFonts w:ascii="Times New Roman" w:eastAsia="游明朝" w:hAnsi="Times New Roman" w:cs="Times New Roman"/>
           <w:b/>
           <w:bCs/>
           <w:sz w:val="21"/>
@@ -2327,13 +3106,13 @@
       <w:pPr>
         <w:spacing w:line="240" w:lineRule="auto"/>
         <w:rPr>
-          <w:rFonts w:ascii="Times New Roman" w:eastAsia="Yu Mincho" w:hAnsi="Times New Roman" w:cs="Times New Roman"/>
-          <w:sz w:val="21"/>
-        </w:rPr>
-      </w:pPr>
-      <w:r>
-        <w:rPr>
-          <w:rFonts w:ascii="Times New Roman" w:eastAsia="Yu Mincho" w:hAnsi="Times New Roman" w:cs="Times New Roman"/>
+          <w:rFonts w:ascii="Times New Roman" w:eastAsia="游明朝" w:hAnsi="Times New Roman" w:cs="Times New Roman"/>
+          <w:sz w:val="21"/>
+        </w:rPr>
+      </w:pPr>
+      <w:r>
+        <w:rPr>
+          <w:rFonts w:ascii="Times New Roman" w:eastAsia="游明朝" w:hAnsi="Times New Roman" w:cs="Times New Roman"/>
           <w:sz w:val="21"/>
         </w:rPr>
         <w:t>IEEE Robotics and Automation Society</w:t>
@@ -2347,13 +3126,13 @@
         </w:tabs>
         <w:spacing w:after="0" w:line="240" w:lineRule="auto"/>
         <w:rPr>
-          <w:rFonts w:ascii="Times New Roman" w:eastAsia="Yu Mincho" w:hAnsi="Times New Roman" w:cs="Times New Roman"/>
-          <w:sz w:val="21"/>
-        </w:rPr>
-      </w:pPr>
-      <w:r>
-        <w:rPr>
-          <w:rFonts w:ascii="Times New Roman" w:eastAsia="Yu Mincho" w:hAnsi="Times New Roman" w:cs="Times New Roman"/>
+          <w:rFonts w:ascii="Times New Roman" w:eastAsia="游明朝" w:hAnsi="Times New Roman" w:cs="Times New Roman"/>
+          <w:sz w:val="21"/>
+        </w:rPr>
+      </w:pPr>
+      <w:r>
+        <w:rPr>
+          <w:rFonts w:ascii="Times New Roman" w:eastAsia="游明朝" w:hAnsi="Times New Roman" w:cs="Times New Roman"/>
           <w:b/>
           <w:bCs/>
           <w:sz w:val="21"/>
@@ -2362,14 +3141,14 @@
       </w:r>
       <w:r>
         <w:rPr>
-          <w:rFonts w:ascii="Times New Roman" w:eastAsia="Yu Mincho" w:hAnsi="Times New Roman" w:cs="Times New Roman"/>
+          <w:rFonts w:ascii="Times New Roman" w:eastAsia="游明朝" w:hAnsi="Times New Roman" w:cs="Times New Roman"/>
           <w:sz w:val="21"/>
         </w:rPr>
         <w:tab/>
       </w:r>
       <w:r>
         <w:rPr>
-          <w:rFonts w:ascii="Times New Roman" w:eastAsia="Yu Mincho" w:hAnsi="Times New Roman" w:cs="Times New Roman"/>
+          <w:rFonts w:ascii="Times New Roman" w:eastAsia="游明朝" w:hAnsi="Times New Roman" w:cs="Times New Roman"/>
           <w:b/>
           <w:bCs/>
           <w:sz w:val="21"/>
@@ -2387,14 +3166,14 @@
       </w:pPr>
       <w:r>
         <w:rPr>
-          <w:rFonts w:ascii="Times New Roman" w:eastAsia="Yu Mincho" w:hAnsi="Times New Roman" w:cs="Times New Roman"/>
+          <w:rFonts w:ascii="Times New Roman" w:eastAsia="游明朝" w:hAnsi="Times New Roman" w:cs="Times New Roman"/>
           <w:sz w:val="21"/>
         </w:rPr>
         <w:t>Kobayashi Foundation (</w:t>
       </w:r>
       <w:r>
         <w:rPr>
-          <w:rFonts w:ascii="Times New Roman" w:eastAsia="Yu Mincho" w:hAnsi="Times New Roman" w:cs="Times New Roman" w:hint="eastAsia"/>
+          <w:rFonts w:ascii="Times New Roman" w:eastAsia="游明朝" w:hAnsi="Times New Roman" w:cs="Times New Roman" w:hint="eastAsia"/>
           <w:sz w:val="21"/>
         </w:rPr>
         <w:t>公益財団法人小林財団</w:t>
@@ -2415,13 +3194,13 @@
         </w:tabs>
         <w:spacing w:after="0" w:line="240" w:lineRule="auto"/>
         <w:rPr>
-          <w:rFonts w:ascii="Times New Roman" w:eastAsia="Yu Mincho" w:hAnsi="Times New Roman" w:cs="Times New Roman"/>
-          <w:sz w:val="21"/>
-        </w:rPr>
-      </w:pPr>
-      <w:r>
-        <w:rPr>
-          <w:rFonts w:ascii="Times New Roman" w:eastAsia="Yu Mincho" w:hAnsi="Times New Roman" w:cs="Times New Roman"/>
+          <w:rFonts w:ascii="Times New Roman" w:eastAsia="游明朝" w:hAnsi="Times New Roman" w:cs="Times New Roman"/>
+          <w:sz w:val="21"/>
+        </w:rPr>
+      </w:pPr>
+      <w:r>
+        <w:rPr>
+          <w:rFonts w:ascii="Times New Roman" w:eastAsia="游明朝" w:hAnsi="Times New Roman" w:cs="Times New Roman"/>
           <w:b/>
           <w:bCs/>
           <w:sz w:val="21"/>
@@ -2431,7 +3210,7 @@
       </w:r>
       <w:r>
         <w:rPr>
-          <w:rFonts w:ascii="Times New Roman" w:eastAsia="Yu Mincho" w:hAnsi="Times New Roman" w:cs="Times New Roman"/>
+          <w:rFonts w:ascii="Times New Roman" w:eastAsia="游明朝" w:hAnsi="Times New Roman" w:cs="Times New Roman"/>
           <w:b/>
           <w:bCs/>
           <w:sz w:val="21"/>
@@ -2441,7 +3220,7 @@
       </w:r>
       <w:r>
         <w:rPr>
-          <w:rFonts w:ascii="Times New Roman" w:eastAsia="Yu Mincho" w:hAnsi="Times New Roman" w:cs="Times New Roman"/>
+          <w:rFonts w:ascii="Times New Roman" w:eastAsia="游明朝" w:hAnsi="Times New Roman" w:cs="Times New Roman"/>
           <w:sz w:val="21"/>
           <w:lang w:eastAsia="ja-JP"/>
         </w:rPr>
@@ -2449,7 +3228,7 @@
       </w:r>
       <w:r>
         <w:rPr>
-          <w:rFonts w:ascii="Times New Roman" w:eastAsia="Yu Mincho" w:hAnsi="Times New Roman" w:cs="Times New Roman" w:hint="eastAsia"/>
+          <w:rFonts w:ascii="Times New Roman" w:eastAsia="游明朝" w:hAnsi="Times New Roman" w:cs="Times New Roman" w:hint="eastAsia"/>
           <w:sz w:val="21"/>
           <w:lang w:eastAsia="ja-JP"/>
         </w:rPr>
@@ -2457,7 +3236,7 @@
       </w:r>
       <w:r>
         <w:rPr>
-          <w:rFonts w:ascii="Times New Roman" w:eastAsia="Yu Mincho" w:hAnsi="Times New Roman" w:cs="Times New Roman" w:hint="eastAsia"/>
+          <w:rFonts w:ascii="Times New Roman" w:eastAsia="游明朝" w:hAnsi="Times New Roman" w:cs="Times New Roman" w:hint="eastAsia"/>
           <w:sz w:val="21"/>
           <w:lang w:eastAsia="ja-JP"/>
         </w:rPr>
@@ -2465,14 +3244,14 @@
       </w:r>
       <w:r>
         <w:rPr>
-          <w:rFonts w:ascii="Times New Roman" w:eastAsia="Yu Mincho" w:hAnsi="Times New Roman" w:cs="Times New Roman"/>
+          <w:rFonts w:ascii="Times New Roman" w:eastAsia="游明朝" w:hAnsi="Times New Roman" w:cs="Times New Roman"/>
           <w:sz w:val="21"/>
         </w:rPr>
         <w:tab/>
       </w:r>
       <w:r>
         <w:rPr>
-          <w:rFonts w:ascii="Times New Roman" w:eastAsia="Yu Mincho" w:hAnsi="Times New Roman" w:cs="Times New Roman"/>
+          <w:rFonts w:ascii="Times New Roman" w:eastAsia="游明朝" w:hAnsi="Times New Roman" w:cs="Times New Roman"/>
           <w:b/>
           <w:bCs/>
           <w:sz w:val="21"/>
@@ -2484,22 +3263,23 @@
       <w:pPr>
         <w:spacing w:line="240" w:lineRule="auto"/>
         <w:rPr>
-          <w:rFonts w:ascii="Times New Roman" w:eastAsia="Yu Mincho" w:hAnsi="Times New Roman" w:cs="Times New Roman"/>
-          <w:sz w:val="21"/>
-          <w:lang w:eastAsia="ja-JP"/>
-        </w:rPr>
-      </w:pPr>
-      <w:r>
-        <w:rPr>
-          <w:rFonts w:ascii="Times New Roman" w:eastAsia="Yu Mincho" w:hAnsi="Times New Roman" w:cs="Times New Roman" w:hint="eastAsia"/>
-          <w:sz w:val="21"/>
-          <w:lang w:eastAsia="ja-JP"/>
-        </w:rPr>
+          <w:rFonts w:ascii="Times New Roman" w:eastAsia="游明朝" w:hAnsi="Times New Roman" w:cs="Times New Roman"/>
+          <w:sz w:val="21"/>
+          <w:lang w:eastAsia="ja-JP"/>
+        </w:rPr>
+      </w:pPr>
+      <w:r>
+        <w:rPr>
+          <w:rFonts w:ascii="Times New Roman" w:eastAsia="游明朝" w:hAnsi="Times New Roman" w:cs="Times New Roman" w:hint="eastAsia"/>
+          <w:sz w:val="21"/>
+          <w:lang w:eastAsia="ja-JP"/>
+        </w:rPr>
+        <w:lastRenderedPageBreak/>
         <w:t>S</w:t>
       </w:r>
       <w:r>
         <w:rPr>
-          <w:rFonts w:ascii="Times New Roman" w:eastAsia="Yu Mincho" w:hAnsi="Times New Roman" w:cs="Times New Roman"/>
+          <w:rFonts w:ascii="Times New Roman" w:eastAsia="游明朝" w:hAnsi="Times New Roman" w:cs="Times New Roman"/>
           <w:sz w:val="21"/>
           <w:lang w:eastAsia="ja-JP"/>
         </w:rPr>
@@ -2507,7 +3287,7 @@
       </w:r>
       <w:r>
         <w:rPr>
-          <w:rFonts w:ascii="Times New Roman" w:eastAsia="Yu Mincho" w:hAnsi="Times New Roman" w:cs="Times New Roman" w:hint="eastAsia"/>
+          <w:rFonts w:ascii="Times New Roman" w:eastAsia="游明朝" w:hAnsi="Times New Roman" w:cs="Times New Roman" w:hint="eastAsia"/>
           <w:sz w:val="21"/>
           <w:lang w:eastAsia="ja-JP"/>
         </w:rPr>
@@ -2515,7 +3295,7 @@
       </w:r>
       <w:r>
         <w:rPr>
-          <w:rFonts w:ascii="Times New Roman" w:eastAsia="Yu Mincho" w:hAnsi="Times New Roman" w:cs="Times New Roman"/>
+          <w:rFonts w:ascii="Times New Roman" w:eastAsia="游明朝" w:hAnsi="Times New Roman" w:cs="Times New Roman"/>
           <w:sz w:val="21"/>
           <w:lang w:eastAsia="ja-JP"/>
         </w:rPr>
@@ -2533,7 +3313,7 @@
 </file>
 
 <file path=word/endnotes.xml><?xml version="1.0" encoding="utf-8"?>
-<w:endnotes xmlns:wpc="http://schemas.microsoft.com/office/word/2010/wordprocessingCanvas" xmlns:cx="http://schemas.microsoft.com/office/drawing/2014/chartex" xmlns:cx1="http://schemas.microsoft.com/office/drawing/2015/9/8/chartex" xmlns:cx2="http://schemas.microsoft.com/office/drawing/2015/10/21/chartex" xmlns:cx3="http://schemas.microsoft.com/office/drawing/2016/5/9/chartex" xmlns:cx4="http://schemas.microsoft.com/office/drawing/2016/5/10/chartex" xmlns:cx5="http://schemas.microsoft.com/office/drawing/2016/5/11/chartex" xmlns:cx6="http://schemas.microsoft.com/office/drawing/2016/5/12/chartex" xmlns:cx7="http://schemas.microsoft.com/office/drawing/2016/5/13/chartex" xmlns:cx8="http://schemas.microsoft.com/office/drawing/2016/5/14/chartex" xmlns:mc="http://schemas.openxmlformats.org/markup-compatibility/2006" xmlns:aink="http://schemas.microsoft.com/office/drawing/2016/ink" xmlns:am3d="http://schemas.microsoft.com/office/drawing/2017/model3d" xmlns:o="urn:schemas-microsoft-com:office:office" xmlns:r="http://schemas.openxmlformats.org/officeDocument/2006/relationships" xmlns:m="http://schemas.openxmlformats.org/officeDocument/2006/math" xmlns:v="urn:schemas-microsoft-com:vml" xmlns:wp14="http://schemas.microsoft.com/office/word/2010/wordprocessingDrawing" xmlns:wp="http://schemas.openxmlformats.org/drawingml/2006/wordprocessingDrawing" xmlns:w10="urn:schemas-microsoft-com:office:word" xmlns:w="http://schemas.openxmlformats.org/wordprocessingml/2006/main" xmlns:w14="http://schemas.microsoft.com/office/word/2010/wordml" xmlns:w15="http://schemas.microsoft.com/office/word/2012/wordml" xmlns:w16cid="http://schemas.microsoft.com/office/word/2016/wordml/cid" xmlns:w16se="http://schemas.microsoft.com/office/word/2015/wordml/symex" xmlns:wpg="http://schemas.microsoft.com/office/word/2010/wordprocessingGroup" xmlns:wpi="http://schemas.microsoft.com/office/word/2010/wordprocessingInk" xmlns:wne="http://schemas.microsoft.com/office/word/2006/wordml" xmlns:wps="http://schemas.microsoft.com/office/word/2010/wordprocessingShape" mc:Ignorable="w14 w15 w16se w16cid wp14">
+<w:endnotes xmlns:wpc="http://schemas.microsoft.com/office/word/2010/wordprocessingCanvas" xmlns:cx="http://schemas.microsoft.com/office/drawing/2014/chartex" xmlns:cx1="http://schemas.microsoft.com/office/drawing/2015/9/8/chartex" xmlns:cx2="http://schemas.microsoft.com/office/drawing/2015/10/21/chartex" xmlns:cx3="http://schemas.microsoft.com/office/drawing/2016/5/9/chartex" xmlns:cx4="http://schemas.microsoft.com/office/drawing/2016/5/10/chartex" xmlns:cx5="http://schemas.microsoft.com/office/drawing/2016/5/11/chartex" xmlns:cx6="http://schemas.microsoft.com/office/drawing/2016/5/12/chartex" xmlns:cx7="http://schemas.microsoft.com/office/drawing/2016/5/13/chartex" xmlns:cx8="http://schemas.microsoft.com/office/drawing/2016/5/14/chartex" xmlns:mc="http://schemas.openxmlformats.org/markup-compatibility/2006" xmlns:aink="http://schemas.microsoft.com/office/drawing/2016/ink" xmlns:am3d="http://schemas.microsoft.com/office/drawing/2017/model3d" xmlns:o="urn:schemas-microsoft-com:office:office" xmlns:oel="http://schemas.microsoft.com/office/2019/extlst" xmlns:r="http://schemas.openxmlformats.org/officeDocument/2006/relationships" xmlns:m="http://schemas.openxmlformats.org/officeDocument/2006/math" xmlns:v="urn:schemas-microsoft-com:vml" xmlns:wp14="http://schemas.microsoft.com/office/word/2010/wordprocessingDrawing" xmlns:wp="http://schemas.openxmlformats.org/drawingml/2006/wordprocessingDrawing" xmlns:w10="urn:schemas-microsoft-com:office:word" xmlns:w="http://schemas.openxmlformats.org/wordprocessingml/2006/main" xmlns:w14="http://schemas.microsoft.com/office/word/2010/wordml" xmlns:w15="http://schemas.microsoft.com/office/word/2012/wordml" xmlns:w16cex="http://schemas.microsoft.com/office/word/2018/wordml/cex" xmlns:w16cid="http://schemas.microsoft.com/office/word/2016/wordml/cid" xmlns:w16="http://schemas.microsoft.com/office/word/2018/wordml" xmlns:w16sdtdh="http://schemas.microsoft.com/office/word/2020/wordml/sdtdatahash" xmlns:w16se="http://schemas.microsoft.com/office/word/2015/wordml/symex" xmlns:wpg="http://schemas.microsoft.com/office/word/2010/wordprocessingGroup" xmlns:wpi="http://schemas.microsoft.com/office/word/2010/wordprocessingInk" xmlns:wne="http://schemas.microsoft.com/office/word/2006/wordml" xmlns:wps="http://schemas.microsoft.com/office/word/2010/wordprocessingShape" mc:Ignorable="w14 w15 w16se w16cid w16 w16cex w16sdtdh wp14">
   <w:endnote w:type="separator" w:id="-1">
     <w:p>
       <w:pPr>
@@ -2558,7 +3338,7 @@
 </file>
 
 <file path=word/footnotes.xml><?xml version="1.0" encoding="utf-8"?>
-<w:footnotes xmlns:wpc="http://schemas.microsoft.com/office/word/2010/wordprocessingCanvas" xmlns:cx="http://schemas.microsoft.com/office/drawing/2014/chartex" xmlns:cx1="http://schemas.microsoft.com/office/drawing/2015/9/8/chartex" xmlns:cx2="http://schemas.microsoft.com/office/drawing/2015/10/21/chartex" xmlns:cx3="http://schemas.microsoft.com/office/drawing/2016/5/9/chartex" xmlns:cx4="http://schemas.microsoft.com/office/drawing/2016/5/10/chartex" xmlns:cx5="http://schemas.microsoft.com/office/drawing/2016/5/11/chartex" xmlns:cx6="http://schemas.microsoft.com/office/drawing/2016/5/12/chartex" xmlns:cx7="http://schemas.microsoft.com/office/drawing/2016/5/13/chartex" xmlns:cx8="http://schemas.microsoft.com/office/drawing/2016/5/14/chartex" xmlns:mc="http://schemas.openxmlformats.org/markup-compatibility/2006" xmlns:aink="http://schemas.microsoft.com/office/drawing/2016/ink" xmlns:am3d="http://schemas.microsoft.com/office/drawing/2017/model3d" xmlns:o="urn:schemas-microsoft-com:office:office" xmlns:r="http://schemas.openxmlformats.org/officeDocument/2006/relationships" xmlns:m="http://schemas.openxmlformats.org/officeDocument/2006/math" xmlns:v="urn:schemas-microsoft-com:vml" xmlns:wp14="http://schemas.microsoft.com/office/word/2010/wordprocessingDrawing" xmlns:wp="http://schemas.openxmlformats.org/drawingml/2006/wordprocessingDrawing" xmlns:w10="urn:schemas-microsoft-com:office:word" xmlns:w="http://schemas.openxmlformats.org/wordprocessingml/2006/main" xmlns:w14="http://schemas.microsoft.com/office/word/2010/wordml" xmlns:w15="http://schemas.microsoft.com/office/word/2012/wordml" xmlns:w16cid="http://schemas.microsoft.com/office/word/2016/wordml/cid" xmlns:w16se="http://schemas.microsoft.com/office/word/2015/wordml/symex" xmlns:wpg="http://schemas.microsoft.com/office/word/2010/wordprocessingGroup" xmlns:wpi="http://schemas.microsoft.com/office/word/2010/wordprocessingInk" xmlns:wne="http://schemas.microsoft.com/office/word/2006/wordml" xmlns:wps="http://schemas.microsoft.com/office/word/2010/wordprocessingShape" mc:Ignorable="w14 w15 w16se w16cid wp14">
+<w:footnotes xmlns:wpc="http://schemas.microsoft.com/office/word/2010/wordprocessingCanvas" xmlns:cx="http://schemas.microsoft.com/office/drawing/2014/chartex" xmlns:cx1="http://schemas.microsoft.com/office/drawing/2015/9/8/chartex" xmlns:cx2="http://schemas.microsoft.com/office/drawing/2015/10/21/chartex" xmlns:cx3="http://schemas.microsoft.com/office/drawing/2016/5/9/chartex" xmlns:cx4="http://schemas.microsoft.com/office/drawing/2016/5/10/chartex" xmlns:cx5="http://schemas.microsoft.com/office/drawing/2016/5/11/chartex" xmlns:cx6="http://schemas.microsoft.com/office/drawing/2016/5/12/chartex" xmlns:cx7="http://schemas.microsoft.com/office/drawing/2016/5/13/chartex" xmlns:cx8="http://schemas.microsoft.com/office/drawing/2016/5/14/chartex" xmlns:mc="http://schemas.openxmlformats.org/markup-compatibility/2006" xmlns:aink="http://schemas.microsoft.com/office/drawing/2016/ink" xmlns:am3d="http://schemas.microsoft.com/office/drawing/2017/model3d" xmlns:o="urn:schemas-microsoft-com:office:office" xmlns:oel="http://schemas.microsoft.com/office/2019/extlst" xmlns:r="http://schemas.openxmlformats.org/officeDocument/2006/relationships" xmlns:m="http://schemas.openxmlformats.org/officeDocument/2006/math" xmlns:v="urn:schemas-microsoft-com:vml" xmlns:wp14="http://schemas.microsoft.com/office/word/2010/wordprocessingDrawing" xmlns:wp="http://schemas.openxmlformats.org/drawingml/2006/wordprocessingDrawing" xmlns:w10="urn:schemas-microsoft-com:office:word" xmlns:w="http://schemas.openxmlformats.org/wordprocessingml/2006/main" xmlns:w14="http://schemas.microsoft.com/office/word/2010/wordml" xmlns:w15="http://schemas.microsoft.com/office/word/2012/wordml" xmlns:w16cex="http://schemas.microsoft.com/office/word/2018/wordml/cex" xmlns:w16cid="http://schemas.microsoft.com/office/word/2016/wordml/cid" xmlns:w16="http://schemas.microsoft.com/office/word/2018/wordml" xmlns:w16sdtdh="http://schemas.microsoft.com/office/word/2020/wordml/sdtdatahash" xmlns:w16se="http://schemas.microsoft.com/office/word/2015/wordml/symex" xmlns:wpg="http://schemas.microsoft.com/office/word/2010/wordprocessingGroup" xmlns:wpi="http://schemas.microsoft.com/office/word/2010/wordprocessingInk" xmlns:wne="http://schemas.microsoft.com/office/word/2006/wordml" xmlns:wps="http://schemas.microsoft.com/office/word/2010/wordprocessingShape" mc:Ignorable="w14 w15 w16se w16cid w16 w16cex w16sdtdh wp14">
   <w:footnote w:type="separator" w:id="-1">
     <w:p>
       <w:pPr>
@@ -2583,7 +3363,7 @@
 </file>
 
 <file path=word/numbering.xml><?xml version="1.0" encoding="utf-8"?>
-<w:numbering xmlns:wpc="http://schemas.microsoft.com/office/word/2010/wordprocessingCanvas" xmlns:cx="http://schemas.microsoft.com/office/drawing/2014/chartex" xmlns:cx1="http://schemas.microsoft.com/office/drawing/2015/9/8/chartex" xmlns:cx2="http://schemas.microsoft.com/office/drawing/2015/10/21/chartex" xmlns:cx3="http://schemas.microsoft.com/office/drawing/2016/5/9/chartex" xmlns:cx4="http://schemas.microsoft.com/office/drawing/2016/5/10/chartex" xmlns:cx5="http://schemas.microsoft.com/office/drawing/2016/5/11/chartex" xmlns:cx6="http://schemas.microsoft.com/office/drawing/2016/5/12/chartex" xmlns:cx7="http://schemas.microsoft.com/office/drawing/2016/5/13/chartex" xmlns:cx8="http://schemas.microsoft.com/office/drawing/2016/5/14/chartex" xmlns:mc="http://schemas.openxmlformats.org/markup-compatibility/2006" xmlns:aink="http://schemas.microsoft.com/office/drawing/2016/ink" xmlns:am3d="http://schemas.microsoft.com/office/drawing/2017/model3d" xmlns:o="urn:schemas-microsoft-com:office:office" xmlns:r="http://schemas.openxmlformats.org/officeDocument/2006/relationships" xmlns:m="http://schemas.openxmlformats.org/officeDocument/2006/math" xmlns:v="urn:schemas-microsoft-com:vml" xmlns:wp14="http://schemas.microsoft.com/office/word/2010/wordprocessingDrawing" xmlns:wp="http://schemas.openxmlformats.org/drawingml/2006/wordprocessingDrawing" xmlns:w10="urn:schemas-microsoft-com:office:word" xmlns:w="http://schemas.openxmlformats.org/wordprocessingml/2006/main" xmlns:w14="http://schemas.microsoft.com/office/word/2010/wordml" xmlns:w15="http://schemas.microsoft.com/office/word/2012/wordml" xmlns:w16cid="http://schemas.microsoft.com/office/word/2016/wordml/cid" xmlns:w16se="http://schemas.microsoft.com/office/word/2015/wordml/symex" xmlns:wpg="http://schemas.microsoft.com/office/word/2010/wordprocessingGroup" xmlns:wpi="http://schemas.microsoft.com/office/word/2010/wordprocessingInk" xmlns:wne="http://schemas.microsoft.com/office/word/2006/wordml" xmlns:wps="http://schemas.microsoft.com/office/word/2010/wordprocessingShape" mc:Ignorable="w14 w15 w16se w16cid wp14">
+<w:numbering xmlns:wpc="http://schemas.microsoft.com/office/word/2010/wordprocessingCanvas" xmlns:cx="http://schemas.microsoft.com/office/drawing/2014/chartex" xmlns:cx1="http://schemas.microsoft.com/office/drawing/2015/9/8/chartex" xmlns:cx2="http://schemas.microsoft.com/office/drawing/2015/10/21/chartex" xmlns:cx3="http://schemas.microsoft.com/office/drawing/2016/5/9/chartex" xmlns:cx4="http://schemas.microsoft.com/office/drawing/2016/5/10/chartex" xmlns:cx5="http://schemas.microsoft.com/office/drawing/2016/5/11/chartex" xmlns:cx6="http://schemas.microsoft.com/office/drawing/2016/5/12/chartex" xmlns:cx7="http://schemas.microsoft.com/office/drawing/2016/5/13/chartex" xmlns:cx8="http://schemas.microsoft.com/office/drawing/2016/5/14/chartex" xmlns:mc="http://schemas.openxmlformats.org/markup-compatibility/2006" xmlns:aink="http://schemas.microsoft.com/office/drawing/2016/ink" xmlns:am3d="http://schemas.microsoft.com/office/drawing/2017/model3d" xmlns:o="urn:schemas-microsoft-com:office:office" xmlns:oel="http://schemas.microsoft.com/office/2019/extlst" xmlns:r="http://schemas.openxmlformats.org/officeDocument/2006/relationships" xmlns:m="http://schemas.openxmlformats.org/officeDocument/2006/math" xmlns:v="urn:schemas-microsoft-com:vml" xmlns:wp14="http://schemas.microsoft.com/office/word/2010/wordprocessingDrawing" xmlns:wp="http://schemas.openxmlformats.org/drawingml/2006/wordprocessingDrawing" xmlns:w10="urn:schemas-microsoft-com:office:word" xmlns:w="http://schemas.openxmlformats.org/wordprocessingml/2006/main" xmlns:w14="http://schemas.microsoft.com/office/word/2010/wordml" xmlns:w15="http://schemas.microsoft.com/office/word/2012/wordml" xmlns:w16cex="http://schemas.microsoft.com/office/word/2018/wordml/cex" xmlns:w16cid="http://schemas.microsoft.com/office/word/2016/wordml/cid" xmlns:w16="http://schemas.microsoft.com/office/word/2018/wordml" xmlns:w16sdtdh="http://schemas.microsoft.com/office/word/2020/wordml/sdtdatahash" xmlns:w16se="http://schemas.microsoft.com/office/word/2015/wordml/symex" xmlns:wpg="http://schemas.microsoft.com/office/word/2010/wordprocessingGroup" xmlns:wpi="http://schemas.microsoft.com/office/word/2010/wordprocessingInk" xmlns:wne="http://schemas.microsoft.com/office/word/2006/wordml" xmlns:wps="http://schemas.microsoft.com/office/word/2010/wordprocessingShape" mc:Ignorable="w14 w15 w16se w16cid w16 w16cex w16sdtdh wp14">
   <w:abstractNum w:abstractNumId="0" w15:restartNumberingAfterBreak="0">
     <w:nsid w:val="219503B7"/>
     <w:multiLevelType w:val="hybridMultilevel"/>
@@ -3341,35 +4121,35 @@
       </w:pPr>
     </w:lvl>
   </w:abstractNum>
-  <w:num w:numId="1">
+  <w:num w:numId="1" w16cid:durableId="1895238048">
     <w:abstractNumId w:val="7"/>
   </w:num>
-  <w:num w:numId="2">
+  <w:num w:numId="2" w16cid:durableId="1437367229">
     <w:abstractNumId w:val="0"/>
   </w:num>
-  <w:num w:numId="3">
+  <w:num w:numId="3" w16cid:durableId="508369234">
     <w:abstractNumId w:val="6"/>
   </w:num>
-  <w:num w:numId="4">
+  <w:num w:numId="4" w16cid:durableId="986906748">
     <w:abstractNumId w:val="3"/>
   </w:num>
-  <w:num w:numId="5">
+  <w:num w:numId="5" w16cid:durableId="1140926677">
     <w:abstractNumId w:val="2"/>
   </w:num>
-  <w:num w:numId="6">
+  <w:num w:numId="6" w16cid:durableId="1667243902">
     <w:abstractNumId w:val="5"/>
   </w:num>
-  <w:num w:numId="7">
+  <w:num w:numId="7" w16cid:durableId="372000206">
     <w:abstractNumId w:val="1"/>
   </w:num>
-  <w:num w:numId="8">
+  <w:num w:numId="8" w16cid:durableId="2111966284">
     <w:abstractNumId w:val="4"/>
   </w:num>
 </w:numbering>
 </file>
 
 <file path=word/styles.xml><?xml version="1.0" encoding="utf-8"?>
-<w:styles xmlns:mc="http://schemas.openxmlformats.org/markup-compatibility/2006" xmlns:r="http://schemas.openxmlformats.org/officeDocument/2006/relationships" xmlns:w="http://schemas.openxmlformats.org/wordprocessingml/2006/main" xmlns:w14="http://schemas.microsoft.com/office/word/2010/wordml" xmlns:w15="http://schemas.microsoft.com/office/word/2012/wordml" xmlns:w16cid="http://schemas.microsoft.com/office/word/2016/wordml/cid" xmlns:w16se="http://schemas.microsoft.com/office/word/2015/wordml/symex" mc:Ignorable="w14 w15 w16se w16cid">
+<w:styles xmlns:mc="http://schemas.openxmlformats.org/markup-compatibility/2006" xmlns:r="http://schemas.openxmlformats.org/officeDocument/2006/relationships" xmlns:w="http://schemas.openxmlformats.org/wordprocessingml/2006/main" xmlns:w14="http://schemas.microsoft.com/office/word/2010/wordml" xmlns:w15="http://schemas.microsoft.com/office/word/2012/wordml" xmlns:w16cex="http://schemas.microsoft.com/office/word/2018/wordml/cex" xmlns:w16cid="http://schemas.microsoft.com/office/word/2016/wordml/cid" xmlns:w16="http://schemas.microsoft.com/office/word/2018/wordml" xmlns:w16sdtdh="http://schemas.microsoft.com/office/word/2020/wordml/sdtdatahash" xmlns:w16se="http://schemas.microsoft.com/office/word/2015/wordml/symex" mc:Ignorable="w14 w15 w16se w16cid w16 w16cex w16sdtdh">
   <w:docDefaults>
     <w:rPrDefault>
       <w:rPr>
@@ -3385,7 +4165,7 @@
       </w:pPr>
     </w:pPrDefault>
   </w:docDefaults>
-  <w:latentStyles w:defLockedState="0" w:defUIPriority="99" w:defSemiHidden="0" w:defUnhideWhenUsed="0" w:defQFormat="0" w:count="375">
+  <w:latentStyles w:defLockedState="0" w:defUIPriority="99" w:defSemiHidden="0" w:defUnhideWhenUsed="0" w:defQFormat="0" w:count="376">
     <w:lsdException w:name="Normal" w:uiPriority="0" w:qFormat="1"/>
     <w:lsdException w:name="heading 1" w:uiPriority="9" w:qFormat="1"/>
     <w:lsdException w:name="heading 2" w:semiHidden="1" w:uiPriority="9" w:unhideWhenUsed="1" w:qFormat="1"/>
@@ -3491,7 +4271,6 @@
     <w:lsdException w:name="HTML Sample" w:semiHidden="1" w:unhideWhenUsed="1"/>
     <w:lsdException w:name="HTML Typewriter" w:semiHidden="1" w:unhideWhenUsed="1"/>
     <w:lsdException w:name="HTML Variable" w:semiHidden="1" w:unhideWhenUsed="1"/>
-    <w:lsdException w:name="Normal Table" w:semiHidden="1" w:unhideWhenUsed="1"/>
     <w:lsdException w:name="annotation subject" w:semiHidden="1" w:unhideWhenUsed="1"/>
     <w:lsdException w:name="No List" w:semiHidden="1" w:unhideWhenUsed="1"/>
     <w:lsdException w:name="Outline List 1" w:semiHidden="1" w:unhideWhenUsed="1"/>
@@ -3538,10 +4317,8 @@
     <w:lsdException w:name="Table Subtle 2" w:semiHidden="1" w:unhideWhenUsed="1"/>
     <w:lsdException w:name="Table Web 1" w:semiHidden="1" w:unhideWhenUsed="1"/>
     <w:lsdException w:name="Table Web 2" w:semiHidden="1" w:unhideWhenUsed="1"/>
-    <w:lsdException w:name="Table Web 3" w:semiHidden="1" w:unhideWhenUsed="1"/>
     <w:lsdException w:name="Balloon Text" w:semiHidden="1" w:unhideWhenUsed="1"/>
     <w:lsdException w:name="Table Grid" w:uiPriority="39"/>
-    <w:lsdException w:name="Table Theme" w:semiHidden="1" w:unhideWhenUsed="1"/>
     <w:lsdException w:name="Placeholder Text" w:semiHidden="1"/>
     <w:lsdException w:name="No Spacing" w:uiPriority="1" w:qFormat="1"/>
     <w:lsdException w:name="Light Shading" w:uiPriority="60"/>
@@ -3761,6 +4538,7 @@
     <w:lsdException w:name="Smart Hyperlink" w:semiHidden="1" w:unhideWhenUsed="1"/>
     <w:lsdException w:name="Hashtag" w:semiHidden="1" w:unhideWhenUsed="1"/>
     <w:lsdException w:name="Unresolved Mention" w:semiHidden="1" w:unhideWhenUsed="1"/>
+    <w:lsdException w:name="Smart Link" w:semiHidden="1" w:unhideWhenUsed="1"/>
   </w:latentStyles>
   <w:style w:type="paragraph" w:default="1" w:styleId="a">
     <w:name w:val="Normal"/>
@@ -3911,7 +4689,7 @@
     </w:pPr>
   </w:style>
   <w:style w:type="character" w:customStyle="1" w:styleId="a7">
-    <w:name w:val="页眉 字符"/>
+    <w:name w:val="ヘッダー (文字)"/>
     <w:basedOn w:val="a0"/>
     <w:link w:val="a6"/>
     <w:uiPriority w:val="99"/>
@@ -3933,7 +4711,7 @@
     </w:pPr>
   </w:style>
   <w:style w:type="character" w:customStyle="1" w:styleId="a9">
-    <w:name w:val="页脚 字符"/>
+    <w:name w:val="フッター (文字)"/>
     <w:basedOn w:val="a0"/>
     <w:link w:val="a8"/>
     <w:uiPriority w:val="99"/>
@@ -3951,7 +4729,7 @@
     </w:pPr>
   </w:style>
   <w:style w:type="character" w:customStyle="1" w:styleId="10">
-    <w:name w:val="标题 1 字符"/>
+    <w:name w:val="見出し 1 (文字)"/>
     <w:basedOn w:val="a0"/>
     <w:link w:val="1"/>
     <w:uiPriority w:val="9"/>
@@ -3964,7 +4742,7 @@
     </w:rPr>
   </w:style>
   <w:style w:type="character" w:customStyle="1" w:styleId="20">
-    <w:name w:val="标题 2 字符"/>
+    <w:name w:val="見出し 2 (文字)"/>
     <w:basedOn w:val="a0"/>
     <w:link w:val="2"/>
     <w:uiPriority w:val="9"/>
@@ -3976,7 +4754,7 @@
     </w:rPr>
   </w:style>
   <w:style w:type="character" w:customStyle="1" w:styleId="30">
-    <w:name w:val="标题 3 字符"/>
+    <w:name w:val="見出し 3 (文字)"/>
     <w:basedOn w:val="a0"/>
     <w:link w:val="3"/>
     <w:uiPriority w:val="9"/>

--- a/files/cv.docx
+++ b/files/cv.docx
@@ -383,7 +383,43 @@
           <w:bCs/>
           <w:sz w:val="21"/>
         </w:rPr>
-        <w:t xml:space="preserve">Researcher </w:t>
+        <w:t>Research</w:t>
+      </w:r>
+      <w:r>
+        <w:rPr>
+          <w:rFonts w:ascii="Times New Roman" w:eastAsia="游明朝" w:hAnsi="Times New Roman" w:cs="Times New Roman"/>
+          <w:b/>
+          <w:bCs/>
+          <w:sz w:val="21"/>
+        </w:rPr>
+        <w:t xml:space="preserve"> </w:t>
+      </w:r>
+      <w:r>
+        <w:rPr>
+          <w:rFonts w:ascii="Times New Roman" w:eastAsia="游明朝" w:hAnsi="Times New Roman" w:cs="Times New Roman"/>
+          <w:b/>
+          <w:bCs/>
+          <w:sz w:val="21"/>
+        </w:rPr>
+        <w:t>S</w:t>
+      </w:r>
+      <w:r>
+        <w:rPr>
+          <w:rFonts w:ascii="Times New Roman" w:eastAsia="游明朝" w:hAnsi="Times New Roman" w:cs="Times New Roman"/>
+          <w:b/>
+          <w:bCs/>
+          <w:sz w:val="21"/>
+        </w:rPr>
+        <w:t>cientist</w:t>
+      </w:r>
+      <w:r>
+        <w:rPr>
+          <w:rFonts w:ascii="Times New Roman" w:eastAsia="游明朝" w:hAnsi="Times New Roman" w:cs="Times New Roman"/>
+          <w:b/>
+          <w:bCs/>
+          <w:sz w:val="21"/>
+        </w:rPr>
+        <w:t xml:space="preserve"> </w:t>
       </w:r>
       <w:r>
         <w:rPr>
@@ -469,39 +505,7 @@
           <w:rFonts w:ascii="Times New Roman" w:eastAsia="游明朝" w:hAnsi="Times New Roman" w:cs="Times New Roman"/>
           <w:sz w:val="21"/>
         </w:rPr>
-        <w:t xml:space="preserve">*, </w:t>
-      </w:r>
-      <w:proofErr w:type="spellStart"/>
-      <w:r>
-        <w:rPr>
-          <w:rFonts w:ascii="Times New Roman" w:eastAsia="游明朝" w:hAnsi="Times New Roman" w:cs="Times New Roman"/>
-          <w:sz w:val="21"/>
-        </w:rPr>
-        <w:t>Yukiyasu</w:t>
-      </w:r>
-      <w:proofErr w:type="spellEnd"/>
-      <w:r>
-        <w:rPr>
-          <w:rFonts w:ascii="Times New Roman" w:eastAsia="游明朝" w:hAnsi="Times New Roman" w:cs="Times New Roman"/>
-          <w:sz w:val="21"/>
-        </w:rPr>
-        <w:t xml:space="preserve"> </w:t>
-      </w:r>
-      <w:proofErr w:type="spellStart"/>
-      <w:r>
-        <w:rPr>
-          <w:rFonts w:ascii="Times New Roman" w:eastAsia="游明朝" w:hAnsi="Times New Roman" w:cs="Times New Roman"/>
-          <w:sz w:val="21"/>
-        </w:rPr>
-        <w:t>Domae</w:t>
-      </w:r>
-      <w:proofErr w:type="spellEnd"/>
-      <w:r>
-        <w:rPr>
-          <w:rFonts w:ascii="Times New Roman" w:eastAsia="游明朝" w:hAnsi="Times New Roman" w:cs="Times New Roman"/>
-          <w:sz w:val="21"/>
-        </w:rPr>
-        <w:t xml:space="preserve">, Weiwei Wan, Kensuke Harada A Closed-Loop Bin Picking System for Entangled Wire Harnesses using Bimanual and Dynamic Manipulation. </w:t>
+        <w:t xml:space="preserve">*, Yukiyasu Domae, Weiwei Wan, Kensuke Harada A Closed-Loop Bin Picking System for Entangled Wire Harnesses using Bimanual and Dynamic Manipulation. </w:t>
       </w:r>
       <w:r>
         <w:rPr>
@@ -599,39 +603,7 @@
           <w:rFonts w:ascii="Times New Roman" w:eastAsia="游明朝" w:hAnsi="Times New Roman" w:cs="Times New Roman"/>
           <w:sz w:val="21"/>
         </w:rPr>
-        <w:t xml:space="preserve">, </w:t>
-      </w:r>
-      <w:proofErr w:type="spellStart"/>
-      <w:r>
-        <w:rPr>
-          <w:rFonts w:ascii="Times New Roman" w:eastAsia="游明朝" w:hAnsi="Times New Roman" w:cs="Times New Roman"/>
-          <w:sz w:val="21"/>
-        </w:rPr>
-        <w:t>Yukiyasu</w:t>
-      </w:r>
-      <w:proofErr w:type="spellEnd"/>
-      <w:r>
-        <w:rPr>
-          <w:rFonts w:ascii="Times New Roman" w:eastAsia="游明朝" w:hAnsi="Times New Roman" w:cs="Times New Roman"/>
-          <w:sz w:val="21"/>
-        </w:rPr>
-        <w:t xml:space="preserve"> </w:t>
-      </w:r>
-      <w:proofErr w:type="spellStart"/>
-      <w:r>
-        <w:rPr>
-          <w:rFonts w:ascii="Times New Roman" w:eastAsia="游明朝" w:hAnsi="Times New Roman" w:cs="Times New Roman"/>
-          <w:sz w:val="21"/>
-        </w:rPr>
-        <w:t>Domae</w:t>
-      </w:r>
-      <w:proofErr w:type="spellEnd"/>
-      <w:r>
-        <w:rPr>
-          <w:rFonts w:ascii="Times New Roman" w:eastAsia="游明朝" w:hAnsi="Times New Roman" w:cs="Times New Roman"/>
-          <w:sz w:val="21"/>
-        </w:rPr>
-        <w:t xml:space="preserve">, Weiwei Wan, Kensuke Harada. </w:t>
+        <w:t xml:space="preserve">, Yukiyasu Domae, Weiwei Wan, Kensuke Harada. </w:t>
       </w:r>
       <w:r>
         <w:rPr>
@@ -766,39 +738,7 @@
           <w:rFonts w:ascii="Times New Roman" w:eastAsia="游明朝" w:hAnsi="Times New Roman" w:cs="Times New Roman"/>
           <w:sz w:val="21"/>
         </w:rPr>
-        <w:t xml:space="preserve">, </w:t>
-      </w:r>
-      <w:proofErr w:type="spellStart"/>
-      <w:r>
-        <w:rPr>
-          <w:rFonts w:ascii="Times New Roman" w:eastAsia="游明朝" w:hAnsi="Times New Roman" w:cs="Times New Roman"/>
-          <w:sz w:val="21"/>
-        </w:rPr>
-        <w:t>Yukiyasu</w:t>
-      </w:r>
-      <w:proofErr w:type="spellEnd"/>
-      <w:r>
-        <w:rPr>
-          <w:rFonts w:ascii="Times New Roman" w:eastAsia="游明朝" w:hAnsi="Times New Roman" w:cs="Times New Roman"/>
-          <w:sz w:val="21"/>
-        </w:rPr>
-        <w:t xml:space="preserve"> </w:t>
-      </w:r>
-      <w:proofErr w:type="spellStart"/>
-      <w:r>
-        <w:rPr>
-          <w:rFonts w:ascii="Times New Roman" w:eastAsia="游明朝" w:hAnsi="Times New Roman" w:cs="Times New Roman"/>
-          <w:sz w:val="21"/>
-        </w:rPr>
-        <w:t>Domae</w:t>
-      </w:r>
-      <w:proofErr w:type="spellEnd"/>
-      <w:r>
-        <w:rPr>
-          <w:rFonts w:ascii="Times New Roman" w:eastAsia="游明朝" w:hAnsi="Times New Roman" w:cs="Times New Roman"/>
-          <w:sz w:val="21"/>
-        </w:rPr>
-        <w:t>, Weiwei Wan, Kensuke Harada. Learning a Sequential Policy of Efficient Actions for Tangled-Prone Parts in Robotic Bin Picking.</w:t>
+        <w:t>, Yukiyasu Domae, Weiwei Wan, Kensuke Harada. Learning a Sequential Policy of Efficient Actions for Tangled-Prone Parts in Robotic Bin Picking.</w:t>
       </w:r>
       <w:r>
         <w:rPr>
@@ -924,181 +864,12 @@
           <w:sz w:val="21"/>
         </w:rPr>
       </w:pPr>
-      <w:proofErr w:type="spellStart"/>
-      <w:r>
-        <w:rPr>
-          <w:rFonts w:ascii="Times New Roman" w:eastAsia="游明朝" w:hAnsi="Times New Roman" w:cs="Times New Roman"/>
-          <w:sz w:val="21"/>
-        </w:rPr>
-        <w:t>Kaidi</w:t>
-      </w:r>
-      <w:proofErr w:type="spellEnd"/>
-      <w:r>
-        <w:rPr>
-          <w:rFonts w:ascii="Times New Roman" w:eastAsia="游明朝" w:hAnsi="Times New Roman" w:cs="Times New Roman"/>
-          <w:sz w:val="21"/>
-        </w:rPr>
-        <w:t xml:space="preserve"> </w:t>
-      </w:r>
-      <w:proofErr w:type="spellStart"/>
-      <w:r>
-        <w:rPr>
-          <w:rFonts w:ascii="Times New Roman" w:eastAsia="游明朝" w:hAnsi="Times New Roman" w:cs="Times New Roman"/>
-          <w:sz w:val="21"/>
-        </w:rPr>
-        <w:t>Nie</w:t>
-      </w:r>
-      <w:proofErr w:type="spellEnd"/>
-      <w:r>
-        <w:rPr>
-          <w:rFonts w:ascii="Times New Roman" w:eastAsia="游明朝" w:hAnsi="Times New Roman" w:cs="Times New Roman"/>
-          <w:sz w:val="21"/>
-        </w:rPr>
-        <w:t xml:space="preserve">, Felix von </w:t>
-      </w:r>
-      <w:proofErr w:type="spellStart"/>
-      <w:r>
-        <w:rPr>
-          <w:rFonts w:ascii="Times New Roman" w:eastAsia="游明朝" w:hAnsi="Times New Roman" w:cs="Times New Roman"/>
-          <w:sz w:val="21"/>
-        </w:rPr>
-        <w:t>Drigalski</w:t>
-      </w:r>
-      <w:proofErr w:type="spellEnd"/>
-      <w:r>
-        <w:rPr>
-          <w:rFonts w:ascii="Times New Roman" w:eastAsia="游明朝" w:hAnsi="Times New Roman" w:cs="Times New Roman"/>
-          <w:sz w:val="21"/>
-        </w:rPr>
-        <w:t xml:space="preserve">, Joshua C. </w:t>
-      </w:r>
-      <w:proofErr w:type="spellStart"/>
-      <w:r>
-        <w:rPr>
-          <w:rFonts w:ascii="Times New Roman" w:eastAsia="游明朝" w:hAnsi="Times New Roman" w:cs="Times New Roman"/>
-          <w:sz w:val="21"/>
-        </w:rPr>
-        <w:t>Triyonoputro</w:t>
-      </w:r>
-      <w:proofErr w:type="spellEnd"/>
-      <w:r>
-        <w:rPr>
-          <w:rFonts w:ascii="Times New Roman" w:eastAsia="游明朝" w:hAnsi="Times New Roman" w:cs="Times New Roman"/>
-          <w:sz w:val="21"/>
-        </w:rPr>
-        <w:t xml:space="preserve">, </w:t>
-      </w:r>
-      <w:proofErr w:type="spellStart"/>
-      <w:r>
-        <w:rPr>
-          <w:rFonts w:ascii="Times New Roman" w:eastAsia="游明朝" w:hAnsi="Times New Roman" w:cs="Times New Roman"/>
-          <w:sz w:val="21"/>
-        </w:rPr>
-        <w:t>Chisato</w:t>
-      </w:r>
-      <w:proofErr w:type="spellEnd"/>
-      <w:r>
-        <w:rPr>
-          <w:rFonts w:ascii="Times New Roman" w:eastAsia="游明朝" w:hAnsi="Times New Roman" w:cs="Times New Roman"/>
-          <w:sz w:val="21"/>
-        </w:rPr>
-        <w:t xml:space="preserve"> Nakashima, </w:t>
-      </w:r>
-      <w:proofErr w:type="spellStart"/>
-      <w:r>
-        <w:rPr>
-          <w:rFonts w:ascii="Times New Roman" w:eastAsia="游明朝" w:hAnsi="Times New Roman" w:cs="Times New Roman"/>
-          <w:sz w:val="21"/>
-        </w:rPr>
-        <w:t>Yoshiya</w:t>
-      </w:r>
-      <w:proofErr w:type="spellEnd"/>
-      <w:r>
-        <w:rPr>
-          <w:rFonts w:ascii="Times New Roman" w:eastAsia="游明朝" w:hAnsi="Times New Roman" w:cs="Times New Roman"/>
-          <w:sz w:val="21"/>
-        </w:rPr>
-        <w:t xml:space="preserve"> Shibata, Yoshinori </w:t>
-      </w:r>
-      <w:proofErr w:type="spellStart"/>
-      <w:r>
-        <w:rPr>
-          <w:rFonts w:ascii="Times New Roman" w:eastAsia="游明朝" w:hAnsi="Times New Roman" w:cs="Times New Roman"/>
-          <w:sz w:val="21"/>
-        </w:rPr>
-        <w:t>Konishi</w:t>
-      </w:r>
-      <w:proofErr w:type="spellEnd"/>
-      <w:r>
-        <w:rPr>
-          <w:rFonts w:ascii="Times New Roman" w:eastAsia="游明朝" w:hAnsi="Times New Roman" w:cs="Times New Roman"/>
-          <w:sz w:val="21"/>
-        </w:rPr>
-        <w:t xml:space="preserve">, Yoshihisa </w:t>
-      </w:r>
-      <w:proofErr w:type="spellStart"/>
-      <w:r>
-        <w:rPr>
-          <w:rFonts w:ascii="Times New Roman" w:eastAsia="游明朝" w:hAnsi="Times New Roman" w:cs="Times New Roman"/>
-          <w:sz w:val="21"/>
-        </w:rPr>
-        <w:t>Ijiri</w:t>
-      </w:r>
-      <w:proofErr w:type="spellEnd"/>
-      <w:r>
-        <w:rPr>
-          <w:rFonts w:ascii="Times New Roman" w:eastAsia="游明朝" w:hAnsi="Times New Roman" w:cs="Times New Roman"/>
-          <w:sz w:val="21"/>
-        </w:rPr>
-        <w:t xml:space="preserve">, Taku Yoshioka, </w:t>
-      </w:r>
-      <w:proofErr w:type="spellStart"/>
-      <w:r>
-        <w:rPr>
-          <w:rFonts w:ascii="Times New Roman" w:eastAsia="游明朝" w:hAnsi="Times New Roman" w:cs="Times New Roman"/>
-          <w:sz w:val="21"/>
-        </w:rPr>
-        <w:t>Yukiyasu</w:t>
-      </w:r>
-      <w:proofErr w:type="spellEnd"/>
-      <w:r>
-        <w:rPr>
-          <w:rFonts w:ascii="Times New Roman" w:eastAsia="游明朝" w:hAnsi="Times New Roman" w:cs="Times New Roman"/>
-          <w:sz w:val="21"/>
-        </w:rPr>
-        <w:t xml:space="preserve"> </w:t>
-      </w:r>
-      <w:proofErr w:type="spellStart"/>
-      <w:r>
-        <w:rPr>
-          <w:rFonts w:ascii="Times New Roman" w:eastAsia="游明朝" w:hAnsi="Times New Roman" w:cs="Times New Roman"/>
-          <w:sz w:val="21"/>
-        </w:rPr>
-        <w:t>Domae</w:t>
-      </w:r>
-      <w:proofErr w:type="spellEnd"/>
-      <w:r>
-        <w:rPr>
-          <w:rFonts w:ascii="Times New Roman" w:eastAsia="游明朝" w:hAnsi="Times New Roman" w:cs="Times New Roman"/>
-          <w:sz w:val="21"/>
-        </w:rPr>
-        <w:t xml:space="preserve">, Toshio </w:t>
-      </w:r>
-      <w:proofErr w:type="spellStart"/>
-      <w:r>
-        <w:rPr>
-          <w:rFonts w:ascii="Times New Roman" w:eastAsia="游明朝" w:hAnsi="Times New Roman" w:cs="Times New Roman"/>
-          <w:sz w:val="21"/>
-        </w:rPr>
-        <w:t>Ueshiba</w:t>
-      </w:r>
-      <w:proofErr w:type="spellEnd"/>
-      <w:r>
-        <w:rPr>
-          <w:rFonts w:ascii="Times New Roman" w:eastAsia="游明朝" w:hAnsi="Times New Roman" w:cs="Times New Roman"/>
-          <w:sz w:val="21"/>
-        </w:rPr>
-        <w:t xml:space="preserve">, Ryuichi Takase, </w:t>
+      <w:r>
+        <w:rPr>
+          <w:rFonts w:ascii="Times New Roman" w:eastAsia="游明朝" w:hAnsi="Times New Roman" w:cs="Times New Roman"/>
+          <w:sz w:val="21"/>
+        </w:rPr>
+        <w:t xml:space="preserve">Kaidi Nie, Felix von Drigalski, Joshua C. Triyonoputro, Chisato Nakashima, Yoshiya Shibata, Yoshinori Konishi, Yoshihisa Ijiri, Taku Yoshioka, Yukiyasu Domae, Toshio Ueshiba, Ryuichi Takase, </w:t>
       </w:r>
       <w:r>
         <w:rPr>
@@ -1114,39 +885,7 @@
           <w:rFonts w:ascii="Times New Roman" w:eastAsia="游明朝" w:hAnsi="Times New Roman" w:cs="Times New Roman"/>
           <w:sz w:val="21"/>
         </w:rPr>
-        <w:t xml:space="preserve">, Damien Petit, </w:t>
-      </w:r>
-      <w:proofErr w:type="spellStart"/>
-      <w:r>
-        <w:rPr>
-          <w:rFonts w:ascii="Times New Roman" w:eastAsia="游明朝" w:hAnsi="Times New Roman" w:cs="Times New Roman"/>
-          <w:sz w:val="21"/>
-        </w:rPr>
-        <w:t>Ixchel</w:t>
-      </w:r>
-      <w:proofErr w:type="spellEnd"/>
-      <w:r>
-        <w:rPr>
-          <w:rFonts w:ascii="Times New Roman" w:eastAsia="游明朝" w:hAnsi="Times New Roman" w:cs="Times New Roman"/>
-          <w:sz w:val="21"/>
-        </w:rPr>
-        <w:t xml:space="preserve"> G. Ramirez-</w:t>
-      </w:r>
-      <w:proofErr w:type="spellStart"/>
-      <w:r>
-        <w:rPr>
-          <w:rFonts w:ascii="Times New Roman" w:eastAsia="游明朝" w:hAnsi="Times New Roman" w:cs="Times New Roman"/>
-          <w:sz w:val="21"/>
-        </w:rPr>
-        <w:t>Alpizar</w:t>
-      </w:r>
-      <w:proofErr w:type="spellEnd"/>
-      <w:r>
-        <w:rPr>
-          <w:rFonts w:ascii="Times New Roman" w:eastAsia="游明朝" w:hAnsi="Times New Roman" w:cs="Times New Roman"/>
-          <w:sz w:val="21"/>
-        </w:rPr>
-        <w:t>, Weiwei Wan &amp; Kensuke Harada. Team O2AS' approach for the task-board task of the World Robot Challenge 2018. Advanced Robotics, 2020.</w:t>
+        <w:t>, Damien Petit, Ixchel G. Ramirez-Alpizar, Weiwei Wan &amp; Kensuke Harada. Team O2AS' approach for the task-board task of the World Robot Challenge 2018. Advanced Robotics, 2020.</w:t>
       </w:r>
       <w:r>
         <w:rPr>
@@ -1212,23 +951,7 @@
           <w:rFonts w:ascii="Times New Roman" w:eastAsia="游明朝" w:hAnsi="Times New Roman" w:cs="Times New Roman"/>
           <w:sz w:val="21"/>
         </w:rPr>
-        <w:t xml:space="preserve">Mizuki </w:t>
-      </w:r>
-      <w:proofErr w:type="spellStart"/>
-      <w:r>
-        <w:rPr>
-          <w:rFonts w:ascii="Times New Roman" w:eastAsia="游明朝" w:hAnsi="Times New Roman" w:cs="Times New Roman"/>
-          <w:sz w:val="21"/>
-        </w:rPr>
-        <w:t>Takasu</w:t>
-      </w:r>
-      <w:proofErr w:type="spellEnd"/>
-      <w:r>
-        <w:rPr>
-          <w:rFonts w:ascii="Times New Roman" w:eastAsia="游明朝" w:hAnsi="Times New Roman" w:cs="Times New Roman"/>
-          <w:sz w:val="21"/>
-        </w:rPr>
-        <w:t xml:space="preserve">, </w:t>
+        <w:t xml:space="preserve">Mizuki Takasu, </w:t>
       </w:r>
       <w:r>
         <w:rPr>
@@ -1239,37 +962,12 @@
         </w:rPr>
         <w:t xml:space="preserve">Xinyi Zhang*, </w:t>
       </w:r>
-      <w:proofErr w:type="spellStart"/>
-      <w:r>
-        <w:rPr>
-          <w:rFonts w:ascii="Times New Roman" w:eastAsia="游明朝" w:hAnsi="Times New Roman" w:cs="Times New Roman"/>
-          <w:sz w:val="21"/>
-        </w:rPr>
-        <w:t>Yukiyasu</w:t>
-      </w:r>
-      <w:proofErr w:type="spellEnd"/>
-      <w:r>
-        <w:rPr>
-          <w:rFonts w:ascii="Times New Roman" w:eastAsia="游明朝" w:hAnsi="Times New Roman" w:cs="Times New Roman"/>
-          <w:sz w:val="21"/>
-        </w:rPr>
-        <w:t xml:space="preserve"> </w:t>
-      </w:r>
-      <w:proofErr w:type="spellStart"/>
-      <w:r>
-        <w:rPr>
-          <w:rFonts w:ascii="Times New Roman" w:eastAsia="游明朝" w:hAnsi="Times New Roman" w:cs="Times New Roman"/>
-          <w:sz w:val="21"/>
-        </w:rPr>
-        <w:t>Domae</w:t>
-      </w:r>
-      <w:proofErr w:type="spellEnd"/>
-      <w:r>
-        <w:rPr>
-          <w:rFonts w:ascii="Times New Roman" w:eastAsia="游明朝" w:hAnsi="Times New Roman" w:cs="Times New Roman"/>
-          <w:sz w:val="21"/>
-        </w:rPr>
-        <w:t>, Weiwei Wan, Kensuke Harada</w:t>
+      <w:r>
+        <w:rPr>
+          <w:rFonts w:ascii="Times New Roman" w:eastAsia="游明朝" w:hAnsi="Times New Roman" w:cs="Times New Roman"/>
+          <w:sz w:val="21"/>
+        </w:rPr>
+        <w:t>Yukiyasu Domae, Weiwei Wan, Kensuke Harada</w:t>
       </w:r>
       <w:r>
         <w:rPr>
@@ -1360,39 +1058,7 @@
           <w:rFonts w:ascii="Times New Roman" w:eastAsia="游明朝" w:hAnsi="Times New Roman" w:cs="Times New Roman"/>
           <w:sz w:val="21"/>
         </w:rPr>
-        <w:t xml:space="preserve">, Keisuke Koyama, </w:t>
-      </w:r>
-      <w:proofErr w:type="spellStart"/>
-      <w:r>
-        <w:rPr>
-          <w:rFonts w:ascii="Times New Roman" w:eastAsia="游明朝" w:hAnsi="Times New Roman" w:cs="Times New Roman"/>
-          <w:sz w:val="21"/>
-        </w:rPr>
-        <w:t>Yukiyasu</w:t>
-      </w:r>
-      <w:proofErr w:type="spellEnd"/>
-      <w:r>
-        <w:rPr>
-          <w:rFonts w:ascii="Times New Roman" w:eastAsia="游明朝" w:hAnsi="Times New Roman" w:cs="Times New Roman"/>
-          <w:sz w:val="21"/>
-        </w:rPr>
-        <w:t xml:space="preserve"> </w:t>
-      </w:r>
-      <w:proofErr w:type="spellStart"/>
-      <w:r>
-        <w:rPr>
-          <w:rFonts w:ascii="Times New Roman" w:eastAsia="游明朝" w:hAnsi="Times New Roman" w:cs="Times New Roman"/>
-          <w:sz w:val="21"/>
-        </w:rPr>
-        <w:t>Domae</w:t>
-      </w:r>
-      <w:proofErr w:type="spellEnd"/>
-      <w:r>
-        <w:rPr>
-          <w:rFonts w:ascii="Times New Roman" w:eastAsia="游明朝" w:hAnsi="Times New Roman" w:cs="Times New Roman"/>
-          <w:sz w:val="21"/>
-        </w:rPr>
-        <w:t xml:space="preserve">, Weiwei Wan, Kensuke Harada. A Topological Solution of Entanglement for Complex-shaped Parts in Robotic Bin-picking. IEEE International Conference on Automation Science and Engineering (CASE), 2021. </w:t>
+        <w:t xml:space="preserve">, Keisuke Koyama, Yukiyasu Domae, Weiwei Wan, Kensuke Harada. A Topological Solution of Entanglement for Complex-shaped Parts in Robotic Bin-picking. IEEE International Conference on Automation Science and Engineering (CASE), 2021. </w:t>
       </w:r>
       <w:r>
         <w:rPr>
@@ -1485,39 +1151,7 @@
           <w:rFonts w:ascii="Times New Roman" w:eastAsia="游明朝" w:hAnsi="Times New Roman" w:cs="Times New Roman"/>
           <w:sz w:val="21"/>
         </w:rPr>
-        <w:t xml:space="preserve">, Weiwei Wan, </w:t>
-      </w:r>
-      <w:proofErr w:type="spellStart"/>
-      <w:r>
-        <w:rPr>
-          <w:rFonts w:ascii="Times New Roman" w:eastAsia="游明朝" w:hAnsi="Times New Roman" w:cs="Times New Roman"/>
-          <w:sz w:val="21"/>
-        </w:rPr>
-        <w:t>Yukiyasu</w:t>
-      </w:r>
-      <w:proofErr w:type="spellEnd"/>
-      <w:r>
-        <w:rPr>
-          <w:rFonts w:ascii="Times New Roman" w:eastAsia="游明朝" w:hAnsi="Times New Roman" w:cs="Times New Roman"/>
-          <w:sz w:val="21"/>
-        </w:rPr>
-        <w:t xml:space="preserve"> </w:t>
-      </w:r>
-      <w:proofErr w:type="spellStart"/>
-      <w:r>
-        <w:rPr>
-          <w:rFonts w:ascii="Times New Roman" w:eastAsia="游明朝" w:hAnsi="Times New Roman" w:cs="Times New Roman"/>
-          <w:sz w:val="21"/>
-        </w:rPr>
-        <w:t>Domae</w:t>
-      </w:r>
-      <w:proofErr w:type="spellEnd"/>
-      <w:r>
-        <w:rPr>
-          <w:rFonts w:ascii="Times New Roman" w:eastAsia="游明朝" w:hAnsi="Times New Roman" w:cs="Times New Roman"/>
-          <w:sz w:val="21"/>
-        </w:rPr>
-        <w:t>, Kensuke Harada</w:t>
+        <w:t>, Weiwei Wan, Yukiyasu Domae, Kensuke Harada</w:t>
       </w:r>
       <w:r>
         <w:rPr>
@@ -1567,17 +1201,33 @@
           <w:rFonts w:ascii="Times New Roman" w:eastAsia="游明朝" w:hAnsi="Times New Roman" w:cs="Times New Roman"/>
           <w:sz w:val="21"/>
         </w:rPr>
-        <w:t xml:space="preserve">Mizuki </w:t>
-      </w:r>
-      <w:proofErr w:type="spellStart"/>
-      <w:r>
-        <w:rPr>
-          <w:rFonts w:ascii="Times New Roman" w:eastAsia="游明朝" w:hAnsi="Times New Roman" w:cs="Times New Roman"/>
-          <w:sz w:val="21"/>
-        </w:rPr>
-        <w:t>Takasu</w:t>
-      </w:r>
-      <w:proofErr w:type="spellEnd"/>
+        <w:t xml:space="preserve">Mizuki Takasu, </w:t>
+      </w:r>
+      <w:r>
+        <w:rPr>
+          <w:rFonts w:ascii="Times New Roman" w:eastAsia="游明朝" w:hAnsi="Times New Roman" w:cs="Times New Roman"/>
+          <w:b/>
+          <w:bCs/>
+          <w:sz w:val="21"/>
+        </w:rPr>
+        <w:t>Xinyi Zhang</w:t>
+      </w:r>
+      <w:r>
+        <w:rPr>
+          <w:rFonts w:ascii="Times New Roman" w:eastAsia="游明朝" w:hAnsi="Times New Roman" w:cs="Times New Roman"/>
+          <w:b/>
+          <w:bCs/>
+          <w:sz w:val="21"/>
+        </w:rPr>
+        <w:t>,</w:t>
+      </w:r>
+      <w:r>
+        <w:rPr>
+          <w:rFonts w:ascii="Times New Roman" w:eastAsia="游明朝" w:hAnsi="Times New Roman" w:cs="Times New Roman"/>
+          <w:sz w:val="21"/>
+        </w:rPr>
+        <w:t xml:space="preserve"> Yukiyasu Domae, Weiwei Wan</w:t>
+      </w:r>
       <w:r>
         <w:rPr>
           <w:rFonts w:ascii="Times New Roman" w:eastAsia="游明朝" w:hAnsi="Times New Roman" w:cs="Times New Roman"/>
@@ -1588,70 +1238,6 @@
       <w:r>
         <w:rPr>
           <w:rFonts w:ascii="Times New Roman" w:eastAsia="游明朝" w:hAnsi="Times New Roman" w:cs="Times New Roman"/>
-          <w:b/>
-          <w:bCs/>
-          <w:sz w:val="21"/>
-        </w:rPr>
-        <w:t>Xinyi Zhang</w:t>
-      </w:r>
-      <w:r>
-        <w:rPr>
-          <w:rFonts w:ascii="Times New Roman" w:eastAsia="游明朝" w:hAnsi="Times New Roman" w:cs="Times New Roman"/>
-          <w:b/>
-          <w:bCs/>
-          <w:sz w:val="21"/>
-        </w:rPr>
-        <w:t>,</w:t>
-      </w:r>
-      <w:r>
-        <w:rPr>
-          <w:rFonts w:ascii="Times New Roman" w:eastAsia="游明朝" w:hAnsi="Times New Roman" w:cs="Times New Roman"/>
-          <w:sz w:val="21"/>
-        </w:rPr>
-        <w:t xml:space="preserve"> </w:t>
-      </w:r>
-      <w:proofErr w:type="spellStart"/>
-      <w:r>
-        <w:rPr>
-          <w:rFonts w:ascii="Times New Roman" w:eastAsia="游明朝" w:hAnsi="Times New Roman" w:cs="Times New Roman"/>
-          <w:sz w:val="21"/>
-        </w:rPr>
-        <w:t>Yukiyasu</w:t>
-      </w:r>
-      <w:proofErr w:type="spellEnd"/>
-      <w:r>
-        <w:rPr>
-          <w:rFonts w:ascii="Times New Roman" w:eastAsia="游明朝" w:hAnsi="Times New Roman" w:cs="Times New Roman"/>
-          <w:sz w:val="21"/>
-        </w:rPr>
-        <w:t xml:space="preserve"> </w:t>
-      </w:r>
-      <w:proofErr w:type="spellStart"/>
-      <w:r>
-        <w:rPr>
-          <w:rFonts w:ascii="Times New Roman" w:eastAsia="游明朝" w:hAnsi="Times New Roman" w:cs="Times New Roman"/>
-          <w:sz w:val="21"/>
-        </w:rPr>
-        <w:t>Domae</w:t>
-      </w:r>
-      <w:proofErr w:type="spellEnd"/>
-      <w:r>
-        <w:rPr>
-          <w:rFonts w:ascii="Times New Roman" w:eastAsia="游明朝" w:hAnsi="Times New Roman" w:cs="Times New Roman"/>
-          <w:sz w:val="21"/>
-        </w:rPr>
-        <w:t>, Weiwei Wan</w:t>
-      </w:r>
-      <w:r>
-        <w:rPr>
-          <w:rFonts w:ascii="Times New Roman" w:eastAsia="游明朝" w:hAnsi="Times New Roman" w:cs="Times New Roman"/>
-          <w:sz w:val="21"/>
-        </w:rPr>
-        <w:t xml:space="preserve">, </w:t>
-      </w:r>
-      <w:r>
-        <w:rPr>
-          <w:rFonts w:ascii="Times New Roman" w:eastAsia="游明朝" w:hAnsi="Times New Roman" w:cs="Times New Roman"/>
           <w:sz w:val="21"/>
         </w:rPr>
         <w:t>Kensuke Harada</w:t>
@@ -1661,23 +1247,7 @@
           <w:rFonts w:ascii="Times New Roman" w:eastAsia="游明朝" w:hAnsi="Times New Roman" w:cs="Times New Roman"/>
           <w:sz w:val="21"/>
         </w:rPr>
-        <w:t xml:space="preserve">. Bin-Picking for Potential Entangled Object by </w:t>
-      </w:r>
-      <w:proofErr w:type="spellStart"/>
-      <w:r>
-        <w:rPr>
-          <w:rFonts w:ascii="Times New Roman" w:eastAsia="游明朝" w:hAnsi="Times New Roman" w:cs="Times New Roman"/>
-          <w:sz w:val="21"/>
-        </w:rPr>
-        <w:t>Linearing</w:t>
-      </w:r>
-      <w:proofErr w:type="spellEnd"/>
-      <w:r>
-        <w:rPr>
-          <w:rFonts w:ascii="Times New Roman" w:eastAsia="游明朝" w:hAnsi="Times New Roman" w:cs="Times New Roman"/>
-          <w:sz w:val="21"/>
-        </w:rPr>
-        <w:t xml:space="preserve"> Image of the Pile.</w:t>
+        <w:t>. Bin-Picking for Potential Entangled Object by Linearing Image of the Pile.</w:t>
       </w:r>
       <w:r>
         <w:rPr>
@@ -1747,39 +1317,7 @@
           <w:rFonts w:ascii="Times New Roman" w:eastAsia="游明朝" w:hAnsi="Times New Roman" w:cs="Times New Roman"/>
           <w:sz w:val="21"/>
         </w:rPr>
-        <w:t xml:space="preserve">, Weiwei Wan, </w:t>
-      </w:r>
-      <w:proofErr w:type="spellStart"/>
-      <w:r>
-        <w:rPr>
-          <w:rFonts w:ascii="Times New Roman" w:eastAsia="游明朝" w:hAnsi="Times New Roman" w:cs="Times New Roman"/>
-          <w:sz w:val="21"/>
-        </w:rPr>
-        <w:t>Yukiyasu</w:t>
-      </w:r>
-      <w:proofErr w:type="spellEnd"/>
-      <w:r>
-        <w:rPr>
-          <w:rFonts w:ascii="Times New Roman" w:eastAsia="游明朝" w:hAnsi="Times New Roman" w:cs="Times New Roman"/>
-          <w:sz w:val="21"/>
-        </w:rPr>
-        <w:t xml:space="preserve"> </w:t>
-      </w:r>
-      <w:proofErr w:type="spellStart"/>
-      <w:r>
-        <w:rPr>
-          <w:rFonts w:ascii="Times New Roman" w:eastAsia="游明朝" w:hAnsi="Times New Roman" w:cs="Times New Roman"/>
-          <w:sz w:val="21"/>
-        </w:rPr>
-        <w:t>Domae</w:t>
-      </w:r>
-      <w:proofErr w:type="spellEnd"/>
-      <w:r>
-        <w:rPr>
-          <w:rFonts w:ascii="Times New Roman" w:eastAsia="游明朝" w:hAnsi="Times New Roman" w:cs="Times New Roman"/>
-          <w:sz w:val="21"/>
-        </w:rPr>
-        <w:t>, Kensuke Harada</w:t>
+        <w:t>, Weiwei Wan, Yukiyasu Domae, Kensuke Harada</w:t>
       </w:r>
       <w:r>
         <w:rPr>
@@ -1859,39 +1397,7 @@
           <w:rFonts w:ascii="Times New Roman" w:eastAsia="游明朝" w:hAnsi="Times New Roman" w:cs="Times New Roman"/>
           <w:sz w:val="21"/>
         </w:rPr>
-        <w:t xml:space="preserve">, </w:t>
-      </w:r>
-      <w:proofErr w:type="spellStart"/>
-      <w:r>
-        <w:rPr>
-          <w:rFonts w:ascii="Times New Roman" w:eastAsia="游明朝" w:hAnsi="Times New Roman" w:cs="Times New Roman"/>
-          <w:sz w:val="21"/>
-        </w:rPr>
-        <w:t>Yukiyasu</w:t>
-      </w:r>
-      <w:proofErr w:type="spellEnd"/>
-      <w:r>
-        <w:rPr>
-          <w:rFonts w:ascii="Times New Roman" w:eastAsia="游明朝" w:hAnsi="Times New Roman" w:cs="Times New Roman"/>
-          <w:sz w:val="21"/>
-        </w:rPr>
-        <w:t xml:space="preserve"> </w:t>
-      </w:r>
-      <w:proofErr w:type="spellStart"/>
-      <w:r>
-        <w:rPr>
-          <w:rFonts w:ascii="Times New Roman" w:eastAsia="游明朝" w:hAnsi="Times New Roman" w:cs="Times New Roman"/>
-          <w:sz w:val="21"/>
-        </w:rPr>
-        <w:t>Domae</w:t>
-      </w:r>
-      <w:proofErr w:type="spellEnd"/>
-      <w:r>
-        <w:rPr>
-          <w:rFonts w:ascii="Times New Roman" w:eastAsia="游明朝" w:hAnsi="Times New Roman" w:cs="Times New Roman"/>
-          <w:sz w:val="21"/>
-        </w:rPr>
-        <w:t>, Weiwei Wan, Kensuke Harada. Efficiently Picking Tangled-Prone Parts by Learning a Sequential Bin Picking Policy.</w:t>
+        <w:t>, Yukiyasu Domae, Weiwei Wan, Kensuke Harada. Efficiently Picking Tangled-Prone Parts by Learning a Sequential Bin Picking Policy.</w:t>
       </w:r>
       <w:r>
         <w:t xml:space="preserve"> </w:t>
@@ -1964,39 +1470,7 @@
           <w:rFonts w:ascii="Times New Roman" w:eastAsia="游明朝" w:hAnsi="Times New Roman" w:cs="Times New Roman"/>
           <w:sz w:val="21"/>
         </w:rPr>
-        <w:t xml:space="preserve">, Keisuke Koyama, </w:t>
-      </w:r>
-      <w:proofErr w:type="spellStart"/>
-      <w:r>
-        <w:rPr>
-          <w:rFonts w:ascii="Times New Roman" w:eastAsia="游明朝" w:hAnsi="Times New Roman" w:cs="Times New Roman"/>
-          <w:sz w:val="21"/>
-        </w:rPr>
-        <w:t>Yukiyasu</w:t>
-      </w:r>
-      <w:proofErr w:type="spellEnd"/>
-      <w:r>
-        <w:rPr>
-          <w:rFonts w:ascii="Times New Roman" w:eastAsia="游明朝" w:hAnsi="Times New Roman" w:cs="Times New Roman"/>
-          <w:sz w:val="21"/>
-        </w:rPr>
-        <w:t xml:space="preserve"> </w:t>
-      </w:r>
-      <w:proofErr w:type="spellStart"/>
-      <w:r>
-        <w:rPr>
-          <w:rFonts w:ascii="Times New Roman" w:eastAsia="游明朝" w:hAnsi="Times New Roman" w:cs="Times New Roman"/>
-          <w:sz w:val="21"/>
-        </w:rPr>
-        <w:t>Domae</w:t>
-      </w:r>
-      <w:proofErr w:type="spellEnd"/>
-      <w:r>
-        <w:rPr>
-          <w:rFonts w:ascii="Times New Roman" w:eastAsia="游明朝" w:hAnsi="Times New Roman" w:cs="Times New Roman"/>
-          <w:sz w:val="21"/>
-        </w:rPr>
-        <w:t xml:space="preserve">, Weiwei Wan, Kensuke Harada. Topology-based Grasp Detection Avoiding </w:t>
+        <w:t xml:space="preserve">, Keisuke Koyama, Yukiyasu Domae, Weiwei Wan, Kensuke Harada. Topology-based Grasp Detection Avoiding </w:t>
       </w:r>
       <w:r>
         <w:rPr>
@@ -2107,39 +1581,7 @@
           <w:rFonts w:ascii="Times New Roman" w:eastAsia="游明朝" w:hAnsi="Times New Roman" w:cs="Times New Roman"/>
           <w:sz w:val="21"/>
         </w:rPr>
-        <w:t xml:space="preserve">, Keisuke Koyama, Weiwei Wan, </w:t>
-      </w:r>
-      <w:proofErr w:type="spellStart"/>
-      <w:r>
-        <w:rPr>
-          <w:rFonts w:ascii="Times New Roman" w:eastAsia="游明朝" w:hAnsi="Times New Roman" w:cs="Times New Roman"/>
-          <w:sz w:val="21"/>
-        </w:rPr>
-        <w:t>Yukiyasu</w:t>
-      </w:r>
-      <w:proofErr w:type="spellEnd"/>
-      <w:r>
-        <w:rPr>
-          <w:rFonts w:ascii="Times New Roman" w:eastAsia="游明朝" w:hAnsi="Times New Roman" w:cs="Times New Roman"/>
-          <w:sz w:val="21"/>
-        </w:rPr>
-        <w:t xml:space="preserve"> </w:t>
-      </w:r>
-      <w:proofErr w:type="spellStart"/>
-      <w:r>
-        <w:rPr>
-          <w:rFonts w:ascii="Times New Roman" w:eastAsia="游明朝" w:hAnsi="Times New Roman" w:cs="Times New Roman"/>
-          <w:sz w:val="21"/>
-        </w:rPr>
-        <w:t>Domae</w:t>
-      </w:r>
-      <w:proofErr w:type="spellEnd"/>
-      <w:r>
-        <w:rPr>
-          <w:rFonts w:ascii="Times New Roman" w:eastAsia="游明朝" w:hAnsi="Times New Roman" w:cs="Times New Roman"/>
-          <w:sz w:val="21"/>
-        </w:rPr>
-        <w:t xml:space="preserve">, Kensuke Harada. Motion Generation for Separating Tangled Objects in Robotic </w:t>
+        <w:t xml:space="preserve">, Keisuke Koyama, Weiwei Wan, Yukiyasu Domae, Kensuke Harada. Motion Generation for Separating Tangled Objects in Robotic </w:t>
       </w:r>
       <w:r>
         <w:rPr>
@@ -2221,71 +1663,7 @@
           <w:rFonts w:ascii="Times New Roman" w:eastAsia="游明朝" w:hAnsi="Times New Roman" w:cs="Times New Roman"/>
           <w:sz w:val="21"/>
         </w:rPr>
-        <w:t xml:space="preserve">, Damien Petit, </w:t>
-      </w:r>
-      <w:proofErr w:type="spellStart"/>
-      <w:r>
-        <w:rPr>
-          <w:rFonts w:ascii="Times New Roman" w:eastAsia="游明朝" w:hAnsi="Times New Roman" w:cs="Times New Roman"/>
-          <w:sz w:val="21"/>
-        </w:rPr>
-        <w:t>Yukiyasu</w:t>
-      </w:r>
-      <w:proofErr w:type="spellEnd"/>
-      <w:r>
-        <w:rPr>
-          <w:rFonts w:ascii="Times New Roman" w:eastAsia="游明朝" w:hAnsi="Times New Roman" w:cs="Times New Roman"/>
-          <w:sz w:val="21"/>
-        </w:rPr>
-        <w:t xml:space="preserve"> </w:t>
-      </w:r>
-      <w:proofErr w:type="spellStart"/>
-      <w:r>
-        <w:rPr>
-          <w:rFonts w:ascii="Times New Roman" w:eastAsia="游明朝" w:hAnsi="Times New Roman" w:cs="Times New Roman"/>
-          <w:sz w:val="21"/>
-        </w:rPr>
-        <w:t>Domae</w:t>
-      </w:r>
-      <w:proofErr w:type="spellEnd"/>
-      <w:r>
-        <w:rPr>
-          <w:rFonts w:ascii="Times New Roman" w:eastAsia="游明朝" w:hAnsi="Times New Roman" w:cs="Times New Roman"/>
-          <w:sz w:val="21"/>
-        </w:rPr>
-        <w:t xml:space="preserve">, </w:t>
-      </w:r>
-      <w:proofErr w:type="spellStart"/>
-      <w:r>
-        <w:rPr>
-          <w:rFonts w:ascii="Times New Roman" w:eastAsia="游明朝" w:hAnsi="Times New Roman" w:cs="Times New Roman"/>
-          <w:sz w:val="21"/>
-        </w:rPr>
-        <w:t>Ixchel</w:t>
-      </w:r>
-      <w:proofErr w:type="spellEnd"/>
-      <w:r>
-        <w:rPr>
-          <w:rFonts w:ascii="Times New Roman" w:eastAsia="游明朝" w:hAnsi="Times New Roman" w:cs="Times New Roman"/>
-          <w:sz w:val="21"/>
-        </w:rPr>
-        <w:t xml:space="preserve"> G. Ramirez-</w:t>
-      </w:r>
-      <w:proofErr w:type="spellStart"/>
-      <w:r>
-        <w:rPr>
-          <w:rFonts w:ascii="Times New Roman" w:eastAsia="游明朝" w:hAnsi="Times New Roman" w:cs="Times New Roman"/>
-          <w:sz w:val="21"/>
-        </w:rPr>
-        <w:t>Alpizar</w:t>
-      </w:r>
-      <w:proofErr w:type="spellEnd"/>
-      <w:r>
-        <w:rPr>
-          <w:rFonts w:ascii="Times New Roman" w:eastAsia="游明朝" w:hAnsi="Times New Roman" w:cs="Times New Roman"/>
-          <w:sz w:val="21"/>
-        </w:rPr>
-        <w:t xml:space="preserve">, Weiwei Wan, Kensuke Harada. Error Analysis and Adjustment on Randomized Bin-picking. </w:t>
+        <w:t xml:space="preserve">, Damien Petit, Yukiyasu Domae, Ixchel G. Ramirez-Alpizar, Weiwei Wan, Kensuke Harada. Error Analysis and Adjustment on Randomized Bin-picking. </w:t>
       </w:r>
       <w:r>
         <w:rPr>
@@ -2339,71 +1717,7 @@
           <w:rFonts w:ascii="Times New Roman" w:eastAsia="游明朝" w:hAnsi="Times New Roman" w:cs="Times New Roman"/>
           <w:sz w:val="21"/>
         </w:rPr>
-        <w:t xml:space="preserve">, Damien Petit, </w:t>
-      </w:r>
-      <w:proofErr w:type="spellStart"/>
-      <w:r>
-        <w:rPr>
-          <w:rFonts w:ascii="Times New Roman" w:eastAsia="游明朝" w:hAnsi="Times New Roman" w:cs="Times New Roman"/>
-          <w:sz w:val="21"/>
-        </w:rPr>
-        <w:t>Yukiyasu</w:t>
-      </w:r>
-      <w:proofErr w:type="spellEnd"/>
-      <w:r>
-        <w:rPr>
-          <w:rFonts w:ascii="Times New Roman" w:eastAsia="游明朝" w:hAnsi="Times New Roman" w:cs="Times New Roman"/>
-          <w:sz w:val="21"/>
-        </w:rPr>
-        <w:t xml:space="preserve"> </w:t>
-      </w:r>
-      <w:proofErr w:type="spellStart"/>
-      <w:r>
-        <w:rPr>
-          <w:rFonts w:ascii="Times New Roman" w:eastAsia="游明朝" w:hAnsi="Times New Roman" w:cs="Times New Roman"/>
-          <w:sz w:val="21"/>
-        </w:rPr>
-        <w:t>Domae</w:t>
-      </w:r>
-      <w:proofErr w:type="spellEnd"/>
-      <w:r>
-        <w:rPr>
-          <w:rFonts w:ascii="Times New Roman" w:eastAsia="游明朝" w:hAnsi="Times New Roman" w:cs="Times New Roman"/>
-          <w:sz w:val="21"/>
-        </w:rPr>
-        <w:t xml:space="preserve">, </w:t>
-      </w:r>
-      <w:proofErr w:type="spellStart"/>
-      <w:r>
-        <w:rPr>
-          <w:rFonts w:ascii="Times New Roman" w:eastAsia="游明朝" w:hAnsi="Times New Roman" w:cs="Times New Roman"/>
-          <w:sz w:val="21"/>
-        </w:rPr>
-        <w:t>Ixchel</w:t>
-      </w:r>
-      <w:proofErr w:type="spellEnd"/>
-      <w:r>
-        <w:rPr>
-          <w:rFonts w:ascii="Times New Roman" w:eastAsia="游明朝" w:hAnsi="Times New Roman" w:cs="Times New Roman"/>
-          <w:sz w:val="21"/>
-        </w:rPr>
-        <w:t xml:space="preserve"> G. Ramirez-</w:t>
-      </w:r>
-      <w:proofErr w:type="spellStart"/>
-      <w:r>
-        <w:rPr>
-          <w:rFonts w:ascii="Times New Roman" w:eastAsia="游明朝" w:hAnsi="Times New Roman" w:cs="Times New Roman"/>
-          <w:sz w:val="21"/>
-        </w:rPr>
-        <w:t>Alpizar</w:t>
-      </w:r>
-      <w:proofErr w:type="spellEnd"/>
-      <w:r>
-        <w:rPr>
-          <w:rFonts w:ascii="Times New Roman" w:eastAsia="游明朝" w:hAnsi="Times New Roman" w:cs="Times New Roman"/>
-          <w:sz w:val="21"/>
-        </w:rPr>
-        <w:t xml:space="preserve">, Weiwei Wan, Kensuke Harada. A Real-time Robotic Calibration Method for Vision-based Bin-picking. </w:t>
+        <w:t xml:space="preserve">, Damien Petit, Yukiyasu Domae, Ixchel G. Ramirez-Alpizar, Weiwei Wan, Kensuke Harada. A Real-time Robotic Calibration Method for Vision-based Bin-picking. </w:t>
       </w:r>
       <w:r>
         <w:rPr>
@@ -4271,6 +3585,7 @@
     <w:lsdException w:name="HTML Sample" w:semiHidden="1" w:unhideWhenUsed="1"/>
     <w:lsdException w:name="HTML Typewriter" w:semiHidden="1" w:unhideWhenUsed="1"/>
     <w:lsdException w:name="HTML Variable" w:semiHidden="1" w:unhideWhenUsed="1"/>
+    <w:lsdException w:name="Normal Table" w:semiHidden="1" w:unhideWhenUsed="1"/>
     <w:lsdException w:name="annotation subject" w:semiHidden="1" w:unhideWhenUsed="1"/>
     <w:lsdException w:name="No List" w:semiHidden="1" w:unhideWhenUsed="1"/>
     <w:lsdException w:name="Outline List 1" w:semiHidden="1" w:unhideWhenUsed="1"/>
@@ -4317,8 +3632,10 @@
     <w:lsdException w:name="Table Subtle 2" w:semiHidden="1" w:unhideWhenUsed="1"/>
     <w:lsdException w:name="Table Web 1" w:semiHidden="1" w:unhideWhenUsed="1"/>
     <w:lsdException w:name="Table Web 2" w:semiHidden="1" w:unhideWhenUsed="1"/>
+    <w:lsdException w:name="Table Web 3" w:semiHidden="1" w:unhideWhenUsed="1"/>
     <w:lsdException w:name="Balloon Text" w:semiHidden="1" w:unhideWhenUsed="1"/>
     <w:lsdException w:name="Table Grid" w:uiPriority="39"/>
+    <w:lsdException w:name="Table Theme" w:semiHidden="1" w:unhideWhenUsed="1"/>
     <w:lsdException w:name="Placeholder Text" w:semiHidden="1"/>
     <w:lsdException w:name="No Spacing" w:uiPriority="1" w:qFormat="1"/>
     <w:lsdException w:name="Light Shading" w:uiPriority="60"/>

--- a/files/cv.docx
+++ b/files/cv.docx
@@ -139,9 +139,7 @@
       <w:pPr>
         <w:spacing w:after="0" w:line="276" w:lineRule="auto"/>
         <w:rPr>
-          <w:rFonts w:ascii="Times New Roman" w:eastAsia="游明朝" w:hAnsi="Times New Roman" w:cs="Times New Roman"/>
-          <w:b/>
-          <w:bCs/>
+          <w:rFonts w:ascii="Times New Roman" w:hAnsi="Times New Roman" w:cs="Times New Roman" w:hint="eastAsia"/>
           <w:sz w:val="21"/>
         </w:rPr>
       </w:pPr>
@@ -176,19 +174,74 @@
     </w:p>
     <w:p>
       <w:pPr>
+        <w:spacing w:after="0" w:line="276" w:lineRule="auto"/>
+        <w:rPr>
+          <w:rFonts w:ascii="Times New Roman" w:hAnsi="Times New Roman" w:cs="Times New Roman" w:hint="eastAsia"/>
+          <w:sz w:val="21"/>
+        </w:rPr>
+      </w:pPr>
+      <w:r>
+        <w:rPr>
+          <w:rFonts w:ascii="Times New Roman" w:hAnsi="Times New Roman" w:cs="Times New Roman"/>
+          <w:sz w:val="21"/>
+        </w:rPr>
+        <w:t>Advisor: Prof. Kensuke Harada</w:t>
+      </w:r>
+    </w:p>
+    <w:p>
+      <w:pPr>
         <w:spacing w:line="276" w:lineRule="auto"/>
         <w:rPr>
-          <w:rFonts w:ascii="Times New Roman" w:eastAsia="游明朝" w:hAnsi="Times New Roman" w:cs="Times New Roman"/>
-          <w:sz w:val="21"/>
-        </w:rPr>
-      </w:pPr>
-      <w:r>
-        <w:rPr>
-          <w:rFonts w:ascii="Times New Roman" w:eastAsia="游明朝" w:hAnsi="Times New Roman" w:cs="Times New Roman"/>
-          <w:sz w:val="21"/>
-        </w:rPr>
-        <w:t>Advisor: Prof. Kensuke Harada</w:t>
-      </w:r>
+          <w:rFonts w:ascii="Times New Roman" w:hAnsi="Times New Roman" w:cs="Times New Roman" w:hint="eastAsia"/>
+          <w:sz w:val="21"/>
+        </w:rPr>
+      </w:pPr>
+      <w:bookmarkStart w:id="0" w:name="_Hlk155682645"/>
+      <w:r>
+        <w:rPr>
+          <w:rFonts w:ascii="Times New Roman" w:eastAsia="游明朝" w:hAnsi="Times New Roman" w:cs="Times New Roman" w:hint="eastAsia"/>
+          <w:sz w:val="21"/>
+          <w:lang w:eastAsia="ja-JP"/>
+        </w:rPr>
+        <w:t>D</w:t>
+      </w:r>
+      <w:r>
+        <w:rPr>
+          <w:rFonts w:ascii="Times New Roman" w:eastAsia="游明朝" w:hAnsi="Times New Roman" w:cs="Times New Roman"/>
+          <w:sz w:val="21"/>
+          <w:lang w:eastAsia="ja-JP"/>
+        </w:rPr>
+        <w:t>issertation title</w:t>
+      </w:r>
+      <w:r>
+        <w:rPr>
+          <w:rFonts w:ascii="Times New Roman" w:hAnsi="Times New Roman" w:cs="Times New Roman"/>
+          <w:sz w:val="21"/>
+        </w:rPr>
+        <w:t xml:space="preserve">: </w:t>
+      </w:r>
+      <w:r>
+        <w:rPr>
+          <w:rFonts w:ascii="Times New Roman" w:hAnsi="Times New Roman" w:cs="Times New Roman"/>
+          <w:sz w:val="21"/>
+        </w:rPr>
+        <w:t>Robotic Bin Picking</w:t>
+      </w:r>
+      <w:r>
+        <w:rPr>
+          <w:rFonts w:ascii="Times New Roman" w:hAnsi="Times New Roman" w:cs="Times New Roman"/>
+          <w:sz w:val="21"/>
+        </w:rPr>
+        <w:t xml:space="preserve"> </w:t>
+      </w:r>
+      <w:r>
+        <w:rPr>
+          <w:rFonts w:ascii="Times New Roman" w:hAnsi="Times New Roman" w:cs="Times New Roman"/>
+          <w:sz w:val="21"/>
+        </w:rPr>
+        <w:t>for Entangled Objects</w:t>
+      </w:r>
+      <w:bookmarkEnd w:id="0"/>
     </w:p>
     <w:p>
       <w:pPr>
@@ -445,16 +498,51 @@
       <w:pPr>
         <w:spacing w:after="0" w:line="276" w:lineRule="auto"/>
         <w:rPr>
-          <w:rFonts w:ascii="Times New Roman" w:eastAsia="游明朝" w:hAnsi="Times New Roman" w:cs="Times New Roman"/>
-          <w:sz w:val="21"/>
-        </w:rPr>
-      </w:pPr>
-      <w:r>
-        <w:rPr>
-          <w:rFonts w:ascii="Times New Roman" w:eastAsia="游明朝" w:hAnsi="Times New Roman" w:cs="Times New Roman"/>
-          <w:sz w:val="21"/>
-        </w:rPr>
-        <w:t>Sony R&amp;D</w:t>
+          <w:rFonts w:ascii="Times New Roman" w:hAnsi="Times New Roman" w:cs="Times New Roman"/>
+          <w:sz w:val="21"/>
+        </w:rPr>
+      </w:pPr>
+      <w:r>
+        <w:rPr>
+          <w:rFonts w:ascii="Times New Roman" w:eastAsia="游明朝" w:hAnsi="Times New Roman" w:cs="Times New Roman"/>
+          <w:sz w:val="21"/>
+        </w:rPr>
+        <w:t>Sony</w:t>
+      </w:r>
+      <w:r>
+        <w:rPr>
+          <w:rFonts w:ascii="Times New Roman" w:eastAsia="游明朝" w:hAnsi="Times New Roman" w:cs="Times New Roman"/>
+          <w:sz w:val="21"/>
+        </w:rPr>
+        <w:t xml:space="preserve"> Group </w:t>
+      </w:r>
+      <w:r>
+        <w:rPr>
+          <w:rFonts w:ascii="Times New Roman" w:eastAsia="游明朝" w:hAnsi="Times New Roman" w:cs="Times New Roman"/>
+          <w:sz w:val="21"/>
+        </w:rPr>
+        <w:t>Corporation</w:t>
+      </w:r>
+      <w:r>
+        <w:rPr>
+          <w:rFonts w:ascii="Times New Roman" w:eastAsia="游明朝" w:hAnsi="Times New Roman" w:cs="Times New Roman"/>
+          <w:sz w:val="21"/>
+        </w:rPr>
+        <w:t xml:space="preserve"> R&amp;D</w:t>
+      </w:r>
+      <w:r>
+        <w:rPr>
+          <w:rFonts w:ascii="Times New Roman" w:hAnsi="Times New Roman" w:cs="Times New Roman" w:hint="eastAsia"/>
+          <w:sz w:val="21"/>
+        </w:rPr>
+        <w:t>,</w:t>
+      </w:r>
+      <w:r>
+        <w:rPr>
+          <w:rFonts w:ascii="Times New Roman" w:hAnsi="Times New Roman" w:cs="Times New Roman"/>
+          <w:sz w:val="21"/>
+        </w:rPr>
+        <w:t xml:space="preserve"> Japan</w:t>
       </w:r>
     </w:p>
     <w:p>
@@ -661,6 +749,34 @@
         </w:rPr>
         <w:t xml:space="preserve"> (RA-L), 2023. </w:t>
       </w:r>
+      <w:r>
+        <w:rPr>
+          <w:rFonts w:ascii="Times New Roman" w:eastAsia="游明朝" w:hAnsi="Times New Roman" w:cs="Times New Roman"/>
+          <w:sz w:val="21"/>
+        </w:rPr>
+        <w:t>(Present at ICRA 202</w:t>
+      </w:r>
+      <w:r>
+        <w:rPr>
+          <w:rFonts w:ascii="Times New Roman" w:eastAsia="游明朝" w:hAnsi="Times New Roman" w:cs="Times New Roman"/>
+          <w:sz w:val="21"/>
+        </w:rPr>
+        <w:t>4</w:t>
+      </w:r>
+      <w:r>
+        <w:rPr>
+          <w:rFonts w:ascii="Times New Roman" w:eastAsia="游明朝" w:hAnsi="Times New Roman" w:cs="Times New Roman"/>
+          <w:sz w:val="21"/>
+        </w:rPr>
+        <w:t>)</w:t>
+      </w:r>
+      <w:r>
+        <w:rPr>
+          <w:rFonts w:ascii="Times New Roman" w:eastAsia="游明朝" w:hAnsi="Times New Roman" w:cs="Times New Roman"/>
+          <w:sz w:val="21"/>
+        </w:rPr>
+        <w:t xml:space="preserve">. </w:t>
+      </w:r>
       <w:hyperlink r:id="rId12" w:history="1">
         <w:r>
           <w:rPr>
@@ -1130,7 +1246,8 @@
           <w:ilvl w:val="0"/>
           <w:numId w:val="1"/>
         </w:numPr>
-        <w:spacing w:after="120" w:line="276" w:lineRule="auto"/>
+        <w:spacing w:afterLines="40" w:after="96" w:line="276" w:lineRule="auto"/>
+        <w:ind w:left="357" w:hanging="357"/>
         <w:contextualSpacing w:val="0"/>
         <w:rPr>
           <w:rFonts w:ascii="Times New Roman" w:eastAsia="游明朝" w:hAnsi="Times New Roman" w:cs="Times New Roman"/>
@@ -1189,7 +1306,8 @@
           <w:ilvl w:val="0"/>
           <w:numId w:val="1"/>
         </w:numPr>
-        <w:spacing w:after="120" w:line="276" w:lineRule="auto"/>
+        <w:spacing w:afterLines="40" w:after="96" w:line="276" w:lineRule="auto"/>
+        <w:ind w:left="357" w:hanging="357"/>
         <w:contextualSpacing w:val="0"/>
         <w:rPr>
           <w:rFonts w:ascii="Times New Roman" w:eastAsia="游明朝" w:hAnsi="Times New Roman" w:cs="Times New Roman"/>
@@ -1296,7 +1414,8 @@
           <w:ilvl w:val="0"/>
           <w:numId w:val="1"/>
         </w:numPr>
-        <w:spacing w:after="120" w:line="276" w:lineRule="auto"/>
+        <w:spacing w:afterLines="40" w:after="96" w:line="276" w:lineRule="auto"/>
+        <w:ind w:left="357" w:hanging="357"/>
         <w:contextualSpacing w:val="0"/>
         <w:rPr>
           <w:rFonts w:ascii="Times New Roman" w:eastAsia="游明朝" w:hAnsi="Times New Roman" w:cs="Times New Roman"/>
@@ -1376,7 +1495,8 @@
           <w:ilvl w:val="0"/>
           <w:numId w:val="1"/>
         </w:numPr>
-        <w:spacing w:after="120" w:line="276" w:lineRule="auto"/>
+        <w:spacing w:afterLines="40" w:after="96" w:line="276" w:lineRule="auto"/>
+        <w:ind w:left="357" w:hanging="357"/>
         <w:contextualSpacing w:val="0"/>
         <w:rPr>
           <w:rFonts w:ascii="Times New Roman" w:eastAsia="游明朝" w:hAnsi="Times New Roman" w:cs="Times New Roman"/>
@@ -1449,7 +1569,8 @@
           <w:ilvl w:val="0"/>
           <w:numId w:val="1"/>
         </w:numPr>
-        <w:spacing w:after="120" w:line="240" w:lineRule="auto"/>
+        <w:spacing w:afterLines="40" w:after="96" w:line="240" w:lineRule="auto"/>
+        <w:ind w:left="357" w:hanging="357"/>
         <w:contextualSpacing w:val="0"/>
         <w:rPr>
           <w:rFonts w:ascii="Times New Roman" w:eastAsia="游明朝" w:hAnsi="Times New Roman" w:cs="Times New Roman"/>
@@ -1486,7 +1607,7 @@
         </w:rPr>
         <w:t xml:space="preserve">. </w:t>
       </w:r>
-      <w:bookmarkStart w:id="0" w:name="_Hlk99477310"/>
+      <w:bookmarkStart w:id="1" w:name="_Hlk99477310"/>
       <w:r>
         <w:rPr>
           <w:rFonts w:ascii="Times New Roman" w:eastAsia="游明朝" w:hAnsi="Times New Roman" w:cs="Times New Roman" w:hint="eastAsia"/>
@@ -1501,7 +1622,7 @@
         </w:rPr>
         <w:t>0</w:t>
       </w:r>
-      <w:bookmarkEnd w:id="0"/>
+      <w:bookmarkEnd w:id="1"/>
       <w:r>
         <w:rPr>
           <w:rFonts w:ascii="Times New Roman" w:eastAsia="游明朝" w:hAnsi="Times New Roman" w:cs="Times New Roman"/>
@@ -1559,14 +1680,15 @@
           <w:ilvl w:val="0"/>
           <w:numId w:val="1"/>
         </w:numPr>
-        <w:spacing w:after="120" w:line="240" w:lineRule="auto"/>
+        <w:spacing w:afterLines="40" w:after="96" w:line="240" w:lineRule="auto"/>
+        <w:ind w:left="357" w:hanging="357"/>
         <w:contextualSpacing w:val="0"/>
         <w:rPr>
           <w:rFonts w:ascii="Times New Roman" w:eastAsia="游明朝" w:hAnsi="Times New Roman" w:cs="Times New Roman"/>
           <w:sz w:val="21"/>
         </w:rPr>
       </w:pPr>
-      <w:bookmarkStart w:id="1" w:name="_Hlk123736519"/>
+      <w:bookmarkStart w:id="2" w:name="_Hlk123736519"/>
       <w:r>
         <w:rPr>
           <w:rFonts w:ascii="Times New Roman" w:eastAsia="游明朝" w:hAnsi="Times New Roman" w:cs="Times New Roman"/>
@@ -1625,7 +1747,7 @@
         <w:t>.</w:t>
       </w:r>
     </w:p>
-    <w:bookmarkEnd w:id="1"/>
+    <w:bookmarkEnd w:id="2"/>
     <w:p>
       <w:pPr>
         <w:pStyle w:val="aa"/>
@@ -1633,7 +1755,8 @@
           <w:ilvl w:val="0"/>
           <w:numId w:val="1"/>
         </w:numPr>
-        <w:spacing w:after="120" w:line="276" w:lineRule="auto"/>
+        <w:spacing w:afterLines="40" w:after="96" w:line="276" w:lineRule="auto"/>
+        <w:ind w:left="357" w:hanging="357"/>
         <w:contextualSpacing w:val="0"/>
         <w:rPr>
           <w:rFonts w:ascii="Times New Roman" w:eastAsia="游明朝" w:hAnsi="Times New Roman" w:cs="Times New Roman"/>
@@ -1687,7 +1810,8 @@
           <w:ilvl w:val="0"/>
           <w:numId w:val="1"/>
         </w:numPr>
-        <w:spacing w:after="120" w:line="276" w:lineRule="auto"/>
+        <w:spacing w:afterLines="40" w:after="96" w:line="276" w:lineRule="auto"/>
+        <w:ind w:left="357" w:hanging="357"/>
         <w:contextualSpacing w:val="0"/>
         <w:rPr>
           <w:rFonts w:ascii="Times New Roman" w:eastAsia="游明朝" w:hAnsi="Times New Roman" w:cs="Times New Roman"/>
@@ -2588,7 +2712,6 @@
           <w:sz w:val="21"/>
           <w:lang w:eastAsia="ja-JP"/>
         </w:rPr>
-        <w:lastRenderedPageBreak/>
         <w:t>S</w:t>
       </w:r>
       <w:r>
@@ -3931,7 +4054,6 @@
   <w:style w:type="character" w:default="1" w:styleId="a0">
     <w:name w:val="Default Paragraph Font"/>
     <w:uiPriority w:val="1"/>
-    <w:semiHidden/>
     <w:unhideWhenUsed/>
   </w:style>
   <w:style w:type="table" w:default="1" w:styleId="a1">
